--- a/document/乐助风接口文档.docx
+++ b/document/乐助风接口文档.docx
@@ -818,11 +818,10 @@
             </w:pPr>
             <w:r>
               <w:rPr>
-                <w:rFonts w:hint="default"/>
-                <w:b/>
-                <w:bCs/>
-              </w:rPr>
-              <w:t>40101</w:t>
+                <w:b/>
+                <w:bCs/>
+              </w:rPr>
+              <w:t>40001</w:t>
             </w:r>
           </w:p>
         </w:tc>
@@ -841,7 +840,7 @@
               <w:rPr>
                 <w:rFonts w:hint="default"/>
               </w:rPr>
-              <w:t>该手机号已经被注册</w:t>
+              <w:t>手机号错误</w:t>
             </w:r>
           </w:p>
         </w:tc>
@@ -868,7 +867,7 @@
                 <w:b/>
                 <w:bCs/>
               </w:rPr>
-              <w:t>40102</w:t>
+              <w:t>50001</w:t>
             </w:r>
           </w:p>
         </w:tc>
@@ -882,15 +881,12 @@
           <w:p>
             <w:pPr/>
             <w:r>
-              <w:t>用户没有相应权限</w:t>
+              <w:t>系统内部错误</w:t>
             </w:r>
           </w:p>
         </w:tc>
       </w:tr>
       <w:tr>
-        <w:trPr>
-          <w:trHeight w:val="90" w:hRule="atLeast"/>
-        </w:trPr>
         <w:tc>
           <w:tcPr>
             <w:tcW w:w="3964" w:type="dxa"/>
@@ -900,9 +896,6 @@
           </w:tcPr>
           <w:p>
             <w:pPr>
-              <w:tabs>
-                <w:tab w:val="left" w:pos="638"/>
-              </w:tabs>
               <w:rPr>
                 <w:rFonts w:hint="default"/>
                 <w:b/>
@@ -915,15 +908,7 @@
                 <w:b/>
                 <w:bCs/>
               </w:rPr>
-              <w:t>4010</w:t>
-            </w:r>
-            <w:r>
-              <w:rPr>
-                <w:rFonts w:hint="default"/>
-                <w:b/>
-                <w:bCs/>
-              </w:rPr>
-              <w:t>3</w:t>
+              <w:t>40101</w:t>
             </w:r>
           </w:p>
         </w:tc>
@@ -937,7 +922,10 @@
           <w:p>
             <w:pPr/>
             <w:r>
-              <w:t>用户名错误</w:t>
+              <w:rPr>
+                <w:rFonts w:hint="default"/>
+              </w:rPr>
+              <w:t>该手机号已经被注册</w:t>
             </w:r>
           </w:p>
         </w:tc>
@@ -952,9 +940,6 @@
           </w:tcPr>
           <w:p>
             <w:pPr>
-              <w:tabs>
-                <w:tab w:val="left" w:pos="638"/>
-              </w:tabs>
               <w:rPr>
                 <w:rFonts w:hint="default"/>
                 <w:b/>
@@ -967,15 +952,7 @@
                 <w:b/>
                 <w:bCs/>
               </w:rPr>
-              <w:t>4010</w:t>
-            </w:r>
-            <w:r>
-              <w:rPr>
-                <w:rFonts w:hint="default"/>
-                <w:b/>
-                <w:bCs/>
-              </w:rPr>
-              <w:t>4</w:t>
+              <w:t>40102</w:t>
             </w:r>
           </w:p>
         </w:tc>
@@ -989,7 +966,7 @@
           <w:p>
             <w:pPr/>
             <w:r>
-              <w:t>密码错误</w:t>
+              <w:t>用户没有相应权限</w:t>
             </w:r>
           </w:p>
         </w:tc>
@@ -1019,15 +996,7 @@
                 <w:b/>
                 <w:bCs/>
               </w:rPr>
-              <w:t>4010</w:t>
-            </w:r>
-            <w:r>
-              <w:rPr>
-                <w:rFonts w:hint="default"/>
-                <w:b/>
-                <w:bCs/>
-              </w:rPr>
-              <w:t>5</w:t>
+              <w:t>40103</w:t>
             </w:r>
           </w:p>
         </w:tc>
@@ -1041,12 +1010,95 @@
           <w:p>
             <w:pPr/>
             <w:r>
-              <w:t>其他登录</w:t>
-            </w:r>
-            <w:bookmarkStart w:id="0" w:name="_GoBack"/>
-            <w:bookmarkEnd w:id="0"/>
-            <w:r>
-              <w:t>错误</w:t>
+              <w:t>用户名错误</w:t>
+            </w:r>
+          </w:p>
+        </w:tc>
+      </w:tr>
+      <w:tr>
+        <w:tc>
+          <w:tcPr>
+            <w:tcW w:w="3964" w:type="dxa"/>
+            <w:shd w:val="clear" w:color="auto" w:fill="FBE4D5" w:themeFill="accent2" w:themeFillTint="33"/>
+            <w:textDirection w:val="lrTb"/>
+            <w:vAlign w:val="top"/>
+          </w:tcPr>
+          <w:p>
+            <w:pPr>
+              <w:tabs>
+                <w:tab w:val="left" w:pos="638"/>
+              </w:tabs>
+              <w:rPr>
+                <w:rFonts w:hint="default"/>
+                <w:b/>
+                <w:bCs/>
+              </w:rPr>
+            </w:pPr>
+            <w:r>
+              <w:rPr>
+                <w:rFonts w:hint="default"/>
+                <w:b/>
+                <w:bCs/>
+              </w:rPr>
+              <w:t>40104</w:t>
+            </w:r>
+          </w:p>
+        </w:tc>
+        <w:tc>
+          <w:tcPr>
+            <w:tcW w:w="4326" w:type="dxa"/>
+            <w:shd w:val="clear" w:color="auto" w:fill="FBE4D5" w:themeFill="accent2" w:themeFillTint="33"/>
+            <w:textDirection w:val="lrTb"/>
+            <w:vAlign w:val="top"/>
+          </w:tcPr>
+          <w:p>
+            <w:pPr/>
+            <w:r>
+              <w:t>密码错误</w:t>
+            </w:r>
+          </w:p>
+        </w:tc>
+      </w:tr>
+      <w:tr>
+        <w:tc>
+          <w:tcPr>
+            <w:tcW w:w="3964" w:type="dxa"/>
+            <w:shd w:val="clear" w:color="auto" w:fill="FBE4D5" w:themeFill="accent2" w:themeFillTint="33"/>
+            <w:textDirection w:val="lrTb"/>
+            <w:vAlign w:val="top"/>
+          </w:tcPr>
+          <w:p>
+            <w:pPr>
+              <w:tabs>
+                <w:tab w:val="left" w:pos="638"/>
+              </w:tabs>
+              <w:rPr>
+                <w:rFonts w:hint="default"/>
+                <w:b/>
+                <w:bCs/>
+              </w:rPr>
+            </w:pPr>
+            <w:r>
+              <w:rPr>
+                <w:rFonts w:hint="default"/>
+                <w:b/>
+                <w:bCs/>
+              </w:rPr>
+              <w:t>40105</w:t>
+            </w:r>
+          </w:p>
+        </w:tc>
+        <w:tc>
+          <w:tcPr>
+            <w:tcW w:w="4326" w:type="dxa"/>
+            <w:shd w:val="clear" w:color="auto" w:fill="FBE4D5" w:themeFill="accent2" w:themeFillTint="33"/>
+            <w:textDirection w:val="lrTb"/>
+            <w:vAlign w:val="top"/>
+          </w:tcPr>
+          <w:p>
+            <w:pPr/>
+            <w:r>
+              <w:t>其他登录错误</w:t>
             </w:r>
           </w:p>
         </w:tc>
@@ -1259,7 +1311,7 @@
               <w:rPr>
                 <w:rFonts w:hint="default"/>
               </w:rPr>
-              <w:t>公共错误（预留）</w:t>
+              <w:t>短信验证模块</w:t>
             </w:r>
           </w:p>
         </w:tc>
@@ -1373,7 +1425,9 @@
         <w:pStyle w:val="2"/>
       </w:pPr>
     </w:p>
-    <w:p/>
+    <w:p>
+      <w:pPr/>
+    </w:p>
     <w:p>
       <w:pPr>
         <w:pStyle w:val="2"/>
@@ -2192,14 +2246,7 @@
                 <w:b/>
                 <w:bCs/>
               </w:rPr>
-              <w:t>username/</w:t>
-            </w:r>
-            <w:r>
-              <w:rPr>
-                <w:b/>
-                <w:bCs/>
-              </w:rPr>
-              <w:t>phone</w:t>
+              <w:t>username/phone</w:t>
             </w:r>
           </w:p>
         </w:tc>
@@ -2521,10 +2568,314 @@
     </w:p>
     <w:p>
       <w:pPr>
+        <w:pStyle w:val="3"/>
+      </w:pPr>
+    </w:p>
+    <w:p>
+      <w:pPr>
+        <w:pStyle w:val="3"/>
+      </w:pPr>
+    </w:p>
+    <w:p>
+      <w:pPr>
+        <w:pStyle w:val="3"/>
         <w:rPr>
           <w:rFonts w:hint="eastAsia"/>
         </w:rPr>
       </w:pPr>
+      <w:r>
+        <w:t>获取验证码</w:t>
+      </w:r>
+      <w:r>
+        <w:t>请求</w:t>
+      </w:r>
+    </w:p>
+    <w:tbl>
+      <w:tblPr>
+        <w:tblStyle w:val="27"/>
+        <w:tblW w:w="8290" w:type="dxa"/>
+        <w:tblInd w:w="0" w:type="dxa"/>
+        <w:tblBorders>
+          <w:top w:val="single" w:color="F4B083" w:themeColor="accent2" w:themeTint="99" w:sz="4" w:space="0"/>
+          <w:left w:val="single" w:color="F4B083" w:themeColor="accent2" w:themeTint="99" w:sz="4" w:space="0"/>
+          <w:bottom w:val="single" w:color="F4B083" w:themeColor="accent2" w:themeTint="99" w:sz="4" w:space="0"/>
+          <w:right w:val="single" w:color="F4B083" w:themeColor="accent2" w:themeTint="99" w:sz="4" w:space="0"/>
+          <w:insideH w:val="single" w:color="F4B083" w:themeColor="accent2" w:themeTint="99" w:sz="4" w:space="0"/>
+          <w:insideV w:val="single" w:color="F4B083" w:themeColor="accent2" w:themeTint="99" w:sz="4" w:space="0"/>
+        </w:tblBorders>
+        <w:tblLayout w:type="fixed"/>
+        <w:tblCellMar>
+          <w:top w:w="0" w:type="dxa"/>
+          <w:left w:w="108" w:type="dxa"/>
+          <w:bottom w:w="0" w:type="dxa"/>
+          <w:right w:w="108" w:type="dxa"/>
+        </w:tblCellMar>
+      </w:tblPr>
+      <w:tblGrid>
+        <w:gridCol w:w="3964"/>
+        <w:gridCol w:w="4326"/>
+      </w:tblGrid>
+      <w:tr>
+        <w:tc>
+          <w:tcPr>
+            <w:tcW w:w="8290" w:type="dxa"/>
+            <w:gridSpan w:val="2"/>
+            <w:tcBorders>
+              <w:top w:val="single" w:color="ED7D31" w:themeColor="accent2" w:sz="4" w:space="0"/>
+              <w:left w:val="single" w:color="ED7D31" w:themeColor="accent2" w:sz="4" w:space="0"/>
+              <w:bottom w:val="single" w:color="ED7D31" w:themeColor="accent2" w:sz="4" w:space="0"/>
+              <w:right w:val="single" w:color="ED7D31" w:themeColor="accent2" w:sz="4" w:space="0"/>
+              <w:insideH w:val="single" w:sz="4" w:space="0"/>
+              <w:insideV w:val="nil"/>
+            </w:tcBorders>
+            <w:shd w:val="clear" w:color="auto" w:fill="ED7D31" w:themeFill="accent2"/>
+          </w:tcPr>
+          <w:p>
+            <w:pPr>
+              <w:rPr>
+                <w:b/>
+                <w:bCs/>
+                <w:color w:val="FFFFFF" w:themeColor="background1"/>
+                <w14:textFill>
+                  <w14:solidFill>
+                    <w14:schemeClr w14:val="bg1"/>
+                  </w14:solidFill>
+                </w14:textFill>
+              </w:rPr>
+            </w:pPr>
+            <w:r>
+              <w:rPr>
+                <w:rFonts w:hint="eastAsia"/>
+                <w:b/>
+                <w:bCs/>
+                <w:color w:val="FFFFFF" w:themeColor="background1"/>
+                <w14:textFill>
+                  <w14:solidFill>
+                    <w14:schemeClr w14:val="bg1"/>
+                  </w14:solidFill>
+                </w14:textFill>
+              </w:rPr>
+              <w:t>http://localhost:8080/happy-help/api/sms/captcha/</w:t>
+            </w:r>
+            <w:r>
+              <w:rPr>
+                <w:rFonts w:hint="default"/>
+                <w:b/>
+                <w:bCs/>
+                <w:color w:val="FFFFFF" w:themeColor="background1"/>
+                <w14:textFill>
+                  <w14:solidFill>
+                    <w14:schemeClr w14:val="bg1"/>
+                  </w14:solidFill>
+                </w14:textFill>
+              </w:rPr>
+              <w:t>{recPhoneNum}</w:t>
+            </w:r>
+            <w:r>
+              <w:rPr>
+                <w:rFonts w:hint="eastAsia"/>
+                <w:b/>
+                <w:bCs/>
+                <w:color w:val="FFFFFF" w:themeColor="background1"/>
+                <w14:textFill>
+                  <w14:solidFill>
+                    <w14:schemeClr w14:val="bg1"/>
+                  </w14:solidFill>
+                </w14:textFill>
+              </w:rPr>
+              <w:t>/v1</w:t>
+            </w:r>
+          </w:p>
+        </w:tc>
+      </w:tr>
+      <w:tr>
+        <w:tc>
+          <w:tcPr>
+            <w:tcW w:w="3964" w:type="dxa"/>
+            <w:shd w:val="clear" w:color="auto" w:fill="FBE4D5" w:themeFill="accent2" w:themeFillTint="33"/>
+          </w:tcPr>
+          <w:p>
+            <w:pPr>
+              <w:rPr>
+                <w:rFonts w:hint="eastAsia"/>
+                <w:b/>
+                <w:bCs/>
+              </w:rPr>
+            </w:pPr>
+            <w:r>
+              <w:rPr>
+                <w:rFonts w:hint="eastAsia"/>
+                <w:b/>
+                <w:bCs/>
+              </w:rPr>
+              <w:t>参数</w:t>
+            </w:r>
+          </w:p>
+        </w:tc>
+        <w:tc>
+          <w:tcPr>
+            <w:tcW w:w="4326" w:type="dxa"/>
+            <w:shd w:val="clear" w:color="auto" w:fill="FBE4D5" w:themeFill="accent2" w:themeFillTint="33"/>
+          </w:tcPr>
+          <w:p>
+            <w:pPr>
+              <w:rPr>
+                <w:rFonts w:hint="eastAsia"/>
+              </w:rPr>
+            </w:pPr>
+            <w:r>
+              <w:t>含义</w:t>
+            </w:r>
+          </w:p>
+        </w:tc>
+      </w:tr>
+      <w:tr>
+        <w:tc>
+          <w:tcPr>
+            <w:tcW w:w="3964" w:type="dxa"/>
+          </w:tcPr>
+          <w:p>
+            <w:pPr>
+              <w:rPr>
+                <w:rFonts w:hint="eastAsia"/>
+                <w:b/>
+                <w:bCs/>
+              </w:rPr>
+            </w:pPr>
+            <w:r>
+              <w:rPr>
+                <w:rFonts w:hint="default"/>
+                <w:b/>
+                <w:bCs/>
+              </w:rPr>
+              <w:t>recPhoneNum</w:t>
+            </w:r>
+          </w:p>
+        </w:tc>
+        <w:tc>
+          <w:tcPr>
+            <w:tcW w:w="4326" w:type="dxa"/>
+          </w:tcPr>
+          <w:p>
+            <w:pPr>
+              <w:rPr>
+                <w:rFonts w:hint="eastAsia"/>
+              </w:rPr>
+            </w:pPr>
+            <w:r>
+              <w:t>手机号</w:t>
+            </w:r>
+          </w:p>
+        </w:tc>
+      </w:tr>
+    </w:tbl>
+    <w:p>
+      <w:pPr>
+        <w:pStyle w:val="4"/>
+        <w:rPr>
+          <w:rFonts w:hint="eastAsia"/>
+        </w:rPr>
+      </w:pPr>
+      <w:r>
+        <w:rPr>
+          <w:rFonts w:hint="eastAsia"/>
+        </w:rPr>
+        <w:t>响应</w:t>
+      </w:r>
+    </w:p>
+    <w:p>
+      <w:pPr>
+        <w:rPr>
+          <w:rFonts w:hint="eastAsia" w:ascii="Courier New" w:hAnsi="Courier New" w:cs="Courier New"/>
+          <w:kern w:val="0"/>
+          <w:sz w:val="20"/>
+          <w:szCs w:val="20"/>
+        </w:rPr>
+      </w:pPr>
+      <w:r>
+        <w:rPr>
+          <w:rFonts w:hint="eastAsia" w:ascii="Courier New" w:hAnsi="Courier New" w:cs="Courier New"/>
+          <w:kern w:val="0"/>
+          <w:sz w:val="20"/>
+          <w:szCs w:val="20"/>
+        </w:rPr>
+        <w:t>{</w:t>
+      </w:r>
+    </w:p>
+    <w:p>
+      <w:pPr>
+        <w:rPr>
+          <w:rFonts w:hint="eastAsia" w:ascii="Courier New" w:hAnsi="Courier New" w:cs="Courier New"/>
+          <w:kern w:val="0"/>
+          <w:sz w:val="20"/>
+          <w:szCs w:val="20"/>
+        </w:rPr>
+      </w:pPr>
+      <w:r>
+        <w:rPr>
+          <w:rFonts w:hint="eastAsia" w:ascii="Courier New" w:hAnsi="Courier New" w:cs="Courier New"/>
+          <w:kern w:val="0"/>
+          <w:sz w:val="20"/>
+          <w:szCs w:val="20"/>
+        </w:rPr>
+        <w:t xml:space="preserve">  "code": 0,</w:t>
+      </w:r>
+    </w:p>
+    <w:p>
+      <w:pPr>
+        <w:rPr>
+          <w:rFonts w:hint="eastAsia" w:ascii="Courier New" w:hAnsi="Courier New" w:cs="Courier New"/>
+          <w:kern w:val="0"/>
+          <w:sz w:val="20"/>
+          <w:szCs w:val="20"/>
+        </w:rPr>
+      </w:pPr>
+      <w:r>
+        <w:rPr>
+          <w:rFonts w:hint="eastAsia" w:ascii="Courier New" w:hAnsi="Courier New" w:cs="Courier New"/>
+          <w:kern w:val="0"/>
+          <w:sz w:val="20"/>
+          <w:szCs w:val="20"/>
+        </w:rPr>
+        <w:t xml:space="preserve">  "message": null,</w:t>
+      </w:r>
+    </w:p>
+    <w:p>
+      <w:pPr>
+        <w:rPr>
+          <w:rFonts w:hint="eastAsia" w:ascii="Courier New" w:hAnsi="Courier New" w:cs="Courier New"/>
+          <w:kern w:val="0"/>
+          <w:sz w:val="20"/>
+          <w:szCs w:val="20"/>
+        </w:rPr>
+      </w:pPr>
+      <w:r>
+        <w:rPr>
+          <w:rFonts w:hint="eastAsia" w:ascii="Courier New" w:hAnsi="Courier New" w:cs="Courier New"/>
+          <w:kern w:val="0"/>
+          <w:sz w:val="20"/>
+          <w:szCs w:val="20"/>
+        </w:rPr>
+        <w:t xml:space="preserve">  "result": "3162"</w:t>
+      </w:r>
+      <w:bookmarkStart w:id="0" w:name="_GoBack"/>
+      <w:bookmarkEnd w:id="0"/>
+    </w:p>
+    <w:p>
+      <w:pPr>
+        <w:rPr>
+          <w:rFonts w:hint="eastAsia"/>
+        </w:rPr>
+      </w:pPr>
+      <w:r>
+        <w:rPr>
+          <w:rFonts w:hint="eastAsia" w:ascii="Courier New" w:hAnsi="Courier New" w:cs="Courier New"/>
+          <w:kern w:val="0"/>
+          <w:sz w:val="20"/>
+          <w:szCs w:val="20"/>
+        </w:rPr>
+        <w:t>}</w:t>
+      </w:r>
     </w:p>
     <w:sectPr>
       <w:pgSz w:w="11900" w:h="16840"/>
@@ -2698,7 +3049,7 @@
   <w:docDefaults>
     <w:rPrDefault>
       <w:rPr>
-        <w:rFonts w:asciiTheme="minorHAnsi" w:hAnsiTheme="minorHAnsi" w:eastAsiaTheme="minorEastAsia" w:cstheme="minorBidi"/>
+        <w:rFonts w:ascii="Times New Roman" w:hAnsi="Times New Roman" w:eastAsia="宋体" w:cs="Times New Roman"/>
       </w:rPr>
     </w:rPrDefault>
   </w:docDefaults>

--- a/document/乐助风接口文档.docx
+++ b/document/乐助风接口文档.docx
@@ -1555,7 +1555,7 @@
                   </w14:solidFill>
                 </w14:textFill>
               </w:rPr>
-              <w:t>http://localhost:8080/happy-help/api/user/reg/v1</w:t>
+              <w:t>http://localhost:8080/happy-help/api/v1/user/reg</w:t>
             </w:r>
           </w:p>
         </w:tc>
@@ -2584,10 +2584,7 @@
         </w:rPr>
       </w:pPr>
       <w:r>
-        <w:t>获取验证码</w:t>
-      </w:r>
-      <w:r>
-        <w:t>请求</w:t>
+        <w:t>获取验证码请求</w:t>
       </w:r>
     </w:p>
     <w:tbl>
@@ -2655,7 +2652,7 @@
                   </w14:solidFill>
                 </w14:textFill>
               </w:rPr>
-              <w:t>http://localhost:8080/happy-help/api/sms/captcha/</w:t>
+              <w:t>http://localhost:8080/happy-help/api/v1/sms/captcha/</w:t>
             </w:r>
             <w:r>
               <w:rPr>
@@ -2671,20 +2668,6 @@
               </w:rPr>
               <w:t>{recPhoneNum}</w:t>
             </w:r>
-            <w:r>
-              <w:rPr>
-                <w:rFonts w:hint="eastAsia"/>
-                <w:b/>
-                <w:bCs/>
-                <w:color w:val="FFFFFF" w:themeColor="background1"/>
-                <w14:textFill>
-                  <w14:solidFill>
-                    <w14:schemeClr w14:val="bg1"/>
-                  </w14:solidFill>
-                </w14:textFill>
-              </w:rPr>
-              <w:t>/v1</w:t>
-            </w:r>
           </w:p>
         </w:tc>
       </w:tr>
@@ -2837,29 +2820,56 @@
           <w:sz w:val="20"/>
           <w:szCs w:val="20"/>
         </w:rPr>
-        <w:t xml:space="preserve">  "message": null,</w:t>
-      </w:r>
-    </w:p>
-    <w:p>
-      <w:pPr>
-        <w:rPr>
-          <w:rFonts w:hint="eastAsia" w:ascii="Courier New" w:hAnsi="Courier New" w:cs="Courier New"/>
-          <w:kern w:val="0"/>
-          <w:sz w:val="20"/>
-          <w:szCs w:val="20"/>
-        </w:rPr>
-      </w:pPr>
-      <w:r>
-        <w:rPr>
-          <w:rFonts w:hint="eastAsia" w:ascii="Courier New" w:hAnsi="Courier New" w:cs="Courier New"/>
-          <w:kern w:val="0"/>
-          <w:sz w:val="20"/>
-          <w:szCs w:val="20"/>
-        </w:rPr>
-        <w:t xml:space="preserve">  "result": "3162"</w:t>
+        <w:t xml:space="preserve">  "message": </w:t>
+      </w:r>
+      <w:r>
+        <w:rPr>
+          <w:rFonts w:hint="default" w:ascii="Courier New" w:hAnsi="Courier New" w:cs="Courier New"/>
+          <w:kern w:val="0"/>
+          <w:sz w:val="20"/>
+          <w:szCs w:val="20"/>
+        </w:rPr>
+        <w:t>“success</w:t>
       </w:r>
       <w:bookmarkStart w:id="0" w:name="_GoBack"/>
       <w:bookmarkEnd w:id="0"/>
+      <w:r>
+        <w:rPr>
+          <w:rFonts w:hint="default" w:ascii="Courier New" w:hAnsi="Courier New" w:cs="Courier New"/>
+          <w:kern w:val="0"/>
+          <w:sz w:val="20"/>
+          <w:szCs w:val="20"/>
+        </w:rPr>
+        <w:t>”</w:t>
+      </w:r>
+      <w:r>
+        <w:rPr>
+          <w:rFonts w:hint="eastAsia" w:ascii="Courier New" w:hAnsi="Courier New" w:cs="Courier New"/>
+          <w:kern w:val="0"/>
+          <w:sz w:val="20"/>
+          <w:szCs w:val="20"/>
+        </w:rPr>
+        <w:t>,</w:t>
+      </w:r>
+    </w:p>
+    <w:p>
+      <w:pPr>
+        <w:rPr>
+          <w:rFonts w:hint="eastAsia" w:ascii="Courier New" w:hAnsi="Courier New" w:cs="Courier New"/>
+          <w:kern w:val="0"/>
+          <w:sz w:val="20"/>
+          <w:szCs w:val="20"/>
+        </w:rPr>
+      </w:pPr>
+      <w:r>
+        <w:rPr>
+          <w:rFonts w:hint="eastAsia" w:ascii="Courier New" w:hAnsi="Courier New" w:cs="Courier New"/>
+          <w:kern w:val="0"/>
+          <w:sz w:val="20"/>
+          <w:szCs w:val="20"/>
+        </w:rPr>
+        <w:t xml:space="preserve">  "result": "3162"</w:t>
+      </w:r>
     </w:p>
     <w:p>
       <w:pPr>

--- a/document/乐助风接口文档.docx
+++ b/document/乐助风接口文档.docx
@@ -1,10 +1,10 @@
 
 <file path=word/document.xml><?xml version="1.0" encoding="utf-8"?>
-<w:document xmlns:wpc="http://schemas.microsoft.com/office/word/2010/wordprocessingCanvas" xmlns:mc="http://schemas.openxmlformats.org/markup-compatibility/2006" xmlns:o="urn:schemas-microsoft-com:office:office" xmlns:r="http://schemas.openxmlformats.org/officeDocument/2006/relationships" xmlns:m="http://schemas.openxmlformats.org/officeDocument/2006/math" xmlns:v="urn:schemas-microsoft-com:vml" xmlns:wp14="http://schemas.microsoft.com/office/word/2010/wordprocessingDrawing" xmlns:wp="http://schemas.openxmlformats.org/drawingml/2006/wordprocessingDrawing" xmlns:w="http://schemas.openxmlformats.org/wordprocessingml/2006/main" xmlns:w14="http://schemas.microsoft.com/office/word/2010/wordml" xmlns:w10="urn:schemas-microsoft-com:office:word" xmlns:w15="http://schemas.microsoft.com/office/word/2012/wordml" xmlns:wpg="http://schemas.microsoft.com/office/word/2010/wordprocessingGroup" xmlns:wpi="http://schemas.microsoft.com/office/word/2010/wordprocessingInk" xmlns:wne="http://schemas.microsoft.com/office/word/2006/wordml" xmlns:wps="http://schemas.microsoft.com/office/word/2010/wordprocessingShape" mc:Ignorable="w14 w15 wp14">
+<w:document xmlns:wpc="http://schemas.microsoft.com/office/word/2010/wordprocessingCanvas" xmlns:mo="http://schemas.microsoft.com/office/mac/office/2008/main" xmlns:mc="http://schemas.openxmlformats.org/markup-compatibility/2006" xmlns:mv="urn:schemas-microsoft-com:mac:vml" xmlns:o="urn:schemas-microsoft-com:office:office" xmlns:r="http://schemas.openxmlformats.org/officeDocument/2006/relationships" xmlns:m="http://schemas.openxmlformats.org/officeDocument/2006/math" xmlns:v="urn:schemas-microsoft-com:vml" xmlns:wp14="http://schemas.microsoft.com/office/word/2010/wordprocessingDrawing" xmlns:wp="http://schemas.openxmlformats.org/drawingml/2006/wordprocessingDrawing" xmlns:w10="urn:schemas-microsoft-com:office:word" xmlns:w="http://schemas.openxmlformats.org/wordprocessingml/2006/main" xmlns:w14="http://schemas.microsoft.com/office/word/2010/wordml" xmlns:w15="http://schemas.microsoft.com/office/word/2012/wordml" xmlns:wpg="http://schemas.microsoft.com/office/word/2010/wordprocessingGroup" xmlns:wpi="http://schemas.microsoft.com/office/word/2010/wordprocessingInk" xmlns:wne="http://schemas.microsoft.com/office/word/2006/wordml" xmlns:wps="http://schemas.microsoft.com/office/word/2010/wordprocessingShape" mc:Ignorable="w14 w15 wp14">
   <w:body>
     <w:p>
       <w:pPr>
-        <w:pStyle w:val="2"/>
+        <w:pStyle w:val="1"/>
         <w:jc w:val="center"/>
       </w:pPr>
       <w:r>
@@ -104,7 +104,25 @@
           <w:sz w:val="20"/>
           <w:szCs w:val="20"/>
         </w:rPr>
-        <w:t xml:space="preserve">    code：0,</w:t>
+        <w:t xml:space="preserve">    code</w:t>
+      </w:r>
+      <w:r>
+        <w:rPr>
+          <w:rFonts w:ascii="Courier New" w:hAnsi="Courier New" w:cs="Courier New"/>
+          <w:kern w:val="0"/>
+          <w:sz w:val="20"/>
+          <w:szCs w:val="20"/>
+        </w:rPr>
+        <w:t>：</w:t>
+      </w:r>
+      <w:r>
+        <w:rPr>
+          <w:rFonts w:ascii="Courier New" w:hAnsi="Courier New" w:cs="Courier New"/>
+          <w:kern w:val="0"/>
+          <w:sz w:val="20"/>
+          <w:szCs w:val="20"/>
+        </w:rPr>
+        <w:t>0,</w:t>
       </w:r>
     </w:p>
     <w:p>
@@ -182,7 +200,27 @@
           <w:sz w:val="20"/>
           <w:szCs w:val="20"/>
         </w:rPr>
-        <w:t xml:space="preserve">    result: { key1: value1, key2: value2, ... }</w:t>
+        <w:t xml:space="preserve">    result: </w:t>
+      </w:r>
+      <w:proofErr w:type="gramStart"/>
+      <w:r>
+        <w:rPr>
+          <w:rFonts w:ascii="Courier New" w:hAnsi="Courier New" w:cs="Courier New"/>
+          <w:kern w:val="0"/>
+          <w:sz w:val="20"/>
+          <w:szCs w:val="20"/>
+        </w:rPr>
+        <w:t>{ key</w:t>
+      </w:r>
+      <w:proofErr w:type="gramEnd"/>
+      <w:r>
+        <w:rPr>
+          <w:rFonts w:ascii="Courier New" w:hAnsi="Courier New" w:cs="Courier New"/>
+          <w:kern w:val="0"/>
+          <w:sz w:val="20"/>
+          <w:szCs w:val="20"/>
+        </w:rPr>
+        <w:t>1: value1, key2: value2, ... }</w:t>
       </w:r>
     </w:p>
     <w:p>
@@ -231,75 +269,72 @@
           <w:ilvl w:val="0"/>
           <w:numId w:val="1"/>
         </w:numPr>
-        <w:tabs>
-          <w:tab w:val="left" w:pos="720"/>
-        </w:tabs>
         <w:spacing w:before="100" w:beforeAutospacing="1" w:after="100" w:afterAutospacing="1"/>
         <w:jc w:val="left"/>
         <w:rPr>
-          <w:rFonts w:ascii="Times New Roman" w:hAnsi="Times New Roman" w:eastAsia="Times New Roman" w:cs="Times New Roman"/>
-          <w:kern w:val="0"/>
-        </w:rPr>
-      </w:pPr>
-      <w:r>
-        <w:rPr>
-          <w:rFonts w:ascii="Times New Roman" w:hAnsi="Times New Roman" w:eastAsia="Times New Roman" w:cs="Times New Roman"/>
+          <w:rFonts w:ascii="Times New Roman" w:eastAsia="Times New Roman" w:hAnsi="Times New Roman" w:cs="Times New Roman"/>
+          <w:kern w:val="0"/>
+        </w:rPr>
+      </w:pPr>
+      <w:r>
+        <w:rPr>
+          <w:rFonts w:ascii="Times New Roman" w:eastAsia="Times New Roman" w:hAnsi="Times New Roman" w:cs="Times New Roman"/>
           <w:kern w:val="0"/>
         </w:rPr>
         <w:t xml:space="preserve">code: </w:t>
       </w:r>
       <w:r>
         <w:rPr>
-          <w:rFonts w:ascii="MS Mincho" w:hAnsi="MS Mincho" w:eastAsia="MS Mincho" w:cs="MS Mincho"/>
+          <w:rFonts w:ascii="MS Mincho" w:eastAsia="MS Mincho" w:hAnsi="MS Mincho" w:cs="MS Mincho"/>
           <w:kern w:val="0"/>
         </w:rPr>
         <w:t>返回</w:t>
       </w:r>
       <w:r>
         <w:rPr>
-          <w:rFonts w:ascii="宋体" w:hAnsi="宋体" w:eastAsia="宋体" w:cs="宋体"/>
+          <w:rFonts w:ascii="宋体" w:eastAsia="宋体" w:hAnsi="宋体" w:cs="宋体"/>
           <w:kern w:val="0"/>
         </w:rPr>
         <w:t>码</w:t>
       </w:r>
       <w:r>
         <w:rPr>
-          <w:rFonts w:ascii="MS Mincho" w:hAnsi="MS Mincho" w:eastAsia="MS Mincho" w:cs="MS Mincho"/>
+          <w:rFonts w:ascii="MS Mincho" w:eastAsia="MS Mincho" w:hAnsi="MS Mincho" w:cs="MS Mincho"/>
           <w:kern w:val="0"/>
         </w:rPr>
         <w:t>，</w:t>
       </w:r>
       <w:r>
         <w:rPr>
-          <w:rFonts w:ascii="Times New Roman" w:hAnsi="Times New Roman" w:eastAsia="Times New Roman" w:cs="Times New Roman"/>
+          <w:rFonts w:ascii="Times New Roman" w:eastAsia="Times New Roman" w:hAnsi="Times New Roman" w:cs="Times New Roman"/>
           <w:kern w:val="0"/>
         </w:rPr>
         <w:t>0</w:t>
       </w:r>
       <w:r>
         <w:rPr>
-          <w:rFonts w:ascii="MS Mincho" w:hAnsi="MS Mincho" w:eastAsia="MS Mincho" w:cs="MS Mincho"/>
+          <w:rFonts w:ascii="MS Mincho" w:eastAsia="MS Mincho" w:hAnsi="MS Mincho" w:cs="MS Mincho"/>
           <w:kern w:val="0"/>
         </w:rPr>
         <w:t>表示成功，非</w:t>
       </w:r>
       <w:r>
         <w:rPr>
-          <w:rFonts w:ascii="Times New Roman" w:hAnsi="Times New Roman" w:eastAsia="Times New Roman" w:cs="Times New Roman"/>
+          <w:rFonts w:ascii="Times New Roman" w:eastAsia="Times New Roman" w:hAnsi="Times New Roman" w:cs="Times New Roman"/>
           <w:kern w:val="0"/>
         </w:rPr>
         <w:t>0</w:t>
       </w:r>
       <w:r>
         <w:rPr>
-          <w:rFonts w:ascii="MS Mincho" w:hAnsi="MS Mincho" w:eastAsia="MS Mincho" w:cs="MS Mincho"/>
+          <w:rFonts w:ascii="MS Mincho" w:eastAsia="MS Mincho" w:hAnsi="MS Mincho" w:cs="MS Mincho"/>
           <w:kern w:val="0"/>
         </w:rPr>
         <w:t>表示各种不同的</w:t>
       </w:r>
       <w:r>
         <w:rPr>
-          <w:rFonts w:ascii="宋体" w:hAnsi="宋体" w:eastAsia="宋体" w:cs="宋体"/>
+          <w:rFonts w:ascii="宋体" w:eastAsia="宋体" w:hAnsi="宋体" w:cs="宋体"/>
           <w:kern w:val="0"/>
         </w:rPr>
         <w:t>错误</w:t>
@@ -312,75 +347,72 @@
           <w:ilvl w:val="0"/>
           <w:numId w:val="1"/>
         </w:numPr>
-        <w:tabs>
-          <w:tab w:val="left" w:pos="720"/>
-        </w:tabs>
         <w:spacing w:before="100" w:beforeAutospacing="1" w:after="100" w:afterAutospacing="1"/>
         <w:jc w:val="left"/>
         <w:rPr>
-          <w:rFonts w:ascii="Times New Roman" w:hAnsi="Times New Roman" w:eastAsia="Times New Roman" w:cs="Times New Roman"/>
-          <w:kern w:val="0"/>
-        </w:rPr>
-      </w:pPr>
-      <w:r>
-        <w:rPr>
-          <w:rFonts w:ascii="Times New Roman" w:hAnsi="Times New Roman" w:eastAsia="Times New Roman" w:cs="Times New Roman"/>
+          <w:rFonts w:ascii="Times New Roman" w:eastAsia="Times New Roman" w:hAnsi="Times New Roman" w:cs="Times New Roman"/>
+          <w:kern w:val="0"/>
+        </w:rPr>
+      </w:pPr>
+      <w:r>
+        <w:rPr>
+          <w:rFonts w:ascii="Times New Roman" w:eastAsia="Times New Roman" w:hAnsi="Times New Roman" w:cs="Times New Roman"/>
           <w:kern w:val="0"/>
         </w:rPr>
         <w:t xml:space="preserve">message: </w:t>
       </w:r>
       <w:r>
         <w:rPr>
-          <w:rFonts w:ascii="MS Mincho" w:hAnsi="MS Mincho" w:eastAsia="MS Mincho" w:cs="MS Mincho"/>
+          <w:rFonts w:ascii="MS Mincho" w:eastAsia="MS Mincho" w:hAnsi="MS Mincho" w:cs="MS Mincho"/>
           <w:kern w:val="0"/>
         </w:rPr>
         <w:t>描述信息，成功</w:t>
       </w:r>
       <w:r>
         <w:rPr>
-          <w:rFonts w:ascii="宋体" w:hAnsi="宋体" w:eastAsia="宋体" w:cs="宋体"/>
+          <w:rFonts w:ascii="宋体" w:eastAsia="宋体" w:hAnsi="宋体" w:cs="宋体"/>
           <w:kern w:val="0"/>
         </w:rPr>
         <w:t>时为</w:t>
       </w:r>
       <w:r>
         <w:rPr>
-          <w:rFonts w:ascii="Times New Roman" w:hAnsi="Times New Roman" w:eastAsia="Times New Roman" w:cs="Times New Roman"/>
+          <w:rFonts w:ascii="Times New Roman" w:eastAsia="Times New Roman" w:hAnsi="Times New Roman" w:cs="Times New Roman"/>
           <w:kern w:val="0"/>
         </w:rPr>
         <w:t>"success"</w:t>
       </w:r>
       <w:r>
         <w:rPr>
-          <w:rFonts w:ascii="MS Mincho" w:hAnsi="MS Mincho" w:eastAsia="MS Mincho" w:cs="MS Mincho"/>
+          <w:rFonts w:ascii="MS Mincho" w:eastAsia="MS Mincho" w:hAnsi="MS Mincho" w:cs="MS Mincho"/>
           <w:kern w:val="0"/>
         </w:rPr>
         <w:t>，</w:t>
       </w:r>
       <w:r>
         <w:rPr>
-          <w:rFonts w:ascii="宋体" w:hAnsi="宋体" w:eastAsia="宋体" w:cs="宋体"/>
+          <w:rFonts w:ascii="宋体" w:eastAsia="宋体" w:hAnsi="宋体" w:cs="宋体"/>
           <w:kern w:val="0"/>
         </w:rPr>
         <w:t>错误时则</w:t>
       </w:r>
       <w:r>
         <w:rPr>
-          <w:rFonts w:ascii="MS Mincho" w:hAnsi="MS Mincho" w:eastAsia="MS Mincho" w:cs="MS Mincho"/>
+          <w:rFonts w:ascii="MS Mincho" w:eastAsia="MS Mincho" w:hAnsi="MS Mincho" w:cs="MS Mincho"/>
           <w:kern w:val="0"/>
         </w:rPr>
         <w:t>是</w:t>
       </w:r>
       <w:r>
         <w:rPr>
-          <w:rFonts w:ascii="宋体" w:hAnsi="宋体" w:eastAsia="宋体" w:cs="宋体"/>
+          <w:rFonts w:ascii="宋体" w:eastAsia="宋体" w:hAnsi="宋体" w:cs="宋体"/>
           <w:kern w:val="0"/>
         </w:rPr>
         <w:t>错误</w:t>
       </w:r>
       <w:r>
         <w:rPr>
-          <w:rFonts w:ascii="MS Mincho" w:hAnsi="MS Mincho" w:eastAsia="MS Mincho" w:cs="MS Mincho"/>
+          <w:rFonts w:ascii="MS Mincho" w:eastAsia="MS Mincho" w:hAnsi="MS Mincho" w:cs="MS Mincho"/>
           <w:kern w:val="0"/>
         </w:rPr>
         <w:t>信息</w:t>
@@ -393,75 +425,72 @@
           <w:ilvl w:val="0"/>
           <w:numId w:val="1"/>
         </w:numPr>
-        <w:tabs>
-          <w:tab w:val="left" w:pos="720"/>
-        </w:tabs>
         <w:spacing w:before="100" w:beforeAutospacing="1" w:after="100" w:afterAutospacing="1"/>
         <w:jc w:val="left"/>
         <w:rPr>
-          <w:rFonts w:ascii="Times New Roman" w:hAnsi="Times New Roman" w:eastAsia="Times New Roman" w:cs="Times New Roman"/>
-          <w:kern w:val="0"/>
-        </w:rPr>
-      </w:pPr>
-      <w:r>
-        <w:rPr>
-          <w:rFonts w:ascii="Times New Roman" w:hAnsi="Times New Roman" w:eastAsia="Times New Roman" w:cs="Times New Roman"/>
+          <w:rFonts w:ascii="Times New Roman" w:eastAsia="Times New Roman" w:hAnsi="Times New Roman" w:cs="Times New Roman"/>
+          <w:kern w:val="0"/>
+        </w:rPr>
+      </w:pPr>
+      <w:r>
+        <w:rPr>
+          <w:rFonts w:ascii="Times New Roman" w:eastAsia="Times New Roman" w:hAnsi="Times New Roman" w:cs="Times New Roman"/>
           <w:kern w:val="0"/>
         </w:rPr>
         <w:t xml:space="preserve">data: </w:t>
       </w:r>
       <w:r>
         <w:rPr>
-          <w:rFonts w:ascii="MS Mincho" w:hAnsi="MS Mincho" w:eastAsia="MS Mincho" w:cs="MS Mincho"/>
+          <w:rFonts w:ascii="MS Mincho" w:eastAsia="MS Mincho" w:hAnsi="MS Mincho" w:cs="MS Mincho"/>
           <w:kern w:val="0"/>
         </w:rPr>
         <w:t>成功</w:t>
       </w:r>
       <w:r>
         <w:rPr>
-          <w:rFonts w:ascii="宋体" w:hAnsi="宋体" w:eastAsia="宋体" w:cs="宋体"/>
+          <w:rFonts w:ascii="宋体" w:eastAsia="宋体" w:hAnsi="宋体" w:cs="宋体"/>
           <w:kern w:val="0"/>
         </w:rPr>
         <w:t>时</w:t>
       </w:r>
       <w:r>
         <w:rPr>
-          <w:rFonts w:ascii="MS Mincho" w:hAnsi="MS Mincho" w:eastAsia="MS Mincho" w:cs="MS Mincho"/>
+          <w:rFonts w:ascii="MS Mincho" w:eastAsia="MS Mincho" w:hAnsi="MS Mincho" w:cs="MS Mincho"/>
           <w:kern w:val="0"/>
         </w:rPr>
         <w:t>返回的数据，</w:t>
       </w:r>
       <w:r>
         <w:rPr>
-          <w:rFonts w:ascii="宋体" w:hAnsi="宋体" w:eastAsia="宋体" w:cs="宋体"/>
+          <w:rFonts w:ascii="宋体" w:eastAsia="宋体" w:hAnsi="宋体" w:cs="宋体"/>
           <w:kern w:val="0"/>
         </w:rPr>
         <w:t>类</w:t>
       </w:r>
       <w:r>
         <w:rPr>
-          <w:rFonts w:ascii="MS Mincho" w:hAnsi="MS Mincho" w:eastAsia="MS Mincho" w:cs="MS Mincho"/>
+          <w:rFonts w:ascii="MS Mincho" w:eastAsia="MS Mincho" w:hAnsi="MS Mincho" w:cs="MS Mincho"/>
           <w:kern w:val="0"/>
         </w:rPr>
         <w:t>型</w:t>
       </w:r>
       <w:r>
         <w:rPr>
-          <w:rFonts w:ascii="宋体" w:hAnsi="宋体" w:eastAsia="宋体" w:cs="宋体"/>
+          <w:rFonts w:ascii="宋体" w:eastAsia="宋体" w:hAnsi="宋体" w:cs="宋体"/>
           <w:kern w:val="0"/>
         </w:rPr>
         <w:t>为对</w:t>
       </w:r>
       <w:r>
         <w:rPr>
-          <w:rFonts w:ascii="MS Mincho" w:hAnsi="MS Mincho" w:eastAsia="MS Mincho" w:cs="MS Mincho"/>
+          <w:rFonts w:ascii="MS Mincho" w:eastAsia="MS Mincho" w:hAnsi="MS Mincho" w:cs="MS Mincho"/>
           <w:kern w:val="0"/>
         </w:rPr>
         <w:t>象或数</w:t>
       </w:r>
       <w:r>
         <w:rPr>
-          <w:rFonts w:ascii="宋体" w:hAnsi="宋体" w:eastAsia="宋体" w:cs="宋体"/>
+          <w:rFonts w:ascii="宋体" w:eastAsia="宋体" w:hAnsi="宋体" w:cs="宋体"/>
           <w:kern w:val="0"/>
         </w:rPr>
         <w:t>组</w:t>
@@ -482,7 +511,35 @@
           <w:rFonts w:ascii="Times New Roman" w:hAnsi="Times New Roman" w:cs="Times New Roman"/>
           <w:kern w:val="0"/>
         </w:rPr>
-        <w:t>不同错误需要定义不同的返回码，属于客户端的错误和服务端的错误也要区分，比如4XX表示客户端的错误，5XX表示服务端的错误。</w:t>
+        <w:t>不同错误需要定义不同的返回码，属于客户端的错误和服务端的错误也要区分，比如</w:t>
+      </w:r>
+      <w:r>
+        <w:rPr>
+          <w:rFonts w:ascii="Times New Roman" w:hAnsi="Times New Roman" w:cs="Times New Roman"/>
+          <w:kern w:val="0"/>
+        </w:rPr>
+        <w:t>4XX</w:t>
+      </w:r>
+      <w:r>
+        <w:rPr>
+          <w:rFonts w:ascii="Times New Roman" w:hAnsi="Times New Roman" w:cs="Times New Roman"/>
+          <w:kern w:val="0"/>
+        </w:rPr>
+        <w:t>表示客户端的错误，</w:t>
+      </w:r>
+      <w:r>
+        <w:rPr>
+          <w:rFonts w:ascii="Times New Roman" w:hAnsi="Times New Roman" w:cs="Times New Roman"/>
+          <w:kern w:val="0"/>
+        </w:rPr>
+        <w:t>5XX</w:t>
+      </w:r>
+      <w:r>
+        <w:rPr>
+          <w:rFonts w:ascii="Times New Roman" w:hAnsi="Times New Roman" w:cs="Times New Roman"/>
+          <w:kern w:val="0"/>
+        </w:rPr>
+        <w:t>表示服务端的错误。</w:t>
       </w:r>
     </w:p>
     <w:p>
@@ -508,7 +565,7 @@
       </w:pPr>
       <w:r>
         <w:rPr>
-          <w:rFonts w:hint="eastAsia" w:ascii="Times New Roman" w:hAnsi="Times New Roman" w:cs="Times New Roman"/>
+          <w:rFonts w:ascii="Times New Roman" w:hAnsi="Times New Roman" w:cs="Times New Roman" w:hint="eastAsia"/>
           <w:kern w:val="0"/>
         </w:rPr>
         <w:t>参考</w:t>
@@ -531,7 +588,7 @@
       </w:r>
       <w:r>
         <w:rPr>
-          <w:rStyle w:val="8"/>
+          <w:rStyle w:val="a4"/>
           <w:rFonts w:ascii="Times New Roman" w:hAnsi="Times New Roman" w:cs="Times New Roman"/>
           <w:kern w:val="0"/>
         </w:rPr>
@@ -539,7 +596,7 @@
       </w:r>
       <w:r>
         <w:rPr>
-          <w:rStyle w:val="9"/>
+          <w:rStyle w:val="a5"/>
           <w:rFonts w:ascii="Times New Roman" w:hAnsi="Times New Roman" w:cs="Times New Roman"/>
           <w:kern w:val="0"/>
         </w:rPr>
@@ -572,7 +629,35 @@
           <w:rFonts w:ascii="Times New Roman" w:hAnsi="Times New Roman" w:cs="Times New Roman"/>
           <w:kern w:val="0"/>
         </w:rPr>
-        <w:t>错误信息一般有两种用途：一是客户端开发人员调试时看具体是什么错误；二是作为App错误提示直接展示给用户看。主要还是作为App错误提示，直接展示给用户看的。所以，大部分都是简短的提示信息。</w:t>
+        <w:t>错误信息一般有两种用途：一是客户端开发人员调试时看具体是什么错误；二是作为</w:t>
+      </w:r>
+      <w:r>
+        <w:rPr>
+          <w:rFonts w:ascii="Times New Roman" w:hAnsi="Times New Roman" w:cs="Times New Roman"/>
+          <w:kern w:val="0"/>
+        </w:rPr>
+        <w:t>App</w:t>
+      </w:r>
+      <w:r>
+        <w:rPr>
+          <w:rFonts w:ascii="Times New Roman" w:hAnsi="Times New Roman" w:cs="Times New Roman"/>
+          <w:kern w:val="0"/>
+        </w:rPr>
+        <w:t>错误提示直接展示给用户看。主要还是作为</w:t>
+      </w:r>
+      <w:r>
+        <w:rPr>
+          <w:rFonts w:ascii="Times New Roman" w:hAnsi="Times New Roman" w:cs="Times New Roman"/>
+          <w:kern w:val="0"/>
+        </w:rPr>
+        <w:t>App</w:t>
+      </w:r>
+      <w:r>
+        <w:rPr>
+          <w:rFonts w:ascii="Times New Roman" w:hAnsi="Times New Roman" w:cs="Times New Roman"/>
+          <w:kern w:val="0"/>
+        </w:rPr>
+        <w:t>错误提示，直接展示给用户看的。所以，大部分都是简短的提示信息。</w:t>
       </w:r>
     </w:p>
     <w:p>
@@ -580,14 +665,14 @@
         <w:widowControl/>
         <w:jc w:val="left"/>
         <w:rPr>
-          <w:rFonts w:ascii="Times New Roman" w:hAnsi="Times New Roman" w:eastAsia="Times New Roman" w:cs="Times New Roman"/>
+          <w:rFonts w:ascii="Times New Roman" w:eastAsia="Times New Roman" w:hAnsi="Times New Roman" w:cs="Times New Roman"/>
           <w:b/>
           <w:kern w:val="0"/>
         </w:rPr>
       </w:pPr>
       <w:r>
         <w:rPr>
-          <w:rFonts w:ascii="MS Mincho" w:hAnsi="MS Mincho" w:eastAsia="MS Mincho" w:cs="MS Mincho"/>
+          <w:rFonts w:ascii="MS Mincho" w:eastAsia="MS Mincho" w:hAnsi="MS Mincho" w:cs="MS Mincho"/>
           <w:b/>
           <w:kern w:val="0"/>
         </w:rPr>
@@ -595,7 +680,7 @@
       </w:r>
       <w:r>
         <w:rPr>
-          <w:rFonts w:ascii="宋体" w:hAnsi="宋体" w:eastAsia="宋体" w:cs="宋体"/>
+          <w:rFonts w:ascii="宋体" w:eastAsia="宋体" w:hAnsi="宋体" w:cs="宋体"/>
           <w:b/>
           <w:kern w:val="0"/>
         </w:rPr>
@@ -603,7 +688,7 @@
       </w:r>
       <w:r>
         <w:rPr>
-          <w:rFonts w:ascii="MS Mincho" w:hAnsi="MS Mincho" w:eastAsia="MS Mincho" w:cs="MS Mincho"/>
+          <w:rFonts w:ascii="MS Mincho" w:eastAsia="MS Mincho" w:hAnsi="MS Mincho" w:cs="MS Mincho"/>
           <w:b/>
           <w:kern w:val="0"/>
         </w:rPr>
@@ -611,7 +696,7 @@
       </w:r>
       <w:r>
         <w:rPr>
-          <w:rFonts w:ascii="Times New Roman" w:hAnsi="Times New Roman" w:eastAsia="Times New Roman" w:cs="Times New Roman"/>
+          <w:rFonts w:ascii="Times New Roman" w:eastAsia="Times New Roman" w:hAnsi="Times New Roman" w:cs="Times New Roman"/>
           <w:b/>
           <w:kern w:val="0"/>
         </w:rPr>
@@ -619,128 +704,88 @@
       </w:r>
       <w:r>
         <w:rPr>
-          <w:rFonts w:ascii="MS Mincho" w:hAnsi="MS Mincho" w:eastAsia="MS Mincho" w:cs="MS Mincho"/>
+          <w:rFonts w:ascii="MS Mincho" w:eastAsia="MS Mincho" w:hAnsi="MS Mincho" w:cs="MS Mincho"/>
           <w:b/>
           <w:kern w:val="0"/>
         </w:rPr>
         <w:t>的参数</w:t>
       </w:r>
     </w:p>
-    <w:p>
-      <w:pPr/>
-    </w:p>
-    <w:p>
-      <w:pPr/>
-    </w:p>
-    <w:p>
-      <w:pPr>
-        <w:rPr>
-          <w:rFonts w:hint="eastAsia"/>
-        </w:rPr>
-      </w:pPr>
-    </w:p>
-    <w:p>
-      <w:pPr>
-        <w:rPr>
-          <w:rFonts w:hint="eastAsia"/>
-        </w:rPr>
-      </w:pPr>
-      <w:r>
-        <w:rPr>
-          <w:rFonts w:hint="default"/>
-        </w:rPr>
+    <w:p/>
+    <w:p/>
+    <w:p/>
+    <w:p>
+      <w:r>
         <w:t>响应编码表：</w:t>
       </w:r>
     </w:p>
     <w:tbl>
       <w:tblPr>
-        <w:tblStyle w:val="27"/>
+        <w:tblStyle w:val="4-21"/>
         <w:tblW w:w="8290" w:type="dxa"/>
-        <w:tblInd w:w="0" w:type="dxa"/>
-        <w:tblBorders>
-          <w:top w:val="single" w:color="F4B083" w:themeColor="accent2" w:themeTint="99" w:sz="4" w:space="0"/>
-          <w:left w:val="single" w:color="F4B083" w:themeColor="accent2" w:themeTint="99" w:sz="4" w:space="0"/>
-          <w:bottom w:val="single" w:color="F4B083" w:themeColor="accent2" w:themeTint="99" w:sz="4" w:space="0"/>
-          <w:right w:val="single" w:color="F4B083" w:themeColor="accent2" w:themeTint="99" w:sz="4" w:space="0"/>
-          <w:insideH w:val="single" w:color="F4B083" w:themeColor="accent2" w:themeTint="99" w:sz="4" w:space="0"/>
-          <w:insideV w:val="single" w:color="F4B083" w:themeColor="accent2" w:themeTint="99" w:sz="4" w:space="0"/>
-        </w:tblBorders>
         <w:tblLayout w:type="fixed"/>
-        <w:tblCellMar>
-          <w:top w:w="0" w:type="dxa"/>
-          <w:left w:w="108" w:type="dxa"/>
-          <w:bottom w:w="0" w:type="dxa"/>
-          <w:right w:w="108" w:type="dxa"/>
-        </w:tblCellMar>
+        <w:tblLook w:val="04A0" w:firstRow="1" w:lastRow="0" w:firstColumn="1" w:lastColumn="0" w:noHBand="0" w:noVBand="1"/>
       </w:tblPr>
       <w:tblGrid>
         <w:gridCol w:w="3964"/>
         <w:gridCol w:w="4326"/>
       </w:tblGrid>
       <w:tr>
-        <w:tc>
-          <w:tcPr>
+        <w:trPr>
+          <w:cnfStyle w:val="100000000000" w:firstRow="1" w:lastRow="0" w:firstColumn="0" w:lastColumn="0" w:oddVBand="0" w:evenVBand="0" w:oddHBand="0" w:evenHBand="0" w:firstRowFirstColumn="0" w:firstRowLastColumn="0" w:lastRowFirstColumn="0" w:lastRowLastColumn="0"/>
+        </w:trPr>
+        <w:tc>
+          <w:tcPr>
+            <w:cnfStyle w:val="001000000000" w:firstRow="0" w:lastRow="0" w:firstColumn="1" w:lastColumn="0" w:oddVBand="0" w:evenVBand="0" w:oddHBand="0" w:evenHBand="0" w:firstRowFirstColumn="0" w:firstRowLastColumn="0" w:lastRowFirstColumn="0" w:lastRowLastColumn="0"/>
             <w:tcW w:w="8290" w:type="dxa"/>
             <w:gridSpan w:val="2"/>
-            <w:tcBorders>
-              <w:top w:val="single" w:color="ED7D31" w:themeColor="accent2" w:sz="4" w:space="0"/>
-              <w:left w:val="single" w:color="ED7D31" w:themeColor="accent2" w:sz="4" w:space="0"/>
-              <w:bottom w:val="single" w:color="ED7D31" w:themeColor="accent2" w:sz="4" w:space="0"/>
-              <w:right w:val="single" w:color="ED7D31" w:themeColor="accent2" w:sz="4" w:space="0"/>
-              <w:insideH w:val="single" w:sz="4" w:space="0"/>
-              <w:insideV w:val="nil"/>
-            </w:tcBorders>
-            <w:shd w:val="clear" w:color="auto" w:fill="ED7D31" w:themeFill="accent2"/>
-          </w:tcPr>
-          <w:p>
-            <w:pPr>
-              <w:rPr>
-                <w:b/>
-                <w:bCs/>
-                <w:color w:val="FFFFFF" w:themeColor="background1"/>
-                <w14:textFill>
-                  <w14:solidFill>
-                    <w14:schemeClr w14:val="bg1"/>
-                  </w14:solidFill>
-                </w14:textFill>
-              </w:rPr>
-            </w:pPr>
-            <w:r>
-              <w:rPr>
-                <w:b/>
-                <w:bCs/>
-                <w:color w:val="FFFFFF" w:themeColor="background1"/>
-                <w14:textFill>
-                  <w14:solidFill>
-                    <w14:schemeClr w14:val="bg1"/>
-                  </w14:solidFill>
-                </w14:textFill>
-              </w:rPr>
-              <w:t>说明：code 0表示成功，其他表示各种错误，4xxxx表示客户端各种错误，5xxxx表示服务端各种错误。错误码的第二三位表示错误模块的编码，具体见模块编码表，三四位表示具体错误的编码</w:t>
-            </w:r>
-          </w:p>
-        </w:tc>
-      </w:tr>
-      <w:tr>
-        <w:tc>
-          <w:tcPr>
+          </w:tcPr>
+          <w:p>
+            <w:pPr>
+              <w:rPr>
+                <w:b w:val="0"/>
+                <w:bCs w:val="0"/>
+              </w:rPr>
+            </w:pPr>
+            <w:r>
+              <w:t>说明：</w:t>
+            </w:r>
+            <w:r>
+              <w:t>code 0</w:t>
+            </w:r>
+            <w:r>
+              <w:t>表示成功，其他表示各种错误，</w:t>
+            </w:r>
+            <w:r>
+              <w:t>4xxxx</w:t>
+            </w:r>
+            <w:r>
+              <w:t>表示客户端各种错误，</w:t>
+            </w:r>
+            <w:r>
+              <w:t>5xxxx</w:t>
+            </w:r>
+            <w:r>
+              <w:t>表示服务端各种错误。错误码的第二三位表示错误模块的编码，具体见模块编码表，三四位表示具体错误的编码</w:t>
+            </w:r>
+          </w:p>
+        </w:tc>
+      </w:tr>
+      <w:tr>
+        <w:tc>
+          <w:tcPr>
+            <w:cnfStyle w:val="001000000000" w:firstRow="0" w:lastRow="0" w:firstColumn="1" w:lastColumn="0" w:oddVBand="0" w:evenVBand="0" w:oddHBand="0" w:evenHBand="0" w:firstRowFirstColumn="0" w:firstRowLastColumn="0" w:lastRowFirstColumn="0" w:lastRowLastColumn="0"/>
             <w:tcW w:w="3964" w:type="dxa"/>
             <w:shd w:val="clear" w:color="auto" w:fill="FBE4D5" w:themeFill="accent2" w:themeFillTint="33"/>
           </w:tcPr>
           <w:p>
             <w:pPr>
               <w:rPr>
-                <w:rFonts w:hint="eastAsia"/>
-                <w:b/>
-                <w:bCs/>
-              </w:rPr>
-            </w:pPr>
-            <w:r>
-              <w:rPr>
-                <w:rFonts w:hint="default"/>
-                <w:b/>
-                <w:bCs/>
-              </w:rPr>
+                <w:b w:val="0"/>
+                <w:bCs w:val="0"/>
+              </w:rPr>
+            </w:pPr>
+            <w:r>
               <w:t>code</w:t>
             </w:r>
           </w:p>
@@ -752,9 +797,7 @@
           </w:tcPr>
           <w:p>
             <w:pPr>
-              <w:rPr>
-                <w:rFonts w:hint="eastAsia"/>
-              </w:rPr>
+              <w:cnfStyle w:val="000000000000" w:firstRow="0" w:lastRow="0" w:firstColumn="0" w:lastColumn="0" w:oddVBand="0" w:evenVBand="0" w:oddHBand="0" w:evenHBand="0" w:firstRowFirstColumn="0" w:firstRowLastColumn="0" w:lastRowFirstColumn="0" w:lastRowLastColumn="0"/>
             </w:pPr>
             <w:r>
               <w:t>含义</w:t>
@@ -765,21 +808,17 @@
       <w:tr>
         <w:tc>
           <w:tcPr>
+            <w:cnfStyle w:val="001000000000" w:firstRow="0" w:lastRow="0" w:firstColumn="1" w:lastColumn="0" w:oddVBand="0" w:evenVBand="0" w:oddHBand="0" w:evenHBand="0" w:firstRowFirstColumn="0" w:firstRowLastColumn="0" w:lastRowFirstColumn="0" w:lastRowLastColumn="0"/>
             <w:tcW w:w="3964" w:type="dxa"/>
           </w:tcPr>
           <w:p>
             <w:pPr>
               <w:rPr>
-                <w:rFonts w:hint="eastAsia"/>
-                <w:b/>
-                <w:bCs/>
-              </w:rPr>
-            </w:pPr>
-            <w:r>
-              <w:rPr>
-                <w:b/>
-                <w:bCs/>
-              </w:rPr>
+                <w:b w:val="0"/>
+                <w:bCs w:val="0"/>
+              </w:rPr>
+            </w:pPr>
+            <w:r>
               <w:t>0</w:t>
             </w:r>
           </w:p>
@@ -790,14 +829,9 @@
           </w:tcPr>
           <w:p>
             <w:pPr>
-              <w:rPr>
-                <w:rFonts w:hint="eastAsia"/>
-              </w:rPr>
-            </w:pPr>
-            <w:r>
-              <w:rPr>
-                <w:rFonts w:hint="default"/>
-              </w:rPr>
+              <w:cnfStyle w:val="000000000000" w:firstRow="0" w:lastRow="0" w:firstColumn="0" w:lastColumn="0" w:oddVBand="0" w:evenVBand="0" w:oddHBand="0" w:evenHBand="0" w:firstRowFirstColumn="0" w:firstRowLastColumn="0" w:lastRowFirstColumn="0" w:lastRowLastColumn="0"/>
+            </w:pPr>
+            <w:r>
               <w:t>成功</w:t>
             </w:r>
           </w:p>
@@ -806,21 +840,18 @@
       <w:tr>
         <w:tc>
           <w:tcPr>
+            <w:cnfStyle w:val="001000000000" w:firstRow="0" w:lastRow="0" w:firstColumn="1" w:lastColumn="0" w:oddVBand="0" w:evenVBand="0" w:oddHBand="0" w:evenHBand="0" w:firstRowFirstColumn="0" w:firstRowLastColumn="0" w:lastRowFirstColumn="0" w:lastRowLastColumn="0"/>
             <w:tcW w:w="3964" w:type="dxa"/>
             <w:shd w:val="clear" w:color="auto" w:fill="FBE4D5" w:themeFill="accent2" w:themeFillTint="33"/>
           </w:tcPr>
           <w:p>
             <w:pPr>
               <w:rPr>
-                <w:b/>
-                <w:bCs/>
-              </w:rPr>
-            </w:pPr>
-            <w:r>
-              <w:rPr>
-                <w:b/>
-                <w:bCs/>
-              </w:rPr>
+                <w:b w:val="0"/>
+                <w:bCs w:val="0"/>
+              </w:rPr>
+            </w:pPr>
+            <w:r>
               <w:t>40001</w:t>
             </w:r>
           </w:p>
@@ -832,14 +863,9 @@
           </w:tcPr>
           <w:p>
             <w:pPr>
-              <w:rPr>
-                <w:rFonts w:hint="eastAsia"/>
-              </w:rPr>
-            </w:pPr>
-            <w:r>
-              <w:rPr>
-                <w:rFonts w:hint="default"/>
-              </w:rPr>
+              <w:cnfStyle w:val="000000000000" w:firstRow="0" w:lastRow="0" w:firstColumn="0" w:lastColumn="0" w:oddVBand="0" w:evenVBand="0" w:oddHBand="0" w:evenHBand="0" w:firstRowFirstColumn="0" w:firstRowLastColumn="0" w:lastRowFirstColumn="0" w:lastRowLastColumn="0"/>
+            </w:pPr>
+            <w:r>
               <w:t>手机号错误</w:t>
             </w:r>
           </w:p>
@@ -848,25 +874,18 @@
       <w:tr>
         <w:tc>
           <w:tcPr>
+            <w:cnfStyle w:val="001000000000" w:firstRow="0" w:lastRow="0" w:firstColumn="1" w:lastColumn="0" w:oddVBand="0" w:evenVBand="0" w:oddHBand="0" w:evenHBand="0" w:firstRowFirstColumn="0" w:firstRowLastColumn="0" w:lastRowFirstColumn="0" w:lastRowLastColumn="0"/>
             <w:tcW w:w="3964" w:type="dxa"/>
             <w:shd w:val="clear" w:color="auto" w:fill="FBE4D5" w:themeFill="accent2" w:themeFillTint="33"/>
-            <w:textDirection w:val="lrTb"/>
-            <w:vAlign w:val="top"/>
-          </w:tcPr>
-          <w:p>
-            <w:pPr>
-              <w:rPr>
-                <w:rFonts w:hint="default"/>
-                <w:b/>
-                <w:bCs/>
-              </w:rPr>
-            </w:pPr>
-            <w:r>
-              <w:rPr>
-                <w:rFonts w:hint="default"/>
-                <w:b/>
-                <w:bCs/>
-              </w:rPr>
+          </w:tcPr>
+          <w:p>
+            <w:pPr>
+              <w:rPr>
+                <w:b w:val="0"/>
+                <w:bCs w:val="0"/>
+              </w:rPr>
+            </w:pPr>
+            <w:r>
               <w:t>50001</w:t>
             </w:r>
           </w:p>
@@ -875,11 +894,11 @@
           <w:tcPr>
             <w:tcW w:w="4326" w:type="dxa"/>
             <w:shd w:val="clear" w:color="auto" w:fill="FBE4D5" w:themeFill="accent2" w:themeFillTint="33"/>
-            <w:textDirection w:val="lrTb"/>
-            <w:vAlign w:val="top"/>
-          </w:tcPr>
-          <w:p>
-            <w:pPr/>
+          </w:tcPr>
+          <w:p>
+            <w:pPr>
+              <w:cnfStyle w:val="000000000000" w:firstRow="0" w:lastRow="0" w:firstColumn="0" w:lastColumn="0" w:oddVBand="0" w:evenVBand="0" w:oddHBand="0" w:evenHBand="0" w:firstRowFirstColumn="0" w:firstRowLastColumn="0" w:lastRowFirstColumn="0" w:lastRowLastColumn="0"/>
+            </w:pPr>
             <w:r>
               <w:t>系统内部错误</w:t>
             </w:r>
@@ -889,25 +908,18 @@
       <w:tr>
         <w:tc>
           <w:tcPr>
+            <w:cnfStyle w:val="001000000000" w:firstRow="0" w:lastRow="0" w:firstColumn="1" w:lastColumn="0" w:oddVBand="0" w:evenVBand="0" w:oddHBand="0" w:evenHBand="0" w:firstRowFirstColumn="0" w:firstRowLastColumn="0" w:lastRowFirstColumn="0" w:lastRowLastColumn="0"/>
             <w:tcW w:w="3964" w:type="dxa"/>
             <w:shd w:val="clear" w:color="auto" w:fill="FBE4D5" w:themeFill="accent2" w:themeFillTint="33"/>
-            <w:textDirection w:val="lrTb"/>
-            <w:vAlign w:val="top"/>
-          </w:tcPr>
-          <w:p>
-            <w:pPr>
-              <w:rPr>
-                <w:rFonts w:hint="default"/>
-                <w:b/>
-                <w:bCs/>
-              </w:rPr>
-            </w:pPr>
-            <w:r>
-              <w:rPr>
-                <w:rFonts w:hint="default"/>
-                <w:b/>
-                <w:bCs/>
-              </w:rPr>
+          </w:tcPr>
+          <w:p>
+            <w:pPr>
+              <w:rPr>
+                <w:b w:val="0"/>
+                <w:bCs w:val="0"/>
+              </w:rPr>
+            </w:pPr>
+            <w:r>
               <w:t>40101</w:t>
             </w:r>
           </w:p>
@@ -916,15 +928,12 @@
           <w:tcPr>
             <w:tcW w:w="4326" w:type="dxa"/>
             <w:shd w:val="clear" w:color="auto" w:fill="FBE4D5" w:themeFill="accent2" w:themeFillTint="33"/>
-            <w:textDirection w:val="lrTb"/>
-            <w:vAlign w:val="top"/>
-          </w:tcPr>
-          <w:p>
-            <w:pPr/>
-            <w:r>
-              <w:rPr>
-                <w:rFonts w:hint="default"/>
-              </w:rPr>
+          </w:tcPr>
+          <w:p>
+            <w:pPr>
+              <w:cnfStyle w:val="000000000000" w:firstRow="0" w:lastRow="0" w:firstColumn="0" w:lastColumn="0" w:oddVBand="0" w:evenVBand="0" w:oddHBand="0" w:evenHBand="0" w:firstRowFirstColumn="0" w:firstRowLastColumn="0" w:lastRowFirstColumn="0" w:lastRowLastColumn="0"/>
+            </w:pPr>
+            <w:r>
               <w:t>该手机号已经被注册</w:t>
             </w:r>
           </w:p>
@@ -933,25 +942,18 @@
       <w:tr>
         <w:tc>
           <w:tcPr>
+            <w:cnfStyle w:val="001000000000" w:firstRow="0" w:lastRow="0" w:firstColumn="1" w:lastColumn="0" w:oddVBand="0" w:evenVBand="0" w:oddHBand="0" w:evenHBand="0" w:firstRowFirstColumn="0" w:firstRowLastColumn="0" w:lastRowFirstColumn="0" w:lastRowLastColumn="0"/>
             <w:tcW w:w="3964" w:type="dxa"/>
             <w:shd w:val="clear" w:color="auto" w:fill="FBE4D5" w:themeFill="accent2" w:themeFillTint="33"/>
-            <w:textDirection w:val="lrTb"/>
-            <w:vAlign w:val="top"/>
-          </w:tcPr>
-          <w:p>
-            <w:pPr>
-              <w:rPr>
-                <w:rFonts w:hint="default"/>
-                <w:b/>
-                <w:bCs/>
-              </w:rPr>
-            </w:pPr>
-            <w:r>
-              <w:rPr>
-                <w:rFonts w:hint="default"/>
-                <w:b/>
-                <w:bCs/>
-              </w:rPr>
+          </w:tcPr>
+          <w:p>
+            <w:pPr>
+              <w:rPr>
+                <w:b w:val="0"/>
+                <w:bCs w:val="0"/>
+              </w:rPr>
+            </w:pPr>
+            <w:r>
               <w:t>40102</w:t>
             </w:r>
           </w:p>
@@ -960,11 +962,11 @@
           <w:tcPr>
             <w:tcW w:w="4326" w:type="dxa"/>
             <w:shd w:val="clear" w:color="auto" w:fill="FBE4D5" w:themeFill="accent2" w:themeFillTint="33"/>
-            <w:textDirection w:val="lrTb"/>
-            <w:vAlign w:val="top"/>
-          </w:tcPr>
-          <w:p>
-            <w:pPr/>
+          </w:tcPr>
+          <w:p>
+            <w:pPr>
+              <w:cnfStyle w:val="000000000000" w:firstRow="0" w:lastRow="0" w:firstColumn="0" w:lastColumn="0" w:oddVBand="0" w:evenVBand="0" w:oddHBand="0" w:evenHBand="0" w:firstRowFirstColumn="0" w:firstRowLastColumn="0" w:lastRowFirstColumn="0" w:lastRowLastColumn="0"/>
+            </w:pPr>
             <w:r>
               <w:t>用户没有相应权限</w:t>
             </w:r>
@@ -974,10 +976,9 @@
       <w:tr>
         <w:tc>
           <w:tcPr>
+            <w:cnfStyle w:val="001000000000" w:firstRow="0" w:lastRow="0" w:firstColumn="1" w:lastColumn="0" w:oddVBand="0" w:evenVBand="0" w:oddHBand="0" w:evenHBand="0" w:firstRowFirstColumn="0" w:firstRowLastColumn="0" w:lastRowFirstColumn="0" w:lastRowLastColumn="0"/>
             <w:tcW w:w="3964" w:type="dxa"/>
             <w:shd w:val="clear" w:color="auto" w:fill="FBE4D5" w:themeFill="accent2" w:themeFillTint="33"/>
-            <w:textDirection w:val="lrTb"/>
-            <w:vAlign w:val="top"/>
           </w:tcPr>
           <w:p>
             <w:pPr>
@@ -985,17 +986,11 @@
                 <w:tab w:val="left" w:pos="638"/>
               </w:tabs>
               <w:rPr>
-                <w:rFonts w:hint="default"/>
-                <w:b/>
-                <w:bCs/>
-              </w:rPr>
-            </w:pPr>
-            <w:r>
-              <w:rPr>
-                <w:rFonts w:hint="default"/>
-                <w:b/>
-                <w:bCs/>
-              </w:rPr>
+                <w:b w:val="0"/>
+                <w:bCs w:val="0"/>
+              </w:rPr>
+            </w:pPr>
+            <w:r>
               <w:t>40103</w:t>
             </w:r>
           </w:p>
@@ -1004,11 +999,11 @@
           <w:tcPr>
             <w:tcW w:w="4326" w:type="dxa"/>
             <w:shd w:val="clear" w:color="auto" w:fill="FBE4D5" w:themeFill="accent2" w:themeFillTint="33"/>
-            <w:textDirection w:val="lrTb"/>
-            <w:vAlign w:val="top"/>
-          </w:tcPr>
-          <w:p>
-            <w:pPr/>
+          </w:tcPr>
+          <w:p>
+            <w:pPr>
+              <w:cnfStyle w:val="000000000000" w:firstRow="0" w:lastRow="0" w:firstColumn="0" w:lastColumn="0" w:oddVBand="0" w:evenVBand="0" w:oddHBand="0" w:evenHBand="0" w:firstRowFirstColumn="0" w:firstRowLastColumn="0" w:lastRowFirstColumn="0" w:lastRowLastColumn="0"/>
+            </w:pPr>
             <w:r>
               <w:t>用户名错误</w:t>
             </w:r>
@@ -1018,10 +1013,9 @@
       <w:tr>
         <w:tc>
           <w:tcPr>
+            <w:cnfStyle w:val="001000000000" w:firstRow="0" w:lastRow="0" w:firstColumn="1" w:lastColumn="0" w:oddVBand="0" w:evenVBand="0" w:oddHBand="0" w:evenHBand="0" w:firstRowFirstColumn="0" w:firstRowLastColumn="0" w:lastRowFirstColumn="0" w:lastRowLastColumn="0"/>
             <w:tcW w:w="3964" w:type="dxa"/>
             <w:shd w:val="clear" w:color="auto" w:fill="FBE4D5" w:themeFill="accent2" w:themeFillTint="33"/>
-            <w:textDirection w:val="lrTb"/>
-            <w:vAlign w:val="top"/>
           </w:tcPr>
           <w:p>
             <w:pPr>
@@ -1029,17 +1023,12 @@
                 <w:tab w:val="left" w:pos="638"/>
               </w:tabs>
               <w:rPr>
-                <w:rFonts w:hint="default"/>
-                <w:b/>
-                <w:bCs/>
-              </w:rPr>
-            </w:pPr>
-            <w:r>
-              <w:rPr>
-                <w:rFonts w:hint="default"/>
-                <w:b/>
-                <w:bCs/>
-              </w:rPr>
+                <w:b w:val="0"/>
+                <w:bCs w:val="0"/>
+              </w:rPr>
+            </w:pPr>
+            <w:r>
+              <w:lastRenderedPageBreak/>
               <w:t>40104</w:t>
             </w:r>
           </w:p>
@@ -1048,11 +1037,11 @@
           <w:tcPr>
             <w:tcW w:w="4326" w:type="dxa"/>
             <w:shd w:val="clear" w:color="auto" w:fill="FBE4D5" w:themeFill="accent2" w:themeFillTint="33"/>
-            <w:textDirection w:val="lrTb"/>
-            <w:vAlign w:val="top"/>
-          </w:tcPr>
-          <w:p>
-            <w:pPr/>
+          </w:tcPr>
+          <w:p>
+            <w:pPr>
+              <w:cnfStyle w:val="000000000000" w:firstRow="0" w:lastRow="0" w:firstColumn="0" w:lastColumn="0" w:oddVBand="0" w:evenVBand="0" w:oddHBand="0" w:evenHBand="0" w:firstRowFirstColumn="0" w:firstRowLastColumn="0" w:lastRowFirstColumn="0" w:lastRowLastColumn="0"/>
+            </w:pPr>
             <w:r>
               <w:t>密码错误</w:t>
             </w:r>
@@ -1062,10 +1051,9 @@
       <w:tr>
         <w:tc>
           <w:tcPr>
+            <w:cnfStyle w:val="001000000000" w:firstRow="0" w:lastRow="0" w:firstColumn="1" w:lastColumn="0" w:oddVBand="0" w:evenVBand="0" w:oddHBand="0" w:evenHBand="0" w:firstRowFirstColumn="0" w:firstRowLastColumn="0" w:lastRowFirstColumn="0" w:lastRowLastColumn="0"/>
             <w:tcW w:w="3964" w:type="dxa"/>
             <w:shd w:val="clear" w:color="auto" w:fill="FBE4D5" w:themeFill="accent2" w:themeFillTint="33"/>
-            <w:textDirection w:val="lrTb"/>
-            <w:vAlign w:val="top"/>
           </w:tcPr>
           <w:p>
             <w:pPr>
@@ -1073,17 +1061,11 @@
                 <w:tab w:val="left" w:pos="638"/>
               </w:tabs>
               <w:rPr>
-                <w:rFonts w:hint="default"/>
-                <w:b/>
-                <w:bCs/>
-              </w:rPr>
-            </w:pPr>
-            <w:r>
-              <w:rPr>
-                <w:rFonts w:hint="default"/>
-                <w:b/>
-                <w:bCs/>
-              </w:rPr>
+                <w:b w:val="0"/>
+                <w:bCs w:val="0"/>
+              </w:rPr>
+            </w:pPr>
+            <w:r>
               <w:t>40105</w:t>
             </w:r>
           </w:p>
@@ -1092,11 +1074,11 @@
           <w:tcPr>
             <w:tcW w:w="4326" w:type="dxa"/>
             <w:shd w:val="clear" w:color="auto" w:fill="FBE4D5" w:themeFill="accent2" w:themeFillTint="33"/>
-            <w:textDirection w:val="lrTb"/>
-            <w:vAlign w:val="top"/>
-          </w:tcPr>
-          <w:p>
-            <w:pPr/>
+          </w:tcPr>
+          <w:p>
+            <w:pPr>
+              <w:cnfStyle w:val="000000000000" w:firstRow="0" w:lastRow="0" w:firstColumn="0" w:lastColumn="0" w:oddVBand="0" w:evenVBand="0" w:oddHBand="0" w:evenHBand="0" w:firstRowFirstColumn="0" w:firstRowLastColumn="0" w:lastRowFirstColumn="0" w:lastRowLastColumn="0"/>
+            </w:pPr>
             <w:r>
               <w:t>其他登录错误</w:t>
             </w:r>
@@ -1106,25 +1088,18 @@
       <w:tr>
         <w:tc>
           <w:tcPr>
+            <w:cnfStyle w:val="001000000000" w:firstRow="0" w:lastRow="0" w:firstColumn="1" w:lastColumn="0" w:oddVBand="0" w:evenVBand="0" w:oddHBand="0" w:evenHBand="0" w:firstRowFirstColumn="0" w:firstRowLastColumn="0" w:lastRowFirstColumn="0" w:lastRowLastColumn="0"/>
             <w:tcW w:w="3964" w:type="dxa"/>
             <w:shd w:val="clear" w:color="auto" w:fill="FBE4D5" w:themeFill="accent2" w:themeFillTint="33"/>
-            <w:textDirection w:val="lrTb"/>
-            <w:vAlign w:val="top"/>
-          </w:tcPr>
-          <w:p>
-            <w:pPr>
-              <w:rPr>
-                <w:rFonts w:hint="default"/>
-                <w:b/>
-                <w:bCs/>
-              </w:rPr>
-            </w:pPr>
-            <w:r>
-              <w:rPr>
-                <w:rFonts w:hint="default"/>
-                <w:b/>
-                <w:bCs/>
-              </w:rPr>
+          </w:tcPr>
+          <w:p>
+            <w:pPr>
+              <w:rPr>
+                <w:b w:val="0"/>
+                <w:bCs w:val="0"/>
+              </w:rPr>
+            </w:pPr>
+            <w:r>
               <w:t>50101</w:t>
             </w:r>
           </w:p>
@@ -1133,11 +1108,11 @@
           <w:tcPr>
             <w:tcW w:w="4326" w:type="dxa"/>
             <w:shd w:val="clear" w:color="auto" w:fill="FBE4D5" w:themeFill="accent2" w:themeFillTint="33"/>
-            <w:textDirection w:val="lrTb"/>
-            <w:vAlign w:val="top"/>
-          </w:tcPr>
-          <w:p>
-            <w:pPr/>
+          </w:tcPr>
+          <w:p>
+            <w:pPr>
+              <w:cnfStyle w:val="000000000000" w:firstRow="0" w:lastRow="0" w:firstColumn="0" w:lastColumn="0" w:oddVBand="0" w:evenVBand="0" w:oddHBand="0" w:evenHBand="0" w:firstRowFirstColumn="0" w:firstRowLastColumn="0" w:lastRowFirstColumn="0" w:lastRowLastColumn="0"/>
+            </w:pPr>
             <w:r>
               <w:t>系统内部错误</w:t>
             </w:r>
@@ -1145,90 +1120,41 @@
         </w:tc>
       </w:tr>
     </w:tbl>
-    <w:p>
-      <w:pPr>
-        <w:rPr>
-          <w:rFonts w:hint="eastAsia"/>
-        </w:rPr>
-      </w:pPr>
-    </w:p>
-    <w:p>
-      <w:pPr>
-        <w:rPr>
-          <w:rFonts w:hint="eastAsia"/>
-        </w:rPr>
-      </w:pPr>
-      <w:r>
-        <w:rPr>
-          <w:rFonts w:hint="default"/>
-        </w:rPr>
+    <w:p/>
+    <w:p>
+      <w:r>
         <w:t>模块编码表：</w:t>
       </w:r>
     </w:p>
     <w:tbl>
       <w:tblPr>
-        <w:tblStyle w:val="27"/>
+        <w:tblStyle w:val="4-21"/>
         <w:tblW w:w="8290" w:type="dxa"/>
-        <w:tblInd w:w="0" w:type="dxa"/>
-        <w:tblBorders>
-          <w:top w:val="single" w:color="F4B083" w:themeColor="accent2" w:themeTint="99" w:sz="4" w:space="0"/>
-          <w:left w:val="single" w:color="F4B083" w:themeColor="accent2" w:themeTint="99" w:sz="4" w:space="0"/>
-          <w:bottom w:val="single" w:color="F4B083" w:themeColor="accent2" w:themeTint="99" w:sz="4" w:space="0"/>
-          <w:right w:val="single" w:color="F4B083" w:themeColor="accent2" w:themeTint="99" w:sz="4" w:space="0"/>
-          <w:insideH w:val="single" w:color="F4B083" w:themeColor="accent2" w:themeTint="99" w:sz="4" w:space="0"/>
-          <w:insideV w:val="single" w:color="F4B083" w:themeColor="accent2" w:themeTint="99" w:sz="4" w:space="0"/>
-        </w:tblBorders>
         <w:tblLayout w:type="fixed"/>
-        <w:tblCellMar>
-          <w:top w:w="0" w:type="dxa"/>
-          <w:left w:w="108" w:type="dxa"/>
-          <w:bottom w:w="0" w:type="dxa"/>
-          <w:right w:w="108" w:type="dxa"/>
-        </w:tblCellMar>
+        <w:tblLook w:val="04A0" w:firstRow="1" w:lastRow="0" w:firstColumn="1" w:lastColumn="0" w:noHBand="0" w:noVBand="1"/>
       </w:tblPr>
       <w:tblGrid>
         <w:gridCol w:w="3964"/>
         <w:gridCol w:w="4326"/>
       </w:tblGrid>
       <w:tr>
-        <w:tc>
-          <w:tcPr>
+        <w:trPr>
+          <w:cnfStyle w:val="100000000000" w:firstRow="1" w:lastRow="0" w:firstColumn="0" w:lastColumn="0" w:oddVBand="0" w:evenVBand="0" w:oddHBand="0" w:evenHBand="0" w:firstRowFirstColumn="0" w:firstRowLastColumn="0" w:lastRowFirstColumn="0" w:lastRowLastColumn="0"/>
+        </w:trPr>
+        <w:tc>
+          <w:tcPr>
+            <w:cnfStyle w:val="001000000000" w:firstRow="0" w:lastRow="0" w:firstColumn="1" w:lastColumn="0" w:oddVBand="0" w:evenVBand="0" w:oddHBand="0" w:evenHBand="0" w:firstRowFirstColumn="0" w:firstRowLastColumn="0" w:lastRowFirstColumn="0" w:lastRowLastColumn="0"/>
             <w:tcW w:w="8290" w:type="dxa"/>
             <w:gridSpan w:val="2"/>
-            <w:tcBorders>
-              <w:top w:val="single" w:color="ED7D31" w:themeColor="accent2" w:sz="4" w:space="0"/>
-              <w:left w:val="single" w:color="ED7D31" w:themeColor="accent2" w:sz="4" w:space="0"/>
-              <w:bottom w:val="single" w:color="ED7D31" w:themeColor="accent2" w:sz="4" w:space="0"/>
-              <w:right w:val="single" w:color="ED7D31" w:themeColor="accent2" w:sz="4" w:space="0"/>
-              <w:insideH w:val="single" w:sz="4" w:space="0"/>
-              <w:insideV w:val="nil"/>
-            </w:tcBorders>
-            <w:shd w:val="clear" w:color="auto" w:fill="ED7D31" w:themeFill="accent2"/>
-          </w:tcPr>
-          <w:p>
-            <w:pPr>
-              <w:rPr>
-                <w:b/>
-                <w:bCs/>
-                <w:color w:val="FFFFFF" w:themeColor="background1"/>
-                <w14:textFill>
-                  <w14:solidFill>
-                    <w14:schemeClr w14:val="bg1"/>
-                  </w14:solidFill>
-                </w14:textFill>
-              </w:rPr>
-            </w:pPr>
-            <w:r>
-              <w:rPr>
-                <w:b/>
-                <w:bCs/>
-                <w:color w:val="FFFFFF" w:themeColor="background1"/>
-                <w14:textFill>
-                  <w14:solidFill>
-                    <w14:schemeClr w14:val="bg1"/>
-                  </w14:solidFill>
-                </w14:textFill>
-              </w:rPr>
+          </w:tcPr>
+          <w:p>
+            <w:pPr>
+              <w:rPr>
+                <w:b w:val="0"/>
+                <w:bCs w:val="0"/>
+              </w:rPr>
+            </w:pPr>
+            <w:r>
               <w:t>模块编码表</w:t>
             </w:r>
           </w:p>
@@ -1237,23 +1163,18 @@
       <w:tr>
         <w:tc>
           <w:tcPr>
+            <w:cnfStyle w:val="001000000000" w:firstRow="0" w:lastRow="0" w:firstColumn="1" w:lastColumn="0" w:oddVBand="0" w:evenVBand="0" w:oddHBand="0" w:evenHBand="0" w:firstRowFirstColumn="0" w:firstRowLastColumn="0" w:lastRowFirstColumn="0" w:lastRowLastColumn="0"/>
             <w:tcW w:w="3964" w:type="dxa"/>
             <w:shd w:val="clear" w:color="auto" w:fill="FBE4D5" w:themeFill="accent2" w:themeFillTint="33"/>
           </w:tcPr>
           <w:p>
             <w:pPr>
               <w:rPr>
-                <w:rFonts w:hint="eastAsia"/>
-                <w:b/>
-                <w:bCs/>
-              </w:rPr>
-            </w:pPr>
-            <w:r>
-              <w:rPr>
-                <w:rFonts w:hint="default"/>
-                <w:b/>
-                <w:bCs/>
-              </w:rPr>
+                <w:b w:val="0"/>
+                <w:bCs w:val="0"/>
+              </w:rPr>
+            </w:pPr>
+            <w:r>
               <w:t>code</w:t>
             </w:r>
           </w:p>
@@ -1265,9 +1186,7 @@
           </w:tcPr>
           <w:p>
             <w:pPr>
-              <w:rPr>
-                <w:rFonts w:hint="eastAsia"/>
-              </w:rPr>
+              <w:cnfStyle w:val="000000000000" w:firstRow="0" w:lastRow="0" w:firstColumn="0" w:lastColumn="0" w:oddVBand="0" w:evenVBand="0" w:oddHBand="0" w:evenHBand="0" w:firstRowFirstColumn="0" w:firstRowLastColumn="0" w:lastRowFirstColumn="0" w:lastRowLastColumn="0"/>
             </w:pPr>
             <w:r>
               <w:t>含义</w:t>
@@ -1278,21 +1197,17 @@
       <w:tr>
         <w:tc>
           <w:tcPr>
+            <w:cnfStyle w:val="001000000000" w:firstRow="0" w:lastRow="0" w:firstColumn="1" w:lastColumn="0" w:oddVBand="0" w:evenVBand="0" w:oddHBand="0" w:evenHBand="0" w:firstRowFirstColumn="0" w:firstRowLastColumn="0" w:lastRowFirstColumn="0" w:lastRowLastColumn="0"/>
             <w:tcW w:w="3964" w:type="dxa"/>
           </w:tcPr>
           <w:p>
             <w:pPr>
               <w:rPr>
-                <w:rFonts w:hint="eastAsia"/>
-                <w:b/>
-                <w:bCs/>
-              </w:rPr>
-            </w:pPr>
-            <w:r>
-              <w:rPr>
-                <w:b/>
-                <w:bCs/>
-              </w:rPr>
+                <w:b w:val="0"/>
+                <w:bCs w:val="0"/>
+              </w:rPr>
+            </w:pPr>
+            <w:r>
               <w:t>00</w:t>
             </w:r>
           </w:p>
@@ -1303,14 +1218,9 @@
           </w:tcPr>
           <w:p>
             <w:pPr>
-              <w:rPr>
-                <w:rFonts w:hint="eastAsia"/>
-              </w:rPr>
-            </w:pPr>
-            <w:r>
-              <w:rPr>
-                <w:rFonts w:hint="default"/>
-              </w:rPr>
+              <w:cnfStyle w:val="000000000000" w:firstRow="0" w:lastRow="0" w:firstColumn="0" w:lastColumn="0" w:oddVBand="0" w:evenVBand="0" w:oddHBand="0" w:evenHBand="0" w:firstRowFirstColumn="0" w:firstRowLastColumn="0" w:lastRowFirstColumn="0" w:lastRowLastColumn="0"/>
+            </w:pPr>
+            <w:r>
               <w:t>短信验证模块</w:t>
             </w:r>
           </w:p>
@@ -1319,21 +1229,18 @@
       <w:tr>
         <w:tc>
           <w:tcPr>
+            <w:cnfStyle w:val="001000000000" w:firstRow="0" w:lastRow="0" w:firstColumn="1" w:lastColumn="0" w:oddVBand="0" w:evenVBand="0" w:oddHBand="0" w:evenHBand="0" w:firstRowFirstColumn="0" w:firstRowLastColumn="0" w:lastRowFirstColumn="0" w:lastRowLastColumn="0"/>
             <w:tcW w:w="3964" w:type="dxa"/>
             <w:shd w:val="clear" w:color="auto" w:fill="FBE4D5" w:themeFill="accent2" w:themeFillTint="33"/>
           </w:tcPr>
           <w:p>
             <w:pPr>
               <w:rPr>
-                <w:b/>
-                <w:bCs/>
-              </w:rPr>
-            </w:pPr>
-            <w:r>
-              <w:rPr>
-                <w:b/>
-                <w:bCs/>
-              </w:rPr>
+                <w:b w:val="0"/>
+                <w:bCs w:val="0"/>
+              </w:rPr>
+            </w:pPr>
+            <w:r>
               <w:t>01</w:t>
             </w:r>
           </w:p>
@@ -1345,9 +1252,7 @@
           </w:tcPr>
           <w:p>
             <w:pPr>
-              <w:rPr>
-                <w:rFonts w:hint="eastAsia"/>
-              </w:rPr>
+              <w:cnfStyle w:val="000000000000" w:firstRow="0" w:lastRow="0" w:firstColumn="0" w:lastColumn="0" w:oddVBand="0" w:evenVBand="0" w:oddHBand="0" w:evenHBand="0" w:firstRowFirstColumn="0" w:firstRowLastColumn="0" w:lastRowFirstColumn="0" w:lastRowLastColumn="0"/>
             </w:pPr>
             <w:r>
               <w:t>用户信息模块</w:t>
@@ -1358,15 +1263,15 @@
       <w:tr>
         <w:tc>
           <w:tcPr>
+            <w:cnfStyle w:val="001000000000" w:firstRow="0" w:lastRow="0" w:firstColumn="1" w:lastColumn="0" w:oddVBand="0" w:evenVBand="0" w:oddHBand="0" w:evenHBand="0" w:firstRowFirstColumn="0" w:firstRowLastColumn="0" w:lastRowFirstColumn="0" w:lastRowLastColumn="0"/>
             <w:tcW w:w="3964" w:type="dxa"/>
             <w:shd w:val="clear" w:color="auto" w:fill="FBE4D5" w:themeFill="accent2" w:themeFillTint="33"/>
           </w:tcPr>
           <w:p>
             <w:pPr>
               <w:rPr>
-                <w:rFonts w:hint="default"/>
-                <w:b/>
-                <w:bCs/>
+                <w:b w:val="0"/>
+                <w:bCs w:val="0"/>
               </w:rPr>
             </w:pPr>
           </w:p>
@@ -1377,22 +1282,24 @@
             <w:shd w:val="clear" w:color="auto" w:fill="FBE4D5" w:themeFill="accent2" w:themeFillTint="33"/>
           </w:tcPr>
           <w:p>
-            <w:pPr/>
-          </w:p>
-        </w:tc>
-      </w:tr>
-      <w:tr>
-        <w:tc>
-          <w:tcPr>
+            <w:pPr>
+              <w:cnfStyle w:val="000000000000" w:firstRow="0" w:lastRow="0" w:firstColumn="0" w:lastColumn="0" w:oddVBand="0" w:evenVBand="0" w:oddHBand="0" w:evenHBand="0" w:firstRowFirstColumn="0" w:firstRowLastColumn="0" w:lastRowFirstColumn="0" w:lastRowLastColumn="0"/>
+            </w:pPr>
+          </w:p>
+        </w:tc>
+      </w:tr>
+      <w:tr>
+        <w:tc>
+          <w:tcPr>
+            <w:cnfStyle w:val="001000000000" w:firstRow="0" w:lastRow="0" w:firstColumn="1" w:lastColumn="0" w:oddVBand="0" w:evenVBand="0" w:oddHBand="0" w:evenHBand="0" w:firstRowFirstColumn="0" w:firstRowLastColumn="0" w:lastRowFirstColumn="0" w:lastRowLastColumn="0"/>
             <w:tcW w:w="3964" w:type="dxa"/>
             <w:shd w:val="clear" w:color="auto" w:fill="FBE4D5" w:themeFill="accent2" w:themeFillTint="33"/>
           </w:tcPr>
           <w:p>
             <w:pPr>
               <w:rPr>
-                <w:rFonts w:hint="default"/>
-                <w:b/>
-                <w:bCs/>
+                <w:b w:val="0"/>
+                <w:bCs w:val="0"/>
               </w:rPr>
             </w:pPr>
           </w:p>
@@ -1403,75 +1310,45 @@
             <w:shd w:val="clear" w:color="auto" w:fill="FBE4D5" w:themeFill="accent2" w:themeFillTint="33"/>
           </w:tcPr>
           <w:p>
-            <w:pPr/>
+            <w:pPr>
+              <w:cnfStyle w:val="000000000000" w:firstRow="0" w:lastRow="0" w:firstColumn="0" w:lastColumn="0" w:oddVBand="0" w:evenVBand="0" w:oddHBand="0" w:evenHBand="0" w:firstRowFirstColumn="0" w:firstRowLastColumn="0" w:lastRowFirstColumn="0" w:lastRowLastColumn="0"/>
+            </w:pPr>
           </w:p>
         </w:tc>
       </w:tr>
     </w:tbl>
-    <w:p>
-      <w:pPr>
-        <w:rPr>
-          <w:rFonts w:hint="eastAsia"/>
-        </w:rPr>
-      </w:pPr>
-    </w:p>
+    <w:p/>
+    <w:p>
+      <w:pPr>
+        <w:pStyle w:val="1"/>
+      </w:pPr>
+    </w:p>
+    <w:p>
+      <w:pPr>
+        <w:pStyle w:val="1"/>
+      </w:pPr>
+    </w:p>
+    <w:p/>
+    <w:p>
+      <w:pPr>
+        <w:pStyle w:val="1"/>
+      </w:pPr>
+      <w:r>
+        <w:t>API</w:t>
+      </w:r>
+      <w:r>
+        <w:rPr>
+          <w:rFonts w:hint="eastAsia"/>
+        </w:rPr>
+        <w:t>接口</w:t>
+      </w:r>
+    </w:p>
+    <w:p/>
+    <w:p/>
+    <w:p/>
     <w:p>
       <w:pPr>
         <w:pStyle w:val="2"/>
-      </w:pPr>
-    </w:p>
-    <w:p>
-      <w:pPr>
-        <w:pStyle w:val="2"/>
-      </w:pPr>
-    </w:p>
-    <w:p>
-      <w:pPr/>
-    </w:p>
-    <w:p>
-      <w:pPr>
-        <w:pStyle w:val="2"/>
-        <w:rPr>
-          <w:rFonts w:hint="eastAsia"/>
-        </w:rPr>
-      </w:pPr>
-      <w:r>
-        <w:t>API</w:t>
-      </w:r>
-      <w:r>
-        <w:rPr>
-          <w:rFonts w:hint="eastAsia"/>
-        </w:rPr>
-        <w:t>接口</w:t>
-      </w:r>
-    </w:p>
-    <w:p>
-      <w:pPr>
-        <w:rPr>
-          <w:rFonts w:hint="eastAsia"/>
-        </w:rPr>
-      </w:pPr>
-    </w:p>
-    <w:p>
-      <w:pPr>
-        <w:rPr>
-          <w:rFonts w:hint="eastAsia"/>
-        </w:rPr>
-      </w:pPr>
-    </w:p>
-    <w:p>
-      <w:pPr>
-        <w:rPr>
-          <w:rFonts w:hint="eastAsia"/>
-        </w:rPr>
-      </w:pPr>
-    </w:p>
-    <w:p>
-      <w:pPr>
-        <w:pStyle w:val="3"/>
-        <w:rPr>
-          <w:rFonts w:hint="eastAsia"/>
-        </w:rPr>
       </w:pPr>
       <w:r>
         <w:t>注册请求</w:t>
@@ -1479,106 +1356,88 @@
     </w:p>
     <w:tbl>
       <w:tblPr>
-        <w:tblStyle w:val="27"/>
+        <w:tblStyle w:val="4-21"/>
         <w:tblW w:w="8290" w:type="dxa"/>
-        <w:tblInd w:w="0" w:type="dxa"/>
-        <w:tblBorders>
-          <w:top w:val="single" w:color="F4B083" w:themeColor="accent2" w:themeTint="99" w:sz="4" w:space="0"/>
-          <w:left w:val="single" w:color="F4B083" w:themeColor="accent2" w:themeTint="99" w:sz="4" w:space="0"/>
-          <w:bottom w:val="single" w:color="F4B083" w:themeColor="accent2" w:themeTint="99" w:sz="4" w:space="0"/>
-          <w:right w:val="single" w:color="F4B083" w:themeColor="accent2" w:themeTint="99" w:sz="4" w:space="0"/>
-          <w:insideH w:val="single" w:color="F4B083" w:themeColor="accent2" w:themeTint="99" w:sz="4" w:space="0"/>
-          <w:insideV w:val="single" w:color="F4B083" w:themeColor="accent2" w:themeTint="99" w:sz="4" w:space="0"/>
-        </w:tblBorders>
         <w:tblLayout w:type="fixed"/>
-        <w:tblCellMar>
-          <w:top w:w="0" w:type="dxa"/>
-          <w:left w:w="108" w:type="dxa"/>
-          <w:bottom w:w="0" w:type="dxa"/>
-          <w:right w:w="108" w:type="dxa"/>
-        </w:tblCellMar>
+        <w:tblLook w:val="04A0" w:firstRow="1" w:lastRow="0" w:firstColumn="1" w:lastColumn="0" w:noHBand="0" w:noVBand="1"/>
       </w:tblPr>
       <w:tblGrid>
         <w:gridCol w:w="3964"/>
         <w:gridCol w:w="4326"/>
       </w:tblGrid>
       <w:tr>
-        <w:tc>
-          <w:tcPr>
+        <w:trPr>
+          <w:cnfStyle w:val="100000000000" w:firstRow="1" w:lastRow="0" w:firstColumn="0" w:lastColumn="0" w:oddVBand="0" w:evenVBand="0" w:oddHBand="0" w:evenHBand="0" w:firstRowFirstColumn="0" w:firstRowLastColumn="0" w:lastRowFirstColumn="0" w:lastRowLastColumn="0"/>
+        </w:trPr>
+        <w:tc>
+          <w:tcPr>
+            <w:cnfStyle w:val="001000000000" w:firstRow="0" w:lastRow="0" w:firstColumn="1" w:lastColumn="0" w:oddVBand="0" w:evenVBand="0" w:oddHBand="0" w:evenHBand="0" w:firstRowFirstColumn="0" w:firstRowLastColumn="0" w:lastRowFirstColumn="0" w:lastRowLastColumn="0"/>
             <w:tcW w:w="8290" w:type="dxa"/>
             <w:gridSpan w:val="2"/>
-            <w:tcBorders>
-              <w:top w:val="single" w:color="ED7D31" w:themeColor="accent2" w:sz="4" w:space="0"/>
-              <w:left w:val="single" w:color="ED7D31" w:themeColor="accent2" w:sz="4" w:space="0"/>
-              <w:bottom w:val="single" w:color="ED7D31" w:themeColor="accent2" w:sz="4" w:space="0"/>
-              <w:right w:val="single" w:color="ED7D31" w:themeColor="accent2" w:sz="4" w:space="0"/>
-              <w:insideH w:val="single" w:sz="4" w:space="0"/>
-              <w:insideV w:val="nil"/>
-            </w:tcBorders>
-            <w:shd w:val="clear" w:color="auto" w:fill="ED7D31" w:themeFill="accent2"/>
-          </w:tcPr>
-          <w:p>
-            <w:pPr>
-              <w:rPr>
-                <w:b/>
-                <w:bCs/>
-                <w:color w:val="FFFFFF" w:themeColor="background1"/>
-                <w14:textFill>
-                  <w14:solidFill>
-                    <w14:schemeClr w14:val="bg1"/>
-                  </w14:solidFill>
-                </w14:textFill>
-              </w:rPr>
-            </w:pPr>
-            <w:r>
-              <w:rPr>
-                <w:b/>
-                <w:bCs/>
-                <w:color w:val="FFFFFF" w:themeColor="background1"/>
-                <w14:textFill>
-                  <w14:solidFill>
-                    <w14:schemeClr w14:val="bg1"/>
-                  </w14:solidFill>
-                </w14:textFill>
-              </w:rPr>
-              <w:t xml:space="preserve">url = </w:t>
-            </w:r>
-            <w:r>
-              <w:rPr>
-                <w:rFonts w:hint="eastAsia"/>
-                <w:b/>
-                <w:bCs/>
-                <w:color w:val="FFFFFF" w:themeColor="background1"/>
-                <w14:textFill>
-                  <w14:solidFill>
-                    <w14:schemeClr w14:val="bg1"/>
-                  </w14:solidFill>
-                </w14:textFill>
+          </w:tcPr>
+          <w:p>
+            <w:pPr>
+              <w:widowControl/>
+              <w:jc w:val="left"/>
+              <w:rPr>
+                <w:rFonts w:ascii="Times New Roman" w:eastAsia="Times New Roman" w:hAnsi="Times New Roman" w:cs="Times New Roman"/>
+                <w:kern w:val="0"/>
+              </w:rPr>
+            </w:pPr>
+            <w:proofErr w:type="spellStart"/>
+            <w:r>
+              <w:rPr>
+                <w:rFonts w:ascii="Calibri" w:eastAsia="Times New Roman" w:hAnsi="Calibri" w:cs="Times New Roman"/>
+                <w:color w:val="FFFFFF"/>
+                <w:kern w:val="0"/>
+              </w:rPr>
+              <w:t>url</w:t>
+            </w:r>
+            <w:proofErr w:type="spellEnd"/>
+            <w:r>
+              <w:rPr>
+                <w:rFonts w:ascii="Calibri" w:eastAsia="Times New Roman" w:hAnsi="Calibri" w:cs="Times New Roman"/>
+                <w:color w:val="FFFFFF"/>
+                <w:kern w:val="0"/>
+              </w:rPr>
+              <w:t> = </w:t>
+            </w:r>
+            <w:r>
+              <w:rPr>
+                <w:rFonts w:ascii="宋体" w:eastAsia="宋体" w:hAnsi="宋体" w:cs="Times New Roman" w:hint="eastAsia"/>
+                <w:color w:val="FFFFFF"/>
+                <w:kern w:val="0"/>
               </w:rPr>
               <w:t>http://localhost:8080/happy-help/api/v1/user/reg</w:t>
             </w:r>
           </w:p>
-        </w:tc>
-      </w:tr>
-      <w:tr>
-        <w:tc>
-          <w:tcPr>
+          <w:p>
+            <w:pPr>
+              <w:rPr>
+                <w:b w:val="0"/>
+                <w:bCs w:val="0"/>
+              </w:rPr>
+            </w:pPr>
+          </w:p>
+        </w:tc>
+      </w:tr>
+      <w:tr>
+        <w:tc>
+          <w:tcPr>
+            <w:cnfStyle w:val="001000000000" w:firstRow="0" w:lastRow="0" w:firstColumn="1" w:lastColumn="0" w:oddVBand="0" w:evenVBand="0" w:oddHBand="0" w:evenHBand="0" w:firstRowFirstColumn="0" w:firstRowLastColumn="0" w:lastRowFirstColumn="0" w:lastRowLastColumn="0"/>
             <w:tcW w:w="3964" w:type="dxa"/>
             <w:shd w:val="clear" w:color="auto" w:fill="FBE4D5" w:themeFill="accent2" w:themeFillTint="33"/>
           </w:tcPr>
           <w:p>
             <w:pPr>
               <w:rPr>
-                <w:rFonts w:hint="eastAsia"/>
-                <w:b/>
-                <w:bCs/>
-              </w:rPr>
-            </w:pPr>
-            <w:r>
-              <w:rPr>
-                <w:rFonts w:hint="eastAsia"/>
-                <w:b/>
-                <w:bCs/>
+                <w:b w:val="0"/>
+                <w:bCs w:val="0"/>
+              </w:rPr>
+            </w:pPr>
+            <w:r>
+              <w:rPr>
+                <w:rFonts w:hint="eastAsia"/>
               </w:rPr>
               <w:t>参数</w:t>
             </w:r>
@@ -1591,9 +1450,7 @@
           </w:tcPr>
           <w:p>
             <w:pPr>
-              <w:rPr>
-                <w:rFonts w:hint="eastAsia"/>
-              </w:rPr>
+              <w:cnfStyle w:val="000000000000" w:firstRow="0" w:lastRow="0" w:firstColumn="0" w:lastColumn="0" w:oddVBand="0" w:evenVBand="0" w:oddHBand="0" w:evenHBand="0" w:firstRowFirstColumn="0" w:firstRowLastColumn="0" w:lastRowFirstColumn="0" w:lastRowLastColumn="0"/>
             </w:pPr>
             <w:r>
               <w:t>含义</w:t>
@@ -1604,23 +1461,22 @@
       <w:tr>
         <w:tc>
           <w:tcPr>
+            <w:cnfStyle w:val="001000000000" w:firstRow="0" w:lastRow="0" w:firstColumn="1" w:lastColumn="0" w:oddVBand="0" w:evenVBand="0" w:oddHBand="0" w:evenHBand="0" w:firstRowFirstColumn="0" w:firstRowLastColumn="0" w:lastRowFirstColumn="0" w:lastRowLastColumn="0"/>
             <w:tcW w:w="3964" w:type="dxa"/>
           </w:tcPr>
           <w:p>
             <w:pPr>
               <w:rPr>
-                <w:rFonts w:hint="eastAsia"/>
-                <w:b/>
-                <w:bCs/>
-              </w:rPr>
-            </w:pPr>
-            <w:r>
-              <w:rPr>
-                <w:b/>
-                <w:bCs/>
-              </w:rPr>
+                <w:b w:val="0"/>
+                <w:bCs w:val="0"/>
+              </w:rPr>
+            </w:pPr>
+            <w:r>
               <w:t>phone</w:t>
             </w:r>
+            <w:r>
+              <w:t>(String)</w:t>
+            </w:r>
           </w:p>
         </w:tc>
         <w:tc>
@@ -1629,9 +1485,7 @@
           </w:tcPr>
           <w:p>
             <w:pPr>
-              <w:rPr>
-                <w:rFonts w:hint="eastAsia"/>
-              </w:rPr>
+              <w:cnfStyle w:val="000000000000" w:firstRow="0" w:lastRow="0" w:firstColumn="0" w:lastColumn="0" w:oddVBand="0" w:evenVBand="0" w:oddHBand="0" w:evenHBand="0" w:firstRowFirstColumn="0" w:firstRowLastColumn="0" w:lastRowFirstColumn="0" w:lastRowLastColumn="0"/>
             </w:pPr>
             <w:r>
               <w:t>手机号</w:t>
@@ -1640,25 +1494,30 @@
         </w:tc>
       </w:tr>
       <w:tr>
-        <w:tc>
-          <w:tcPr>
+        <w:trPr>
+          <w:trHeight w:val="283"/>
+        </w:trPr>
+        <w:tc>
+          <w:tcPr>
+            <w:cnfStyle w:val="001000000000" w:firstRow="0" w:lastRow="0" w:firstColumn="1" w:lastColumn="0" w:oddVBand="0" w:evenVBand="0" w:oddHBand="0" w:evenHBand="0" w:firstRowFirstColumn="0" w:firstRowLastColumn="0" w:lastRowFirstColumn="0" w:lastRowLastColumn="0"/>
             <w:tcW w:w="3964" w:type="dxa"/>
             <w:shd w:val="clear" w:color="auto" w:fill="FBE4D5" w:themeFill="accent2" w:themeFillTint="33"/>
           </w:tcPr>
           <w:p>
             <w:pPr>
               <w:rPr>
-                <w:b/>
-                <w:bCs/>
-              </w:rPr>
-            </w:pPr>
-            <w:r>
-              <w:rPr>
-                <w:rFonts w:hint="eastAsia"/>
-                <w:b/>
-                <w:bCs/>
+                <w:b w:val="0"/>
+                <w:bCs w:val="0"/>
+              </w:rPr>
+            </w:pPr>
+            <w:r>
+              <w:rPr>
+                <w:rFonts w:hint="eastAsia"/>
               </w:rPr>
               <w:t>password</w:t>
+            </w:r>
+            <w:r>
+              <w:t>(String)</w:t>
             </w:r>
           </w:p>
         </w:tc>
@@ -1669,9 +1528,7 @@
           </w:tcPr>
           <w:p>
             <w:pPr>
-              <w:rPr>
-                <w:rFonts w:hint="eastAsia"/>
-              </w:rPr>
+              <w:cnfStyle w:val="000000000000" w:firstRow="0" w:lastRow="0" w:firstColumn="0" w:lastColumn="0" w:oddVBand="0" w:evenVBand="0" w:oddHBand="0" w:evenHBand="0" w:firstRowFirstColumn="0" w:firstRowLastColumn="0" w:lastRowFirstColumn="0" w:lastRowLastColumn="0"/>
             </w:pPr>
             <w:r>
               <w:t>密码</w:t>
@@ -1679,13 +1536,82 @@
           </w:p>
         </w:tc>
       </w:tr>
+      <w:tr>
+        <w:trPr>
+          <w:trHeight w:val="283"/>
+        </w:trPr>
+        <w:tc>
+          <w:tcPr>
+            <w:cnfStyle w:val="001000000000" w:firstRow="0" w:lastRow="0" w:firstColumn="1" w:lastColumn="0" w:oddVBand="0" w:evenVBand="0" w:oddHBand="0" w:evenHBand="0" w:firstRowFirstColumn="0" w:firstRowLastColumn="0" w:lastRowFirstColumn="0" w:lastRowLastColumn="0"/>
+            <w:tcW w:w="3964" w:type="dxa"/>
+            <w:shd w:val="clear" w:color="auto" w:fill="FBE4D5" w:themeFill="accent2" w:themeFillTint="33"/>
+          </w:tcPr>
+          <w:p>
+            <w:pPr>
+              <w:rPr>
+                <w:b w:val="0"/>
+                <w:bCs w:val="0"/>
+              </w:rPr>
+            </w:pPr>
+            <w:r>
+              <w:rPr>
+                <w:b w:val="0"/>
+                <w:bCs w:val="0"/>
+              </w:rPr>
+              <w:t>captcha</w:t>
+            </w:r>
+            <w:r>
+              <w:rPr>
+                <w:b w:val="0"/>
+                <w:bCs w:val="0"/>
+              </w:rPr>
+              <w:t>（</w:t>
+            </w:r>
+            <w:r>
+              <w:rPr>
+                <w:b w:val="0"/>
+                <w:bCs w:val="0"/>
+              </w:rPr>
+              <w:t>String</w:t>
+            </w:r>
+            <w:r>
+              <w:rPr>
+                <w:b w:val="0"/>
+                <w:bCs w:val="0"/>
+              </w:rPr>
+              <w:t>）</w:t>
+            </w:r>
+          </w:p>
+        </w:tc>
+        <w:tc>
+          <w:tcPr>
+            <w:tcW w:w="4326" w:type="dxa"/>
+            <w:shd w:val="clear" w:color="auto" w:fill="FBE4D5" w:themeFill="accent2" w:themeFillTint="33"/>
+          </w:tcPr>
+          <w:p>
+            <w:pPr>
+              <w:cnfStyle w:val="000000000000" w:firstRow="0" w:lastRow="0" w:firstColumn="0" w:lastColumn="0" w:oddVBand="0" w:evenVBand="0" w:oddHBand="0" w:evenHBand="0" w:firstRowFirstColumn="0" w:firstRowLastColumn="0" w:lastRowFirstColumn="0" w:lastRowLastColumn="0"/>
+              <w:rPr>
+                <w:rFonts w:hint="eastAsia"/>
+              </w:rPr>
+            </w:pPr>
+            <w:r>
+              <w:t>校验码，</w:t>
+            </w:r>
+            <w:r>
+              <w:t>30m</w:t>
+            </w:r>
+            <w:r>
+              <w:t>内有效</w:t>
+            </w:r>
+          </w:p>
+        </w:tc>
+      </w:tr>
     </w:tbl>
-    <w:p>
-      <w:pPr/>
-    </w:p>
-    <w:p>
-      <w:pPr>
-        <w:pStyle w:val="4"/>
+    <w:p/>
+    <w:p>
+      <w:pPr>
+        <w:pStyle w:val="3"/>
       </w:pPr>
       <w:r>
         <w:rPr>
@@ -1769,7 +1695,26 @@
           <w:sz w:val="20"/>
           <w:szCs w:val="20"/>
         </w:rPr>
-        <w:t xml:space="preserve">    code：0,</w:t>
+        <w:lastRenderedPageBreak/>
+        <w:t xml:space="preserve">    code</w:t>
+      </w:r>
+      <w:r>
+        <w:rPr>
+          <w:rFonts w:ascii="Courier New" w:hAnsi="Courier New" w:cs="Courier New"/>
+          <w:kern w:val="0"/>
+          <w:sz w:val="20"/>
+          <w:szCs w:val="20"/>
+        </w:rPr>
+        <w:t>：</w:t>
+      </w:r>
+      <w:r>
+        <w:rPr>
+          <w:rFonts w:ascii="Courier New" w:hAnsi="Courier New" w:cs="Courier New"/>
+          <w:kern w:val="0"/>
+          <w:sz w:val="20"/>
+          <w:szCs w:val="20"/>
+        </w:rPr>
+        <w:t>0,</w:t>
       </w:r>
     </w:p>
     <w:p>
@@ -1848,16 +1793,36 @@
           <w:sz w:val="20"/>
           <w:szCs w:val="20"/>
         </w:rPr>
-        <w:t xml:space="preserve">result: { </w:t>
-      </w:r>
-      <w:r>
-        <w:rPr>
-          <w:rFonts w:hint="eastAsia" w:ascii="Courier New" w:hAnsi="Courier New" w:cs="Courier New"/>
+        <w:t xml:space="preserve">result: </w:t>
+      </w:r>
+      <w:proofErr w:type="gramStart"/>
+      <w:r>
+        <w:rPr>
+          <w:rFonts w:ascii="Courier New" w:hAnsi="Courier New" w:cs="Courier New"/>
           <w:kern w:val="0"/>
           <w:sz w:val="20"/>
           <w:szCs w:val="20"/>
         </w:rPr>
-        <w:t>"3682860"</w:t>
+        <w:t xml:space="preserve">{ </w:t>
+      </w:r>
+      <w:r>
+        <w:rPr>
+          <w:rFonts w:ascii="Courier New" w:hAnsi="Courier New" w:cs="Courier New" w:hint="eastAsia"/>
+          <w:kern w:val="0"/>
+          <w:sz w:val="20"/>
+          <w:szCs w:val="20"/>
+        </w:rPr>
+        <w:t>"</w:t>
+      </w:r>
+      <w:proofErr w:type="gramEnd"/>
+      <w:r>
+        <w:rPr>
+          <w:rFonts w:ascii="Courier New" w:hAnsi="Courier New" w:cs="Courier New" w:hint="eastAsia"/>
+          <w:kern w:val="0"/>
+          <w:sz w:val="20"/>
+          <w:szCs w:val="20"/>
+        </w:rPr>
+        <w:t>3682860"</w:t>
       </w:r>
       <w:r>
         <w:rPr>
@@ -1999,188 +1964,78 @@
       </w:pPr>
     </w:p>
     <w:p>
-      <w:pPr>
-        <w:rPr>
-          <w:rFonts w:hint="eastAsia"/>
-        </w:rPr>
-      </w:pPr>
-      <w:r>
-        <w:rPr>
-          <w:rFonts w:hint="default"/>
-        </w:rPr>
-        <w:t>说明：注册成功后返回系统内部自动生成的用户名，用户名或手机号都可用于登录。App直接在本地获取手机号，密码即可进行登录。</w:t>
-      </w:r>
-    </w:p>
-    <w:p>
-      <w:pPr>
-        <w:rPr>
-          <w:rFonts w:hint="eastAsia"/>
-        </w:rPr>
-      </w:pPr>
-    </w:p>
-    <w:p>
-      <w:pPr>
-        <w:rPr>
-          <w:rFonts w:hint="eastAsia"/>
-        </w:rPr>
-      </w:pPr>
-    </w:p>
-    <w:p>
-      <w:pPr>
-        <w:rPr>
-          <w:rFonts w:hint="eastAsia"/>
-        </w:rPr>
-      </w:pPr>
-    </w:p>
-    <w:p>
-      <w:pPr>
-        <w:rPr>
-          <w:rFonts w:hint="eastAsia"/>
-        </w:rPr>
-      </w:pPr>
-    </w:p>
-    <w:p>
-      <w:pPr>
-        <w:rPr>
-          <w:rFonts w:hint="eastAsia"/>
-        </w:rPr>
-      </w:pPr>
-    </w:p>
-    <w:p>
-      <w:pPr>
-        <w:rPr>
-          <w:rFonts w:hint="eastAsia"/>
-        </w:rPr>
-      </w:pPr>
-    </w:p>
-    <w:p>
-      <w:pPr>
-        <w:rPr>
-          <w:rFonts w:hint="eastAsia"/>
-        </w:rPr>
-      </w:pPr>
-    </w:p>
-    <w:p>
-      <w:pPr>
-        <w:rPr>
-          <w:rFonts w:hint="eastAsia"/>
-        </w:rPr>
-      </w:pPr>
-    </w:p>
-    <w:p>
-      <w:pPr>
-        <w:rPr>
-          <w:rFonts w:hint="eastAsia"/>
-        </w:rPr>
-      </w:pPr>
-    </w:p>
-    <w:p>
-      <w:pPr>
-        <w:rPr>
-          <w:rFonts w:hint="eastAsia"/>
-        </w:rPr>
-      </w:pPr>
-    </w:p>
-    <w:p>
-      <w:pPr>
-        <w:rPr>
-          <w:rFonts w:hint="eastAsia"/>
-        </w:rPr>
-      </w:pPr>
-    </w:p>
-    <w:p>
-      <w:pPr>
-        <w:pStyle w:val="3"/>
-      </w:pPr>
-    </w:p>
-    <w:p>
-      <w:pPr>
-        <w:pStyle w:val="3"/>
-        <w:rPr>
-          <w:rFonts w:hint="eastAsia"/>
-        </w:rPr>
-      </w:pPr>
+      <w:r>
+        <w:t>说明：注册成功后返回系统内部自动生成的用户名，用户名或手机号都可用于登录。</w:t>
+      </w:r>
+      <w:r>
+        <w:t>App</w:t>
+      </w:r>
+      <w:r>
+        <w:t>直接在本地获取手机号，密码即可进行登录。</w:t>
+      </w:r>
+    </w:p>
+    <w:p/>
+    <w:p/>
+    <w:p>
+      <w:pPr>
+        <w:pStyle w:val="2"/>
+      </w:pPr>
+    </w:p>
+    <w:p>
+      <w:pPr>
+        <w:pStyle w:val="2"/>
+      </w:pPr>
+      <w:bookmarkStart w:id="0" w:name="OLE_LINK9"/>
+      <w:bookmarkStart w:id="1" w:name="OLE_LINK10"/>
+      <w:bookmarkStart w:id="2" w:name="OLE_LINK11"/>
+      <w:bookmarkStart w:id="3" w:name="OLE_LINK12"/>
       <w:r>
         <w:t>登录请求</w:t>
       </w:r>
     </w:p>
     <w:tbl>
       <w:tblPr>
-        <w:tblStyle w:val="27"/>
+        <w:tblStyle w:val="4-21"/>
         <w:tblW w:w="8290" w:type="dxa"/>
-        <w:tblInd w:w="0" w:type="dxa"/>
-        <w:tblBorders>
-          <w:top w:val="single" w:color="F4B083" w:themeColor="accent2" w:themeTint="99" w:sz="4" w:space="0"/>
-          <w:left w:val="single" w:color="F4B083" w:themeColor="accent2" w:themeTint="99" w:sz="4" w:space="0"/>
-          <w:bottom w:val="single" w:color="F4B083" w:themeColor="accent2" w:themeTint="99" w:sz="4" w:space="0"/>
-          <w:right w:val="single" w:color="F4B083" w:themeColor="accent2" w:themeTint="99" w:sz="4" w:space="0"/>
-          <w:insideH w:val="single" w:color="F4B083" w:themeColor="accent2" w:themeTint="99" w:sz="4" w:space="0"/>
-          <w:insideV w:val="single" w:color="F4B083" w:themeColor="accent2" w:themeTint="99" w:sz="4" w:space="0"/>
-        </w:tblBorders>
         <w:tblLayout w:type="fixed"/>
-        <w:tblCellMar>
-          <w:top w:w="0" w:type="dxa"/>
-          <w:left w:w="108" w:type="dxa"/>
-          <w:bottom w:w="0" w:type="dxa"/>
-          <w:right w:w="108" w:type="dxa"/>
-        </w:tblCellMar>
+        <w:tblLook w:val="04A0" w:firstRow="1" w:lastRow="0" w:firstColumn="1" w:lastColumn="0" w:noHBand="0" w:noVBand="1"/>
       </w:tblPr>
       <w:tblGrid>
         <w:gridCol w:w="3964"/>
         <w:gridCol w:w="4326"/>
       </w:tblGrid>
       <w:tr>
-        <w:tc>
-          <w:tcPr>
+        <w:trPr>
+          <w:cnfStyle w:val="100000000000" w:firstRow="1" w:lastRow="0" w:firstColumn="0" w:lastColumn="0" w:oddVBand="0" w:evenVBand="0" w:oddHBand="0" w:evenHBand="0" w:firstRowFirstColumn="0" w:firstRowLastColumn="0" w:lastRowFirstColumn="0" w:lastRowLastColumn="0"/>
+        </w:trPr>
+        <w:tc>
+          <w:tcPr>
+            <w:cnfStyle w:val="001000000000" w:firstRow="0" w:lastRow="0" w:firstColumn="1" w:lastColumn="0" w:oddVBand="0" w:evenVBand="0" w:oddHBand="0" w:evenHBand="0" w:firstRowFirstColumn="0" w:firstRowLastColumn="0" w:lastRowFirstColumn="0" w:lastRowLastColumn="0"/>
             <w:tcW w:w="8290" w:type="dxa"/>
             <w:gridSpan w:val="2"/>
-            <w:tcBorders>
-              <w:top w:val="single" w:color="ED7D31" w:themeColor="accent2" w:sz="4" w:space="0"/>
-              <w:left w:val="single" w:color="ED7D31" w:themeColor="accent2" w:sz="4" w:space="0"/>
-              <w:bottom w:val="single" w:color="ED7D31" w:themeColor="accent2" w:sz="4" w:space="0"/>
-              <w:right w:val="single" w:color="ED7D31" w:themeColor="accent2" w:sz="4" w:space="0"/>
-              <w:insideH w:val="single" w:sz="4" w:space="0"/>
-              <w:insideV w:val="nil"/>
-            </w:tcBorders>
-            <w:shd w:val="clear" w:color="auto" w:fill="ED7D31" w:themeFill="accent2"/>
-          </w:tcPr>
-          <w:p>
-            <w:pPr>
-              <w:rPr>
-                <w:b/>
-                <w:bCs/>
-                <w:color w:val="FFFFFF" w:themeColor="background1"/>
-                <w14:textFill>
-                  <w14:solidFill>
-                    <w14:schemeClr w14:val="bg1"/>
-                  </w14:solidFill>
-                </w14:textFill>
-              </w:rPr>
-            </w:pPr>
-            <w:r>
-              <w:rPr>
-                <w:b/>
-                <w:bCs/>
-                <w:color w:val="FFFFFF" w:themeColor="background1"/>
-                <w14:textFill>
-                  <w14:solidFill>
-                    <w14:schemeClr w14:val="bg1"/>
-                  </w14:solidFill>
-                </w14:textFill>
-              </w:rPr>
-              <w:t xml:space="preserve">url = </w:t>
-            </w:r>
-            <w:r>
-              <w:rPr>
-                <w:rFonts w:hint="eastAsia"/>
-                <w:b/>
-                <w:bCs/>
-                <w:color w:val="FFFFFF" w:themeColor="background1"/>
-                <w14:textFill>
-                  <w14:solidFill>
-                    <w14:schemeClr w14:val="bg1"/>
-                  </w14:solidFill>
-                </w14:textFill>
+          </w:tcPr>
+          <w:p>
+            <w:pPr>
+              <w:rPr>
+                <w:b w:val="0"/>
+                <w:bCs w:val="0"/>
+              </w:rPr>
+            </w:pPr>
+            <w:bookmarkStart w:id="4" w:name="OLE_LINK3"/>
+            <w:bookmarkStart w:id="5" w:name="OLE_LINK4"/>
+            <w:bookmarkEnd w:id="0"/>
+            <w:bookmarkEnd w:id="1"/>
+            <w:proofErr w:type="spellStart"/>
+            <w:r>
+              <w:t>url</w:t>
+            </w:r>
+            <w:proofErr w:type="spellEnd"/>
+            <w:r>
+              <w:t xml:space="preserve"> = </w:t>
+            </w:r>
+            <w:r>
+              <w:rPr>
+                <w:rFonts w:hint="eastAsia"/>
               </w:rPr>
               <w:t>http://localhost:8080/happy-help/login</w:t>
             </w:r>
@@ -2190,22 +2045,20 @@
       <w:tr>
         <w:tc>
           <w:tcPr>
+            <w:cnfStyle w:val="001000000000" w:firstRow="0" w:lastRow="0" w:firstColumn="1" w:lastColumn="0" w:oddVBand="0" w:evenVBand="0" w:oddHBand="0" w:evenHBand="0" w:firstRowFirstColumn="0" w:firstRowLastColumn="0" w:lastRowFirstColumn="0" w:lastRowLastColumn="0"/>
             <w:tcW w:w="3964" w:type="dxa"/>
             <w:shd w:val="clear" w:color="auto" w:fill="FBE4D5" w:themeFill="accent2" w:themeFillTint="33"/>
           </w:tcPr>
           <w:p>
             <w:pPr>
               <w:rPr>
-                <w:rFonts w:hint="eastAsia"/>
-                <w:b/>
-                <w:bCs/>
-              </w:rPr>
-            </w:pPr>
-            <w:r>
-              <w:rPr>
-                <w:rFonts w:hint="eastAsia"/>
-                <w:b/>
-                <w:bCs/>
+                <w:b w:val="0"/>
+                <w:bCs w:val="0"/>
+              </w:rPr>
+            </w:pPr>
+            <w:r>
+              <w:rPr>
+                <w:rFonts w:hint="eastAsia"/>
               </w:rPr>
               <w:t>参数</w:t>
             </w:r>
@@ -2218,9 +2071,7 @@
           </w:tcPr>
           <w:p>
             <w:pPr>
-              <w:rPr>
-                <w:rFonts w:hint="eastAsia"/>
-              </w:rPr>
+              <w:cnfStyle w:val="000000000000" w:firstRow="0" w:lastRow="0" w:firstColumn="0" w:lastColumn="0" w:oddVBand="0" w:evenVBand="0" w:oddHBand="0" w:evenHBand="0" w:firstRowFirstColumn="0" w:firstRowLastColumn="0" w:lastRowFirstColumn="0" w:lastRowLastColumn="0"/>
             </w:pPr>
             <w:r>
               <w:t>含义</w:t>
@@ -2231,23 +2082,26 @@
       <w:tr>
         <w:tc>
           <w:tcPr>
+            <w:cnfStyle w:val="001000000000" w:firstRow="0" w:lastRow="0" w:firstColumn="1" w:lastColumn="0" w:oddVBand="0" w:evenVBand="0" w:oddHBand="0" w:evenHBand="0" w:firstRowFirstColumn="0" w:firstRowLastColumn="0" w:lastRowFirstColumn="0" w:lastRowLastColumn="0"/>
             <w:tcW w:w="3964" w:type="dxa"/>
           </w:tcPr>
           <w:p>
             <w:pPr>
               <w:rPr>
-                <w:rFonts w:hint="eastAsia"/>
-                <w:b/>
-                <w:bCs/>
-              </w:rPr>
-            </w:pPr>
-            <w:r>
-              <w:rPr>
-                <w:b/>
-                <w:bCs/>
-              </w:rPr>
+                <w:b w:val="0"/>
+                <w:bCs w:val="0"/>
+              </w:rPr>
+            </w:pPr>
+            <w:r>
               <w:t>username/phone</w:t>
             </w:r>
+            <w:bookmarkStart w:id="6" w:name="OLE_LINK7"/>
+            <w:bookmarkStart w:id="7" w:name="OLE_LINK8"/>
+            <w:r>
+              <w:t>(String)</w:t>
+            </w:r>
+            <w:bookmarkEnd w:id="6"/>
+            <w:bookmarkEnd w:id="7"/>
           </w:p>
         </w:tc>
         <w:tc>
@@ -2256,9 +2110,7 @@
           </w:tcPr>
           <w:p>
             <w:pPr>
-              <w:rPr>
-                <w:rFonts w:hint="eastAsia"/>
-              </w:rPr>
+              <w:cnfStyle w:val="000000000000" w:firstRow="0" w:lastRow="0" w:firstColumn="0" w:lastColumn="0" w:oddVBand="0" w:evenVBand="0" w:oddHBand="0" w:evenHBand="0" w:firstRowFirstColumn="0" w:firstRowLastColumn="0" w:lastRowFirstColumn="0" w:lastRowLastColumn="0"/>
             </w:pPr>
             <w:r>
               <w:rPr>
@@ -2275,23 +2127,25 @@
       <w:tr>
         <w:tc>
           <w:tcPr>
+            <w:cnfStyle w:val="001000000000" w:firstRow="0" w:lastRow="0" w:firstColumn="1" w:lastColumn="0" w:oddVBand="0" w:evenVBand="0" w:oddHBand="0" w:evenHBand="0" w:firstRowFirstColumn="0" w:firstRowLastColumn="0" w:lastRowFirstColumn="0" w:lastRowLastColumn="0"/>
             <w:tcW w:w="3964" w:type="dxa"/>
             <w:shd w:val="clear" w:color="auto" w:fill="FBE4D5" w:themeFill="accent2" w:themeFillTint="33"/>
           </w:tcPr>
           <w:p>
             <w:pPr>
               <w:rPr>
-                <w:b/>
-                <w:bCs/>
-              </w:rPr>
-            </w:pPr>
-            <w:r>
-              <w:rPr>
-                <w:rFonts w:hint="eastAsia"/>
-                <w:b/>
-                <w:bCs/>
+                <w:b w:val="0"/>
+                <w:bCs w:val="0"/>
+              </w:rPr>
+            </w:pPr>
+            <w:r>
+              <w:rPr>
+                <w:rFonts w:hint="eastAsia"/>
               </w:rPr>
               <w:t>password</w:t>
+            </w:r>
+            <w:r>
+              <w:t>(String)</w:t>
             </w:r>
           </w:p>
         </w:tc>
@@ -2302,9 +2156,7 @@
           </w:tcPr>
           <w:p>
             <w:pPr>
-              <w:rPr>
-                <w:rFonts w:hint="eastAsia"/>
-              </w:rPr>
+              <w:cnfStyle w:val="000000000000" w:firstRow="0" w:lastRow="0" w:firstColumn="0" w:lastColumn="0" w:oddVBand="0" w:evenVBand="0" w:oddHBand="0" w:evenHBand="0" w:firstRowFirstColumn="0" w:firstRowLastColumn="0" w:lastRowFirstColumn="0" w:lastRowLastColumn="0"/>
             </w:pPr>
             <w:r>
               <w:t>密码</w:t>
@@ -2315,24 +2167,22 @@
       <w:tr>
         <w:tc>
           <w:tcPr>
+            <w:cnfStyle w:val="001000000000" w:firstRow="0" w:lastRow="0" w:firstColumn="1" w:lastColumn="0" w:oddVBand="0" w:evenVBand="0" w:oddHBand="0" w:evenHBand="0" w:firstRowFirstColumn="0" w:firstRowLastColumn="0" w:lastRowFirstColumn="0" w:lastRowLastColumn="0"/>
             <w:tcW w:w="3964" w:type="dxa"/>
             <w:shd w:val="clear" w:color="auto" w:fill="FBE4D5" w:themeFill="accent2" w:themeFillTint="33"/>
           </w:tcPr>
           <w:p>
             <w:pPr>
               <w:rPr>
-                <w:rFonts w:hint="eastAsia"/>
-                <w:b/>
-                <w:bCs/>
-              </w:rPr>
-            </w:pPr>
-            <w:r>
-              <w:rPr>
-                <w:rFonts w:hint="default"/>
-                <w:b/>
-                <w:bCs/>
-              </w:rPr>
+                <w:b w:val="0"/>
+                <w:bCs w:val="0"/>
+              </w:rPr>
+            </w:pPr>
+            <w:r>
               <w:t>type = “app”</w:t>
+            </w:r>
+            <w:r>
+              <w:t>(String)</w:t>
             </w:r>
           </w:p>
         </w:tc>
@@ -2342,23 +2192,22 @@
             <w:shd w:val="clear" w:color="auto" w:fill="FBE4D5" w:themeFill="accent2" w:themeFillTint="33"/>
           </w:tcPr>
           <w:p>
-            <w:pPr/>
+            <w:pPr>
+              <w:cnfStyle w:val="000000000000" w:firstRow="0" w:lastRow="0" w:firstColumn="0" w:lastColumn="0" w:oddVBand="0" w:evenVBand="0" w:oddHBand="0" w:evenHBand="0" w:firstRowFirstColumn="0" w:firstRowLastColumn="0" w:lastRowFirstColumn="0" w:lastRowLastColumn="0"/>
+            </w:pPr>
             <w:r>
               <w:t>需要设置隐藏字段，表示请求方</w:t>
             </w:r>
           </w:p>
         </w:tc>
       </w:tr>
+      <w:bookmarkEnd w:id="4"/>
+      <w:bookmarkEnd w:id="5"/>
     </w:tbl>
-    <w:p>
-      <w:pPr/>
-    </w:p>
-    <w:p>
-      <w:pPr>
-        <w:pStyle w:val="4"/>
-        <w:rPr>
-          <w:rFonts w:hint="eastAsia"/>
-        </w:rPr>
+    <w:p/>
+    <w:p>
+      <w:pPr>
+        <w:pStyle w:val="3"/>
       </w:pPr>
       <w:r>
         <w:rPr>
@@ -2442,7 +2291,25 @@
           <w:sz w:val="20"/>
           <w:szCs w:val="20"/>
         </w:rPr>
-        <w:t xml:space="preserve">    code：0,</w:t>
+        <w:t xml:space="preserve">    code</w:t>
+      </w:r>
+      <w:r>
+        <w:rPr>
+          <w:rFonts w:ascii="Courier New" w:hAnsi="Courier New" w:cs="Courier New"/>
+          <w:kern w:val="0"/>
+          <w:sz w:val="20"/>
+          <w:szCs w:val="20"/>
+        </w:rPr>
+        <w:t>：</w:t>
+      </w:r>
+      <w:r>
+        <w:rPr>
+          <w:rFonts w:ascii="Courier New" w:hAnsi="Courier New" w:cs="Courier New"/>
+          <w:kern w:val="0"/>
+          <w:sz w:val="20"/>
+          <w:szCs w:val="20"/>
+        </w:rPr>
+        <w:t>0,</w:t>
       </w:r>
     </w:p>
     <w:p>
@@ -2547,7 +2414,7 @@
         </w:tabs>
         <w:jc w:val="left"/>
         <w:rPr>
-          <w:rFonts w:ascii="Courier New" w:hAnsi="Courier New" w:cs="Courier New"/>
+          <w:rFonts w:ascii="Courier New" w:hAnsi="Courier New" w:cs="Courier New" w:hint="eastAsia"/>
           <w:kern w:val="0"/>
           <w:sz w:val="20"/>
           <w:szCs w:val="20"/>
@@ -2555,7 +2422,7 @@
       </w:pPr>
       <w:r>
         <w:rPr>
-          <w:rFonts w:ascii="Courier New" w:hAnsi="Courier New" w:cs="Courier New"/>
+          <w:rFonts w:ascii="Courier New" w:hAnsi="Courier New" w:cs="Courier New" w:hint="eastAsia"/>
           <w:kern w:val="0"/>
           <w:sz w:val="20"/>
           <w:szCs w:val="20"/>
@@ -2564,132 +2431,380 @@
       </w:r>
     </w:p>
     <w:p>
-      <w:pPr/>
-    </w:p>
-    <w:p>
-      <w:pPr>
-        <w:pStyle w:val="3"/>
-      </w:pPr>
-    </w:p>
-    <w:p>
-      <w:pPr>
-        <w:pStyle w:val="3"/>
-      </w:pPr>
-    </w:p>
-    <w:p>
-      <w:pPr>
-        <w:pStyle w:val="3"/>
-        <w:rPr>
-          <w:rFonts w:hint="eastAsia"/>
-        </w:rPr>
-      </w:pPr>
-      <w:r>
-        <w:t>获取验证码请求</w:t>
-      </w:r>
+      <w:pPr>
+        <w:widowControl/>
+        <w:tabs>
+          <w:tab w:val="left" w:pos="916"/>
+          <w:tab w:val="left" w:pos="1832"/>
+          <w:tab w:val="left" w:pos="2748"/>
+          <w:tab w:val="left" w:pos="3664"/>
+          <w:tab w:val="left" w:pos="4580"/>
+          <w:tab w:val="left" w:pos="5496"/>
+          <w:tab w:val="left" w:pos="6412"/>
+          <w:tab w:val="left" w:pos="7328"/>
+          <w:tab w:val="left" w:pos="8244"/>
+          <w:tab w:val="left" w:pos="9160"/>
+          <w:tab w:val="left" w:pos="10076"/>
+          <w:tab w:val="left" w:pos="10992"/>
+          <w:tab w:val="left" w:pos="11908"/>
+          <w:tab w:val="left" w:pos="12824"/>
+          <w:tab w:val="left" w:pos="13740"/>
+          <w:tab w:val="left" w:pos="14656"/>
+        </w:tabs>
+        <w:ind w:firstLine="400"/>
+        <w:jc w:val="left"/>
+        <w:rPr>
+          <w:rFonts w:ascii="Courier New" w:hAnsi="Courier New" w:cs="Courier New" w:hint="eastAsia"/>
+          <w:kern w:val="0"/>
+          <w:sz w:val="20"/>
+          <w:szCs w:val="20"/>
+        </w:rPr>
+      </w:pPr>
     </w:p>
     <w:tbl>
       <w:tblPr>
-        <w:tblStyle w:val="27"/>
+        <w:tblStyle w:val="4-21"/>
+        <w:tblpPr w:leftFromText="180" w:rightFromText="180" w:vertAnchor="text" w:horzAnchor="page" w:tblpX="1990" w:tblpY="-49"/>
+        <w:tblW w:w="0" w:type="auto"/>
+        <w:tblLook w:val="04A0" w:firstRow="1" w:lastRow="0" w:firstColumn="1" w:lastColumn="0" w:noHBand="0" w:noVBand="1"/>
+      </w:tblPr>
+      <w:tblGrid>
+        <w:gridCol w:w="4145"/>
+        <w:gridCol w:w="4145"/>
+      </w:tblGrid>
+      <w:tr>
+        <w:trPr>
+          <w:cnfStyle w:val="100000000000" w:firstRow="1" w:lastRow="0" w:firstColumn="0" w:lastColumn="0" w:oddVBand="0" w:evenVBand="0" w:oddHBand="0" w:evenHBand="0" w:firstRowFirstColumn="0" w:firstRowLastColumn="0" w:lastRowFirstColumn="0" w:lastRowLastColumn="0"/>
+        </w:trPr>
+        <w:tc>
+          <w:tcPr>
+            <w:cnfStyle w:val="001000000000" w:firstRow="0" w:lastRow="0" w:firstColumn="1" w:lastColumn="0" w:oddVBand="0" w:evenVBand="0" w:oddHBand="0" w:evenHBand="0" w:firstRowFirstColumn="0" w:firstRowLastColumn="0" w:lastRowFirstColumn="0" w:lastRowLastColumn="0"/>
+            <w:tcW w:w="4145" w:type="dxa"/>
+          </w:tcPr>
+          <w:p>
+            <w:pPr>
+              <w:rPr>
+                <w:rFonts w:hint="eastAsia"/>
+              </w:rPr>
+            </w:pPr>
+            <w:r>
+              <w:t>字段</w:t>
+            </w:r>
+          </w:p>
+        </w:tc>
+        <w:tc>
+          <w:tcPr>
+            <w:tcW w:w="4145" w:type="dxa"/>
+          </w:tcPr>
+          <w:p>
+            <w:pPr>
+              <w:cnfStyle w:val="100000000000" w:firstRow="1" w:lastRow="0" w:firstColumn="0" w:lastColumn="0" w:oddVBand="0" w:evenVBand="0" w:oddHBand="0" w:evenHBand="0" w:firstRowFirstColumn="0" w:firstRowLastColumn="0" w:lastRowFirstColumn="0" w:lastRowLastColumn="0"/>
+              <w:rPr>
+                <w:rFonts w:hint="eastAsia"/>
+              </w:rPr>
+            </w:pPr>
+            <w:r>
+              <w:t>含义</w:t>
+            </w:r>
+          </w:p>
+        </w:tc>
+      </w:tr>
+      <w:tr>
+        <w:tc>
+          <w:tcPr>
+            <w:cnfStyle w:val="001000000000" w:firstRow="0" w:lastRow="0" w:firstColumn="1" w:lastColumn="0" w:oddVBand="0" w:evenVBand="0" w:oddHBand="0" w:evenHBand="0" w:firstRowFirstColumn="0" w:firstRowLastColumn="0" w:lastRowFirstColumn="0" w:lastRowLastColumn="0"/>
+            <w:tcW w:w="4145" w:type="dxa"/>
+          </w:tcPr>
+          <w:p/>
+        </w:tc>
+        <w:tc>
+          <w:tcPr>
+            <w:tcW w:w="4145" w:type="dxa"/>
+          </w:tcPr>
+          <w:p>
+            <w:pPr>
+              <w:cnfStyle w:val="000000000000" w:firstRow="0" w:lastRow="0" w:firstColumn="0" w:lastColumn="0" w:oddVBand="0" w:evenVBand="0" w:oddHBand="0" w:evenHBand="0" w:firstRowFirstColumn="0" w:firstRowLastColumn="0" w:lastRowFirstColumn="0" w:lastRowLastColumn="0"/>
+              <w:rPr>
+                <w:rFonts w:hint="eastAsia"/>
+              </w:rPr>
+            </w:pPr>
+            <w:r>
+              <w:t>头像</w:t>
+            </w:r>
+            <w:proofErr w:type="spellStart"/>
+            <w:r>
+              <w:t>url</w:t>
+            </w:r>
+            <w:proofErr w:type="spellEnd"/>
+          </w:p>
+        </w:tc>
+      </w:tr>
+      <w:tr>
+        <w:trPr>
+          <w:trHeight w:val="325"/>
+        </w:trPr>
+        <w:tc>
+          <w:tcPr>
+            <w:cnfStyle w:val="001000000000" w:firstRow="0" w:lastRow="0" w:firstColumn="1" w:lastColumn="0" w:oddVBand="0" w:evenVBand="0" w:oddHBand="0" w:evenHBand="0" w:firstRowFirstColumn="0" w:firstRowLastColumn="0" w:lastRowFirstColumn="0" w:lastRowLastColumn="0"/>
+            <w:tcW w:w="4145" w:type="dxa"/>
+          </w:tcPr>
+          <w:p/>
+        </w:tc>
+        <w:tc>
+          <w:tcPr>
+            <w:tcW w:w="4145" w:type="dxa"/>
+          </w:tcPr>
+          <w:p>
+            <w:pPr>
+              <w:cnfStyle w:val="000000000000" w:firstRow="0" w:lastRow="0" w:firstColumn="0" w:lastColumn="0" w:oddVBand="0" w:evenVBand="0" w:oddHBand="0" w:evenHBand="0" w:firstRowFirstColumn="0" w:firstRowLastColumn="0" w:lastRowFirstColumn="0" w:lastRowLastColumn="0"/>
+              <w:rPr>
+                <w:rFonts w:hint="eastAsia"/>
+              </w:rPr>
+            </w:pPr>
+            <w:r>
+              <w:t>用户名</w:t>
+            </w:r>
+          </w:p>
+        </w:tc>
+      </w:tr>
+      <w:tr>
+        <w:trPr>
+          <w:trHeight w:val="325"/>
+        </w:trPr>
+        <w:tc>
+          <w:tcPr>
+            <w:cnfStyle w:val="001000000000" w:firstRow="0" w:lastRow="0" w:firstColumn="1" w:lastColumn="0" w:oddVBand="0" w:evenVBand="0" w:oddHBand="0" w:evenHBand="0" w:firstRowFirstColumn="0" w:firstRowLastColumn="0" w:lastRowFirstColumn="0" w:lastRowLastColumn="0"/>
+            <w:tcW w:w="4145" w:type="dxa"/>
+          </w:tcPr>
+          <w:p/>
+        </w:tc>
+        <w:tc>
+          <w:tcPr>
+            <w:tcW w:w="4145" w:type="dxa"/>
+          </w:tcPr>
+          <w:p>
+            <w:pPr>
+              <w:cnfStyle w:val="000000000000" w:firstRow="0" w:lastRow="0" w:firstColumn="0" w:lastColumn="0" w:oddVBand="0" w:evenVBand="0" w:oddHBand="0" w:evenHBand="0" w:firstRowFirstColumn="0" w:firstRowLastColumn="0" w:lastRowFirstColumn="0" w:lastRowLastColumn="0"/>
+              <w:rPr>
+                <w:rFonts w:hint="eastAsia"/>
+              </w:rPr>
+            </w:pPr>
+            <w:r>
+              <w:t>用户</w:t>
+            </w:r>
+            <w:r>
+              <w:t>id</w:t>
+            </w:r>
+          </w:p>
+        </w:tc>
+      </w:tr>
+      <w:tr>
+        <w:trPr>
+          <w:trHeight w:val="325"/>
+        </w:trPr>
+        <w:tc>
+          <w:tcPr>
+            <w:cnfStyle w:val="001000000000" w:firstRow="0" w:lastRow="0" w:firstColumn="1" w:lastColumn="0" w:oddVBand="0" w:evenVBand="0" w:oddHBand="0" w:evenHBand="0" w:firstRowFirstColumn="0" w:firstRowLastColumn="0" w:lastRowFirstColumn="0" w:lastRowLastColumn="0"/>
+            <w:tcW w:w="4145" w:type="dxa"/>
+          </w:tcPr>
+          <w:p/>
+        </w:tc>
+        <w:tc>
+          <w:tcPr>
+            <w:tcW w:w="4145" w:type="dxa"/>
+          </w:tcPr>
+          <w:p>
+            <w:pPr>
+              <w:cnfStyle w:val="000000000000" w:firstRow="0" w:lastRow="0" w:firstColumn="0" w:lastColumn="0" w:oddVBand="0" w:evenVBand="0" w:oddHBand="0" w:evenHBand="0" w:firstRowFirstColumn="0" w:firstRowLastColumn="0" w:lastRowFirstColumn="0" w:lastRowLastColumn="0"/>
+              <w:rPr>
+                <w:rFonts w:hint="eastAsia"/>
+              </w:rPr>
+            </w:pPr>
+            <w:r>
+              <w:t>手机号</w:t>
+            </w:r>
+          </w:p>
+        </w:tc>
+      </w:tr>
+      <w:tr>
+        <w:trPr>
+          <w:trHeight w:val="361"/>
+        </w:trPr>
+        <w:tc>
+          <w:tcPr>
+            <w:cnfStyle w:val="001000000000" w:firstRow="0" w:lastRow="0" w:firstColumn="1" w:lastColumn="0" w:oddVBand="0" w:evenVBand="0" w:oddHBand="0" w:evenHBand="0" w:firstRowFirstColumn="0" w:firstRowLastColumn="0" w:lastRowFirstColumn="0" w:lastRowLastColumn="0"/>
+            <w:tcW w:w="4145" w:type="dxa"/>
+          </w:tcPr>
+          <w:p/>
+        </w:tc>
+        <w:tc>
+          <w:tcPr>
+            <w:tcW w:w="4145" w:type="dxa"/>
+          </w:tcPr>
+          <w:p>
+            <w:pPr>
+              <w:cnfStyle w:val="000000000000" w:firstRow="0" w:lastRow="0" w:firstColumn="0" w:lastColumn="0" w:oddVBand="0" w:evenVBand="0" w:oddHBand="0" w:evenHBand="0" w:firstRowFirstColumn="0" w:firstRowLastColumn="0" w:lastRowFirstColumn="0" w:lastRowLastColumn="0"/>
+              <w:rPr>
+                <w:rFonts w:hint="eastAsia"/>
+              </w:rPr>
+            </w:pPr>
+            <w:r>
+              <w:t>星级</w:t>
+            </w:r>
+          </w:p>
+        </w:tc>
+      </w:tr>
+      <w:tr>
+        <w:trPr>
+          <w:trHeight w:val="325"/>
+        </w:trPr>
+        <w:tc>
+          <w:tcPr>
+            <w:cnfStyle w:val="001000000000" w:firstRow="0" w:lastRow="0" w:firstColumn="1" w:lastColumn="0" w:oddVBand="0" w:evenVBand="0" w:oddHBand="0" w:evenHBand="0" w:firstRowFirstColumn="0" w:firstRowLastColumn="0" w:lastRowFirstColumn="0" w:lastRowLastColumn="0"/>
+            <w:tcW w:w="4145" w:type="dxa"/>
+          </w:tcPr>
+          <w:p/>
+        </w:tc>
+        <w:tc>
+          <w:tcPr>
+            <w:tcW w:w="4145" w:type="dxa"/>
+          </w:tcPr>
+          <w:p>
+            <w:pPr>
+              <w:cnfStyle w:val="000000000000" w:firstRow="0" w:lastRow="0" w:firstColumn="0" w:lastColumn="0" w:oddVBand="0" w:evenVBand="0" w:oddHBand="0" w:evenHBand="0" w:firstRowFirstColumn="0" w:firstRowLastColumn="0" w:lastRowFirstColumn="0" w:lastRowLastColumn="0"/>
+              <w:rPr>
+                <w:rFonts w:hint="eastAsia"/>
+              </w:rPr>
+            </w:pPr>
+            <w:r>
+              <w:t>荣誉值</w:t>
+            </w:r>
+          </w:p>
+        </w:tc>
+      </w:tr>
+      <w:bookmarkEnd w:id="2"/>
+      <w:bookmarkEnd w:id="3"/>
+    </w:tbl>
+    <w:p>
+      <w:pPr>
+        <w:pStyle w:val="2"/>
+      </w:pPr>
+    </w:p>
+    <w:p>
+      <w:pPr>
+        <w:pStyle w:val="2"/>
+      </w:pPr>
+      <w:r>
+        <w:t>获取验证码请求</w:t>
+      </w:r>
+    </w:p>
+    <w:tbl>
+      <w:tblPr>
+        <w:tblStyle w:val="4-21"/>
         <w:tblW w:w="8290" w:type="dxa"/>
-        <w:tblInd w:w="0" w:type="dxa"/>
-        <w:tblBorders>
-          <w:top w:val="single" w:color="F4B083" w:themeColor="accent2" w:themeTint="99" w:sz="4" w:space="0"/>
-          <w:left w:val="single" w:color="F4B083" w:themeColor="accent2" w:themeTint="99" w:sz="4" w:space="0"/>
-          <w:bottom w:val="single" w:color="F4B083" w:themeColor="accent2" w:themeTint="99" w:sz="4" w:space="0"/>
-          <w:right w:val="single" w:color="F4B083" w:themeColor="accent2" w:themeTint="99" w:sz="4" w:space="0"/>
-          <w:insideH w:val="single" w:color="F4B083" w:themeColor="accent2" w:themeTint="99" w:sz="4" w:space="0"/>
-          <w:insideV w:val="single" w:color="F4B083" w:themeColor="accent2" w:themeTint="99" w:sz="4" w:space="0"/>
-        </w:tblBorders>
         <w:tblLayout w:type="fixed"/>
-        <w:tblCellMar>
-          <w:top w:w="0" w:type="dxa"/>
-          <w:left w:w="108" w:type="dxa"/>
-          <w:bottom w:w="0" w:type="dxa"/>
-          <w:right w:w="108" w:type="dxa"/>
-        </w:tblCellMar>
+        <w:tblLook w:val="04A0" w:firstRow="1" w:lastRow="0" w:firstColumn="1" w:lastColumn="0" w:noHBand="0" w:noVBand="1"/>
       </w:tblPr>
       <w:tblGrid>
         <w:gridCol w:w="3964"/>
         <w:gridCol w:w="4326"/>
       </w:tblGrid>
       <w:tr>
-        <w:tc>
-          <w:tcPr>
+        <w:trPr>
+          <w:cnfStyle w:val="100000000000" w:firstRow="1" w:lastRow="0" w:firstColumn="0" w:lastColumn="0" w:oddVBand="0" w:evenVBand="0" w:oddHBand="0" w:evenHBand="0" w:firstRowFirstColumn="0" w:firstRowLastColumn="0" w:lastRowFirstColumn="0" w:lastRowLastColumn="0"/>
+        </w:trPr>
+        <w:tc>
+          <w:tcPr>
+            <w:cnfStyle w:val="001000000000" w:firstRow="0" w:lastRow="0" w:firstColumn="1" w:lastColumn="0" w:oddVBand="0" w:evenVBand="0" w:oddHBand="0" w:evenHBand="0" w:firstRowFirstColumn="0" w:firstRowLastColumn="0" w:lastRowFirstColumn="0" w:lastRowLastColumn="0"/>
             <w:tcW w:w="8290" w:type="dxa"/>
             <w:gridSpan w:val="2"/>
-            <w:tcBorders>
-              <w:top w:val="single" w:color="ED7D31" w:themeColor="accent2" w:sz="4" w:space="0"/>
-              <w:left w:val="single" w:color="ED7D31" w:themeColor="accent2" w:sz="4" w:space="0"/>
-              <w:bottom w:val="single" w:color="ED7D31" w:themeColor="accent2" w:sz="4" w:space="0"/>
-              <w:right w:val="single" w:color="ED7D31" w:themeColor="accent2" w:sz="4" w:space="0"/>
-              <w:insideH w:val="single" w:sz="4" w:space="0"/>
-              <w:insideV w:val="nil"/>
-            </w:tcBorders>
-            <w:shd w:val="clear" w:color="auto" w:fill="ED7D31" w:themeFill="accent2"/>
-          </w:tcPr>
-          <w:p>
-            <w:pPr>
-              <w:rPr>
-                <w:b/>
-                <w:bCs/>
-                <w:color w:val="FFFFFF" w:themeColor="background1"/>
-                <w14:textFill>
-                  <w14:solidFill>
-                    <w14:schemeClr w14:val="bg1"/>
-                  </w14:solidFill>
-                </w14:textFill>
-              </w:rPr>
-            </w:pPr>
-            <w:r>
-              <w:rPr>
-                <w:rFonts w:hint="eastAsia"/>
-                <w:b/>
-                <w:bCs/>
-                <w:color w:val="FFFFFF" w:themeColor="background1"/>
-                <w14:textFill>
-                  <w14:solidFill>
-                    <w14:schemeClr w14:val="bg1"/>
-                  </w14:solidFill>
-                </w14:textFill>
+          </w:tcPr>
+          <w:p>
+            <w:pPr>
+              <w:widowControl/>
+              <w:jc w:val="left"/>
+              <w:rPr>
+                <w:rFonts w:ascii="Times New Roman" w:eastAsia="Times New Roman" w:hAnsi="Times New Roman" w:cs="Times New Roman"/>
+                <w:kern w:val="0"/>
+              </w:rPr>
+            </w:pPr>
+            <w:r>
+              <w:rPr>
+                <w:rFonts w:ascii="宋体" w:eastAsia="宋体" w:hAnsi="宋体" w:cs="Times New Roman" w:hint="eastAsia"/>
+                <w:color w:val="FFFFFF"/>
+                <w:kern w:val="0"/>
+                <w:shd w:val="clear" w:color="auto" w:fill="ED7D31"/>
               </w:rPr>
               <w:t>http://localhost:8080/happy-help/api/v1/sms/captcha/</w:t>
             </w:r>
             <w:r>
               <w:rPr>
-                <w:rFonts w:hint="default"/>
-                <w:b/>
-                <w:bCs/>
-                <w:color w:val="FFFFFF" w:themeColor="background1"/>
-                <w14:textFill>
-                  <w14:solidFill>
-                    <w14:schemeClr w14:val="bg1"/>
-                  </w14:solidFill>
-                </w14:textFill>
-              </w:rPr>
-              <w:t>{recPhoneNum}</w:t>
-            </w:r>
-          </w:p>
-        </w:tc>
-      </w:tr>
-      <w:tr>
-        <w:tc>
-          <w:tcPr>
+                <w:rFonts w:ascii="Calibri" w:eastAsia="Times New Roman" w:hAnsi="Calibri" w:cs="Times New Roman"/>
+                <w:color w:val="FFFFFF"/>
+                <w:kern w:val="0"/>
+                <w:shd w:val="clear" w:color="auto" w:fill="ED7D31"/>
+              </w:rPr>
+              <w:t>{</w:t>
+            </w:r>
+            <w:proofErr w:type="spellStart"/>
+            <w:proofErr w:type="gramStart"/>
+            <w:r>
+              <w:rPr>
+                <w:rFonts w:ascii="Calibri" w:eastAsia="Times New Roman" w:hAnsi="Calibri" w:cs="Times New Roman"/>
+                <w:color w:val="FFFFFF"/>
+                <w:kern w:val="0"/>
+                <w:shd w:val="clear" w:color="auto" w:fill="ED7D31"/>
+              </w:rPr>
+              <w:t>recPhoneNum</w:t>
+            </w:r>
+            <w:proofErr w:type="spellEnd"/>
+            <w:r>
+              <w:rPr>
+                <w:rFonts w:ascii="Calibri" w:eastAsia="Times New Roman" w:hAnsi="Calibri" w:cs="Times New Roman"/>
+                <w:color w:val="FFFFFF"/>
+                <w:kern w:val="0"/>
+                <w:shd w:val="clear" w:color="auto" w:fill="ED7D31"/>
+              </w:rPr>
+              <w:t xml:space="preserve">}   </w:t>
+            </w:r>
+            <w:proofErr w:type="gramEnd"/>
+            <w:r>
+              <w:rPr>
+                <w:rFonts w:ascii="Calibri" w:eastAsia="Times New Roman" w:hAnsi="Calibri" w:cs="Times New Roman"/>
+                <w:color w:val="FFFFFF"/>
+                <w:kern w:val="0"/>
+                <w:shd w:val="clear" w:color="auto" w:fill="ED7D31"/>
+              </w:rPr>
+              <w:t>  method =  post</w:t>
+            </w:r>
+          </w:p>
+          <w:p>
+            <w:pPr>
+              <w:rPr>
+                <w:b w:val="0"/>
+                <w:bCs w:val="0"/>
+              </w:rPr>
+            </w:pPr>
+          </w:p>
+        </w:tc>
+      </w:tr>
+      <w:tr>
+        <w:tc>
+          <w:tcPr>
+            <w:cnfStyle w:val="001000000000" w:firstRow="0" w:lastRow="0" w:firstColumn="1" w:lastColumn="0" w:oddVBand="0" w:evenVBand="0" w:oddHBand="0" w:evenHBand="0" w:firstRowFirstColumn="0" w:firstRowLastColumn="0" w:lastRowFirstColumn="0" w:lastRowLastColumn="0"/>
             <w:tcW w:w="3964" w:type="dxa"/>
             <w:shd w:val="clear" w:color="auto" w:fill="FBE4D5" w:themeFill="accent2" w:themeFillTint="33"/>
           </w:tcPr>
           <w:p>
             <w:pPr>
               <w:rPr>
-                <w:rFonts w:hint="eastAsia"/>
-                <w:b/>
-                <w:bCs/>
-              </w:rPr>
-            </w:pPr>
-            <w:r>
-              <w:rPr>
-                <w:rFonts w:hint="eastAsia"/>
-                <w:b/>
-                <w:bCs/>
+                <w:b w:val="0"/>
+                <w:bCs w:val="0"/>
+              </w:rPr>
+            </w:pPr>
+            <w:r>
+              <w:rPr>
+                <w:rFonts w:hint="eastAsia"/>
               </w:rPr>
               <w:t>参数</w:t>
             </w:r>
@@ -2702,9 +2817,7 @@
           </w:tcPr>
           <w:p>
             <w:pPr>
-              <w:rPr>
-                <w:rFonts w:hint="eastAsia"/>
-              </w:rPr>
+              <w:cnfStyle w:val="000000000000" w:firstRow="0" w:lastRow="0" w:firstColumn="0" w:lastColumn="0" w:oddVBand="0" w:evenVBand="0" w:oddHBand="0" w:evenHBand="0" w:firstRowFirstColumn="0" w:firstRowLastColumn="0" w:lastRowFirstColumn="0" w:lastRowLastColumn="0"/>
             </w:pPr>
             <w:r>
               <w:t>含义</w:t>
@@ -2715,24 +2828,24 @@
       <w:tr>
         <w:tc>
           <w:tcPr>
+            <w:cnfStyle w:val="001000000000" w:firstRow="0" w:lastRow="0" w:firstColumn="1" w:lastColumn="0" w:oddVBand="0" w:evenVBand="0" w:oddHBand="0" w:evenHBand="0" w:firstRowFirstColumn="0" w:firstRowLastColumn="0" w:lastRowFirstColumn="0" w:lastRowLastColumn="0"/>
             <w:tcW w:w="3964" w:type="dxa"/>
           </w:tcPr>
           <w:p>
             <w:pPr>
               <w:rPr>
-                <w:rFonts w:hint="eastAsia"/>
-                <w:b/>
-                <w:bCs/>
-              </w:rPr>
-            </w:pPr>
-            <w:r>
-              <w:rPr>
-                <w:rFonts w:hint="default"/>
-                <w:b/>
-                <w:bCs/>
-              </w:rPr>
+                <w:b w:val="0"/>
+                <w:bCs w:val="0"/>
+              </w:rPr>
+            </w:pPr>
+            <w:proofErr w:type="spellStart"/>
+            <w:r>
               <w:t>recPhoneNum</w:t>
             </w:r>
+            <w:proofErr w:type="spellEnd"/>
+            <w:r>
+              <w:t>(String)</w:t>
+            </w:r>
           </w:p>
         </w:tc>
         <w:tc>
@@ -2741,9 +2854,7 @@
           </w:tcPr>
           <w:p>
             <w:pPr>
-              <w:rPr>
-                <w:rFonts w:hint="eastAsia"/>
-              </w:rPr>
+              <w:cnfStyle w:val="000000000000" w:firstRow="0" w:lastRow="0" w:firstColumn="0" w:lastColumn="0" w:oddVBand="0" w:evenVBand="0" w:oddHBand="0" w:evenHBand="0" w:firstRowFirstColumn="0" w:firstRowLastColumn="0" w:lastRowFirstColumn="0" w:lastRowLastColumn="0"/>
             </w:pPr>
             <w:r>
               <w:t>手机号</w:t>
@@ -2754,10 +2865,7 @@
     </w:tbl>
     <w:p>
       <w:pPr>
-        <w:pStyle w:val="4"/>
-        <w:rPr>
-          <w:rFonts w:hint="eastAsia"/>
-        </w:rPr>
+        <w:pStyle w:val="3"/>
       </w:pPr>
       <w:r>
         <w:rPr>
@@ -2769,7 +2877,7 @@
     <w:p>
       <w:pPr>
         <w:rPr>
-          <w:rFonts w:hint="eastAsia" w:ascii="Courier New" w:hAnsi="Courier New" w:cs="Courier New"/>
+          <w:rFonts w:ascii="Courier New" w:hAnsi="Courier New" w:cs="Courier New"/>
           <w:kern w:val="0"/>
           <w:sz w:val="20"/>
           <w:szCs w:val="20"/>
@@ -2777,7 +2885,7 @@
       </w:pPr>
       <w:r>
         <w:rPr>
-          <w:rFonts w:hint="eastAsia" w:ascii="Courier New" w:hAnsi="Courier New" w:cs="Courier New"/>
+          <w:rFonts w:ascii="Courier New" w:hAnsi="Courier New" w:cs="Courier New" w:hint="eastAsia"/>
           <w:kern w:val="0"/>
           <w:sz w:val="20"/>
           <w:szCs w:val="20"/>
@@ -2788,7 +2896,7 @@
     <w:p>
       <w:pPr>
         <w:rPr>
-          <w:rFonts w:hint="eastAsia" w:ascii="Courier New" w:hAnsi="Courier New" w:cs="Courier New"/>
+          <w:rFonts w:ascii="Courier New" w:hAnsi="Courier New" w:cs="Courier New"/>
           <w:kern w:val="0"/>
           <w:sz w:val="20"/>
           <w:szCs w:val="20"/>
@@ -2796,7 +2904,7 @@
       </w:pPr>
       <w:r>
         <w:rPr>
-          <w:rFonts w:hint="eastAsia" w:ascii="Courier New" w:hAnsi="Courier New" w:cs="Courier New"/>
+          <w:rFonts w:ascii="Courier New" w:hAnsi="Courier New" w:cs="Courier New" w:hint="eastAsia"/>
           <w:kern w:val="0"/>
           <w:sz w:val="20"/>
           <w:szCs w:val="20"/>
@@ -2807,7 +2915,7 @@
     <w:p>
       <w:pPr>
         <w:rPr>
-          <w:rFonts w:hint="eastAsia" w:ascii="Courier New" w:hAnsi="Courier New" w:cs="Courier New"/>
+          <w:rFonts w:ascii="Courier New" w:hAnsi="Courier New" w:cs="Courier New"/>
           <w:kern w:val="0"/>
           <w:sz w:val="20"/>
           <w:szCs w:val="20"/>
@@ -2815,95 +2923,3457 @@
       </w:pPr>
       <w:r>
         <w:rPr>
-          <w:rFonts w:hint="eastAsia" w:ascii="Courier New" w:hAnsi="Courier New" w:cs="Courier New"/>
+          <w:rFonts w:ascii="Courier New" w:hAnsi="Courier New" w:cs="Courier New" w:hint="eastAsia"/>
           <w:kern w:val="0"/>
           <w:sz w:val="20"/>
           <w:szCs w:val="20"/>
         </w:rPr>
-        <w:t xml:space="preserve">  "message": </w:t>
-      </w:r>
-      <w:r>
-        <w:rPr>
-          <w:rFonts w:hint="default" w:ascii="Courier New" w:hAnsi="Courier New" w:cs="Courier New"/>
+        <w:t xml:space="preserve">  "message": null,</w:t>
+      </w:r>
+    </w:p>
+    <w:p>
+      <w:pPr>
+        <w:rPr>
+          <w:rFonts w:ascii="Courier New" w:hAnsi="Courier New" w:cs="Courier New"/>
           <w:kern w:val="0"/>
           <w:sz w:val="20"/>
           <w:szCs w:val="20"/>
         </w:rPr>
-        <w:t>“success</w:t>
-      </w:r>
-      <w:bookmarkStart w:id="0" w:name="_GoBack"/>
-      <w:bookmarkEnd w:id="0"/>
-      <w:r>
-        <w:rPr>
-          <w:rFonts w:hint="default" w:ascii="Courier New" w:hAnsi="Courier New" w:cs="Courier New"/>
+      </w:pPr>
+      <w:r>
+        <w:rPr>
+          <w:rFonts w:ascii="Courier New" w:hAnsi="Courier New" w:cs="Courier New" w:hint="eastAsia"/>
           <w:kern w:val="0"/>
           <w:sz w:val="20"/>
           <w:szCs w:val="20"/>
         </w:rPr>
-        <w:t>”</w:t>
-      </w:r>
-      <w:r>
-        <w:rPr>
-          <w:rFonts w:hint="eastAsia" w:ascii="Courier New" w:hAnsi="Courier New" w:cs="Courier New"/>
+        <w:t xml:space="preserve">  "result": "3162"</w:t>
+      </w:r>
+    </w:p>
+    <w:p>
+      <w:pPr>
+        <w:rPr>
+          <w:rFonts w:ascii="Courier New" w:hAnsi="Courier New" w:cs="Courier New"/>
           <w:kern w:val="0"/>
           <w:sz w:val="20"/>
           <w:szCs w:val="20"/>
         </w:rPr>
-        <w:t>,</w:t>
-      </w:r>
-    </w:p>
-    <w:p>
-      <w:pPr>
-        <w:rPr>
-          <w:rFonts w:hint="eastAsia" w:ascii="Courier New" w:hAnsi="Courier New" w:cs="Courier New"/>
+      </w:pPr>
+      <w:r>
+        <w:rPr>
+          <w:rFonts w:ascii="Courier New" w:hAnsi="Courier New" w:cs="Courier New" w:hint="eastAsia"/>
           <w:kern w:val="0"/>
           <w:sz w:val="20"/>
           <w:szCs w:val="20"/>
         </w:rPr>
-      </w:pPr>
-      <w:r>
-        <w:rPr>
-          <w:rFonts w:hint="eastAsia" w:ascii="Courier New" w:hAnsi="Courier New" w:cs="Courier New"/>
+        <w:t>}</w:t>
+      </w:r>
+    </w:p>
+    <w:p>
+      <w:pPr>
+        <w:rPr>
+          <w:rFonts w:ascii="Courier New" w:hAnsi="Courier New" w:cs="Courier New" w:hint="eastAsia"/>
           <w:kern w:val="0"/>
           <w:sz w:val="20"/>
           <w:szCs w:val="20"/>
         </w:rPr>
-        <w:t xml:space="preserve">  "result": "3162"</w:t>
-      </w:r>
-    </w:p>
-    <w:p>
-      <w:pPr>
-        <w:rPr>
-          <w:rFonts w:hint="eastAsia"/>
-        </w:rPr>
-      </w:pPr>
-      <w:r>
-        <w:rPr>
-          <w:rFonts w:hint="eastAsia" w:ascii="Courier New" w:hAnsi="Courier New" w:cs="Courier New"/>
+      </w:pPr>
+    </w:p>
+    <w:p>
+      <w:pPr>
+        <w:pStyle w:val="2"/>
+      </w:pPr>
+      <w:bookmarkStart w:id="8" w:name="OLE_LINK13"/>
+      <w:bookmarkStart w:id="9" w:name="OLE_LINK14"/>
+      <w:r>
+        <w:t>轮播图请求</w:t>
+      </w:r>
+    </w:p>
+    <w:bookmarkEnd w:id="8"/>
+    <w:bookmarkEnd w:id="9"/>
+    <w:p>
+      <w:pPr>
+        <w:rPr>
+          <w:b/>
+        </w:rPr>
+      </w:pPr>
+      <w:r>
+        <w:rPr>
+          <w:rFonts w:hint="eastAsia"/>
+          <w:b/>
+        </w:rPr>
+        <w:t>后台图片</w:t>
+      </w:r>
+      <w:r>
+        <w:rPr>
+          <w:b/>
+        </w:rPr>
+        <w:t>限制最多</w:t>
+      </w:r>
+      <w:r>
+        <w:rPr>
+          <w:b/>
+        </w:rPr>
+        <w:t>6-8</w:t>
+      </w:r>
+      <w:r>
+        <w:rPr>
+          <w:rFonts w:hint="eastAsia"/>
+          <w:b/>
+        </w:rPr>
+        <w:t>张</w:t>
+      </w:r>
+      <w:r>
+        <w:rPr>
+          <w:b/>
+        </w:rPr>
+        <w:t>。</w:t>
+      </w:r>
+    </w:p>
+    <w:tbl>
+      <w:tblPr>
+        <w:tblStyle w:val="4-21"/>
+        <w:tblW w:w="8290" w:type="dxa"/>
+        <w:tblLayout w:type="fixed"/>
+        <w:tblLook w:val="04A0" w:firstRow="1" w:lastRow="0" w:firstColumn="1" w:lastColumn="0" w:noHBand="0" w:noVBand="1"/>
+      </w:tblPr>
+      <w:tblGrid>
+        <w:gridCol w:w="3964"/>
+        <w:gridCol w:w="4326"/>
+      </w:tblGrid>
+      <w:tr>
+        <w:trPr>
+          <w:cnfStyle w:val="100000000000" w:firstRow="1" w:lastRow="0" w:firstColumn="0" w:lastColumn="0" w:oddVBand="0" w:evenVBand="0" w:oddHBand="0" w:evenHBand="0" w:firstRowFirstColumn="0" w:firstRowLastColumn="0" w:lastRowFirstColumn="0" w:lastRowLastColumn="0"/>
+        </w:trPr>
+        <w:tc>
+          <w:tcPr>
+            <w:cnfStyle w:val="001000000000" w:firstRow="0" w:lastRow="0" w:firstColumn="1" w:lastColumn="0" w:oddVBand="0" w:evenVBand="0" w:oddHBand="0" w:evenHBand="0" w:firstRowFirstColumn="0" w:firstRowLastColumn="0" w:lastRowFirstColumn="0" w:lastRowLastColumn="0"/>
+            <w:tcW w:w="8290" w:type="dxa"/>
+            <w:gridSpan w:val="2"/>
+          </w:tcPr>
+          <w:p>
+            <w:pPr>
+              <w:rPr>
+                <w:b w:val="0"/>
+                <w:bCs w:val="0"/>
+              </w:rPr>
+            </w:pPr>
+            <w:proofErr w:type="spellStart"/>
+            <w:r>
+              <w:t>url</w:t>
+            </w:r>
+            <w:proofErr w:type="spellEnd"/>
+            <w:r>
+              <w:t>=</w:t>
+            </w:r>
+            <w:r>
+              <w:rPr>
+                <w:rFonts w:hint="eastAsia"/>
+              </w:rPr>
+              <w:t>http:</w:t>
+            </w:r>
+            <w:r>
+              <w:rPr>
+                <w:rFonts w:hint="eastAsia"/>
+              </w:rPr>
+              <w:t xml:space="preserve">//localhost:8080/happy-help/api </w:t>
+            </w:r>
+            <w:r>
+              <w:rPr>
+                <w:rFonts w:hint="eastAsia"/>
+              </w:rPr>
+              <w:t>/v1</w:t>
+            </w:r>
+          </w:p>
+        </w:tc>
+      </w:tr>
+      <w:tr>
+        <w:tc>
+          <w:tcPr>
+            <w:cnfStyle w:val="001000000000" w:firstRow="0" w:lastRow="0" w:firstColumn="1" w:lastColumn="0" w:oddVBand="0" w:evenVBand="0" w:oddHBand="0" w:evenHBand="0" w:firstRowFirstColumn="0" w:firstRowLastColumn="0" w:lastRowFirstColumn="0" w:lastRowLastColumn="0"/>
+            <w:tcW w:w="3964" w:type="dxa"/>
+            <w:shd w:val="clear" w:color="auto" w:fill="FBE4D5" w:themeFill="accent2" w:themeFillTint="33"/>
+          </w:tcPr>
+          <w:p>
+            <w:pPr>
+              <w:rPr>
+                <w:b w:val="0"/>
+                <w:bCs w:val="0"/>
+              </w:rPr>
+            </w:pPr>
+            <w:r>
+              <w:rPr>
+                <w:rFonts w:hint="eastAsia"/>
+              </w:rPr>
+              <w:t>参数</w:t>
+            </w:r>
+          </w:p>
+        </w:tc>
+        <w:tc>
+          <w:tcPr>
+            <w:tcW w:w="4326" w:type="dxa"/>
+            <w:shd w:val="clear" w:color="auto" w:fill="FBE4D5" w:themeFill="accent2" w:themeFillTint="33"/>
+          </w:tcPr>
+          <w:p>
+            <w:pPr>
+              <w:cnfStyle w:val="000000000000" w:firstRow="0" w:lastRow="0" w:firstColumn="0" w:lastColumn="0" w:oddVBand="0" w:evenVBand="0" w:oddHBand="0" w:evenHBand="0" w:firstRowFirstColumn="0" w:firstRowLastColumn="0" w:lastRowFirstColumn="0" w:lastRowLastColumn="0"/>
+            </w:pPr>
+            <w:r>
+              <w:t>含义</w:t>
+            </w:r>
+          </w:p>
+        </w:tc>
+      </w:tr>
+      <w:tr>
+        <w:tc>
+          <w:tcPr>
+            <w:cnfStyle w:val="001000000000" w:firstRow="0" w:lastRow="0" w:firstColumn="1" w:lastColumn="0" w:oddVBand="0" w:evenVBand="0" w:oddHBand="0" w:evenHBand="0" w:firstRowFirstColumn="0" w:firstRowLastColumn="0" w:lastRowFirstColumn="0" w:lastRowLastColumn="0"/>
+            <w:tcW w:w="3964" w:type="dxa"/>
+          </w:tcPr>
+          <w:p>
+            <w:pPr>
+              <w:rPr>
+                <w:b w:val="0"/>
+                <w:bCs w:val="0"/>
+              </w:rPr>
+            </w:pPr>
+          </w:p>
+        </w:tc>
+        <w:tc>
+          <w:tcPr>
+            <w:tcW w:w="4326" w:type="dxa"/>
+          </w:tcPr>
+          <w:p>
+            <w:pPr>
+              <w:cnfStyle w:val="000000000000" w:firstRow="0" w:lastRow="0" w:firstColumn="0" w:lastColumn="0" w:oddVBand="0" w:evenVBand="0" w:oddHBand="0" w:evenHBand="0" w:firstRowFirstColumn="0" w:firstRowLastColumn="0" w:lastRowFirstColumn="0" w:lastRowLastColumn="0"/>
+            </w:pPr>
+          </w:p>
+        </w:tc>
+      </w:tr>
+    </w:tbl>
+    <w:p/>
+    <w:p>
+      <w:pPr>
+        <w:rPr>
+          <w:rFonts w:hint="eastAsia"/>
+        </w:rPr>
+      </w:pPr>
+      <w:r>
+        <w:t>获取所有图片</w:t>
+      </w:r>
+    </w:p>
+    <w:p>
+      <w:pPr>
+        <w:pStyle w:val="3"/>
+      </w:pPr>
+      <w:r>
+        <w:rPr>
+          <w:rFonts w:hint="eastAsia"/>
+        </w:rPr>
+        <w:t>响应</w:t>
+      </w:r>
+    </w:p>
+    <w:tbl>
+      <w:tblPr>
+        <w:tblStyle w:val="4-21"/>
+        <w:tblW w:w="0" w:type="auto"/>
+        <w:tblLook w:val="04A0" w:firstRow="1" w:lastRow="0" w:firstColumn="1" w:lastColumn="0" w:noHBand="0" w:noVBand="1"/>
+      </w:tblPr>
+      <w:tblGrid>
+        <w:gridCol w:w="4145"/>
+        <w:gridCol w:w="4145"/>
+      </w:tblGrid>
+      <w:tr>
+        <w:trPr>
+          <w:cnfStyle w:val="100000000000" w:firstRow="1" w:lastRow="0" w:firstColumn="0" w:lastColumn="0" w:oddVBand="0" w:evenVBand="0" w:oddHBand="0" w:evenHBand="0" w:firstRowFirstColumn="0" w:firstRowLastColumn="0" w:lastRowFirstColumn="0" w:lastRowLastColumn="0"/>
+        </w:trPr>
+        <w:tc>
+          <w:tcPr>
+            <w:cnfStyle w:val="001000000000" w:firstRow="0" w:lastRow="0" w:firstColumn="1" w:lastColumn="0" w:oddVBand="0" w:evenVBand="0" w:oddHBand="0" w:evenHBand="0" w:firstRowFirstColumn="0" w:firstRowLastColumn="0" w:lastRowFirstColumn="0" w:lastRowLastColumn="0"/>
+            <w:tcW w:w="4145" w:type="dxa"/>
+          </w:tcPr>
+          <w:p>
+            <w:pPr>
+              <w:rPr>
+                <w:rFonts w:hint="eastAsia"/>
+              </w:rPr>
+            </w:pPr>
+            <w:r>
+              <w:t>字段</w:t>
+            </w:r>
+          </w:p>
+        </w:tc>
+        <w:tc>
+          <w:tcPr>
+            <w:tcW w:w="4145" w:type="dxa"/>
+          </w:tcPr>
+          <w:p>
+            <w:pPr>
+              <w:cnfStyle w:val="100000000000" w:firstRow="1" w:lastRow="0" w:firstColumn="0" w:lastColumn="0" w:oddVBand="0" w:evenVBand="0" w:oddHBand="0" w:evenHBand="0" w:firstRowFirstColumn="0" w:firstRowLastColumn="0" w:lastRowFirstColumn="0" w:lastRowLastColumn="0"/>
+              <w:rPr>
+                <w:rFonts w:hint="eastAsia"/>
+              </w:rPr>
+            </w:pPr>
+            <w:r>
+              <w:t>含义</w:t>
+            </w:r>
+          </w:p>
+        </w:tc>
+      </w:tr>
+      <w:tr>
+        <w:tc>
+          <w:tcPr>
+            <w:cnfStyle w:val="001000000000" w:firstRow="0" w:lastRow="0" w:firstColumn="1" w:lastColumn="0" w:oddVBand="0" w:evenVBand="0" w:oddHBand="0" w:evenHBand="0" w:firstRowFirstColumn="0" w:firstRowLastColumn="0" w:lastRowFirstColumn="0" w:lastRowLastColumn="0"/>
+            <w:tcW w:w="4145" w:type="dxa"/>
+          </w:tcPr>
+          <w:p/>
+        </w:tc>
+        <w:tc>
+          <w:tcPr>
+            <w:tcW w:w="4145" w:type="dxa"/>
+          </w:tcPr>
+          <w:p>
+            <w:pPr>
+              <w:cnfStyle w:val="000000000000" w:firstRow="0" w:lastRow="0" w:firstColumn="0" w:lastColumn="0" w:oddVBand="0" w:evenVBand="0" w:oddHBand="0" w:evenHBand="0" w:firstRowFirstColumn="0" w:firstRowLastColumn="0" w:lastRowFirstColumn="0" w:lastRowLastColumn="0"/>
+              <w:rPr>
+                <w:rFonts w:hint="eastAsia"/>
+              </w:rPr>
+            </w:pPr>
+            <w:r>
+              <w:t>图片地址集合</w:t>
+            </w:r>
+          </w:p>
+        </w:tc>
+      </w:tr>
+      <w:tr>
+        <w:tc>
+          <w:tcPr>
+            <w:cnfStyle w:val="001000000000" w:firstRow="0" w:lastRow="0" w:firstColumn="1" w:lastColumn="0" w:oddVBand="0" w:evenVBand="0" w:oddHBand="0" w:evenHBand="0" w:firstRowFirstColumn="0" w:firstRowLastColumn="0" w:lastRowFirstColumn="0" w:lastRowLastColumn="0"/>
+            <w:tcW w:w="4145" w:type="dxa"/>
+          </w:tcPr>
+          <w:p/>
+        </w:tc>
+        <w:tc>
+          <w:tcPr>
+            <w:tcW w:w="4145" w:type="dxa"/>
+          </w:tcPr>
+          <w:p>
+            <w:pPr>
+              <w:cnfStyle w:val="000000000000" w:firstRow="0" w:lastRow="0" w:firstColumn="0" w:lastColumn="0" w:oddVBand="0" w:evenVBand="0" w:oddHBand="0" w:evenHBand="0" w:firstRowFirstColumn="0" w:firstRowLastColumn="0" w:lastRowFirstColumn="0" w:lastRowLastColumn="0"/>
+              <w:rPr>
+                <w:rFonts w:hint="eastAsia"/>
+              </w:rPr>
+            </w:pPr>
+            <w:r>
+              <w:t>图片对应指向的</w:t>
+            </w:r>
+            <w:proofErr w:type="spellStart"/>
+            <w:r>
+              <w:t>url</w:t>
+            </w:r>
+            <w:proofErr w:type="spellEnd"/>
+          </w:p>
+        </w:tc>
+      </w:tr>
+      <w:tr>
+        <w:tc>
+          <w:tcPr>
+            <w:cnfStyle w:val="001000000000" w:firstRow="0" w:lastRow="0" w:firstColumn="1" w:lastColumn="0" w:oddVBand="0" w:evenVBand="0" w:oddHBand="0" w:evenHBand="0" w:firstRowFirstColumn="0" w:firstRowLastColumn="0" w:lastRowFirstColumn="0" w:lastRowLastColumn="0"/>
+            <w:tcW w:w="4145" w:type="dxa"/>
+          </w:tcPr>
+          <w:p/>
+        </w:tc>
+        <w:tc>
+          <w:tcPr>
+            <w:tcW w:w="4145" w:type="dxa"/>
+          </w:tcPr>
+          <w:p>
+            <w:pPr>
+              <w:cnfStyle w:val="000000000000" w:firstRow="0" w:lastRow="0" w:firstColumn="0" w:lastColumn="0" w:oddVBand="0" w:evenVBand="0" w:oddHBand="0" w:evenHBand="0" w:firstRowFirstColumn="0" w:firstRowLastColumn="0" w:lastRowFirstColumn="0" w:lastRowLastColumn="0"/>
+            </w:pPr>
+          </w:p>
+        </w:tc>
+      </w:tr>
+    </w:tbl>
+    <w:p/>
+    <w:p/>
+    <w:p>
+      <w:pPr>
+        <w:rPr>
+          <w:rFonts w:hint="eastAsia"/>
+        </w:rPr>
+      </w:pPr>
+    </w:p>
+    <w:p>
+      <w:pPr>
+        <w:rPr>
+          <w:rFonts w:hint="eastAsia"/>
+        </w:rPr>
+      </w:pPr>
+    </w:p>
+    <w:p>
+      <w:pPr>
+        <w:rPr>
+          <w:rFonts w:hint="eastAsia"/>
+        </w:rPr>
+      </w:pPr>
+    </w:p>
+    <w:p>
+      <w:pPr>
+        <w:rPr>
+          <w:rFonts w:hint="eastAsia"/>
+        </w:rPr>
+      </w:pPr>
+    </w:p>
+    <w:p>
+      <w:pPr>
+        <w:rPr>
+          <w:rFonts w:hint="eastAsia"/>
+        </w:rPr>
+      </w:pPr>
+    </w:p>
+    <w:p/>
+    <w:p>
+      <w:pPr>
+        <w:pStyle w:val="2"/>
+      </w:pPr>
+      <w:r>
+        <w:rPr>
+          <w:rFonts w:hint="eastAsia"/>
+        </w:rPr>
+        <w:t>添加</w:t>
+      </w:r>
+      <w:r>
+        <w:t>发布（求助）列表请求</w:t>
+      </w:r>
+    </w:p>
+    <w:p>
+      <w:pPr>
+        <w:rPr>
+          <w:rFonts w:hint="eastAsia"/>
+        </w:rPr>
+      </w:pPr>
+    </w:p>
+    <w:tbl>
+      <w:tblPr>
+        <w:tblStyle w:val="4-21"/>
+        <w:tblW w:w="0" w:type="auto"/>
+        <w:tblLook w:val="04A0" w:firstRow="1" w:lastRow="0" w:firstColumn="1" w:lastColumn="0" w:noHBand="0" w:noVBand="1"/>
+      </w:tblPr>
+      <w:tblGrid>
+        <w:gridCol w:w="4145"/>
+        <w:gridCol w:w="4145"/>
+      </w:tblGrid>
+      <w:tr>
+        <w:trPr>
+          <w:cnfStyle w:val="100000000000" w:firstRow="1" w:lastRow="0" w:firstColumn="0" w:lastColumn="0" w:oddVBand="0" w:evenVBand="0" w:oddHBand="0" w:evenHBand="0" w:firstRowFirstColumn="0" w:firstRowLastColumn="0" w:lastRowFirstColumn="0" w:lastRowLastColumn="0"/>
+        </w:trPr>
+        <w:tc>
+          <w:tcPr>
+            <w:cnfStyle w:val="001000000000" w:firstRow="0" w:lastRow="0" w:firstColumn="1" w:lastColumn="0" w:oddVBand="0" w:evenVBand="0" w:oddHBand="0" w:evenHBand="0" w:firstRowFirstColumn="0" w:firstRowLastColumn="0" w:lastRowFirstColumn="0" w:lastRowLastColumn="0"/>
+            <w:tcW w:w="4145" w:type="dxa"/>
+          </w:tcPr>
+          <w:p>
+            <w:proofErr w:type="spellStart"/>
+            <w:r>
+              <w:t>url</w:t>
+            </w:r>
+            <w:proofErr w:type="spellEnd"/>
+            <w:r>
+              <w:t>=</w:t>
+            </w:r>
+          </w:p>
+        </w:tc>
+        <w:tc>
+          <w:tcPr>
+            <w:tcW w:w="4145" w:type="dxa"/>
+          </w:tcPr>
+          <w:p>
+            <w:pPr>
+              <w:cnfStyle w:val="100000000000" w:firstRow="1" w:lastRow="0" w:firstColumn="0" w:lastColumn="0" w:oddVBand="0" w:evenVBand="0" w:oddHBand="0" w:evenHBand="0" w:firstRowFirstColumn="0" w:firstRowLastColumn="0" w:lastRowFirstColumn="0" w:lastRowLastColumn="0"/>
+              <w:rPr>
+                <w:rFonts w:hint="eastAsia"/>
+              </w:rPr>
+            </w:pPr>
+          </w:p>
+        </w:tc>
+      </w:tr>
+      <w:tr>
+        <w:trPr>
+          <w:trHeight w:val="326"/>
+        </w:trPr>
+        <w:tc>
+          <w:tcPr>
+            <w:cnfStyle w:val="001000000000" w:firstRow="0" w:lastRow="0" w:firstColumn="1" w:lastColumn="0" w:oddVBand="0" w:evenVBand="0" w:oddHBand="0" w:evenHBand="0" w:firstRowFirstColumn="0" w:firstRowLastColumn="0" w:lastRowFirstColumn="0" w:lastRowLastColumn="0"/>
+            <w:tcW w:w="4145" w:type="dxa"/>
+          </w:tcPr>
+          <w:p>
+            <w:pPr>
+              <w:rPr>
+                <w:rFonts w:hint="eastAsia"/>
+              </w:rPr>
+            </w:pPr>
+            <w:r>
+              <w:t>参数</w:t>
+            </w:r>
+          </w:p>
+        </w:tc>
+        <w:tc>
+          <w:tcPr>
+            <w:tcW w:w="4145" w:type="dxa"/>
+          </w:tcPr>
+          <w:p>
+            <w:pPr>
+              <w:cnfStyle w:val="000000000000" w:firstRow="0" w:lastRow="0" w:firstColumn="0" w:lastColumn="0" w:oddVBand="0" w:evenVBand="0" w:oddHBand="0" w:evenHBand="0" w:firstRowFirstColumn="0" w:firstRowLastColumn="0" w:lastRowFirstColumn="0" w:lastRowLastColumn="0"/>
+              <w:rPr>
+                <w:rFonts w:hint="eastAsia"/>
+              </w:rPr>
+            </w:pPr>
+            <w:r>
+              <w:t>含义</w:t>
+            </w:r>
+          </w:p>
+        </w:tc>
+      </w:tr>
+      <w:tr>
+        <w:trPr>
+          <w:trHeight w:val="326"/>
+        </w:trPr>
+        <w:tc>
+          <w:tcPr>
+            <w:cnfStyle w:val="001000000000" w:firstRow="0" w:lastRow="0" w:firstColumn="1" w:lastColumn="0" w:oddVBand="0" w:evenVBand="0" w:oddHBand="0" w:evenHBand="0" w:firstRowFirstColumn="0" w:firstRowLastColumn="0" w:lastRowFirstColumn="0" w:lastRowLastColumn="0"/>
+            <w:tcW w:w="4145" w:type="dxa"/>
+          </w:tcPr>
+          <w:p>
+            <w:r>
+              <w:t>username</w:t>
+            </w:r>
+            <w:r>
+              <w:t>（</w:t>
+            </w:r>
+            <w:r>
+              <w:t>String</w:t>
+            </w:r>
+            <w:r>
+              <w:t>）</w:t>
+            </w:r>
+          </w:p>
+        </w:tc>
+        <w:tc>
+          <w:tcPr>
+            <w:tcW w:w="4145" w:type="dxa"/>
+          </w:tcPr>
+          <w:p>
+            <w:pPr>
+              <w:cnfStyle w:val="000000000000" w:firstRow="0" w:lastRow="0" w:firstColumn="0" w:lastColumn="0" w:oddVBand="0" w:evenVBand="0" w:oddHBand="0" w:evenHBand="0" w:firstRowFirstColumn="0" w:firstRowLastColumn="0" w:lastRowFirstColumn="0" w:lastRowLastColumn="0"/>
+              <w:rPr>
+                <w:rFonts w:hint="eastAsia"/>
+              </w:rPr>
+            </w:pPr>
+            <w:r>
+              <w:t>用户名</w:t>
+            </w:r>
+          </w:p>
+        </w:tc>
+      </w:tr>
+      <w:tr>
+        <w:trPr>
+          <w:trHeight w:val="326"/>
+        </w:trPr>
+        <w:tc>
+          <w:tcPr>
+            <w:cnfStyle w:val="001000000000" w:firstRow="0" w:lastRow="0" w:firstColumn="1" w:lastColumn="0" w:oddVBand="0" w:evenVBand="0" w:oddHBand="0" w:evenHBand="0" w:firstRowFirstColumn="0" w:firstRowLastColumn="0" w:lastRowFirstColumn="0" w:lastRowLastColumn="0"/>
+            <w:tcW w:w="4145" w:type="dxa"/>
+          </w:tcPr>
+          <w:p>
+            <w:proofErr w:type="spellStart"/>
+            <w:r>
+              <w:t>assistanceContent</w:t>
+            </w:r>
+            <w:proofErr w:type="spellEnd"/>
+            <w:r>
+              <w:t>(String)</w:t>
+            </w:r>
+          </w:p>
+        </w:tc>
+        <w:tc>
+          <w:tcPr>
+            <w:tcW w:w="4145" w:type="dxa"/>
+          </w:tcPr>
+          <w:p>
+            <w:pPr>
+              <w:cnfStyle w:val="000000000000" w:firstRow="0" w:lastRow="0" w:firstColumn="0" w:lastColumn="0" w:oddVBand="0" w:evenVBand="0" w:oddHBand="0" w:evenHBand="0" w:firstRowFirstColumn="0" w:firstRowLastColumn="0" w:lastRowFirstColumn="0" w:lastRowLastColumn="0"/>
+              <w:rPr>
+                <w:rFonts w:hint="eastAsia"/>
+              </w:rPr>
+            </w:pPr>
+            <w:r>
+              <w:t>求助内容</w:t>
+            </w:r>
+          </w:p>
+        </w:tc>
+      </w:tr>
+      <w:tr>
+        <w:trPr>
+          <w:trHeight w:val="340"/>
+        </w:trPr>
+        <w:tc>
+          <w:tcPr>
+            <w:cnfStyle w:val="001000000000" w:firstRow="0" w:lastRow="0" w:firstColumn="1" w:lastColumn="0" w:oddVBand="0" w:evenVBand="0" w:oddHBand="0" w:evenHBand="0" w:firstRowFirstColumn="0" w:firstRowLastColumn="0" w:lastRowFirstColumn="0" w:lastRowLastColumn="0"/>
+            <w:tcW w:w="4145" w:type="dxa"/>
+          </w:tcPr>
+          <w:p>
+            <w:proofErr w:type="spellStart"/>
+            <w:r>
+              <w:t>assistanceType</w:t>
+            </w:r>
+            <w:proofErr w:type="spellEnd"/>
+            <w:r>
+              <w:t>（</w:t>
+            </w:r>
+            <w:proofErr w:type="spellStart"/>
+            <w:r>
+              <w:t>int</w:t>
+            </w:r>
+            <w:proofErr w:type="spellEnd"/>
+            <w:r>
+              <w:t>）</w:t>
+            </w:r>
+          </w:p>
+        </w:tc>
+        <w:tc>
+          <w:tcPr>
+            <w:tcW w:w="4145" w:type="dxa"/>
+          </w:tcPr>
+          <w:p>
+            <w:pPr>
+              <w:cnfStyle w:val="000000000000" w:firstRow="0" w:lastRow="0" w:firstColumn="0" w:lastColumn="0" w:oddVBand="0" w:evenVBand="0" w:oddHBand="0" w:evenHBand="0" w:firstRowFirstColumn="0" w:firstRowLastColumn="0" w:lastRowFirstColumn="0" w:lastRowLastColumn="0"/>
+              <w:rPr>
+                <w:rFonts w:hint="eastAsia"/>
+              </w:rPr>
+            </w:pPr>
+            <w:r>
+              <w:t>发布类型</w:t>
+            </w:r>
+          </w:p>
+        </w:tc>
+      </w:tr>
+      <w:tr>
+        <w:trPr>
+          <w:trHeight w:val="283"/>
+        </w:trPr>
+        <w:tc>
+          <w:tcPr>
+            <w:cnfStyle w:val="001000000000" w:firstRow="0" w:lastRow="0" w:firstColumn="1" w:lastColumn="0" w:oddVBand="0" w:evenVBand="0" w:oddHBand="0" w:evenHBand="0" w:firstRowFirstColumn="0" w:firstRowLastColumn="0" w:lastRowFirstColumn="0" w:lastRowLastColumn="0"/>
+            <w:tcW w:w="4145" w:type="dxa"/>
+          </w:tcPr>
+          <w:p>
+            <w:r>
+              <w:t>image1</w:t>
+            </w:r>
+            <w:bookmarkStart w:id="10" w:name="_GoBack"/>
+            <w:bookmarkEnd w:id="10"/>
+          </w:p>
+        </w:tc>
+        <w:tc>
+          <w:tcPr>
+            <w:tcW w:w="4145" w:type="dxa"/>
+          </w:tcPr>
+          <w:p>
+            <w:pPr>
+              <w:cnfStyle w:val="000000000000" w:firstRow="0" w:lastRow="0" w:firstColumn="0" w:lastColumn="0" w:oddVBand="0" w:evenVBand="0" w:oddHBand="0" w:evenHBand="0" w:firstRowFirstColumn="0" w:firstRowLastColumn="0" w:lastRowFirstColumn="0" w:lastRowLastColumn="0"/>
+            </w:pPr>
+            <w:r>
+              <w:t>图片</w:t>
+            </w:r>
+            <w:r>
+              <w:t>1</w:t>
+            </w:r>
+          </w:p>
+        </w:tc>
+      </w:tr>
+      <w:tr>
+        <w:trPr>
+          <w:trHeight w:val="283"/>
+        </w:trPr>
+        <w:tc>
+          <w:tcPr>
+            <w:cnfStyle w:val="001000000000" w:firstRow="0" w:lastRow="0" w:firstColumn="1" w:lastColumn="0" w:oddVBand="0" w:evenVBand="0" w:oddHBand="0" w:evenHBand="0" w:firstRowFirstColumn="0" w:firstRowLastColumn="0" w:lastRowFirstColumn="0" w:lastRowLastColumn="0"/>
+            <w:tcW w:w="4145" w:type="dxa"/>
+          </w:tcPr>
+          <w:p>
+            <w:r>
+              <w:t>image2</w:t>
+            </w:r>
+          </w:p>
+        </w:tc>
+        <w:tc>
+          <w:tcPr>
+            <w:tcW w:w="4145" w:type="dxa"/>
+          </w:tcPr>
+          <w:p>
+            <w:pPr>
+              <w:cnfStyle w:val="000000000000" w:firstRow="0" w:lastRow="0" w:firstColumn="0" w:lastColumn="0" w:oddVBand="0" w:evenVBand="0" w:oddHBand="0" w:evenHBand="0" w:firstRowFirstColumn="0" w:firstRowLastColumn="0" w:lastRowFirstColumn="0" w:lastRowLastColumn="0"/>
+            </w:pPr>
+            <w:r>
+              <w:t>图片</w:t>
+            </w:r>
+            <w:r>
+              <w:t>2</w:t>
+            </w:r>
+          </w:p>
+        </w:tc>
+      </w:tr>
+      <w:tr>
+        <w:trPr>
+          <w:trHeight w:val="283"/>
+        </w:trPr>
+        <w:tc>
+          <w:tcPr>
+            <w:cnfStyle w:val="001000000000" w:firstRow="0" w:lastRow="0" w:firstColumn="1" w:lastColumn="0" w:oddVBand="0" w:evenVBand="0" w:oddHBand="0" w:evenHBand="0" w:firstRowFirstColumn="0" w:firstRowLastColumn="0" w:lastRowFirstColumn="0" w:lastRowLastColumn="0"/>
+            <w:tcW w:w="4145" w:type="dxa"/>
+          </w:tcPr>
+          <w:p>
+            <w:r>
+              <w:t>image3</w:t>
+            </w:r>
+          </w:p>
+        </w:tc>
+        <w:tc>
+          <w:tcPr>
+            <w:tcW w:w="4145" w:type="dxa"/>
+          </w:tcPr>
+          <w:p>
+            <w:pPr>
+              <w:cnfStyle w:val="000000000000" w:firstRow="0" w:lastRow="0" w:firstColumn="0" w:lastColumn="0" w:oddVBand="0" w:evenVBand="0" w:oddHBand="0" w:evenHBand="0" w:firstRowFirstColumn="0" w:firstRowLastColumn="0" w:lastRowFirstColumn="0" w:lastRowLastColumn="0"/>
+            </w:pPr>
+            <w:r>
+              <w:t>图片</w:t>
+            </w:r>
+            <w:r>
+              <w:t>3</w:t>
+            </w:r>
+          </w:p>
+        </w:tc>
+      </w:tr>
+      <w:tr>
+        <w:trPr>
+          <w:trHeight w:val="283"/>
+        </w:trPr>
+        <w:tc>
+          <w:tcPr>
+            <w:cnfStyle w:val="001000000000" w:firstRow="0" w:lastRow="0" w:firstColumn="1" w:lastColumn="0" w:oddVBand="0" w:evenVBand="0" w:oddHBand="0" w:evenHBand="0" w:firstRowFirstColumn="0" w:firstRowLastColumn="0" w:lastRowFirstColumn="0" w:lastRowLastColumn="0"/>
+            <w:tcW w:w="4145" w:type="dxa"/>
+          </w:tcPr>
+          <w:p>
+            <w:pPr>
+              <w:rPr>
+                <w:rFonts w:hint="eastAsia"/>
+              </w:rPr>
+            </w:pPr>
+            <w:r>
+              <w:t>time</w:t>
+            </w:r>
+          </w:p>
+        </w:tc>
+        <w:tc>
+          <w:tcPr>
+            <w:tcW w:w="4145" w:type="dxa"/>
+          </w:tcPr>
+          <w:p>
+            <w:pPr>
+              <w:cnfStyle w:val="000000000000" w:firstRow="0" w:lastRow="0" w:firstColumn="0" w:lastColumn="0" w:oddVBand="0" w:evenVBand="0" w:oddHBand="0" w:evenHBand="0" w:firstRowFirstColumn="0" w:firstRowLastColumn="0" w:lastRowFirstColumn="0" w:lastRowLastColumn="0"/>
+              <w:rPr>
+                <w:rFonts w:hint="eastAsia"/>
+              </w:rPr>
+            </w:pPr>
+            <w:r>
+              <w:t>发布时间</w:t>
+            </w:r>
+          </w:p>
+        </w:tc>
+      </w:tr>
+      <w:tr>
+        <w:trPr>
+          <w:trHeight w:val="283"/>
+        </w:trPr>
+        <w:tc>
+          <w:tcPr>
+            <w:cnfStyle w:val="001000000000" w:firstRow="0" w:lastRow="0" w:firstColumn="1" w:lastColumn="0" w:oddVBand="0" w:evenVBand="0" w:oddHBand="0" w:evenHBand="0" w:firstRowFirstColumn="0" w:firstRowLastColumn="0" w:lastRowFirstColumn="0" w:lastRowLastColumn="0"/>
+            <w:tcW w:w="4145" w:type="dxa"/>
+          </w:tcPr>
+          <w:p>
+            <w:proofErr w:type="spellStart"/>
+            <w:r>
+              <w:t>contactLocation</w:t>
+            </w:r>
+            <w:proofErr w:type="spellEnd"/>
+          </w:p>
+        </w:tc>
+        <w:tc>
+          <w:tcPr>
+            <w:tcW w:w="4145" w:type="dxa"/>
+          </w:tcPr>
+          <w:p>
+            <w:pPr>
+              <w:cnfStyle w:val="000000000000" w:firstRow="0" w:lastRow="0" w:firstColumn="0" w:lastColumn="0" w:oddVBand="0" w:evenVBand="0" w:oddHBand="0" w:evenHBand="0" w:firstRowFirstColumn="0" w:firstRowLastColumn="0" w:lastRowFirstColumn="0" w:lastRowLastColumn="0"/>
+              <w:rPr>
+                <w:rFonts w:hint="eastAsia"/>
+              </w:rPr>
+            </w:pPr>
+            <w:r>
+              <w:rPr>
+                <w:rFonts w:hint="eastAsia"/>
+              </w:rPr>
+              <w:t>联系</w:t>
+            </w:r>
+            <w:r>
+              <w:t>地址</w:t>
+            </w:r>
+          </w:p>
+        </w:tc>
+      </w:tr>
+      <w:tr>
+        <w:trPr>
+          <w:trHeight w:val="283"/>
+        </w:trPr>
+        <w:tc>
+          <w:tcPr>
+            <w:cnfStyle w:val="001000000000" w:firstRow="0" w:lastRow="0" w:firstColumn="1" w:lastColumn="0" w:oddVBand="0" w:evenVBand="0" w:oddHBand="0" w:evenHBand="0" w:firstRowFirstColumn="0" w:firstRowLastColumn="0" w:lastRowFirstColumn="0" w:lastRowLastColumn="0"/>
+            <w:tcW w:w="4145" w:type="dxa"/>
+          </w:tcPr>
+          <w:p>
+            <w:pPr>
+              <w:rPr>
+                <w:rFonts w:hint="eastAsia"/>
+              </w:rPr>
+            </w:pPr>
+            <w:proofErr w:type="spellStart"/>
+            <w:r>
+              <w:t>contactPhone</w:t>
+            </w:r>
+            <w:proofErr w:type="spellEnd"/>
+          </w:p>
+        </w:tc>
+        <w:tc>
+          <w:tcPr>
+            <w:tcW w:w="4145" w:type="dxa"/>
+          </w:tcPr>
+          <w:p>
+            <w:pPr>
+              <w:cnfStyle w:val="000000000000" w:firstRow="0" w:lastRow="0" w:firstColumn="0" w:lastColumn="0" w:oddVBand="0" w:evenVBand="0" w:oddHBand="0" w:evenHBand="0" w:firstRowFirstColumn="0" w:firstRowLastColumn="0" w:lastRowFirstColumn="0" w:lastRowLastColumn="0"/>
+              <w:rPr>
+                <w:rFonts w:hint="eastAsia"/>
+              </w:rPr>
+            </w:pPr>
+            <w:r>
+              <w:t>联系手机号</w:t>
+            </w:r>
+          </w:p>
+        </w:tc>
+      </w:tr>
+    </w:tbl>
+    <w:p>
+      <w:pPr>
+        <w:rPr>
+          <w:rFonts w:hint="eastAsia"/>
+        </w:rPr>
+      </w:pPr>
+    </w:p>
+    <w:p>
+      <w:r>
+        <w:rPr>
+          <w:b/>
+        </w:rPr>
+        <w:t>列表类型</w:t>
+      </w:r>
+      <w:r>
+        <w:t>：</w:t>
+      </w:r>
+      <w:r>
+        <w:rPr>
+          <w:rFonts w:hint="eastAsia"/>
+        </w:rPr>
+        <w:t>0</w:t>
+      </w:r>
+      <w:r>
+        <w:rPr>
+          <w:rFonts w:hint="eastAsia"/>
+        </w:rPr>
+        <w:t>为有偿求助</w:t>
+      </w:r>
+      <w:r>
+        <w:rPr>
+          <w:rFonts w:hint="eastAsia"/>
+        </w:rPr>
+        <w:t>，</w:t>
+      </w:r>
+      <w:r>
+        <w:rPr>
+          <w:rFonts w:hint="eastAsia"/>
+        </w:rPr>
+        <w:t>1</w:t>
+      </w:r>
+      <w:r>
+        <w:rPr>
+          <w:rFonts w:hint="eastAsia"/>
+        </w:rPr>
+        <w:t>为无偿求助</w:t>
+      </w:r>
+      <w:r>
+        <w:t>，</w:t>
+      </w:r>
+      <w:r>
+        <w:t>6</w:t>
+      </w:r>
+      <w:r>
+        <w:rPr>
+          <w:rFonts w:hint="eastAsia"/>
+        </w:rPr>
+        <w:t>为</w:t>
+      </w:r>
+      <w:r>
+        <w:t>紧急求助</w:t>
+      </w:r>
+      <w:r>
+        <w:t>。</w:t>
+      </w:r>
+    </w:p>
+    <w:p>
+      <w:r>
+        <w:t>图片可为空。</w:t>
+      </w:r>
+    </w:p>
+    <w:p>
+      <w:pPr>
+        <w:rPr>
+          <w:rFonts w:hint="eastAsia"/>
+        </w:rPr>
+      </w:pPr>
+    </w:p>
+    <w:p>
+      <w:pPr>
+        <w:rPr>
+          <w:rFonts w:hint="eastAsia"/>
+        </w:rPr>
+      </w:pPr>
+    </w:p>
+    <w:p>
+      <w:pPr>
+        <w:pStyle w:val="3"/>
+      </w:pPr>
+      <w:r>
+        <w:rPr>
+          <w:rFonts w:hint="eastAsia"/>
+        </w:rPr>
+        <w:t>响应</w:t>
+      </w:r>
+    </w:p>
+    <w:p>
+      <w:pPr>
+        <w:rPr>
+          <w:rFonts w:ascii="Courier New" w:hAnsi="Courier New" w:cs="Courier New"/>
           <w:kern w:val="0"/>
           <w:sz w:val="20"/>
           <w:szCs w:val="20"/>
         </w:rPr>
+      </w:pPr>
+      <w:r>
+        <w:rPr>
+          <w:rFonts w:ascii="Courier New" w:hAnsi="Courier New" w:cs="Courier New" w:hint="eastAsia"/>
+          <w:kern w:val="0"/>
+          <w:sz w:val="20"/>
+          <w:szCs w:val="20"/>
+        </w:rPr>
+        <w:t>{</w:t>
+      </w:r>
+    </w:p>
+    <w:p>
+      <w:pPr>
+        <w:rPr>
+          <w:rFonts w:ascii="Courier New" w:hAnsi="Courier New" w:cs="Courier New"/>
+          <w:kern w:val="0"/>
+          <w:sz w:val="20"/>
+          <w:szCs w:val="20"/>
+        </w:rPr>
+      </w:pPr>
+      <w:r>
+        <w:rPr>
+          <w:rFonts w:ascii="Courier New" w:hAnsi="Courier New" w:cs="Courier New" w:hint="eastAsia"/>
+          <w:kern w:val="0"/>
+          <w:sz w:val="20"/>
+          <w:szCs w:val="20"/>
+        </w:rPr>
+        <w:t xml:space="preserve">  "code": 0,</w:t>
+      </w:r>
+    </w:p>
+    <w:p>
+      <w:pPr>
+        <w:rPr>
+          <w:rFonts w:ascii="Courier New" w:hAnsi="Courier New" w:cs="Courier New"/>
+          <w:kern w:val="0"/>
+          <w:sz w:val="20"/>
+          <w:szCs w:val="20"/>
+        </w:rPr>
+      </w:pPr>
+      <w:r>
+        <w:rPr>
+          <w:rFonts w:ascii="Courier New" w:hAnsi="Courier New" w:cs="Courier New" w:hint="eastAsia"/>
+          <w:kern w:val="0"/>
+          <w:sz w:val="20"/>
+          <w:szCs w:val="20"/>
+        </w:rPr>
+        <w:t xml:space="preserve">  "message": </w:t>
+      </w:r>
+      <w:r>
+        <w:rPr>
+          <w:rFonts w:ascii="Courier New" w:hAnsi="Courier New" w:cs="Courier New"/>
+          <w:kern w:val="0"/>
+          <w:sz w:val="20"/>
+          <w:szCs w:val="20"/>
+        </w:rPr>
+        <w:t>“</w:t>
+      </w:r>
+      <w:r>
+        <w:rPr>
+          <w:rFonts w:ascii="Courier New" w:hAnsi="Courier New" w:cs="Courier New" w:hint="eastAsia"/>
+          <w:kern w:val="0"/>
+          <w:sz w:val="20"/>
+          <w:szCs w:val="20"/>
+        </w:rPr>
+        <w:t>是否</w:t>
+      </w:r>
+      <w:r>
+        <w:rPr>
+          <w:rFonts w:ascii="Courier New" w:hAnsi="Courier New" w:cs="Courier New"/>
+          <w:kern w:val="0"/>
+          <w:sz w:val="20"/>
+          <w:szCs w:val="20"/>
+        </w:rPr>
+        <w:t>成功添加</w:t>
+      </w:r>
+      <w:r>
+        <w:rPr>
+          <w:rFonts w:ascii="Courier New" w:hAnsi="Courier New" w:cs="Courier New"/>
+          <w:kern w:val="0"/>
+          <w:sz w:val="20"/>
+          <w:szCs w:val="20"/>
+        </w:rPr>
+        <w:t>”</w:t>
+      </w:r>
+      <w:r>
+        <w:rPr>
+          <w:rFonts w:ascii="Courier New" w:hAnsi="Courier New" w:cs="Courier New" w:hint="eastAsia"/>
+          <w:kern w:val="0"/>
+          <w:sz w:val="20"/>
+          <w:szCs w:val="20"/>
+        </w:rPr>
+        <w:t>,</w:t>
+      </w:r>
+    </w:p>
+    <w:p>
+      <w:pPr>
+        <w:rPr>
+          <w:rFonts w:ascii="Courier New" w:hAnsi="Courier New" w:cs="Courier New"/>
+          <w:kern w:val="0"/>
+          <w:sz w:val="20"/>
+          <w:szCs w:val="20"/>
+        </w:rPr>
+      </w:pPr>
+      <w:r>
+        <w:rPr>
+          <w:rFonts w:ascii="Courier New" w:hAnsi="Courier New" w:cs="Courier New" w:hint="eastAsia"/>
+          <w:kern w:val="0"/>
+          <w:sz w:val="20"/>
+          <w:szCs w:val="20"/>
+        </w:rPr>
+        <w:t xml:space="preserve">  "result": "</w:t>
+      </w:r>
+      <w:r>
+        <w:rPr>
+          <w:rFonts w:ascii="Courier New" w:hAnsi="Courier New" w:cs="Courier New"/>
+          <w:kern w:val="0"/>
+          <w:sz w:val="20"/>
+          <w:szCs w:val="20"/>
+        </w:rPr>
+        <w:t>null</w:t>
+      </w:r>
+      <w:r>
+        <w:rPr>
+          <w:rFonts w:ascii="Courier New" w:hAnsi="Courier New" w:cs="Courier New" w:hint="eastAsia"/>
+          <w:kern w:val="0"/>
+          <w:sz w:val="20"/>
+          <w:szCs w:val="20"/>
+        </w:rPr>
+        <w:t>"</w:t>
+      </w:r>
+    </w:p>
+    <w:p>
+      <w:pPr>
+        <w:rPr>
+          <w:rFonts w:ascii="Courier New" w:hAnsi="Courier New" w:cs="Courier New" w:hint="eastAsia"/>
+          <w:kern w:val="0"/>
+          <w:sz w:val="20"/>
+          <w:szCs w:val="20"/>
+        </w:rPr>
+      </w:pPr>
+      <w:r>
+        <w:rPr>
+          <w:rFonts w:ascii="Courier New" w:hAnsi="Courier New" w:cs="Courier New" w:hint="eastAsia"/>
+          <w:kern w:val="0"/>
+          <w:sz w:val="20"/>
+          <w:szCs w:val="20"/>
+        </w:rPr>
         <w:t>}</w:t>
       </w:r>
+    </w:p>
+    <w:p>
+      <w:pPr>
+        <w:rPr>
+          <w:rFonts w:hint="eastAsia"/>
+        </w:rPr>
+      </w:pPr>
+    </w:p>
+    <w:p>
+      <w:pPr>
+        <w:rPr>
+          <w:rFonts w:hint="eastAsia"/>
+        </w:rPr>
+      </w:pPr>
+    </w:p>
+    <w:p>
+      <w:pPr>
+        <w:rPr>
+          <w:rFonts w:hint="eastAsia"/>
+        </w:rPr>
+      </w:pPr>
+    </w:p>
+    <w:p>
+      <w:pPr>
+        <w:pStyle w:val="2"/>
+      </w:pPr>
+      <w:r>
+        <w:t>我的发布（求助）列表请求</w:t>
+      </w:r>
+    </w:p>
+    <w:p>
+      <w:pPr>
+        <w:rPr>
+          <w:rFonts w:hint="eastAsia"/>
+        </w:rPr>
+      </w:pPr>
+    </w:p>
+    <w:tbl>
+      <w:tblPr>
+        <w:tblStyle w:val="4-21"/>
+        <w:tblW w:w="0" w:type="auto"/>
+        <w:tblLook w:val="04A0" w:firstRow="1" w:lastRow="0" w:firstColumn="1" w:lastColumn="0" w:noHBand="0" w:noVBand="1"/>
+      </w:tblPr>
+      <w:tblGrid>
+        <w:gridCol w:w="4145"/>
+        <w:gridCol w:w="4145"/>
+      </w:tblGrid>
+      <w:tr>
+        <w:trPr>
+          <w:cnfStyle w:val="100000000000" w:firstRow="1" w:lastRow="0" w:firstColumn="0" w:lastColumn="0" w:oddVBand="0" w:evenVBand="0" w:oddHBand="0" w:evenHBand="0" w:firstRowFirstColumn="0" w:firstRowLastColumn="0" w:lastRowFirstColumn="0" w:lastRowLastColumn="0"/>
+        </w:trPr>
+        <w:tc>
+          <w:tcPr>
+            <w:cnfStyle w:val="001000000000" w:firstRow="0" w:lastRow="0" w:firstColumn="1" w:lastColumn="0" w:oddVBand="0" w:evenVBand="0" w:oddHBand="0" w:evenHBand="0" w:firstRowFirstColumn="0" w:firstRowLastColumn="0" w:lastRowFirstColumn="0" w:lastRowLastColumn="0"/>
+            <w:tcW w:w="4145" w:type="dxa"/>
+          </w:tcPr>
+          <w:p>
+            <w:r>
+              <w:t>u</w:t>
+            </w:r>
+            <w:proofErr w:type="spellStart"/>
+            <w:r>
+              <w:t>rl</w:t>
+            </w:r>
+            <w:proofErr w:type="spellEnd"/>
+            <w:r>
+              <w:t>=</w:t>
+            </w:r>
+          </w:p>
+        </w:tc>
+        <w:tc>
+          <w:tcPr>
+            <w:tcW w:w="4145" w:type="dxa"/>
+          </w:tcPr>
+          <w:p>
+            <w:pPr>
+              <w:cnfStyle w:val="100000000000" w:firstRow="1" w:lastRow="0" w:firstColumn="0" w:lastColumn="0" w:oddVBand="0" w:evenVBand="0" w:oddHBand="0" w:evenHBand="0" w:firstRowFirstColumn="0" w:firstRowLastColumn="0" w:lastRowFirstColumn="0" w:lastRowLastColumn="0"/>
+              <w:rPr>
+                <w:rFonts w:hint="eastAsia"/>
+              </w:rPr>
+            </w:pPr>
+          </w:p>
+        </w:tc>
+      </w:tr>
+      <w:tr>
+        <w:trPr>
+          <w:trHeight w:val="326"/>
+        </w:trPr>
+        <w:tc>
+          <w:tcPr>
+            <w:cnfStyle w:val="001000000000" w:firstRow="0" w:lastRow="0" w:firstColumn="1" w:lastColumn="0" w:oddVBand="0" w:evenVBand="0" w:oddHBand="0" w:evenHBand="0" w:firstRowFirstColumn="0" w:firstRowLastColumn="0" w:lastRowFirstColumn="0" w:lastRowLastColumn="0"/>
+            <w:tcW w:w="4145" w:type="dxa"/>
+          </w:tcPr>
+          <w:p>
+            <w:pPr>
+              <w:rPr>
+                <w:rFonts w:hint="eastAsia"/>
+              </w:rPr>
+            </w:pPr>
+            <w:r>
+              <w:t>参数</w:t>
+            </w:r>
+          </w:p>
+        </w:tc>
+        <w:tc>
+          <w:tcPr>
+            <w:tcW w:w="4145" w:type="dxa"/>
+          </w:tcPr>
+          <w:p>
+            <w:pPr>
+              <w:cnfStyle w:val="000000000000" w:firstRow="0" w:lastRow="0" w:firstColumn="0" w:lastColumn="0" w:oddVBand="0" w:evenVBand="0" w:oddHBand="0" w:evenHBand="0" w:firstRowFirstColumn="0" w:firstRowLastColumn="0" w:lastRowFirstColumn="0" w:lastRowLastColumn="0"/>
+              <w:rPr>
+                <w:rFonts w:hint="eastAsia"/>
+              </w:rPr>
+            </w:pPr>
+            <w:r>
+              <w:t>含义</w:t>
+            </w:r>
+          </w:p>
+        </w:tc>
+      </w:tr>
+      <w:tr>
+        <w:trPr>
+          <w:trHeight w:val="326"/>
+        </w:trPr>
+        <w:tc>
+          <w:tcPr>
+            <w:cnfStyle w:val="001000000000" w:firstRow="0" w:lastRow="0" w:firstColumn="1" w:lastColumn="0" w:oddVBand="0" w:evenVBand="0" w:oddHBand="0" w:evenHBand="0" w:firstRowFirstColumn="0" w:firstRowLastColumn="0" w:lastRowFirstColumn="0" w:lastRowLastColumn="0"/>
+            <w:tcW w:w="4145" w:type="dxa"/>
+          </w:tcPr>
+          <w:p>
+            <w:r>
+              <w:t>username</w:t>
+            </w:r>
+            <w:r>
+              <w:t>（</w:t>
+            </w:r>
+            <w:r>
+              <w:t>String</w:t>
+            </w:r>
+            <w:r>
+              <w:t>）</w:t>
+            </w:r>
+          </w:p>
+        </w:tc>
+        <w:tc>
+          <w:tcPr>
+            <w:tcW w:w="4145" w:type="dxa"/>
+          </w:tcPr>
+          <w:p>
+            <w:pPr>
+              <w:cnfStyle w:val="000000000000" w:firstRow="0" w:lastRow="0" w:firstColumn="0" w:lastColumn="0" w:oddVBand="0" w:evenVBand="0" w:oddHBand="0" w:evenHBand="0" w:firstRowFirstColumn="0" w:firstRowLastColumn="0" w:lastRowFirstColumn="0" w:lastRowLastColumn="0"/>
+              <w:rPr>
+                <w:rFonts w:hint="eastAsia"/>
+              </w:rPr>
+            </w:pPr>
+            <w:r>
+              <w:t>用户名</w:t>
+            </w:r>
+          </w:p>
+        </w:tc>
+      </w:tr>
+      <w:tr>
+        <w:trPr>
+          <w:trHeight w:val="353"/>
+        </w:trPr>
+        <w:tc>
+          <w:tcPr>
+            <w:cnfStyle w:val="001000000000" w:firstRow="0" w:lastRow="0" w:firstColumn="1" w:lastColumn="0" w:oddVBand="0" w:evenVBand="0" w:oddHBand="0" w:evenHBand="0" w:firstRowFirstColumn="0" w:firstRowLastColumn="0" w:lastRowFirstColumn="0" w:lastRowLastColumn="0"/>
+            <w:tcW w:w="4145" w:type="dxa"/>
+          </w:tcPr>
+          <w:p>
+            <w:proofErr w:type="spellStart"/>
+            <w:r>
+              <w:t>assistanceType</w:t>
+            </w:r>
+            <w:proofErr w:type="spellEnd"/>
+            <w:r>
+              <w:t>（</w:t>
+            </w:r>
+            <w:proofErr w:type="spellStart"/>
+            <w:r>
+              <w:t>int</w:t>
+            </w:r>
+            <w:proofErr w:type="spellEnd"/>
+            <w:r>
+              <w:t>）</w:t>
+            </w:r>
+          </w:p>
+        </w:tc>
+        <w:tc>
+          <w:tcPr>
+            <w:tcW w:w="4145" w:type="dxa"/>
+          </w:tcPr>
+          <w:p>
+            <w:pPr>
+              <w:cnfStyle w:val="000000000000" w:firstRow="0" w:lastRow="0" w:firstColumn="0" w:lastColumn="0" w:oddVBand="0" w:evenVBand="0" w:oddHBand="0" w:evenHBand="0" w:firstRowFirstColumn="0" w:firstRowLastColumn="0" w:lastRowFirstColumn="0" w:lastRowLastColumn="0"/>
+              <w:rPr>
+                <w:rFonts w:hint="eastAsia"/>
+              </w:rPr>
+            </w:pPr>
+            <w:r>
+              <w:t>发布</w:t>
+            </w:r>
+            <w:r>
+              <w:rPr>
+                <w:rFonts w:hint="eastAsia"/>
+              </w:rPr>
+              <w:t>列表</w:t>
+            </w:r>
+            <w:r>
+              <w:t>类型</w:t>
+            </w:r>
+          </w:p>
+        </w:tc>
+      </w:tr>
+      <w:tr>
+        <w:tc>
+          <w:tcPr>
+            <w:cnfStyle w:val="001000000000" w:firstRow="0" w:lastRow="0" w:firstColumn="1" w:lastColumn="0" w:oddVBand="0" w:evenVBand="0" w:oddHBand="0" w:evenHBand="0" w:firstRowFirstColumn="0" w:firstRowLastColumn="0" w:lastRowFirstColumn="0" w:lastRowLastColumn="0"/>
+            <w:tcW w:w="4145" w:type="dxa"/>
+          </w:tcPr>
+          <w:p>
+            <w:proofErr w:type="spellStart"/>
+            <w:r>
+              <w:lastRenderedPageBreak/>
+              <w:t>pn</w:t>
+            </w:r>
+            <w:proofErr w:type="spellEnd"/>
+            <w:r>
+              <w:t>(</w:t>
+            </w:r>
+            <w:proofErr w:type="spellStart"/>
+            <w:r>
+              <w:t>int</w:t>
+            </w:r>
+            <w:proofErr w:type="spellEnd"/>
+            <w:r>
+              <w:t>)</w:t>
+            </w:r>
+          </w:p>
+        </w:tc>
+        <w:tc>
+          <w:tcPr>
+            <w:tcW w:w="4145" w:type="dxa"/>
+          </w:tcPr>
+          <w:p>
+            <w:pPr>
+              <w:cnfStyle w:val="000000000000" w:firstRow="0" w:lastRow="0" w:firstColumn="0" w:lastColumn="0" w:oddVBand="0" w:evenVBand="0" w:oddHBand="0" w:evenHBand="0" w:firstRowFirstColumn="0" w:firstRowLastColumn="0" w:lastRowFirstColumn="0" w:lastRowLastColumn="0"/>
+            </w:pPr>
+            <w:r>
+              <w:t>第</w:t>
+            </w:r>
+            <w:r>
+              <w:rPr>
+                <w:rFonts w:hint="eastAsia"/>
+              </w:rPr>
+              <w:t>几</w:t>
+            </w:r>
+            <w:r>
+              <w:t>页，</w:t>
+            </w:r>
+            <w:r>
+              <w:rPr>
+                <w:rFonts w:hint="eastAsia"/>
+              </w:rPr>
+              <w:t>默认</w:t>
+            </w:r>
+            <w:r>
+              <w:t>为</w:t>
+            </w:r>
+            <w:r>
+              <w:t>1</w:t>
+            </w:r>
+          </w:p>
+        </w:tc>
+      </w:tr>
+    </w:tbl>
+    <w:p>
+      <w:pPr>
+        <w:rPr>
+          <w:rFonts w:hint="eastAsia"/>
+        </w:rPr>
+      </w:pPr>
+    </w:p>
+    <w:p>
+      <w:pPr>
+        <w:rPr>
+          <w:rFonts w:hint="eastAsia"/>
+        </w:rPr>
+      </w:pPr>
+      <w:r>
+        <w:rPr>
+          <w:b/>
+        </w:rPr>
+        <w:t>列表类型</w:t>
+      </w:r>
+      <w:r>
+        <w:t>：</w:t>
+      </w:r>
+      <w:r>
+        <w:rPr>
+          <w:rFonts w:hint="eastAsia"/>
+        </w:rPr>
+        <w:t>0</w:t>
+      </w:r>
+      <w:r>
+        <w:rPr>
+          <w:rFonts w:hint="eastAsia"/>
+        </w:rPr>
+        <w:t>为有偿求助列表，</w:t>
+      </w:r>
+      <w:r>
+        <w:rPr>
+          <w:rFonts w:hint="eastAsia"/>
+        </w:rPr>
+        <w:t>1</w:t>
+      </w:r>
+      <w:r>
+        <w:rPr>
+          <w:rFonts w:hint="eastAsia"/>
+        </w:rPr>
+        <w:t>为无偿求助列表</w:t>
+      </w:r>
+      <w:r>
+        <w:rPr>
+          <w:rFonts w:hint="eastAsia"/>
+        </w:rPr>
+        <w:t>, 2</w:t>
+      </w:r>
+      <w:r>
+        <w:rPr>
+          <w:rFonts w:hint="eastAsia"/>
+        </w:rPr>
+        <w:t>为综合，</w:t>
+      </w:r>
+      <w:r>
+        <w:rPr>
+          <w:rFonts w:hint="eastAsia"/>
+        </w:rPr>
+        <w:t>3</w:t>
+      </w:r>
+      <w:r>
+        <w:rPr>
+          <w:rFonts w:hint="eastAsia"/>
+        </w:rPr>
+        <w:t>为未帮助</w:t>
+      </w:r>
+      <w:r>
+        <w:t>（正在求助）</w:t>
+      </w:r>
+      <w:r>
+        <w:rPr>
+          <w:rFonts w:hint="eastAsia"/>
+        </w:rPr>
+        <w:t>，</w:t>
+      </w:r>
+      <w:r>
+        <w:rPr>
+          <w:rFonts w:hint="eastAsia"/>
+        </w:rPr>
+        <w:t>4</w:t>
+      </w:r>
+      <w:r>
+        <w:rPr>
+          <w:rFonts w:hint="eastAsia"/>
+        </w:rPr>
+        <w:t>为帮助中</w:t>
+      </w:r>
+      <w:r>
+        <w:t>（正在求助）</w:t>
+      </w:r>
+      <w:r>
+        <w:rPr>
+          <w:rFonts w:hint="eastAsia"/>
+        </w:rPr>
+        <w:t>，</w:t>
+      </w:r>
+      <w:r>
+        <w:rPr>
+          <w:rFonts w:hint="eastAsia"/>
+        </w:rPr>
+        <w:t>5</w:t>
+      </w:r>
+      <w:r>
+        <w:rPr>
+          <w:rFonts w:hint="eastAsia"/>
+        </w:rPr>
+        <w:t>为已帮助</w:t>
+      </w:r>
+      <w:r>
+        <w:t>，</w:t>
+      </w:r>
+      <w:r>
+        <w:t>6</w:t>
+      </w:r>
+      <w:r>
+        <w:rPr>
+          <w:rFonts w:hint="eastAsia"/>
+        </w:rPr>
+        <w:t>为</w:t>
+      </w:r>
+      <w:r>
+        <w:t>紧急求助</w:t>
+      </w:r>
+    </w:p>
+    <w:p>
+      <w:pPr>
+        <w:rPr>
+          <w:rFonts w:hint="eastAsia"/>
+        </w:rPr>
+      </w:pPr>
+    </w:p>
+    <w:p>
+      <w:pPr>
+        <w:pStyle w:val="3"/>
+      </w:pPr>
+      <w:r>
+        <w:rPr>
+          <w:rFonts w:hint="eastAsia"/>
+        </w:rPr>
+        <w:t>响应</w:t>
+      </w:r>
+    </w:p>
+    <w:p>
+      <w:r>
+        <w:t>发布列表集合，</w:t>
+      </w:r>
+      <w:r>
+        <w:rPr>
+          <w:rFonts w:hint="eastAsia"/>
+        </w:rPr>
+        <w:t>列表</w:t>
+      </w:r>
+      <w:r>
+        <w:t>项内容：</w:t>
+      </w:r>
+    </w:p>
+    <w:p>
+      <w:pPr>
+        <w:rPr>
+          <w:rFonts w:hint="eastAsia"/>
+        </w:rPr>
+      </w:pPr>
+    </w:p>
+    <w:tbl>
+      <w:tblPr>
+        <w:tblStyle w:val="4-21"/>
+        <w:tblW w:w="0" w:type="auto"/>
+        <w:tblLook w:val="04A0" w:firstRow="1" w:lastRow="0" w:firstColumn="1" w:lastColumn="0" w:noHBand="0" w:noVBand="1"/>
+      </w:tblPr>
+      <w:tblGrid>
+        <w:gridCol w:w="4145"/>
+        <w:gridCol w:w="4145"/>
+      </w:tblGrid>
+      <w:tr>
+        <w:trPr>
+          <w:cnfStyle w:val="100000000000" w:firstRow="1" w:lastRow="0" w:firstColumn="0" w:lastColumn="0" w:oddVBand="0" w:evenVBand="0" w:oddHBand="0" w:evenHBand="0" w:firstRowFirstColumn="0" w:firstRowLastColumn="0" w:lastRowFirstColumn="0" w:lastRowLastColumn="0"/>
+        </w:trPr>
+        <w:tc>
+          <w:tcPr>
+            <w:cnfStyle w:val="001000000000" w:firstRow="0" w:lastRow="0" w:firstColumn="1" w:lastColumn="0" w:oddVBand="0" w:evenVBand="0" w:oddHBand="0" w:evenHBand="0" w:firstRowFirstColumn="0" w:firstRowLastColumn="0" w:lastRowFirstColumn="0" w:lastRowLastColumn="0"/>
+            <w:tcW w:w="4145" w:type="dxa"/>
+          </w:tcPr>
+          <w:p>
+            <w:pPr>
+              <w:rPr>
+                <w:rFonts w:hint="eastAsia"/>
+              </w:rPr>
+            </w:pPr>
+            <w:r>
+              <w:t>字段</w:t>
+            </w:r>
+          </w:p>
+        </w:tc>
+        <w:tc>
+          <w:tcPr>
+            <w:tcW w:w="4145" w:type="dxa"/>
+          </w:tcPr>
+          <w:p>
+            <w:pPr>
+              <w:cnfStyle w:val="100000000000" w:firstRow="1" w:lastRow="0" w:firstColumn="0" w:lastColumn="0" w:oddVBand="0" w:evenVBand="0" w:oddHBand="0" w:evenHBand="0" w:firstRowFirstColumn="0" w:firstRowLastColumn="0" w:lastRowFirstColumn="0" w:lastRowLastColumn="0"/>
+              <w:rPr>
+                <w:rFonts w:hint="eastAsia"/>
+              </w:rPr>
+            </w:pPr>
+            <w:r>
+              <w:t>含义</w:t>
+            </w:r>
+          </w:p>
+        </w:tc>
+      </w:tr>
+      <w:tr>
+        <w:tc>
+          <w:tcPr>
+            <w:cnfStyle w:val="001000000000" w:firstRow="0" w:lastRow="0" w:firstColumn="1" w:lastColumn="0" w:oddVBand="0" w:evenVBand="0" w:oddHBand="0" w:evenHBand="0" w:firstRowFirstColumn="0" w:firstRowLastColumn="0" w:lastRowFirstColumn="0" w:lastRowLastColumn="0"/>
+            <w:tcW w:w="4145" w:type="dxa"/>
+          </w:tcPr>
+          <w:p/>
+        </w:tc>
+        <w:tc>
+          <w:tcPr>
+            <w:tcW w:w="4145" w:type="dxa"/>
+          </w:tcPr>
+          <w:p>
+            <w:pPr>
+              <w:cnfStyle w:val="000000000000" w:firstRow="0" w:lastRow="0" w:firstColumn="0" w:lastColumn="0" w:oddVBand="0" w:evenVBand="0" w:oddHBand="0" w:evenHBand="0" w:firstRowFirstColumn="0" w:firstRowLastColumn="0" w:lastRowFirstColumn="0" w:lastRowLastColumn="0"/>
+            </w:pPr>
+            <w:r>
+              <w:t>发布列表项类型</w:t>
+            </w:r>
+          </w:p>
+        </w:tc>
+      </w:tr>
+      <w:tr>
+        <w:tc>
+          <w:tcPr>
+            <w:cnfStyle w:val="001000000000" w:firstRow="0" w:lastRow="0" w:firstColumn="1" w:lastColumn="0" w:oddVBand="0" w:evenVBand="0" w:oddHBand="0" w:evenHBand="0" w:firstRowFirstColumn="0" w:firstRowLastColumn="0" w:lastRowFirstColumn="0" w:lastRowLastColumn="0"/>
+            <w:tcW w:w="4145" w:type="dxa"/>
+          </w:tcPr>
+          <w:p/>
+        </w:tc>
+        <w:tc>
+          <w:tcPr>
+            <w:tcW w:w="4145" w:type="dxa"/>
+          </w:tcPr>
+          <w:p>
+            <w:pPr>
+              <w:cnfStyle w:val="000000000000" w:firstRow="0" w:lastRow="0" w:firstColumn="0" w:lastColumn="0" w:oddVBand="0" w:evenVBand="0" w:oddHBand="0" w:evenHBand="0" w:firstRowFirstColumn="0" w:firstRowLastColumn="0" w:lastRowFirstColumn="0" w:lastRowLastColumn="0"/>
+              <w:rPr>
+                <w:rFonts w:hint="eastAsia"/>
+              </w:rPr>
+            </w:pPr>
+            <w:r>
+              <w:t>头像</w:t>
+            </w:r>
+            <w:proofErr w:type="spellStart"/>
+            <w:r>
+              <w:t>url</w:t>
+            </w:r>
+            <w:proofErr w:type="spellEnd"/>
+          </w:p>
+        </w:tc>
+      </w:tr>
+      <w:tr>
+        <w:tc>
+          <w:tcPr>
+            <w:cnfStyle w:val="001000000000" w:firstRow="0" w:lastRow="0" w:firstColumn="1" w:lastColumn="0" w:oddVBand="0" w:evenVBand="0" w:oddHBand="0" w:evenHBand="0" w:firstRowFirstColumn="0" w:firstRowLastColumn="0" w:lastRowFirstColumn="0" w:lastRowLastColumn="0"/>
+            <w:tcW w:w="4145" w:type="dxa"/>
+          </w:tcPr>
+          <w:p/>
+        </w:tc>
+        <w:tc>
+          <w:tcPr>
+            <w:tcW w:w="4145" w:type="dxa"/>
+          </w:tcPr>
+          <w:p>
+            <w:pPr>
+              <w:cnfStyle w:val="000000000000" w:firstRow="0" w:lastRow="0" w:firstColumn="0" w:lastColumn="0" w:oddVBand="0" w:evenVBand="0" w:oddHBand="0" w:evenHBand="0" w:firstRowFirstColumn="0" w:firstRowLastColumn="0" w:lastRowFirstColumn="0" w:lastRowLastColumn="0"/>
+              <w:rPr>
+                <w:rFonts w:hint="eastAsia"/>
+              </w:rPr>
+            </w:pPr>
+            <w:r>
+              <w:t>星级</w:t>
+            </w:r>
+          </w:p>
+        </w:tc>
+      </w:tr>
+      <w:tr>
+        <w:tc>
+          <w:tcPr>
+            <w:cnfStyle w:val="001000000000" w:firstRow="0" w:lastRow="0" w:firstColumn="1" w:lastColumn="0" w:oddVBand="0" w:evenVBand="0" w:oddHBand="0" w:evenHBand="0" w:firstRowFirstColumn="0" w:firstRowLastColumn="0" w:lastRowFirstColumn="0" w:lastRowLastColumn="0"/>
+            <w:tcW w:w="4145" w:type="dxa"/>
+          </w:tcPr>
+          <w:p/>
+        </w:tc>
+        <w:tc>
+          <w:tcPr>
+            <w:tcW w:w="4145" w:type="dxa"/>
+          </w:tcPr>
+          <w:p>
+            <w:pPr>
+              <w:cnfStyle w:val="000000000000" w:firstRow="0" w:lastRow="0" w:firstColumn="0" w:lastColumn="0" w:oddVBand="0" w:evenVBand="0" w:oddHBand="0" w:evenHBand="0" w:firstRowFirstColumn="0" w:firstRowLastColumn="0" w:lastRowFirstColumn="0" w:lastRowLastColumn="0"/>
+              <w:rPr>
+                <w:rFonts w:hint="eastAsia"/>
+              </w:rPr>
+            </w:pPr>
+            <w:r>
+              <w:t>荣誉值</w:t>
+            </w:r>
+          </w:p>
+        </w:tc>
+      </w:tr>
+      <w:tr>
+        <w:tc>
+          <w:tcPr>
+            <w:cnfStyle w:val="001000000000" w:firstRow="0" w:lastRow="0" w:firstColumn="1" w:lastColumn="0" w:oddVBand="0" w:evenVBand="0" w:oddHBand="0" w:evenHBand="0" w:firstRowFirstColumn="0" w:firstRowLastColumn="0" w:lastRowFirstColumn="0" w:lastRowLastColumn="0"/>
+            <w:tcW w:w="4145" w:type="dxa"/>
+          </w:tcPr>
+          <w:p/>
+        </w:tc>
+        <w:tc>
+          <w:tcPr>
+            <w:tcW w:w="4145" w:type="dxa"/>
+          </w:tcPr>
+          <w:p>
+            <w:pPr>
+              <w:cnfStyle w:val="000000000000" w:firstRow="0" w:lastRow="0" w:firstColumn="0" w:lastColumn="0" w:oddVBand="0" w:evenVBand="0" w:oddHBand="0" w:evenHBand="0" w:firstRowFirstColumn="0" w:firstRowLastColumn="0" w:lastRowFirstColumn="0" w:lastRowLastColumn="0"/>
+              <w:rPr>
+                <w:rFonts w:hint="eastAsia"/>
+              </w:rPr>
+            </w:pPr>
+            <w:r>
+              <w:t>时间</w:t>
+            </w:r>
+          </w:p>
+        </w:tc>
+      </w:tr>
+      <w:tr>
+        <w:tc>
+          <w:tcPr>
+            <w:cnfStyle w:val="001000000000" w:firstRow="0" w:lastRow="0" w:firstColumn="1" w:lastColumn="0" w:oddVBand="0" w:evenVBand="0" w:oddHBand="0" w:evenHBand="0" w:firstRowFirstColumn="0" w:firstRowLastColumn="0" w:lastRowFirstColumn="0" w:lastRowLastColumn="0"/>
+            <w:tcW w:w="4145" w:type="dxa"/>
+          </w:tcPr>
+          <w:p/>
+        </w:tc>
+        <w:tc>
+          <w:tcPr>
+            <w:tcW w:w="4145" w:type="dxa"/>
+          </w:tcPr>
+          <w:p>
+            <w:pPr>
+              <w:cnfStyle w:val="000000000000" w:firstRow="0" w:lastRow="0" w:firstColumn="0" w:lastColumn="0" w:oddVBand="0" w:evenVBand="0" w:oddHBand="0" w:evenHBand="0" w:firstRowFirstColumn="0" w:firstRowLastColumn="0" w:lastRowFirstColumn="0" w:lastRowLastColumn="0"/>
+              <w:rPr>
+                <w:rFonts w:hint="eastAsia"/>
+              </w:rPr>
+            </w:pPr>
+            <w:r>
+              <w:t>内容是否含有图片</w:t>
+            </w:r>
+          </w:p>
+        </w:tc>
+      </w:tr>
+      <w:tr>
+        <w:tc>
+          <w:tcPr>
+            <w:cnfStyle w:val="001000000000" w:firstRow="0" w:lastRow="0" w:firstColumn="1" w:lastColumn="0" w:oddVBand="0" w:evenVBand="0" w:oddHBand="0" w:evenHBand="0" w:firstRowFirstColumn="0" w:firstRowLastColumn="0" w:lastRowFirstColumn="0" w:lastRowLastColumn="0"/>
+            <w:tcW w:w="4145" w:type="dxa"/>
+          </w:tcPr>
+          <w:p/>
+        </w:tc>
+        <w:tc>
+          <w:tcPr>
+            <w:tcW w:w="4145" w:type="dxa"/>
+          </w:tcPr>
+          <w:p>
+            <w:pPr>
+              <w:cnfStyle w:val="000000000000" w:firstRow="0" w:lastRow="0" w:firstColumn="0" w:lastColumn="0" w:oddVBand="0" w:evenVBand="0" w:oddHBand="0" w:evenHBand="0" w:firstRowFirstColumn="0" w:firstRowLastColumn="0" w:lastRowFirstColumn="0" w:lastRowLastColumn="0"/>
+              <w:rPr>
+                <w:rFonts w:hint="eastAsia"/>
+              </w:rPr>
+            </w:pPr>
+            <w:r>
+              <w:t>内容图片地址集合</w:t>
+            </w:r>
+          </w:p>
+        </w:tc>
+      </w:tr>
+      <w:tr>
+        <w:tc>
+          <w:tcPr>
+            <w:cnfStyle w:val="001000000000" w:firstRow="0" w:lastRow="0" w:firstColumn="1" w:lastColumn="0" w:oddVBand="0" w:evenVBand="0" w:oddHBand="0" w:evenHBand="0" w:firstRowFirstColumn="0" w:firstRowLastColumn="0" w:lastRowFirstColumn="0" w:lastRowLastColumn="0"/>
+            <w:tcW w:w="4145" w:type="dxa"/>
+          </w:tcPr>
+          <w:p/>
+        </w:tc>
+        <w:tc>
+          <w:tcPr>
+            <w:tcW w:w="4145" w:type="dxa"/>
+          </w:tcPr>
+          <w:p>
+            <w:pPr>
+              <w:cnfStyle w:val="000000000000" w:firstRow="0" w:lastRow="0" w:firstColumn="0" w:lastColumn="0" w:oddVBand="0" w:evenVBand="0" w:oddHBand="0" w:evenHBand="0" w:firstRowFirstColumn="0" w:firstRowLastColumn="0" w:lastRowFirstColumn="0" w:lastRowLastColumn="0"/>
+              <w:rPr>
+                <w:rFonts w:hint="eastAsia"/>
+              </w:rPr>
+            </w:pPr>
+            <w:r>
+              <w:t>内容</w:t>
+            </w:r>
+          </w:p>
+        </w:tc>
+      </w:tr>
+      <w:tr>
+        <w:trPr>
+          <w:trHeight w:val="339"/>
+        </w:trPr>
+        <w:tc>
+          <w:tcPr>
+            <w:cnfStyle w:val="001000000000" w:firstRow="0" w:lastRow="0" w:firstColumn="1" w:lastColumn="0" w:oddVBand="0" w:evenVBand="0" w:oddHBand="0" w:evenHBand="0" w:firstRowFirstColumn="0" w:firstRowLastColumn="0" w:lastRowFirstColumn="0" w:lastRowLastColumn="0"/>
+            <w:tcW w:w="4145" w:type="dxa"/>
+          </w:tcPr>
+          <w:p/>
+        </w:tc>
+        <w:tc>
+          <w:tcPr>
+            <w:tcW w:w="4145" w:type="dxa"/>
+          </w:tcPr>
+          <w:p>
+            <w:pPr>
+              <w:cnfStyle w:val="000000000000" w:firstRow="0" w:lastRow="0" w:firstColumn="0" w:lastColumn="0" w:oddVBand="0" w:evenVBand="0" w:oddHBand="0" w:evenHBand="0" w:firstRowFirstColumn="0" w:firstRowLastColumn="0" w:lastRowFirstColumn="0" w:lastRowLastColumn="0"/>
+              <w:rPr>
+                <w:rFonts w:hint="eastAsia"/>
+              </w:rPr>
+            </w:pPr>
+            <w:r>
+              <w:t>联系地址</w:t>
+            </w:r>
+          </w:p>
+        </w:tc>
+      </w:tr>
+      <w:tr>
+        <w:tc>
+          <w:tcPr>
+            <w:cnfStyle w:val="001000000000" w:firstRow="0" w:lastRow="0" w:firstColumn="1" w:lastColumn="0" w:oddVBand="0" w:evenVBand="0" w:oddHBand="0" w:evenHBand="0" w:firstRowFirstColumn="0" w:firstRowLastColumn="0" w:lastRowFirstColumn="0" w:lastRowLastColumn="0"/>
+            <w:tcW w:w="4145" w:type="dxa"/>
+          </w:tcPr>
+          <w:p/>
+        </w:tc>
+        <w:tc>
+          <w:tcPr>
+            <w:tcW w:w="4145" w:type="dxa"/>
+          </w:tcPr>
+          <w:p>
+            <w:pPr>
+              <w:cnfStyle w:val="000000000000" w:firstRow="0" w:lastRow="0" w:firstColumn="0" w:lastColumn="0" w:oddVBand="0" w:evenVBand="0" w:oddHBand="0" w:evenHBand="0" w:firstRowFirstColumn="0" w:firstRowLastColumn="0" w:lastRowFirstColumn="0" w:lastRowLastColumn="0"/>
+              <w:rPr>
+                <w:rFonts w:hint="eastAsia"/>
+              </w:rPr>
+            </w:pPr>
+            <w:r>
+              <w:t>联系手机号码</w:t>
+            </w:r>
+          </w:p>
+        </w:tc>
+      </w:tr>
+      <w:tr>
+        <w:tc>
+          <w:tcPr>
+            <w:cnfStyle w:val="001000000000" w:firstRow="0" w:lastRow="0" w:firstColumn="1" w:lastColumn="0" w:oddVBand="0" w:evenVBand="0" w:oddHBand="0" w:evenHBand="0" w:firstRowFirstColumn="0" w:firstRowLastColumn="0" w:lastRowFirstColumn="0" w:lastRowLastColumn="0"/>
+            <w:tcW w:w="4145" w:type="dxa"/>
+          </w:tcPr>
+          <w:p/>
+        </w:tc>
+        <w:tc>
+          <w:tcPr>
+            <w:tcW w:w="4145" w:type="dxa"/>
+          </w:tcPr>
+          <w:p>
+            <w:pPr>
+              <w:cnfStyle w:val="000000000000" w:firstRow="0" w:lastRow="0" w:firstColumn="0" w:lastColumn="0" w:oddVBand="0" w:evenVBand="0" w:oddHBand="0" w:evenHBand="0" w:firstRowFirstColumn="0" w:firstRowLastColumn="0" w:lastRowFirstColumn="0" w:lastRowLastColumn="0"/>
+            </w:pPr>
+            <w:r>
+              <w:t>金额（列表项类型为</w:t>
+            </w:r>
+            <w:r>
+              <w:t>0</w:t>
+            </w:r>
+            <w:r>
+              <w:t>，</w:t>
+            </w:r>
+            <w:r>
+              <w:rPr>
+                <w:rFonts w:hint="eastAsia"/>
+              </w:rPr>
+              <w:t>不为空</w:t>
+            </w:r>
+            <w:r>
+              <w:t>；类型为</w:t>
+            </w:r>
+            <w:r>
+              <w:t>1</w:t>
+            </w:r>
+            <w:r>
+              <w:t>，</w:t>
+            </w:r>
+            <w:r>
+              <w:rPr>
+                <w:rFonts w:hint="eastAsia"/>
+              </w:rPr>
+              <w:t>值</w:t>
+            </w:r>
+            <w:r>
+              <w:t>为空）</w:t>
+            </w:r>
+          </w:p>
+        </w:tc>
+      </w:tr>
+      <w:tr>
+        <w:tc>
+          <w:tcPr>
+            <w:cnfStyle w:val="001000000000" w:firstRow="0" w:lastRow="0" w:firstColumn="1" w:lastColumn="0" w:oddVBand="0" w:evenVBand="0" w:oddHBand="0" w:evenHBand="0" w:firstRowFirstColumn="0" w:firstRowLastColumn="0" w:lastRowFirstColumn="0" w:lastRowLastColumn="0"/>
+            <w:tcW w:w="4145" w:type="dxa"/>
+          </w:tcPr>
+          <w:p/>
+        </w:tc>
+        <w:tc>
+          <w:tcPr>
+            <w:tcW w:w="4145" w:type="dxa"/>
+          </w:tcPr>
+          <w:p>
+            <w:pPr>
+              <w:cnfStyle w:val="000000000000" w:firstRow="0" w:lastRow="0" w:firstColumn="0" w:lastColumn="0" w:oddVBand="0" w:evenVBand="0" w:oddHBand="0" w:evenHBand="0" w:firstRowFirstColumn="0" w:firstRowLastColumn="0" w:lastRowFirstColumn="0" w:lastRowLastColumn="0"/>
+              <w:rPr>
+                <w:rFonts w:hint="eastAsia"/>
+              </w:rPr>
+            </w:pPr>
+            <w:r>
+              <w:t>是否取消</w:t>
+            </w:r>
+          </w:p>
+        </w:tc>
+      </w:tr>
+      <w:tr>
+        <w:tc>
+          <w:tcPr>
+            <w:cnfStyle w:val="001000000000" w:firstRow="0" w:lastRow="0" w:firstColumn="1" w:lastColumn="0" w:oddVBand="0" w:evenVBand="0" w:oddHBand="0" w:evenHBand="0" w:firstRowFirstColumn="0" w:firstRowLastColumn="0" w:lastRowFirstColumn="0" w:lastRowLastColumn="0"/>
+            <w:tcW w:w="4145" w:type="dxa"/>
+          </w:tcPr>
+          <w:p/>
+        </w:tc>
+        <w:tc>
+          <w:tcPr>
+            <w:tcW w:w="4145" w:type="dxa"/>
+          </w:tcPr>
+          <w:p>
+            <w:pPr>
+              <w:cnfStyle w:val="000000000000" w:firstRow="0" w:lastRow="0" w:firstColumn="0" w:lastColumn="0" w:oddVBand="0" w:evenVBand="0" w:oddHBand="0" w:evenHBand="0" w:firstRowFirstColumn="0" w:firstRowLastColumn="0" w:lastRowFirstColumn="0" w:lastRowLastColumn="0"/>
+              <w:rPr>
+                <w:rFonts w:hint="eastAsia"/>
+              </w:rPr>
+            </w:pPr>
+            <w:r>
+              <w:t>是否置顶</w:t>
+            </w:r>
+          </w:p>
+        </w:tc>
+      </w:tr>
+      <w:tr>
+        <w:tc>
+          <w:tcPr>
+            <w:cnfStyle w:val="001000000000" w:firstRow="0" w:lastRow="0" w:firstColumn="1" w:lastColumn="0" w:oddVBand="0" w:evenVBand="0" w:oddHBand="0" w:evenHBand="0" w:firstRowFirstColumn="0" w:firstRowLastColumn="0" w:lastRowFirstColumn="0" w:lastRowLastColumn="0"/>
+            <w:tcW w:w="4145" w:type="dxa"/>
+          </w:tcPr>
+          <w:p/>
+        </w:tc>
+        <w:tc>
+          <w:tcPr>
+            <w:tcW w:w="4145" w:type="dxa"/>
+          </w:tcPr>
+          <w:p>
+            <w:pPr>
+              <w:cnfStyle w:val="000000000000" w:firstRow="0" w:lastRow="0" w:firstColumn="0" w:lastColumn="0" w:oddVBand="0" w:evenVBand="0" w:oddHBand="0" w:evenHBand="0" w:firstRowFirstColumn="0" w:firstRowLastColumn="0" w:lastRowFirstColumn="0" w:lastRowLastColumn="0"/>
+              <w:rPr>
+                <w:rFonts w:hint="eastAsia"/>
+              </w:rPr>
+            </w:pPr>
+            <w:bookmarkStart w:id="11" w:name="OLE_LINK19"/>
+            <w:bookmarkStart w:id="12" w:name="OLE_LINK20"/>
+            <w:r>
+              <w:t>接受该求助内容的用户列表</w:t>
+            </w:r>
+            <w:bookmarkEnd w:id="11"/>
+            <w:bookmarkEnd w:id="12"/>
+          </w:p>
+        </w:tc>
+      </w:tr>
+    </w:tbl>
+    <w:p>
+      <w:pPr>
+        <w:rPr>
+          <w:rFonts w:hint="eastAsia"/>
+        </w:rPr>
+      </w:pPr>
+    </w:p>
+    <w:p>
+      <w:r>
+        <w:t>接受该求助内容的用户列表</w:t>
+      </w:r>
+      <w:r>
+        <w:rPr>
+          <w:rFonts w:hint="eastAsia"/>
+        </w:rPr>
+        <w:t>：</w:t>
+      </w:r>
+    </w:p>
+    <w:p>
+      <w:r>
+        <w:rPr>
+          <w:rFonts w:hint="eastAsia"/>
+        </w:rPr>
+        <w:t>{</w:t>
+      </w:r>
+    </w:p>
+    <w:p>
+      <w:r>
+        <w:rPr>
+          <w:rFonts w:hint="eastAsia"/>
+        </w:rPr>
+        <w:tab/>
+      </w:r>
+      <w:r>
+        <w:rPr>
+          <w:rFonts w:hint="eastAsia"/>
+        </w:rPr>
+        <w:t>头像</w:t>
+      </w:r>
+      <w:r>
+        <w:t>地址：，</w:t>
+      </w:r>
+    </w:p>
+    <w:p>
+      <w:r>
+        <w:rPr>
+          <w:rFonts w:hint="eastAsia"/>
+        </w:rPr>
+        <w:tab/>
+      </w:r>
+      <w:r>
+        <w:rPr>
+          <w:rFonts w:hint="eastAsia"/>
+        </w:rPr>
+        <w:t>用户名</w:t>
+      </w:r>
+      <w:r>
+        <w:t>：，</w:t>
+      </w:r>
+    </w:p>
+    <w:p>
+      <w:pPr>
+        <w:rPr>
+          <w:rFonts w:hint="eastAsia"/>
+        </w:rPr>
+      </w:pPr>
+      <w:r>
+        <w:tab/>
+      </w:r>
+      <w:r>
+        <w:rPr>
+          <w:rFonts w:hint="eastAsia"/>
+        </w:rPr>
+        <w:t>接受</w:t>
+      </w:r>
+      <w:r>
+        <w:t>该求助内容的金额：</w:t>
+      </w:r>
+    </w:p>
+    <w:p>
+      <w:r>
+        <w:rPr>
+          <w:rFonts w:hint="eastAsia"/>
+        </w:rPr>
+        <w:t>}</w:t>
+      </w:r>
+    </w:p>
+    <w:p>
+      <w:pPr>
+        <w:rPr>
+          <w:rFonts w:hint="eastAsia"/>
+        </w:rPr>
+      </w:pPr>
+    </w:p>
+    <w:p>
+      <w:pPr>
+        <w:rPr>
+          <w:rFonts w:hint="eastAsia"/>
+        </w:rPr>
+      </w:pPr>
+    </w:p>
+    <w:p>
+      <w:pPr>
+        <w:rPr>
+          <w:rFonts w:hint="eastAsia"/>
+        </w:rPr>
+      </w:pPr>
+    </w:p>
+    <w:p>
+      <w:pPr>
+        <w:rPr>
+          <w:rFonts w:hint="eastAsia"/>
+        </w:rPr>
+      </w:pPr>
+    </w:p>
+    <w:p>
+      <w:pPr>
+        <w:rPr>
+          <w:rFonts w:hint="eastAsia"/>
+        </w:rPr>
+      </w:pPr>
+    </w:p>
+    <w:p>
+      <w:pPr>
+        <w:rPr>
+          <w:rFonts w:hint="eastAsia"/>
+        </w:rPr>
+      </w:pPr>
+    </w:p>
+    <w:p>
+      <w:pPr>
+        <w:rPr>
+          <w:rFonts w:hint="eastAsia"/>
+        </w:rPr>
+      </w:pPr>
+    </w:p>
+    <w:p>
+      <w:pPr>
+        <w:rPr>
+          <w:rFonts w:hint="eastAsia"/>
+        </w:rPr>
+      </w:pPr>
+    </w:p>
+    <w:p>
+      <w:pPr>
+        <w:rPr>
+          <w:rFonts w:hint="eastAsia"/>
+        </w:rPr>
+      </w:pPr>
+    </w:p>
+    <w:p>
+      <w:pPr>
+        <w:rPr>
+          <w:rFonts w:hint="eastAsia"/>
+        </w:rPr>
+      </w:pPr>
+    </w:p>
+    <w:p>
+      <w:pPr>
+        <w:rPr>
+          <w:rFonts w:hint="eastAsia"/>
+        </w:rPr>
+      </w:pPr>
+    </w:p>
+    <w:p>
+      <w:pPr>
+        <w:rPr>
+          <w:rFonts w:hint="eastAsia"/>
+        </w:rPr>
+      </w:pPr>
+    </w:p>
+    <w:p>
+      <w:pPr>
+        <w:rPr>
+          <w:rFonts w:hint="eastAsia"/>
+        </w:rPr>
+      </w:pPr>
+    </w:p>
+    <w:p>
+      <w:pPr>
+        <w:rPr>
+          <w:rFonts w:hint="eastAsia"/>
+        </w:rPr>
+      </w:pPr>
+    </w:p>
+    <w:p>
+      <w:pPr>
+        <w:rPr>
+          <w:rFonts w:hint="eastAsia"/>
+        </w:rPr>
+      </w:pPr>
+    </w:p>
+    <w:p>
+      <w:pPr>
+        <w:rPr>
+          <w:rFonts w:hint="eastAsia"/>
+        </w:rPr>
+      </w:pPr>
+    </w:p>
+    <w:p>
+      <w:pPr>
+        <w:rPr>
+          <w:rFonts w:hint="eastAsia"/>
+        </w:rPr>
+      </w:pPr>
+    </w:p>
+    <w:p>
+      <w:pPr>
+        <w:rPr>
+          <w:rFonts w:hint="eastAsia"/>
+        </w:rPr>
+      </w:pPr>
+    </w:p>
+    <w:p>
+      <w:pPr>
+        <w:rPr>
+          <w:rFonts w:hint="eastAsia"/>
+        </w:rPr>
+      </w:pPr>
+    </w:p>
+    <w:p>
+      <w:pPr>
+        <w:rPr>
+          <w:rFonts w:hint="eastAsia"/>
+        </w:rPr>
+      </w:pPr>
+    </w:p>
+    <w:p>
+      <w:pPr>
+        <w:rPr>
+          <w:rFonts w:hint="eastAsia"/>
+        </w:rPr>
+      </w:pPr>
+    </w:p>
+    <w:p>
+      <w:pPr>
+        <w:rPr>
+          <w:rFonts w:hint="eastAsia"/>
+        </w:rPr>
+      </w:pPr>
+    </w:p>
+    <w:p>
+      <w:pPr>
+        <w:rPr>
+          <w:rFonts w:hint="eastAsia"/>
+        </w:rPr>
+      </w:pPr>
+    </w:p>
+    <w:p>
+      <w:pPr>
+        <w:rPr>
+          <w:rFonts w:hint="eastAsia"/>
+        </w:rPr>
+      </w:pPr>
+    </w:p>
+    <w:p>
+      <w:pPr>
+        <w:rPr>
+          <w:rFonts w:hint="eastAsia"/>
+        </w:rPr>
+      </w:pPr>
+    </w:p>
+    <w:p>
+      <w:pPr>
+        <w:rPr>
+          <w:rFonts w:hint="eastAsia"/>
+        </w:rPr>
+      </w:pPr>
+    </w:p>
+    <w:p>
+      <w:pPr>
+        <w:pStyle w:val="2"/>
+      </w:pPr>
+      <w:bookmarkStart w:id="13" w:name="OLE_LINK5"/>
+      <w:bookmarkStart w:id="14" w:name="OLE_LINK6"/>
+      <w:r>
+        <w:t>首页发布（求助）列表请求</w:t>
+      </w:r>
+    </w:p>
+    <w:p>
+      <w:bookmarkStart w:id="15" w:name="OLE_LINK15"/>
+      <w:bookmarkStart w:id="16" w:name="OLE_LINK16"/>
+      <w:r>
+        <w:rPr>
+          <w:rFonts w:hint="eastAsia"/>
+        </w:rPr>
+        <w:t>0</w:t>
+      </w:r>
+      <w:r>
+        <w:rPr>
+          <w:rFonts w:hint="eastAsia"/>
+        </w:rPr>
+        <w:t>为有偿求助列表，</w:t>
+      </w:r>
+      <w:r>
+        <w:rPr>
+          <w:rFonts w:hint="eastAsia"/>
+        </w:rPr>
+        <w:t>1</w:t>
+      </w:r>
+      <w:r>
+        <w:rPr>
+          <w:rFonts w:hint="eastAsia"/>
+        </w:rPr>
+        <w:t>为无偿求助列表</w:t>
+      </w:r>
+      <w:bookmarkEnd w:id="15"/>
+      <w:bookmarkEnd w:id="16"/>
+      <w:r>
+        <w:rPr>
+          <w:rFonts w:hint="eastAsia"/>
+        </w:rPr>
+        <w:t xml:space="preserve">, </w:t>
+      </w:r>
+      <w:bookmarkStart w:id="17" w:name="OLE_LINK17"/>
+      <w:bookmarkStart w:id="18" w:name="OLE_LINK18"/>
+      <w:r>
+        <w:rPr>
+          <w:rFonts w:hint="eastAsia"/>
+        </w:rPr>
+        <w:t>2</w:t>
+      </w:r>
+      <w:r>
+        <w:rPr>
+          <w:rFonts w:hint="eastAsia"/>
+        </w:rPr>
+        <w:t>为综合，</w:t>
+      </w:r>
+      <w:r>
+        <w:rPr>
+          <w:rFonts w:hint="eastAsia"/>
+        </w:rPr>
+        <w:t>3</w:t>
+      </w:r>
+      <w:r>
+        <w:rPr>
+          <w:rFonts w:hint="eastAsia"/>
+        </w:rPr>
+        <w:t>为未帮助，</w:t>
+      </w:r>
+      <w:r>
+        <w:rPr>
+          <w:rFonts w:hint="eastAsia"/>
+        </w:rPr>
+        <w:t>4</w:t>
+      </w:r>
+      <w:r>
+        <w:rPr>
+          <w:rFonts w:hint="eastAsia"/>
+        </w:rPr>
+        <w:t>为帮助中，</w:t>
+      </w:r>
+      <w:r>
+        <w:rPr>
+          <w:rFonts w:hint="eastAsia"/>
+        </w:rPr>
+        <w:t>5</w:t>
+      </w:r>
+      <w:r>
+        <w:rPr>
+          <w:rFonts w:hint="eastAsia"/>
+        </w:rPr>
+        <w:t>为已帮助</w:t>
+      </w:r>
+    </w:p>
+    <w:tbl>
+      <w:tblPr>
+        <w:tblStyle w:val="4-21"/>
+        <w:tblW w:w="0" w:type="auto"/>
+        <w:tblLook w:val="04A0" w:firstRow="1" w:lastRow="0" w:firstColumn="1" w:lastColumn="0" w:noHBand="0" w:noVBand="1"/>
+      </w:tblPr>
+      <w:tblGrid>
+        <w:gridCol w:w="4145"/>
+        <w:gridCol w:w="4145"/>
+      </w:tblGrid>
+      <w:tr>
+        <w:trPr>
+          <w:cnfStyle w:val="100000000000" w:firstRow="1" w:lastRow="0" w:firstColumn="0" w:lastColumn="0" w:oddVBand="0" w:evenVBand="0" w:oddHBand="0" w:evenHBand="0" w:firstRowFirstColumn="0" w:firstRowLastColumn="0" w:lastRowFirstColumn="0" w:lastRowLastColumn="0"/>
+        </w:trPr>
+        <w:tc>
+          <w:tcPr>
+            <w:cnfStyle w:val="001000000000" w:firstRow="0" w:lastRow="0" w:firstColumn="1" w:lastColumn="0" w:oddVBand="0" w:evenVBand="0" w:oddHBand="0" w:evenHBand="0" w:firstRowFirstColumn="0" w:firstRowLastColumn="0" w:lastRowFirstColumn="0" w:lastRowLastColumn="0"/>
+            <w:tcW w:w="4145" w:type="dxa"/>
+          </w:tcPr>
+          <w:bookmarkEnd w:id="17"/>
+          <w:bookmarkEnd w:id="18"/>
+          <w:p>
+            <w:r>
+              <w:t>u</w:t>
+            </w:r>
+            <w:proofErr w:type="spellStart"/>
+            <w:r>
+              <w:t>rl</w:t>
+            </w:r>
+            <w:proofErr w:type="spellEnd"/>
+            <w:r>
+              <w:t>=</w:t>
+            </w:r>
+          </w:p>
+        </w:tc>
+        <w:tc>
+          <w:tcPr>
+            <w:tcW w:w="4145" w:type="dxa"/>
+          </w:tcPr>
+          <w:p>
+            <w:pPr>
+              <w:cnfStyle w:val="100000000000" w:firstRow="1" w:lastRow="0" w:firstColumn="0" w:lastColumn="0" w:oddVBand="0" w:evenVBand="0" w:oddHBand="0" w:evenHBand="0" w:firstRowFirstColumn="0" w:firstRowLastColumn="0" w:lastRowFirstColumn="0" w:lastRowLastColumn="0"/>
+              <w:rPr>
+                <w:rFonts w:hint="eastAsia"/>
+              </w:rPr>
+            </w:pPr>
+          </w:p>
+        </w:tc>
+      </w:tr>
+      <w:tr>
+        <w:trPr>
+          <w:trHeight w:val="326"/>
+        </w:trPr>
+        <w:tc>
+          <w:tcPr>
+            <w:cnfStyle w:val="001000000000" w:firstRow="0" w:lastRow="0" w:firstColumn="1" w:lastColumn="0" w:oddVBand="0" w:evenVBand="0" w:oddHBand="0" w:evenHBand="0" w:firstRowFirstColumn="0" w:firstRowLastColumn="0" w:lastRowFirstColumn="0" w:lastRowLastColumn="0"/>
+            <w:tcW w:w="4145" w:type="dxa"/>
+          </w:tcPr>
+          <w:p>
+            <w:pPr>
+              <w:rPr>
+                <w:rFonts w:hint="eastAsia"/>
+              </w:rPr>
+            </w:pPr>
+            <w:r>
+              <w:t>参数</w:t>
+            </w:r>
+          </w:p>
+        </w:tc>
+        <w:tc>
+          <w:tcPr>
+            <w:tcW w:w="4145" w:type="dxa"/>
+          </w:tcPr>
+          <w:p>
+            <w:pPr>
+              <w:cnfStyle w:val="000000000000" w:firstRow="0" w:lastRow="0" w:firstColumn="0" w:lastColumn="0" w:oddVBand="0" w:evenVBand="0" w:oddHBand="0" w:evenHBand="0" w:firstRowFirstColumn="0" w:firstRowLastColumn="0" w:lastRowFirstColumn="0" w:lastRowLastColumn="0"/>
+              <w:rPr>
+                <w:rFonts w:hint="eastAsia"/>
+              </w:rPr>
+            </w:pPr>
+            <w:r>
+              <w:t>含义</w:t>
+            </w:r>
+          </w:p>
+        </w:tc>
+      </w:tr>
+      <w:tr>
+        <w:trPr>
+          <w:trHeight w:val="353"/>
+        </w:trPr>
+        <w:tc>
+          <w:tcPr>
+            <w:cnfStyle w:val="001000000000" w:firstRow="0" w:lastRow="0" w:firstColumn="1" w:lastColumn="0" w:oddVBand="0" w:evenVBand="0" w:oddHBand="0" w:evenHBand="0" w:firstRowFirstColumn="0" w:firstRowLastColumn="0" w:lastRowFirstColumn="0" w:lastRowLastColumn="0"/>
+            <w:tcW w:w="4145" w:type="dxa"/>
+          </w:tcPr>
+          <w:p>
+            <w:proofErr w:type="spellStart"/>
+            <w:r>
+              <w:t>assistanceType</w:t>
+            </w:r>
+            <w:proofErr w:type="spellEnd"/>
+            <w:r>
+              <w:t>（</w:t>
+            </w:r>
+            <w:proofErr w:type="spellStart"/>
+            <w:r>
+              <w:t>int</w:t>
+            </w:r>
+            <w:proofErr w:type="spellEnd"/>
+            <w:r>
+              <w:t>）</w:t>
+            </w:r>
+          </w:p>
+        </w:tc>
+        <w:tc>
+          <w:tcPr>
+            <w:tcW w:w="4145" w:type="dxa"/>
+          </w:tcPr>
+          <w:p>
+            <w:pPr>
+              <w:cnfStyle w:val="000000000000" w:firstRow="0" w:lastRow="0" w:firstColumn="0" w:lastColumn="0" w:oddVBand="0" w:evenVBand="0" w:oddHBand="0" w:evenHBand="0" w:firstRowFirstColumn="0" w:firstRowLastColumn="0" w:lastRowFirstColumn="0" w:lastRowLastColumn="0"/>
+              <w:rPr>
+                <w:rFonts w:hint="eastAsia"/>
+              </w:rPr>
+            </w:pPr>
+            <w:r>
+              <w:t>发布</w:t>
+            </w:r>
+            <w:r>
+              <w:rPr>
+                <w:rFonts w:hint="eastAsia"/>
+              </w:rPr>
+              <w:t>列表</w:t>
+            </w:r>
+            <w:r>
+              <w:t>类型</w:t>
+            </w:r>
+          </w:p>
+        </w:tc>
+      </w:tr>
+      <w:tr>
+        <w:trPr>
+          <w:trHeight w:val="382"/>
+        </w:trPr>
+        <w:tc>
+          <w:tcPr>
+            <w:cnfStyle w:val="001000000000" w:firstRow="0" w:lastRow="0" w:firstColumn="1" w:lastColumn="0" w:oddVBand="0" w:evenVBand="0" w:oddHBand="0" w:evenHBand="0" w:firstRowFirstColumn="0" w:firstRowLastColumn="0" w:lastRowFirstColumn="0" w:lastRowLastColumn="0"/>
+            <w:tcW w:w="4145" w:type="dxa"/>
+          </w:tcPr>
+          <w:p>
+            <w:proofErr w:type="spellStart"/>
+            <w:r>
+              <w:t>tabType</w:t>
+            </w:r>
+            <w:proofErr w:type="spellEnd"/>
+            <w:r>
+              <w:t>（</w:t>
+            </w:r>
+            <w:r>
+              <w:t>String</w:t>
+            </w:r>
+            <w:r>
+              <w:t>）</w:t>
+            </w:r>
+          </w:p>
+        </w:tc>
+        <w:tc>
+          <w:tcPr>
+            <w:tcW w:w="4145" w:type="dxa"/>
+          </w:tcPr>
+          <w:p>
+            <w:pPr>
+              <w:cnfStyle w:val="000000000000" w:firstRow="0" w:lastRow="0" w:firstColumn="0" w:lastColumn="0" w:oddVBand="0" w:evenVBand="0" w:oddHBand="0" w:evenHBand="0" w:firstRowFirstColumn="0" w:firstRowLastColumn="0" w:lastRowFirstColumn="0" w:lastRowLastColumn="0"/>
+              <w:rPr>
+                <w:rFonts w:hint="eastAsia"/>
+              </w:rPr>
+            </w:pPr>
+            <w:r>
+              <w:t>列表集合类型</w:t>
+            </w:r>
+          </w:p>
+        </w:tc>
+      </w:tr>
+      <w:tr>
+        <w:tc>
+          <w:tcPr>
+            <w:cnfStyle w:val="001000000000" w:firstRow="0" w:lastRow="0" w:firstColumn="1" w:lastColumn="0" w:oddVBand="0" w:evenVBand="0" w:oddHBand="0" w:evenHBand="0" w:firstRowFirstColumn="0" w:firstRowLastColumn="0" w:lastRowFirstColumn="0" w:lastRowLastColumn="0"/>
+            <w:tcW w:w="4145" w:type="dxa"/>
+          </w:tcPr>
+          <w:p>
+            <w:proofErr w:type="spellStart"/>
+            <w:r>
+              <w:t>pn</w:t>
+            </w:r>
+            <w:proofErr w:type="spellEnd"/>
+            <w:r>
+              <w:t>(</w:t>
+            </w:r>
+            <w:proofErr w:type="spellStart"/>
+            <w:r>
+              <w:t>int</w:t>
+            </w:r>
+            <w:proofErr w:type="spellEnd"/>
+            <w:r>
+              <w:t>)</w:t>
+            </w:r>
+          </w:p>
+        </w:tc>
+        <w:tc>
+          <w:tcPr>
+            <w:tcW w:w="4145" w:type="dxa"/>
+          </w:tcPr>
+          <w:p>
+            <w:pPr>
+              <w:cnfStyle w:val="000000000000" w:firstRow="0" w:lastRow="0" w:firstColumn="0" w:lastColumn="0" w:oddVBand="0" w:evenVBand="0" w:oddHBand="0" w:evenHBand="0" w:firstRowFirstColumn="0" w:firstRowLastColumn="0" w:lastRowFirstColumn="0" w:lastRowLastColumn="0"/>
+            </w:pPr>
+            <w:r>
+              <w:t>第</w:t>
+            </w:r>
+            <w:r>
+              <w:rPr>
+                <w:rFonts w:hint="eastAsia"/>
+              </w:rPr>
+              <w:t>几</w:t>
+            </w:r>
+            <w:r>
+              <w:t>页</w:t>
+            </w:r>
+            <w:r>
+              <w:t>，</w:t>
+            </w:r>
+            <w:r>
+              <w:rPr>
+                <w:rFonts w:hint="eastAsia"/>
+              </w:rPr>
+              <w:t>默认</w:t>
+            </w:r>
+            <w:r>
+              <w:t>为</w:t>
+            </w:r>
+            <w:r>
+              <w:t>1</w:t>
+            </w:r>
+          </w:p>
+        </w:tc>
+      </w:tr>
+      <w:bookmarkEnd w:id="13"/>
+      <w:bookmarkEnd w:id="14"/>
+    </w:tbl>
+    <w:p/>
+    <w:p>
+      <w:pPr>
+        <w:rPr>
+          <w:rFonts w:hint="eastAsia"/>
+        </w:rPr>
+      </w:pPr>
+      <w:r>
+        <w:rPr>
+          <w:rFonts w:hint="eastAsia"/>
+        </w:rPr>
+        <w:t>列表</w:t>
+      </w:r>
+      <w:r>
+        <w:t>集合类型</w:t>
+      </w:r>
+      <w:r>
+        <w:t xml:space="preserve"> </w:t>
+      </w:r>
+      <w:r>
+        <w:t>：</w:t>
+      </w:r>
+      <w:r>
+        <w:t xml:space="preserve"> {</w:t>
+      </w:r>
+      <w:r>
+        <w:rPr>
+          <w:rFonts w:hint="eastAsia"/>
+        </w:rPr>
+        <w:t>"</w:t>
+      </w:r>
+      <w:r>
+        <w:rPr>
+          <w:rFonts w:hint="eastAsia"/>
+        </w:rPr>
+        <w:t>推荐</w:t>
+      </w:r>
+      <w:r>
+        <w:rPr>
+          <w:rFonts w:hint="eastAsia"/>
+        </w:rPr>
+        <w:t>", "</w:t>
+      </w:r>
+      <w:r>
+        <w:rPr>
+          <w:rFonts w:hint="eastAsia"/>
+        </w:rPr>
+        <w:t>寻物</w:t>
+      </w:r>
+      <w:r>
+        <w:rPr>
+          <w:rFonts w:hint="eastAsia"/>
+        </w:rPr>
+        <w:t>", "</w:t>
+      </w:r>
+      <w:r>
+        <w:rPr>
+          <w:rFonts w:hint="eastAsia"/>
+        </w:rPr>
+        <w:t>找人</w:t>
+      </w:r>
+      <w:r>
+        <w:rPr>
+          <w:rFonts w:hint="eastAsia"/>
+        </w:rPr>
+        <w:t>", "</w:t>
+      </w:r>
+      <w:r>
+        <w:rPr>
+          <w:rFonts w:hint="eastAsia"/>
+        </w:rPr>
+        <w:t>家政</w:t>
+      </w:r>
+      <w:r>
+        <w:rPr>
+          <w:rFonts w:hint="eastAsia"/>
+        </w:rPr>
+        <w:t>", "</w:t>
+      </w:r>
+      <w:r>
+        <w:rPr>
+          <w:rFonts w:hint="eastAsia"/>
+        </w:rPr>
+        <w:t>出行</w:t>
+      </w:r>
+      <w:r>
+        <w:rPr>
+          <w:rFonts w:hint="eastAsia"/>
+        </w:rPr>
+        <w:t>", "</w:t>
+      </w:r>
+      <w:r>
+        <w:rPr>
+          <w:rFonts w:hint="eastAsia"/>
+        </w:rPr>
+        <w:t>维修</w:t>
+      </w:r>
+      <w:r>
+        <w:rPr>
+          <w:rFonts w:hint="eastAsia"/>
+        </w:rPr>
+        <w:t>",</w:t>
+      </w:r>
+    </w:p>
+    <w:p>
+      <w:r>
+        <w:rPr>
+          <w:rFonts w:hint="eastAsia"/>
+        </w:rPr>
+        <w:t xml:space="preserve">            "</w:t>
+      </w:r>
+      <w:r>
+        <w:rPr>
+          <w:rFonts w:hint="eastAsia"/>
+        </w:rPr>
+        <w:t>法规</w:t>
+      </w:r>
+      <w:r>
+        <w:rPr>
+          <w:rFonts w:hint="eastAsia"/>
+        </w:rPr>
+        <w:t>", "</w:t>
+      </w:r>
+      <w:r>
+        <w:rPr>
+          <w:rFonts w:hint="eastAsia"/>
+        </w:rPr>
+        <w:t>问答</w:t>
+      </w:r>
+      <w:r>
+        <w:rPr>
+          <w:rFonts w:hint="eastAsia"/>
+        </w:rPr>
+        <w:t>", "</w:t>
+      </w:r>
+      <w:r>
+        <w:rPr>
+          <w:rFonts w:hint="eastAsia"/>
+        </w:rPr>
+        <w:t>书籍</w:t>
+      </w:r>
+      <w:r>
+        <w:rPr>
+          <w:rFonts w:hint="eastAsia"/>
+        </w:rPr>
+        <w:t>"</w:t>
+      </w:r>
+      <w:r>
+        <w:t>}</w:t>
+      </w:r>
+    </w:p>
+    <w:p/>
+    <w:p>
+      <w:pPr>
+        <w:rPr>
+          <w:rFonts w:hint="eastAsia"/>
+          <w:b/>
+        </w:rPr>
+      </w:pPr>
+      <w:r>
+        <w:rPr>
+          <w:b/>
+        </w:rPr>
+        <w:t>“</w:t>
+      </w:r>
+      <w:r>
+        <w:rPr>
+          <w:rFonts w:hint="eastAsia"/>
+          <w:b/>
+        </w:rPr>
+        <w:t>推荐</w:t>
+      </w:r>
+      <w:r>
+        <w:rPr>
+          <w:b/>
+        </w:rPr>
+        <w:t>”</w:t>
+      </w:r>
+      <w:r>
+        <w:rPr>
+          <w:b/>
+        </w:rPr>
+        <w:t>集合</w:t>
+      </w:r>
+      <w:r>
+        <w:rPr>
+          <w:rFonts w:hint="eastAsia"/>
+          <w:b/>
+        </w:rPr>
+        <w:t>类型</w:t>
+      </w:r>
+      <w:r>
+        <w:rPr>
+          <w:b/>
+        </w:rPr>
+        <w:t>目前</w:t>
+      </w:r>
+      <w:r>
+        <w:rPr>
+          <w:rFonts w:hint="eastAsia"/>
+          <w:b/>
+        </w:rPr>
+        <w:t>按</w:t>
+      </w:r>
+      <w:r>
+        <w:rPr>
+          <w:b/>
+        </w:rPr>
+        <w:t>最新排序</w:t>
+      </w:r>
+      <w:r>
+        <w:rPr>
+          <w:b/>
+        </w:rPr>
+        <w:t>。</w:t>
+      </w:r>
+    </w:p>
+    <w:p>
+      <w:pPr>
+        <w:pStyle w:val="3"/>
+      </w:pPr>
+      <w:r>
+        <w:rPr>
+          <w:rFonts w:hint="eastAsia"/>
+        </w:rPr>
+        <w:t>响应</w:t>
+      </w:r>
+    </w:p>
+    <w:p>
+      <w:r>
+        <w:t>发布列表集合</w:t>
+      </w:r>
+      <w:r>
+        <w:t>，</w:t>
+      </w:r>
+      <w:r>
+        <w:rPr>
+          <w:rFonts w:hint="eastAsia"/>
+        </w:rPr>
+        <w:t>列表</w:t>
+      </w:r>
+      <w:r>
+        <w:t>项内容：</w:t>
+      </w:r>
+    </w:p>
+    <w:p>
+      <w:pPr>
+        <w:rPr>
+          <w:rFonts w:hint="eastAsia"/>
+        </w:rPr>
+      </w:pPr>
+    </w:p>
+    <w:tbl>
+      <w:tblPr>
+        <w:tblStyle w:val="4-21"/>
+        <w:tblW w:w="0" w:type="auto"/>
+        <w:tblLook w:val="04A0" w:firstRow="1" w:lastRow="0" w:firstColumn="1" w:lastColumn="0" w:noHBand="0" w:noVBand="1"/>
+      </w:tblPr>
+      <w:tblGrid>
+        <w:gridCol w:w="4145"/>
+        <w:gridCol w:w="4145"/>
+      </w:tblGrid>
+      <w:tr>
+        <w:trPr>
+          <w:cnfStyle w:val="100000000000" w:firstRow="1" w:lastRow="0" w:firstColumn="0" w:lastColumn="0" w:oddVBand="0" w:evenVBand="0" w:oddHBand="0" w:evenHBand="0" w:firstRowFirstColumn="0" w:firstRowLastColumn="0" w:lastRowFirstColumn="0" w:lastRowLastColumn="0"/>
+        </w:trPr>
+        <w:tc>
+          <w:tcPr>
+            <w:cnfStyle w:val="001000000000" w:firstRow="0" w:lastRow="0" w:firstColumn="1" w:lastColumn="0" w:oddVBand="0" w:evenVBand="0" w:oddHBand="0" w:evenHBand="0" w:firstRowFirstColumn="0" w:firstRowLastColumn="0" w:lastRowFirstColumn="0" w:lastRowLastColumn="0"/>
+            <w:tcW w:w="4145" w:type="dxa"/>
+          </w:tcPr>
+          <w:p>
+            <w:pPr>
+              <w:rPr>
+                <w:rFonts w:hint="eastAsia"/>
+              </w:rPr>
+            </w:pPr>
+            <w:r>
+              <w:t>字段</w:t>
+            </w:r>
+          </w:p>
+        </w:tc>
+        <w:tc>
+          <w:tcPr>
+            <w:tcW w:w="4145" w:type="dxa"/>
+          </w:tcPr>
+          <w:p>
+            <w:pPr>
+              <w:cnfStyle w:val="100000000000" w:firstRow="1" w:lastRow="0" w:firstColumn="0" w:lastColumn="0" w:oddVBand="0" w:evenVBand="0" w:oddHBand="0" w:evenHBand="0" w:firstRowFirstColumn="0" w:firstRowLastColumn="0" w:lastRowFirstColumn="0" w:lastRowLastColumn="0"/>
+              <w:rPr>
+                <w:rFonts w:hint="eastAsia"/>
+              </w:rPr>
+            </w:pPr>
+            <w:r>
+              <w:t>含义</w:t>
+            </w:r>
+          </w:p>
+        </w:tc>
+      </w:tr>
+      <w:tr>
+        <w:tc>
+          <w:tcPr>
+            <w:cnfStyle w:val="001000000000" w:firstRow="0" w:lastRow="0" w:firstColumn="1" w:lastColumn="0" w:oddVBand="0" w:evenVBand="0" w:oddHBand="0" w:evenHBand="0" w:firstRowFirstColumn="0" w:firstRowLastColumn="0" w:lastRowFirstColumn="0" w:lastRowLastColumn="0"/>
+            <w:tcW w:w="4145" w:type="dxa"/>
+          </w:tcPr>
+          <w:p/>
+        </w:tc>
+        <w:tc>
+          <w:tcPr>
+            <w:tcW w:w="4145" w:type="dxa"/>
+          </w:tcPr>
+          <w:p>
+            <w:pPr>
+              <w:cnfStyle w:val="000000000000" w:firstRow="0" w:lastRow="0" w:firstColumn="0" w:lastColumn="0" w:oddVBand="0" w:evenVBand="0" w:oddHBand="0" w:evenHBand="0" w:firstRowFirstColumn="0" w:firstRowLastColumn="0" w:lastRowFirstColumn="0" w:lastRowLastColumn="0"/>
+              <w:rPr>
+                <w:rFonts w:hint="eastAsia"/>
+              </w:rPr>
+            </w:pPr>
+            <w:r>
+              <w:t>发布列表项类型</w:t>
+            </w:r>
+            <w:r>
+              <w:t>（</w:t>
+            </w:r>
+            <w:r>
+              <w:rPr>
+                <w:rFonts w:hint="eastAsia"/>
+              </w:rPr>
+              <w:t>0</w:t>
+            </w:r>
+            <w:r>
+              <w:rPr>
+                <w:rFonts w:hint="eastAsia"/>
+              </w:rPr>
+              <w:t>为有偿求助列表</w:t>
+            </w:r>
+            <w:r>
+              <w:t>项</w:t>
+            </w:r>
+            <w:r>
+              <w:rPr>
+                <w:rFonts w:hint="eastAsia"/>
+              </w:rPr>
+              <w:t>，</w:t>
+            </w:r>
+            <w:r>
+              <w:rPr>
+                <w:rFonts w:hint="eastAsia"/>
+              </w:rPr>
+              <w:t>1</w:t>
+            </w:r>
+            <w:r>
+              <w:rPr>
+                <w:rFonts w:hint="eastAsia"/>
+              </w:rPr>
+              <w:t>为无偿求助列表</w:t>
+            </w:r>
+            <w:r>
+              <w:t>项）</w:t>
+            </w:r>
+          </w:p>
+        </w:tc>
+      </w:tr>
+      <w:tr>
+        <w:tc>
+          <w:tcPr>
+            <w:cnfStyle w:val="001000000000" w:firstRow="0" w:lastRow="0" w:firstColumn="1" w:lastColumn="0" w:oddVBand="0" w:evenVBand="0" w:oddHBand="0" w:evenHBand="0" w:firstRowFirstColumn="0" w:firstRowLastColumn="0" w:lastRowFirstColumn="0" w:lastRowLastColumn="0"/>
+            <w:tcW w:w="4145" w:type="dxa"/>
+          </w:tcPr>
+          <w:p/>
+        </w:tc>
+        <w:tc>
+          <w:tcPr>
+            <w:tcW w:w="4145" w:type="dxa"/>
+          </w:tcPr>
+          <w:p>
+            <w:pPr>
+              <w:cnfStyle w:val="000000000000" w:firstRow="0" w:lastRow="0" w:firstColumn="0" w:lastColumn="0" w:oddVBand="0" w:evenVBand="0" w:oddHBand="0" w:evenHBand="0" w:firstRowFirstColumn="0" w:firstRowLastColumn="0" w:lastRowFirstColumn="0" w:lastRowLastColumn="0"/>
+              <w:rPr>
+                <w:rFonts w:hint="eastAsia"/>
+              </w:rPr>
+            </w:pPr>
+            <w:r>
+              <w:t>头像</w:t>
+            </w:r>
+            <w:proofErr w:type="spellStart"/>
+            <w:r>
+              <w:t>url</w:t>
+            </w:r>
+            <w:proofErr w:type="spellEnd"/>
+          </w:p>
+        </w:tc>
+      </w:tr>
+      <w:tr>
+        <w:tc>
+          <w:tcPr>
+            <w:cnfStyle w:val="001000000000" w:firstRow="0" w:lastRow="0" w:firstColumn="1" w:lastColumn="0" w:oddVBand="0" w:evenVBand="0" w:oddHBand="0" w:evenHBand="0" w:firstRowFirstColumn="0" w:firstRowLastColumn="0" w:lastRowFirstColumn="0" w:lastRowLastColumn="0"/>
+            <w:tcW w:w="4145" w:type="dxa"/>
+          </w:tcPr>
+          <w:p/>
+        </w:tc>
+        <w:tc>
+          <w:tcPr>
+            <w:tcW w:w="4145" w:type="dxa"/>
+          </w:tcPr>
+          <w:p>
+            <w:pPr>
+              <w:cnfStyle w:val="000000000000" w:firstRow="0" w:lastRow="0" w:firstColumn="0" w:lastColumn="0" w:oddVBand="0" w:evenVBand="0" w:oddHBand="0" w:evenHBand="0" w:firstRowFirstColumn="0" w:firstRowLastColumn="0" w:lastRowFirstColumn="0" w:lastRowLastColumn="0"/>
+              <w:rPr>
+                <w:rFonts w:hint="eastAsia"/>
+              </w:rPr>
+            </w:pPr>
+            <w:r>
+              <w:t>星级</w:t>
+            </w:r>
+          </w:p>
+        </w:tc>
+      </w:tr>
+      <w:tr>
+        <w:tc>
+          <w:tcPr>
+            <w:cnfStyle w:val="001000000000" w:firstRow="0" w:lastRow="0" w:firstColumn="1" w:lastColumn="0" w:oddVBand="0" w:evenVBand="0" w:oddHBand="0" w:evenHBand="0" w:firstRowFirstColumn="0" w:firstRowLastColumn="0" w:lastRowFirstColumn="0" w:lastRowLastColumn="0"/>
+            <w:tcW w:w="4145" w:type="dxa"/>
+          </w:tcPr>
+          <w:p/>
+        </w:tc>
+        <w:tc>
+          <w:tcPr>
+            <w:tcW w:w="4145" w:type="dxa"/>
+          </w:tcPr>
+          <w:p>
+            <w:pPr>
+              <w:cnfStyle w:val="000000000000" w:firstRow="0" w:lastRow="0" w:firstColumn="0" w:lastColumn="0" w:oddVBand="0" w:evenVBand="0" w:oddHBand="0" w:evenHBand="0" w:firstRowFirstColumn="0" w:firstRowLastColumn="0" w:lastRowFirstColumn="0" w:lastRowLastColumn="0"/>
+              <w:rPr>
+                <w:rFonts w:hint="eastAsia"/>
+              </w:rPr>
+            </w:pPr>
+            <w:r>
+              <w:t>荣誉值</w:t>
+            </w:r>
+          </w:p>
+        </w:tc>
+      </w:tr>
+      <w:tr>
+        <w:tc>
+          <w:tcPr>
+            <w:cnfStyle w:val="001000000000" w:firstRow="0" w:lastRow="0" w:firstColumn="1" w:lastColumn="0" w:oddVBand="0" w:evenVBand="0" w:oddHBand="0" w:evenHBand="0" w:firstRowFirstColumn="0" w:firstRowLastColumn="0" w:lastRowFirstColumn="0" w:lastRowLastColumn="0"/>
+            <w:tcW w:w="4145" w:type="dxa"/>
+          </w:tcPr>
+          <w:p/>
+        </w:tc>
+        <w:tc>
+          <w:tcPr>
+            <w:tcW w:w="4145" w:type="dxa"/>
+          </w:tcPr>
+          <w:p>
+            <w:pPr>
+              <w:cnfStyle w:val="000000000000" w:firstRow="0" w:lastRow="0" w:firstColumn="0" w:lastColumn="0" w:oddVBand="0" w:evenVBand="0" w:oddHBand="0" w:evenHBand="0" w:firstRowFirstColumn="0" w:firstRowLastColumn="0" w:lastRowFirstColumn="0" w:lastRowLastColumn="0"/>
+              <w:rPr>
+                <w:rFonts w:hint="eastAsia"/>
+              </w:rPr>
+            </w:pPr>
+            <w:r>
+              <w:t>时间</w:t>
+            </w:r>
+          </w:p>
+        </w:tc>
+      </w:tr>
+      <w:tr>
+        <w:tc>
+          <w:tcPr>
+            <w:cnfStyle w:val="001000000000" w:firstRow="0" w:lastRow="0" w:firstColumn="1" w:lastColumn="0" w:oddVBand="0" w:evenVBand="0" w:oddHBand="0" w:evenHBand="0" w:firstRowFirstColumn="0" w:firstRowLastColumn="0" w:lastRowFirstColumn="0" w:lastRowLastColumn="0"/>
+            <w:tcW w:w="4145" w:type="dxa"/>
+          </w:tcPr>
+          <w:p/>
+        </w:tc>
+        <w:tc>
+          <w:tcPr>
+            <w:tcW w:w="4145" w:type="dxa"/>
+          </w:tcPr>
+          <w:p>
+            <w:pPr>
+              <w:cnfStyle w:val="000000000000" w:firstRow="0" w:lastRow="0" w:firstColumn="0" w:lastColumn="0" w:oddVBand="0" w:evenVBand="0" w:oddHBand="0" w:evenHBand="0" w:firstRowFirstColumn="0" w:firstRowLastColumn="0" w:lastRowFirstColumn="0" w:lastRowLastColumn="0"/>
+              <w:rPr>
+                <w:rFonts w:hint="eastAsia"/>
+              </w:rPr>
+            </w:pPr>
+            <w:r>
+              <w:t>内容是否含有图片</w:t>
+            </w:r>
+          </w:p>
+        </w:tc>
+      </w:tr>
+      <w:tr>
+        <w:tc>
+          <w:tcPr>
+            <w:cnfStyle w:val="001000000000" w:firstRow="0" w:lastRow="0" w:firstColumn="1" w:lastColumn="0" w:oddVBand="0" w:evenVBand="0" w:oddHBand="0" w:evenHBand="0" w:firstRowFirstColumn="0" w:firstRowLastColumn="0" w:lastRowFirstColumn="0" w:lastRowLastColumn="0"/>
+            <w:tcW w:w="4145" w:type="dxa"/>
+          </w:tcPr>
+          <w:p/>
+        </w:tc>
+        <w:tc>
+          <w:tcPr>
+            <w:tcW w:w="4145" w:type="dxa"/>
+          </w:tcPr>
+          <w:p>
+            <w:pPr>
+              <w:cnfStyle w:val="000000000000" w:firstRow="0" w:lastRow="0" w:firstColumn="0" w:lastColumn="0" w:oddVBand="0" w:evenVBand="0" w:oddHBand="0" w:evenHBand="0" w:firstRowFirstColumn="0" w:firstRowLastColumn="0" w:lastRowFirstColumn="0" w:lastRowLastColumn="0"/>
+              <w:rPr>
+                <w:rFonts w:hint="eastAsia"/>
+              </w:rPr>
+            </w:pPr>
+            <w:r>
+              <w:t>内容图片地址集合</w:t>
+            </w:r>
+          </w:p>
+        </w:tc>
+      </w:tr>
+      <w:tr>
+        <w:tc>
+          <w:tcPr>
+            <w:cnfStyle w:val="001000000000" w:firstRow="0" w:lastRow="0" w:firstColumn="1" w:lastColumn="0" w:oddVBand="0" w:evenVBand="0" w:oddHBand="0" w:evenHBand="0" w:firstRowFirstColumn="0" w:firstRowLastColumn="0" w:lastRowFirstColumn="0" w:lastRowLastColumn="0"/>
+            <w:tcW w:w="4145" w:type="dxa"/>
+          </w:tcPr>
+          <w:p/>
+        </w:tc>
+        <w:tc>
+          <w:tcPr>
+            <w:tcW w:w="4145" w:type="dxa"/>
+          </w:tcPr>
+          <w:p>
+            <w:pPr>
+              <w:cnfStyle w:val="000000000000" w:firstRow="0" w:lastRow="0" w:firstColumn="0" w:lastColumn="0" w:oddVBand="0" w:evenVBand="0" w:oddHBand="0" w:evenHBand="0" w:firstRowFirstColumn="0" w:firstRowLastColumn="0" w:lastRowFirstColumn="0" w:lastRowLastColumn="0"/>
+              <w:rPr>
+                <w:rFonts w:hint="eastAsia"/>
+              </w:rPr>
+            </w:pPr>
+            <w:r>
+              <w:t>内容</w:t>
+            </w:r>
+          </w:p>
+        </w:tc>
+      </w:tr>
+      <w:tr>
+        <w:trPr>
+          <w:trHeight w:val="339"/>
+        </w:trPr>
+        <w:tc>
+          <w:tcPr>
+            <w:cnfStyle w:val="001000000000" w:firstRow="0" w:lastRow="0" w:firstColumn="1" w:lastColumn="0" w:oddVBand="0" w:evenVBand="0" w:oddHBand="0" w:evenHBand="0" w:firstRowFirstColumn="0" w:firstRowLastColumn="0" w:lastRowFirstColumn="0" w:lastRowLastColumn="0"/>
+            <w:tcW w:w="4145" w:type="dxa"/>
+          </w:tcPr>
+          <w:p/>
+        </w:tc>
+        <w:tc>
+          <w:tcPr>
+            <w:tcW w:w="4145" w:type="dxa"/>
+          </w:tcPr>
+          <w:p>
+            <w:pPr>
+              <w:cnfStyle w:val="000000000000" w:firstRow="0" w:lastRow="0" w:firstColumn="0" w:lastColumn="0" w:oddVBand="0" w:evenVBand="0" w:oddHBand="0" w:evenHBand="0" w:firstRowFirstColumn="0" w:firstRowLastColumn="0" w:lastRowFirstColumn="0" w:lastRowLastColumn="0"/>
+              <w:rPr>
+                <w:rFonts w:hint="eastAsia"/>
+              </w:rPr>
+            </w:pPr>
+            <w:r>
+              <w:t>联系地址</w:t>
+            </w:r>
+          </w:p>
+        </w:tc>
+      </w:tr>
+      <w:tr>
+        <w:tc>
+          <w:tcPr>
+            <w:cnfStyle w:val="001000000000" w:firstRow="0" w:lastRow="0" w:firstColumn="1" w:lastColumn="0" w:oddVBand="0" w:evenVBand="0" w:oddHBand="0" w:evenHBand="0" w:firstRowFirstColumn="0" w:firstRowLastColumn="0" w:lastRowFirstColumn="0" w:lastRowLastColumn="0"/>
+            <w:tcW w:w="4145" w:type="dxa"/>
+          </w:tcPr>
+          <w:p/>
+        </w:tc>
+        <w:tc>
+          <w:tcPr>
+            <w:tcW w:w="4145" w:type="dxa"/>
+          </w:tcPr>
+          <w:p>
+            <w:pPr>
+              <w:cnfStyle w:val="000000000000" w:firstRow="0" w:lastRow="0" w:firstColumn="0" w:lastColumn="0" w:oddVBand="0" w:evenVBand="0" w:oddHBand="0" w:evenHBand="0" w:firstRowFirstColumn="0" w:firstRowLastColumn="0" w:lastRowFirstColumn="0" w:lastRowLastColumn="0"/>
+              <w:rPr>
+                <w:rFonts w:hint="eastAsia"/>
+              </w:rPr>
+            </w:pPr>
+            <w:r>
+              <w:t>联系手机号码</w:t>
+            </w:r>
+          </w:p>
+        </w:tc>
+      </w:tr>
+      <w:tr>
+        <w:tc>
+          <w:tcPr>
+            <w:cnfStyle w:val="001000000000" w:firstRow="0" w:lastRow="0" w:firstColumn="1" w:lastColumn="0" w:oddVBand="0" w:evenVBand="0" w:oddHBand="0" w:evenHBand="0" w:firstRowFirstColumn="0" w:firstRowLastColumn="0" w:lastRowFirstColumn="0" w:lastRowLastColumn="0"/>
+            <w:tcW w:w="4145" w:type="dxa"/>
+          </w:tcPr>
+          <w:p/>
+        </w:tc>
+        <w:tc>
+          <w:tcPr>
+            <w:tcW w:w="4145" w:type="dxa"/>
+          </w:tcPr>
+          <w:p>
+            <w:pPr>
+              <w:cnfStyle w:val="000000000000" w:firstRow="0" w:lastRow="0" w:firstColumn="0" w:lastColumn="0" w:oddVBand="0" w:evenVBand="0" w:oddHBand="0" w:evenHBand="0" w:firstRowFirstColumn="0" w:firstRowLastColumn="0" w:lastRowFirstColumn="0" w:lastRowLastColumn="0"/>
+            </w:pPr>
+            <w:r>
+              <w:t>金额（列表项类型为</w:t>
+            </w:r>
+            <w:r>
+              <w:t>0</w:t>
+            </w:r>
+            <w:r>
+              <w:t>，</w:t>
+            </w:r>
+            <w:r>
+              <w:rPr>
+                <w:rFonts w:hint="eastAsia"/>
+              </w:rPr>
+              <w:t>不为空</w:t>
+            </w:r>
+            <w:r>
+              <w:t>；类型为</w:t>
+            </w:r>
+            <w:r>
+              <w:t>1</w:t>
+            </w:r>
+            <w:r>
+              <w:t>，</w:t>
+            </w:r>
+            <w:r>
+              <w:rPr>
+                <w:rFonts w:hint="eastAsia"/>
+              </w:rPr>
+              <w:t>值</w:t>
+            </w:r>
+            <w:r>
+              <w:t>为空）</w:t>
+            </w:r>
+          </w:p>
+        </w:tc>
+      </w:tr>
+    </w:tbl>
+    <w:p/>
+    <w:p/>
+    <w:p>
+      <w:pPr>
+        <w:pStyle w:val="2"/>
+      </w:pPr>
+      <w:r>
+        <w:t>发布（求助）</w:t>
+      </w:r>
+      <w:r>
+        <w:t>详情页</w:t>
+      </w:r>
+      <w:r>
+        <w:t>请求</w:t>
+      </w:r>
+    </w:p>
+    <w:p/>
+    <w:tbl>
+      <w:tblPr>
+        <w:tblStyle w:val="4-21"/>
+        <w:tblW w:w="0" w:type="auto"/>
+        <w:tblLook w:val="04A0" w:firstRow="1" w:lastRow="0" w:firstColumn="1" w:lastColumn="0" w:noHBand="0" w:noVBand="1"/>
+      </w:tblPr>
+      <w:tblGrid>
+        <w:gridCol w:w="4145"/>
+        <w:gridCol w:w="4145"/>
+      </w:tblGrid>
+      <w:tr>
+        <w:trPr>
+          <w:cnfStyle w:val="100000000000" w:firstRow="1" w:lastRow="0" w:firstColumn="0" w:lastColumn="0" w:oddVBand="0" w:evenVBand="0" w:oddHBand="0" w:evenHBand="0" w:firstRowFirstColumn="0" w:firstRowLastColumn="0" w:lastRowFirstColumn="0" w:lastRowLastColumn="0"/>
+        </w:trPr>
+        <w:tc>
+          <w:tcPr>
+            <w:cnfStyle w:val="001000000000" w:firstRow="0" w:lastRow="0" w:firstColumn="1" w:lastColumn="0" w:oddVBand="0" w:evenVBand="0" w:oddHBand="0" w:evenHBand="0" w:firstRowFirstColumn="0" w:firstRowLastColumn="0" w:lastRowFirstColumn="0" w:lastRowLastColumn="0"/>
+            <w:tcW w:w="4145" w:type="dxa"/>
+          </w:tcPr>
+          <w:p>
+            <w:proofErr w:type="spellStart"/>
+            <w:r>
+              <w:t>url</w:t>
+            </w:r>
+            <w:proofErr w:type="spellEnd"/>
+            <w:r>
+              <w:t>=</w:t>
+            </w:r>
+          </w:p>
+        </w:tc>
+        <w:tc>
+          <w:tcPr>
+            <w:tcW w:w="4145" w:type="dxa"/>
+          </w:tcPr>
+          <w:p>
+            <w:pPr>
+              <w:cnfStyle w:val="100000000000" w:firstRow="1" w:lastRow="0" w:firstColumn="0" w:lastColumn="0" w:oddVBand="0" w:evenVBand="0" w:oddHBand="0" w:evenHBand="0" w:firstRowFirstColumn="0" w:firstRowLastColumn="0" w:lastRowFirstColumn="0" w:lastRowLastColumn="0"/>
+              <w:rPr>
+                <w:rFonts w:hint="eastAsia"/>
+              </w:rPr>
+            </w:pPr>
+          </w:p>
+        </w:tc>
+      </w:tr>
+      <w:tr>
+        <w:tc>
+          <w:tcPr>
+            <w:cnfStyle w:val="001000000000" w:firstRow="0" w:lastRow="0" w:firstColumn="1" w:lastColumn="0" w:oddVBand="0" w:evenVBand="0" w:oddHBand="0" w:evenHBand="0" w:firstRowFirstColumn="0" w:firstRowLastColumn="0" w:lastRowFirstColumn="0" w:lastRowLastColumn="0"/>
+            <w:tcW w:w="4145" w:type="dxa"/>
+          </w:tcPr>
+          <w:p>
+            <w:pPr>
+              <w:rPr>
+                <w:rFonts w:hint="eastAsia"/>
+              </w:rPr>
+            </w:pPr>
+            <w:r>
+              <w:t>参数</w:t>
+            </w:r>
+          </w:p>
+        </w:tc>
+        <w:tc>
+          <w:tcPr>
+            <w:tcW w:w="4145" w:type="dxa"/>
+          </w:tcPr>
+          <w:p>
+            <w:pPr>
+              <w:cnfStyle w:val="000000000000" w:firstRow="0" w:lastRow="0" w:firstColumn="0" w:lastColumn="0" w:oddVBand="0" w:evenVBand="0" w:oddHBand="0" w:evenHBand="0" w:firstRowFirstColumn="0" w:firstRowLastColumn="0" w:lastRowFirstColumn="0" w:lastRowLastColumn="0"/>
+              <w:rPr>
+                <w:rFonts w:hint="eastAsia"/>
+              </w:rPr>
+            </w:pPr>
+            <w:r>
+              <w:t>含义</w:t>
+            </w:r>
+          </w:p>
+        </w:tc>
+      </w:tr>
+      <w:tr>
+        <w:tc>
+          <w:tcPr>
+            <w:cnfStyle w:val="001000000000" w:firstRow="0" w:lastRow="0" w:firstColumn="1" w:lastColumn="0" w:oddVBand="0" w:evenVBand="0" w:oddHBand="0" w:evenHBand="0" w:firstRowFirstColumn="0" w:firstRowLastColumn="0" w:lastRowFirstColumn="0" w:lastRowLastColumn="0"/>
+            <w:tcW w:w="4145" w:type="dxa"/>
+          </w:tcPr>
+          <w:p>
+            <w:proofErr w:type="spellStart"/>
+            <w:r>
+              <w:t>pn</w:t>
+            </w:r>
+            <w:proofErr w:type="spellEnd"/>
+            <w:r>
+              <w:t>(</w:t>
+            </w:r>
+            <w:proofErr w:type="spellStart"/>
+            <w:r>
+              <w:t>int</w:t>
+            </w:r>
+            <w:proofErr w:type="spellEnd"/>
+            <w:r>
+              <w:t>)</w:t>
+            </w:r>
+          </w:p>
+        </w:tc>
+        <w:tc>
+          <w:tcPr>
+            <w:tcW w:w="4145" w:type="dxa"/>
+          </w:tcPr>
+          <w:p>
+            <w:pPr>
+              <w:cnfStyle w:val="000000000000" w:firstRow="0" w:lastRow="0" w:firstColumn="0" w:lastColumn="0" w:oddVBand="0" w:evenVBand="0" w:oddHBand="0" w:evenHBand="0" w:firstRowFirstColumn="0" w:firstRowLastColumn="0" w:lastRowFirstColumn="0" w:lastRowLastColumn="0"/>
+              <w:rPr>
+                <w:rFonts w:hint="eastAsia"/>
+              </w:rPr>
+            </w:pPr>
+            <w:r>
+              <w:t>第</w:t>
+            </w:r>
+            <w:r>
+              <w:rPr>
+                <w:rFonts w:hint="eastAsia"/>
+              </w:rPr>
+              <w:t>几</w:t>
+            </w:r>
+            <w:r>
+              <w:t>页</w:t>
+            </w:r>
+          </w:p>
+        </w:tc>
+      </w:tr>
+    </w:tbl>
+    <w:p>
+      <w:pPr>
+        <w:rPr>
+          <w:rFonts w:hint="eastAsia"/>
+        </w:rPr>
+      </w:pPr>
+    </w:p>
+    <w:p>
+      <w:pPr>
+        <w:rPr>
+          <w:rFonts w:hint="eastAsia"/>
+        </w:rPr>
+      </w:pPr>
+    </w:p>
+    <w:p>
+      <w:pPr>
+        <w:rPr>
+          <w:rFonts w:hint="eastAsia"/>
+        </w:rPr>
+      </w:pPr>
+    </w:p>
+    <w:p>
+      <w:pPr>
+        <w:rPr>
+          <w:rFonts w:hint="eastAsia"/>
+        </w:rPr>
+      </w:pPr>
+    </w:p>
+    <w:p>
+      <w:pPr>
+        <w:rPr>
+          <w:rFonts w:hint="eastAsia"/>
+        </w:rPr>
+      </w:pPr>
+    </w:p>
+    <w:p>
+      <w:pPr>
+        <w:rPr>
+          <w:rFonts w:hint="eastAsia"/>
+        </w:rPr>
+      </w:pPr>
     </w:p>
     <w:sectPr>
       <w:pgSz w:w="11900" w:h="16840"/>
       <w:pgMar w:top="1440" w:right="1800" w:bottom="1440" w:left="1800" w:header="851" w:footer="992" w:gutter="0"/>
-      <w:cols w:space="425" w:num="1"/>
-      <w:docGrid w:type="lines" w:linePitch="312" w:charSpace="0"/>
+      <w:cols w:space="425"/>
+      <w:docGrid w:type="lines" w:linePitch="312"/>
     </w:sectPr>
   </w:body>
 </w:document>
 </file>
 
 <file path=word/numbering.xml><?xml version="1.0" encoding="utf-8"?>
-<w:numbering xmlns:wpc="http://schemas.microsoft.com/office/word/2010/wordprocessingCanvas" xmlns:mc="http://schemas.openxmlformats.org/markup-compatibility/2006" xmlns:o="urn:schemas-microsoft-com:office:office" xmlns:r="http://schemas.openxmlformats.org/officeDocument/2006/relationships" xmlns:m="http://schemas.openxmlformats.org/officeDocument/2006/math" xmlns:v="urn:schemas-microsoft-com:vml" xmlns:wp14="http://schemas.microsoft.com/office/word/2010/wordprocessingDrawing" xmlns:wp="http://schemas.openxmlformats.org/drawingml/2006/wordprocessingDrawing" xmlns:w10="urn:schemas-microsoft-com:office:word" xmlns:w="http://schemas.openxmlformats.org/wordprocessingml/2006/main" xmlns:w14="http://schemas.microsoft.com/office/word/2010/wordml" xmlns:wpg="http://schemas.microsoft.com/office/word/2010/wordprocessingGroup" xmlns:wpi="http://schemas.microsoft.com/office/word/2010/wordprocessingInk" xmlns:wne="http://schemas.microsoft.com/office/word/2006/wordml" xmlns:wps="http://schemas.microsoft.com/office/word/2010/wordprocessingShape" mc:Ignorable="w14 wp14">
-  <w:abstractNum w:abstractNumId="1320033685">
+<w:numbering xmlns:wpc="http://schemas.microsoft.com/office/word/2010/wordprocessingCanvas" xmlns:mo="http://schemas.microsoft.com/office/mac/office/2008/main" xmlns:mc="http://schemas.openxmlformats.org/markup-compatibility/2006" xmlns:mv="urn:schemas-microsoft-com:mac:vml" xmlns:o="urn:schemas-microsoft-com:office:office" xmlns:r="http://schemas.openxmlformats.org/officeDocument/2006/relationships" xmlns:m="http://schemas.openxmlformats.org/officeDocument/2006/math" xmlns:v="urn:schemas-microsoft-com:vml" xmlns:wp14="http://schemas.microsoft.com/office/word/2010/wordprocessingDrawing" xmlns:wp="http://schemas.openxmlformats.org/drawingml/2006/wordprocessingDrawing" xmlns:w10="urn:schemas-microsoft-com:office:word" xmlns:w="http://schemas.openxmlformats.org/wordprocessingml/2006/main" xmlns:w14="http://schemas.microsoft.com/office/word/2010/wordml" xmlns:w15="http://schemas.microsoft.com/office/word/2012/wordml" xmlns:wpg="http://schemas.microsoft.com/office/word/2010/wordprocessingGroup" xmlns:wpi="http://schemas.microsoft.com/office/word/2010/wordprocessingInk" xmlns:wne="http://schemas.microsoft.com/office/word/2006/wordml" xmlns:wps="http://schemas.microsoft.com/office/word/2010/wordprocessingShape" mc:Ignorable="w14 w15 wp14">
+  <w:abstractNum w:abstractNumId="0">
     <w:nsid w:val="4EAE1D95"/>
     <w:multiLevelType w:val="multilevel"/>
     <w:tmpl w:val="4EAE1D95"/>
-    <w:lvl w:ilvl="0" w:tentative="1">
+    <w:lvl w:ilvl="0">
       <w:start w:val="1"/>
       <w:numFmt w:val="bullet"/>
       <w:lvlText w:val=""/>
@@ -2915,7 +6385,7 @@
         <w:ind w:left="720" w:hanging="360"/>
       </w:pPr>
       <w:rPr>
-        <w:rFonts w:hint="default" w:ascii="Symbol" w:hAnsi="Symbol"/>
+        <w:rFonts w:ascii="Symbol" w:hAnsi="Symbol" w:hint="default"/>
         <w:sz w:val="20"/>
       </w:rPr>
     </w:lvl>
@@ -2931,7 +6401,7 @@
         <w:ind w:left="1440" w:hanging="360"/>
       </w:pPr>
       <w:rPr>
-        <w:rFonts w:hint="default" w:ascii="Courier New" w:hAnsi="Courier New"/>
+        <w:rFonts w:ascii="Courier New" w:hAnsi="Courier New" w:hint="default"/>
         <w:sz w:val="20"/>
       </w:rPr>
     </w:lvl>
@@ -2947,7 +6417,7 @@
         <w:ind w:left="2160" w:hanging="360"/>
       </w:pPr>
       <w:rPr>
-        <w:rFonts w:hint="default" w:ascii="Wingdings" w:hAnsi="Wingdings"/>
+        <w:rFonts w:ascii="Wingdings" w:hAnsi="Wingdings" w:hint="default"/>
         <w:sz w:val="20"/>
       </w:rPr>
     </w:lvl>
@@ -2963,7 +6433,7 @@
         <w:ind w:left="2880" w:hanging="360"/>
       </w:pPr>
       <w:rPr>
-        <w:rFonts w:hint="default" w:ascii="Wingdings" w:hAnsi="Wingdings"/>
+        <w:rFonts w:ascii="Wingdings" w:hAnsi="Wingdings" w:hint="default"/>
         <w:sz w:val="20"/>
       </w:rPr>
     </w:lvl>
@@ -2979,7 +6449,7 @@
         <w:ind w:left="3600" w:hanging="360"/>
       </w:pPr>
       <w:rPr>
-        <w:rFonts w:hint="default" w:ascii="Wingdings" w:hAnsi="Wingdings"/>
+        <w:rFonts w:ascii="Wingdings" w:hAnsi="Wingdings" w:hint="default"/>
         <w:sz w:val="20"/>
       </w:rPr>
     </w:lvl>
@@ -2995,7 +6465,7 @@
         <w:ind w:left="4320" w:hanging="360"/>
       </w:pPr>
       <w:rPr>
-        <w:rFonts w:hint="default" w:ascii="Wingdings" w:hAnsi="Wingdings"/>
+        <w:rFonts w:ascii="Wingdings" w:hAnsi="Wingdings" w:hint="default"/>
         <w:sz w:val="20"/>
       </w:rPr>
     </w:lvl>
@@ -3011,7 +6481,7 @@
         <w:ind w:left="5040" w:hanging="360"/>
       </w:pPr>
       <w:rPr>
-        <w:rFonts w:hint="default" w:ascii="Wingdings" w:hAnsi="Wingdings"/>
+        <w:rFonts w:ascii="Wingdings" w:hAnsi="Wingdings" w:hint="default"/>
         <w:sz w:val="20"/>
       </w:rPr>
     </w:lvl>
@@ -3027,7 +6497,7 @@
         <w:ind w:left="5760" w:hanging="360"/>
       </w:pPr>
       <w:rPr>
-        <w:rFonts w:hint="default" w:ascii="Wingdings" w:hAnsi="Wingdings"/>
+        <w:rFonts w:ascii="Wingdings" w:hAnsi="Wingdings" w:hint="default"/>
         <w:sz w:val="20"/>
       </w:rPr>
     </w:lvl>
@@ -3043,299 +6513,427 @@
         <w:ind w:left="6480" w:hanging="360"/>
       </w:pPr>
       <w:rPr>
-        <w:rFonts w:hint="default" w:ascii="Wingdings" w:hAnsi="Wingdings"/>
+        <w:rFonts w:ascii="Wingdings" w:hAnsi="Wingdings" w:hint="default"/>
         <w:sz w:val="20"/>
       </w:rPr>
     </w:lvl>
   </w:abstractNum>
   <w:num w:numId="1">
-    <w:abstractNumId w:val="1320033685"/>
+    <w:abstractNumId w:val="0"/>
   </w:num>
 </w:numbering>
 </file>
 
 <file path=word/styles.xml><?xml version="1.0" encoding="utf-8"?>
-<w:styles xmlns:mc="http://schemas.openxmlformats.org/markup-compatibility/2006" xmlns:o="urn:schemas-microsoft-com:office:office" xmlns:r="http://schemas.openxmlformats.org/officeDocument/2006/relationships" xmlns:m="http://schemas.openxmlformats.org/officeDocument/2006/math" xmlns:v="urn:schemas-microsoft-com:vml" xmlns:w="http://schemas.openxmlformats.org/wordprocessingml/2006/main" xmlns:w14="http://schemas.microsoft.com/office/word/2010/wordml" xmlns:w10="urn:schemas-microsoft-com:office:word" xmlns:sl="http://schemas.openxmlformats.org/schemaLibrary/2006/main" mc:Ignorable="w14">
+<w:styles xmlns:mc="http://schemas.openxmlformats.org/markup-compatibility/2006" xmlns:r="http://schemas.openxmlformats.org/officeDocument/2006/relationships" xmlns:w="http://schemas.openxmlformats.org/wordprocessingml/2006/main" xmlns:w14="http://schemas.microsoft.com/office/word/2010/wordml" xmlns:w15="http://schemas.microsoft.com/office/word/2012/wordml" mc:Ignorable="w14 w15">
   <w:docDefaults>
     <w:rPrDefault>
       <w:rPr>
-        <w:rFonts w:ascii="Times New Roman" w:hAnsi="Times New Roman" w:eastAsia="宋体" w:cs="Times New Roman"/>
+        <w:rFonts w:ascii="Times New Roman" w:eastAsia="宋体" w:hAnsi="Times New Roman" w:cs="Times New Roman"/>
+        <w:lang w:val="en-US" w:eastAsia="zh-CN" w:bidi="ar-SA"/>
       </w:rPr>
     </w:rPrDefault>
+    <w:pPrDefault/>
   </w:docDefaults>
-  <w:latentStyles w:count="260" w:defQFormat="0" w:defUnhideWhenUsed="1" w:defSemiHidden="1" w:defUIPriority="99" w:defLockedState="0">
-    <w:lsdException w:qFormat="1" w:unhideWhenUsed="0" w:uiPriority="0" w:semiHidden="0" w:name="Normal"/>
-    <w:lsdException w:qFormat="1" w:unhideWhenUsed="0" w:uiPriority="9" w:semiHidden="0" w:name="heading 1"/>
-    <w:lsdException w:qFormat="1" w:uiPriority="9" w:semiHidden="0" w:name="heading 2"/>
-    <w:lsdException w:qFormat="1" w:uiPriority="9" w:semiHidden="0" w:name="heading 3"/>
-    <w:lsdException w:qFormat="1" w:uiPriority="9" w:name="heading 4"/>
-    <w:lsdException w:qFormat="1" w:uiPriority="9" w:name="heading 5"/>
-    <w:lsdException w:qFormat="1" w:uiPriority="9" w:name="heading 6"/>
-    <w:lsdException w:qFormat="1" w:uiPriority="9" w:name="heading 7"/>
-    <w:lsdException w:qFormat="1" w:uiPriority="9" w:name="heading 8"/>
-    <w:lsdException w:qFormat="1" w:uiPriority="9" w:name="heading 9"/>
-    <w:lsdException w:uiPriority="99" w:name="index 1"/>
-    <w:lsdException w:uiPriority="99" w:name="index 2"/>
-    <w:lsdException w:uiPriority="99" w:name="index 3"/>
-    <w:lsdException w:uiPriority="99" w:name="index 4"/>
-    <w:lsdException w:uiPriority="99" w:name="index 5"/>
-    <w:lsdException w:uiPriority="99" w:name="index 6"/>
-    <w:lsdException w:uiPriority="99" w:name="index 7"/>
-    <w:lsdException w:uiPriority="99" w:name="index 8"/>
-    <w:lsdException w:uiPriority="99" w:name="index 9"/>
-    <w:lsdException w:uiPriority="39" w:name="toc 1"/>
-    <w:lsdException w:uiPriority="39" w:name="toc 2"/>
-    <w:lsdException w:uiPriority="39" w:name="toc 3"/>
-    <w:lsdException w:uiPriority="39" w:name="toc 4"/>
-    <w:lsdException w:uiPriority="39" w:name="toc 5"/>
-    <w:lsdException w:uiPriority="39" w:name="toc 6"/>
-    <w:lsdException w:uiPriority="39" w:name="toc 7"/>
-    <w:lsdException w:uiPriority="39" w:name="toc 8"/>
-    <w:lsdException w:uiPriority="39" w:name="toc 9"/>
-    <w:lsdException w:uiPriority="99" w:name="Normal Indent"/>
-    <w:lsdException w:uiPriority="99" w:name="footnote text"/>
-    <w:lsdException w:uiPriority="99" w:name="annotation text"/>
-    <w:lsdException w:uiPriority="99" w:name="header"/>
-    <w:lsdException w:uiPriority="99" w:name="footer"/>
-    <w:lsdException w:uiPriority="99" w:name="index heading"/>
-    <w:lsdException w:qFormat="1" w:uiPriority="35" w:name="caption"/>
-    <w:lsdException w:uiPriority="99" w:name="table of figures"/>
-    <w:lsdException w:uiPriority="99" w:name="envelope address"/>
-    <w:lsdException w:uiPriority="99" w:name="envelope return"/>
-    <w:lsdException w:uiPriority="99" w:name="footnote reference"/>
-    <w:lsdException w:uiPriority="99" w:name="annotation reference"/>
-    <w:lsdException w:uiPriority="99" w:name="line number"/>
-    <w:lsdException w:uiPriority="99" w:name="page number"/>
-    <w:lsdException w:uiPriority="99" w:name="endnote reference"/>
-    <w:lsdException w:uiPriority="99" w:name="endnote text"/>
-    <w:lsdException w:uiPriority="99" w:name="table of authorities"/>
-    <w:lsdException w:uiPriority="99" w:name="macro"/>
-    <w:lsdException w:uiPriority="99" w:name="toa heading"/>
-    <w:lsdException w:uiPriority="99" w:name="List"/>
-    <w:lsdException w:uiPriority="99" w:name="List Bullet"/>
-    <w:lsdException w:uiPriority="99" w:name="List Number"/>
-    <w:lsdException w:uiPriority="99" w:name="List 2"/>
-    <w:lsdException w:uiPriority="99" w:name="List 3"/>
-    <w:lsdException w:uiPriority="99" w:name="List 4"/>
-    <w:lsdException w:uiPriority="99" w:name="List 5"/>
-    <w:lsdException w:uiPriority="99" w:name="List Bullet 2"/>
-    <w:lsdException w:uiPriority="99" w:name="List Bullet 3"/>
-    <w:lsdException w:uiPriority="99" w:name="List Bullet 4"/>
-    <w:lsdException w:uiPriority="99" w:name="List Bullet 5"/>
-    <w:lsdException w:uiPriority="99" w:name="List Number 2"/>
-    <w:lsdException w:uiPriority="99" w:name="List Number 3"/>
-    <w:lsdException w:uiPriority="99" w:name="List Number 4"/>
-    <w:lsdException w:uiPriority="99" w:name="List Number 5"/>
-    <w:lsdException w:qFormat="1" w:unhideWhenUsed="0" w:uiPriority="10" w:semiHidden="0" w:name="Title"/>
-    <w:lsdException w:uiPriority="99" w:name="Closing"/>
-    <w:lsdException w:uiPriority="99" w:name="Signature"/>
-    <w:lsdException w:uiPriority="1" w:semiHidden="0" w:name="Default Paragraph Font"/>
-    <w:lsdException w:uiPriority="99" w:name="Body Text"/>
-    <w:lsdException w:uiPriority="99" w:name="Body Text Indent"/>
-    <w:lsdException w:uiPriority="99" w:name="List Continue"/>
-    <w:lsdException w:uiPriority="99" w:name="List Continue 2"/>
-    <w:lsdException w:uiPriority="99" w:name="List Continue 3"/>
-    <w:lsdException w:uiPriority="99" w:name="List Continue 4"/>
-    <w:lsdException w:uiPriority="99" w:name="List Continue 5"/>
-    <w:lsdException w:uiPriority="99" w:name="Message Header"/>
-    <w:lsdException w:qFormat="1" w:unhideWhenUsed="0" w:uiPriority="11" w:semiHidden="0" w:name="Subtitle"/>
-    <w:lsdException w:uiPriority="99" w:name="Salutation"/>
-    <w:lsdException w:uiPriority="99" w:name="Date"/>
-    <w:lsdException w:uiPriority="99" w:name="Body Text First Indent"/>
-    <w:lsdException w:uiPriority="99" w:name="Body Text First Indent 2"/>
-    <w:lsdException w:uiPriority="99" w:name="Note Heading"/>
-    <w:lsdException w:uiPriority="99" w:name="Body Text 2"/>
-    <w:lsdException w:uiPriority="99" w:name="Body Text 3"/>
-    <w:lsdException w:uiPriority="99" w:name="Body Text Indent 2"/>
-    <w:lsdException w:uiPriority="99" w:name="Body Text Indent 3"/>
-    <w:lsdException w:uiPriority="99" w:name="Block Text"/>
-    <w:lsdException w:uiPriority="99" w:semiHidden="0" w:name="Hyperlink"/>
-    <w:lsdException w:uiPriority="99" w:semiHidden="0" w:name="FollowedHyperlink"/>
-    <w:lsdException w:qFormat="1" w:unhideWhenUsed="0" w:uiPriority="22" w:semiHidden="0" w:name="Strong"/>
-    <w:lsdException w:qFormat="1" w:unhideWhenUsed="0" w:uiPriority="20" w:semiHidden="0" w:name="Emphasis"/>
-    <w:lsdException w:uiPriority="99" w:name="Document Map"/>
-    <w:lsdException w:uiPriority="99" w:name="Plain Text"/>
-    <w:lsdException w:uiPriority="99" w:name="E-mail Signature"/>
-    <w:lsdException w:uiPriority="99" w:semiHidden="0" w:name="Normal (Web)"/>
-    <w:lsdException w:uiPriority="99" w:name="HTML Acronym"/>
-    <w:lsdException w:uiPriority="99" w:name="HTML Address"/>
-    <w:lsdException w:uiPriority="99" w:name="HTML Cite"/>
-    <w:lsdException w:uiPriority="99" w:name="HTML Code"/>
-    <w:lsdException w:uiPriority="99" w:name="HTML Definition"/>
-    <w:lsdException w:uiPriority="99" w:name="HTML Keyboard"/>
-    <w:lsdException w:uiPriority="99" w:semiHidden="0" w:name="HTML Preformatted"/>
-    <w:lsdException w:uiPriority="99" w:name="HTML Sample"/>
-    <w:lsdException w:uiPriority="99" w:name="HTML Typewriter"/>
-    <w:lsdException w:uiPriority="99" w:name="HTML Variable"/>
-    <w:lsdException w:uiPriority="99" w:semiHidden="0" w:name="Normal Table"/>
-    <w:lsdException w:uiPriority="99" w:name="annotation subject"/>
-    <w:lsdException w:uiPriority="99" w:name="Table Simple 1"/>
-    <w:lsdException w:uiPriority="99" w:name="Table Simple 2"/>
-    <w:lsdException w:uiPriority="99" w:name="Table Simple 3"/>
-    <w:lsdException w:uiPriority="99" w:name="Table Classic 1"/>
-    <w:lsdException w:uiPriority="99" w:name="Table Classic 2"/>
-    <w:lsdException w:uiPriority="99" w:name="Table Classic 3"/>
-    <w:lsdException w:uiPriority="99" w:name="Table Classic 4"/>
-    <w:lsdException w:uiPriority="99" w:name="Table Colorful 1"/>
-    <w:lsdException w:uiPriority="99" w:name="Table Colorful 2"/>
-    <w:lsdException w:uiPriority="99" w:name="Table Colorful 3"/>
-    <w:lsdException w:uiPriority="99" w:name="Table Columns 1"/>
-    <w:lsdException w:uiPriority="99" w:name="Table Columns 2"/>
-    <w:lsdException w:uiPriority="99" w:name="Table Columns 3"/>
-    <w:lsdException w:uiPriority="99" w:name="Table Columns 4"/>
-    <w:lsdException w:uiPriority="99" w:name="Table Columns 5"/>
-    <w:lsdException w:uiPriority="99" w:name="Table Grid 1"/>
-    <w:lsdException w:uiPriority="99" w:name="Table Grid 2"/>
-    <w:lsdException w:uiPriority="99" w:name="Table Grid 3"/>
-    <w:lsdException w:uiPriority="99" w:name="Table Grid 4"/>
-    <w:lsdException w:uiPriority="99" w:name="Table Grid 5"/>
-    <w:lsdException w:uiPriority="99" w:name="Table Grid 6"/>
-    <w:lsdException w:uiPriority="99" w:name="Table Grid 7"/>
-    <w:lsdException w:uiPriority="99" w:name="Table Grid 8"/>
-    <w:lsdException w:uiPriority="99" w:name="Table List 1"/>
-    <w:lsdException w:uiPriority="99" w:name="Table List 2"/>
-    <w:lsdException w:uiPriority="99" w:name="Table List 3"/>
-    <w:lsdException w:uiPriority="99" w:name="Table List 4"/>
-    <w:lsdException w:uiPriority="99" w:name="Table List 5"/>
-    <w:lsdException w:uiPriority="99" w:name="Table List 6"/>
-    <w:lsdException w:uiPriority="99" w:name="Table List 7"/>
-    <w:lsdException w:uiPriority="99" w:name="Table List 8"/>
-    <w:lsdException w:uiPriority="99" w:name="Table 3D effects 1"/>
-    <w:lsdException w:uiPriority="99" w:name="Table 3D effects 2"/>
-    <w:lsdException w:uiPriority="99" w:name="Table 3D effects 3"/>
-    <w:lsdException w:uiPriority="99" w:name="Table Contemporary"/>
-    <w:lsdException w:uiPriority="99" w:name="Table Elegant"/>
-    <w:lsdException w:uiPriority="99" w:name="Table Professional"/>
-    <w:lsdException w:uiPriority="99" w:name="Table Subtle 1"/>
-    <w:lsdException w:uiPriority="99" w:name="Table Subtle 2"/>
-    <w:lsdException w:uiPriority="99" w:name="Table Web 1"/>
-    <w:lsdException w:uiPriority="99" w:name="Table Web 2"/>
-    <w:lsdException w:uiPriority="99" w:name="Table Web 3"/>
-    <w:lsdException w:uiPriority="99" w:name="Balloon Text"/>
-    <w:lsdException w:unhideWhenUsed="0" w:uiPriority="39" w:semiHidden="0" w:name="Table Grid"/>
-    <w:lsdException w:uiPriority="99" w:name="Table Theme"/>
-    <w:lsdException w:unhideWhenUsed="0" w:uiPriority="60" w:semiHidden="0" w:name="Light Shading"/>
-    <w:lsdException w:unhideWhenUsed="0" w:uiPriority="61" w:semiHidden="0" w:name="Light List"/>
-    <w:lsdException w:unhideWhenUsed="0" w:uiPriority="62" w:semiHidden="0" w:name="Light Grid"/>
-    <w:lsdException w:unhideWhenUsed="0" w:uiPriority="63" w:semiHidden="0" w:name="Medium Shading 1"/>
-    <w:lsdException w:unhideWhenUsed="0" w:uiPriority="64" w:semiHidden="0" w:name="Medium Shading 2"/>
-    <w:lsdException w:unhideWhenUsed="0" w:uiPriority="65" w:semiHidden="0" w:name="Medium List 1"/>
-    <w:lsdException w:unhideWhenUsed="0" w:uiPriority="66" w:semiHidden="0" w:name="Medium List 2"/>
-    <w:lsdException w:unhideWhenUsed="0" w:uiPriority="67" w:semiHidden="0" w:name="Medium Grid 1"/>
-    <w:lsdException w:unhideWhenUsed="0" w:uiPriority="68" w:semiHidden="0" w:name="Medium Grid 2"/>
-    <w:lsdException w:unhideWhenUsed="0" w:uiPriority="69" w:semiHidden="0" w:name="Medium Grid 3"/>
-    <w:lsdException w:unhideWhenUsed="0" w:uiPriority="70" w:semiHidden="0" w:name="Dark List"/>
-    <w:lsdException w:unhideWhenUsed="0" w:uiPriority="71" w:semiHidden="0" w:name="Colorful Shading"/>
-    <w:lsdException w:unhideWhenUsed="0" w:uiPriority="72" w:semiHidden="0" w:name="Colorful List"/>
-    <w:lsdException w:unhideWhenUsed="0" w:uiPriority="73" w:semiHidden="0" w:name="Colorful Grid"/>
-    <w:lsdException w:unhideWhenUsed="0" w:uiPriority="60" w:semiHidden="0" w:name="Light Shading Accent 1"/>
-    <w:lsdException w:unhideWhenUsed="0" w:uiPriority="61" w:semiHidden="0" w:name="Light List Accent 1"/>
-    <w:lsdException w:unhideWhenUsed="0" w:uiPriority="62" w:semiHidden="0" w:name="Light Grid Accent 1"/>
-    <w:lsdException w:unhideWhenUsed="0" w:uiPriority="63" w:semiHidden="0" w:name="Medium Shading 1 Accent 1"/>
-    <w:lsdException w:unhideWhenUsed="0" w:uiPriority="64" w:semiHidden="0" w:name="Medium Shading 2 Accent 1"/>
-    <w:lsdException w:unhideWhenUsed="0" w:uiPriority="65" w:semiHidden="0" w:name="Medium List 1 Accent 1"/>
-    <w:lsdException w:unhideWhenUsed="0" w:uiPriority="66" w:semiHidden="0" w:name="Medium List 2 Accent 1"/>
-    <w:lsdException w:unhideWhenUsed="0" w:uiPriority="67" w:semiHidden="0" w:name="Medium Grid 1 Accent 1"/>
-    <w:lsdException w:unhideWhenUsed="0" w:uiPriority="68" w:semiHidden="0" w:name="Medium Grid 2 Accent 1"/>
-    <w:lsdException w:unhideWhenUsed="0" w:uiPriority="69" w:semiHidden="0" w:name="Medium Grid 3 Accent 1"/>
-    <w:lsdException w:unhideWhenUsed="0" w:uiPriority="70" w:semiHidden="0" w:name="Dark List Accent 1"/>
-    <w:lsdException w:unhideWhenUsed="0" w:uiPriority="71" w:semiHidden="0" w:name="Colorful Shading Accent 1"/>
-    <w:lsdException w:unhideWhenUsed="0" w:uiPriority="72" w:semiHidden="0" w:name="Colorful List Accent 1"/>
-    <w:lsdException w:unhideWhenUsed="0" w:uiPriority="73" w:semiHidden="0" w:name="Colorful Grid Accent 1"/>
-    <w:lsdException w:unhideWhenUsed="0" w:uiPriority="60" w:semiHidden="0" w:name="Light Shading Accent 2"/>
-    <w:lsdException w:unhideWhenUsed="0" w:uiPriority="61" w:semiHidden="0" w:name="Light List Accent 2"/>
-    <w:lsdException w:unhideWhenUsed="0" w:uiPriority="62" w:semiHidden="0" w:name="Light Grid Accent 2"/>
-    <w:lsdException w:unhideWhenUsed="0" w:uiPriority="63" w:semiHidden="0" w:name="Medium Shading 1 Accent 2"/>
-    <w:lsdException w:unhideWhenUsed="0" w:uiPriority="64" w:semiHidden="0" w:name="Medium Shading 2 Accent 2"/>
-    <w:lsdException w:unhideWhenUsed="0" w:uiPriority="65" w:semiHidden="0" w:name="Medium List 1 Accent 2"/>
-    <w:lsdException w:unhideWhenUsed="0" w:uiPriority="66" w:semiHidden="0" w:name="Medium List 2 Accent 2"/>
-    <w:lsdException w:unhideWhenUsed="0" w:uiPriority="67" w:semiHidden="0" w:name="Medium Grid 1 Accent 2"/>
-    <w:lsdException w:unhideWhenUsed="0" w:uiPriority="68" w:semiHidden="0" w:name="Medium Grid 2 Accent 2"/>
-    <w:lsdException w:unhideWhenUsed="0" w:uiPriority="69" w:semiHidden="0" w:name="Medium Grid 3 Accent 2"/>
-    <w:lsdException w:unhideWhenUsed="0" w:uiPriority="70" w:semiHidden="0" w:name="Dark List Accent 2"/>
-    <w:lsdException w:unhideWhenUsed="0" w:uiPriority="71" w:semiHidden="0" w:name="Colorful Shading Accent 2"/>
-    <w:lsdException w:unhideWhenUsed="0" w:uiPriority="72" w:semiHidden="0" w:name="Colorful List Accent 2"/>
-    <w:lsdException w:unhideWhenUsed="0" w:uiPriority="73" w:semiHidden="0" w:name="Colorful Grid Accent 2"/>
-    <w:lsdException w:unhideWhenUsed="0" w:uiPriority="60" w:semiHidden="0" w:name="Light Shading Accent 3"/>
-    <w:lsdException w:unhideWhenUsed="0" w:uiPriority="61" w:semiHidden="0" w:name="Light List Accent 3"/>
-    <w:lsdException w:unhideWhenUsed="0" w:uiPriority="62" w:semiHidden="0" w:name="Light Grid Accent 3"/>
-    <w:lsdException w:unhideWhenUsed="0" w:uiPriority="63" w:semiHidden="0" w:name="Medium Shading 1 Accent 3"/>
-    <w:lsdException w:unhideWhenUsed="0" w:uiPriority="64" w:semiHidden="0" w:name="Medium Shading 2 Accent 3"/>
-    <w:lsdException w:unhideWhenUsed="0" w:uiPriority="65" w:semiHidden="0" w:name="Medium List 1 Accent 3"/>
-    <w:lsdException w:unhideWhenUsed="0" w:uiPriority="66" w:semiHidden="0" w:name="Medium List 2 Accent 3"/>
-    <w:lsdException w:unhideWhenUsed="0" w:uiPriority="67" w:semiHidden="0" w:name="Medium Grid 1 Accent 3"/>
-    <w:lsdException w:unhideWhenUsed="0" w:uiPriority="68" w:semiHidden="0" w:name="Medium Grid 2 Accent 3"/>
-    <w:lsdException w:unhideWhenUsed="0" w:uiPriority="69" w:semiHidden="0" w:name="Medium Grid 3 Accent 3"/>
-    <w:lsdException w:unhideWhenUsed="0" w:uiPriority="70" w:semiHidden="0" w:name="Dark List Accent 3"/>
-    <w:lsdException w:unhideWhenUsed="0" w:uiPriority="71" w:semiHidden="0" w:name="Colorful Shading Accent 3"/>
-    <w:lsdException w:unhideWhenUsed="0" w:uiPriority="72" w:semiHidden="0" w:name="Colorful List Accent 3"/>
-    <w:lsdException w:unhideWhenUsed="0" w:uiPriority="73" w:semiHidden="0" w:name="Colorful Grid Accent 3"/>
-    <w:lsdException w:unhideWhenUsed="0" w:uiPriority="60" w:semiHidden="0" w:name="Light Shading Accent 4"/>
-    <w:lsdException w:unhideWhenUsed="0" w:uiPriority="61" w:semiHidden="0" w:name="Light List Accent 4"/>
-    <w:lsdException w:unhideWhenUsed="0" w:uiPriority="62" w:semiHidden="0" w:name="Light Grid Accent 4"/>
-    <w:lsdException w:unhideWhenUsed="0" w:uiPriority="63" w:semiHidden="0" w:name="Medium Shading 1 Accent 4"/>
-    <w:lsdException w:unhideWhenUsed="0" w:uiPriority="64" w:semiHidden="0" w:name="Medium Shading 2 Accent 4"/>
-    <w:lsdException w:unhideWhenUsed="0" w:uiPriority="65" w:semiHidden="0" w:name="Medium List 1 Accent 4"/>
-    <w:lsdException w:unhideWhenUsed="0" w:uiPriority="66" w:semiHidden="0" w:name="Medium List 2 Accent 4"/>
-    <w:lsdException w:unhideWhenUsed="0" w:uiPriority="67" w:semiHidden="0" w:name="Medium Grid 1 Accent 4"/>
-    <w:lsdException w:unhideWhenUsed="0" w:uiPriority="68" w:semiHidden="0" w:name="Medium Grid 2 Accent 4"/>
-    <w:lsdException w:unhideWhenUsed="0" w:uiPriority="69" w:semiHidden="0" w:name="Medium Grid 3 Accent 4"/>
-    <w:lsdException w:unhideWhenUsed="0" w:uiPriority="70" w:semiHidden="0" w:name="Dark List Accent 4"/>
-    <w:lsdException w:unhideWhenUsed="0" w:uiPriority="71" w:semiHidden="0" w:name="Colorful Shading Accent 4"/>
-    <w:lsdException w:unhideWhenUsed="0" w:uiPriority="72" w:semiHidden="0" w:name="Colorful List Accent 4"/>
-    <w:lsdException w:unhideWhenUsed="0" w:uiPriority="73" w:semiHidden="0" w:name="Colorful Grid Accent 4"/>
-    <w:lsdException w:unhideWhenUsed="0" w:uiPriority="60" w:semiHidden="0" w:name="Light Shading Accent 5"/>
-    <w:lsdException w:unhideWhenUsed="0" w:uiPriority="61" w:semiHidden="0" w:name="Light List Accent 5"/>
-    <w:lsdException w:unhideWhenUsed="0" w:uiPriority="62" w:semiHidden="0" w:name="Light Grid Accent 5"/>
-    <w:lsdException w:unhideWhenUsed="0" w:uiPriority="63" w:semiHidden="0" w:name="Medium Shading 1 Accent 5"/>
-    <w:lsdException w:unhideWhenUsed="0" w:uiPriority="64" w:semiHidden="0" w:name="Medium Shading 2 Accent 5"/>
-    <w:lsdException w:unhideWhenUsed="0" w:uiPriority="65" w:semiHidden="0" w:name="Medium List 1 Accent 5"/>
-    <w:lsdException w:unhideWhenUsed="0" w:uiPriority="66" w:semiHidden="0" w:name="Medium List 2 Accent 5"/>
-    <w:lsdException w:unhideWhenUsed="0" w:uiPriority="67" w:semiHidden="0" w:name="Medium Grid 1 Accent 5"/>
-    <w:lsdException w:unhideWhenUsed="0" w:uiPriority="68" w:semiHidden="0" w:name="Medium Grid 2 Accent 5"/>
-    <w:lsdException w:unhideWhenUsed="0" w:uiPriority="69" w:semiHidden="0" w:name="Medium Grid 3 Accent 5"/>
-    <w:lsdException w:unhideWhenUsed="0" w:uiPriority="70" w:semiHidden="0" w:name="Dark List Accent 5"/>
-    <w:lsdException w:unhideWhenUsed="0" w:uiPriority="71" w:semiHidden="0" w:name="Colorful Shading Accent 5"/>
-    <w:lsdException w:unhideWhenUsed="0" w:uiPriority="72" w:semiHidden="0" w:name="Colorful List Accent 5"/>
-    <w:lsdException w:unhideWhenUsed="0" w:uiPriority="73" w:semiHidden="0" w:name="Colorful Grid Accent 5"/>
-    <w:lsdException w:unhideWhenUsed="0" w:uiPriority="60" w:semiHidden="0" w:name="Light Shading Accent 6"/>
-    <w:lsdException w:unhideWhenUsed="0" w:uiPriority="61" w:semiHidden="0" w:name="Light List Accent 6"/>
-    <w:lsdException w:unhideWhenUsed="0" w:uiPriority="62" w:semiHidden="0" w:name="Light Grid Accent 6"/>
-    <w:lsdException w:unhideWhenUsed="0" w:uiPriority="63" w:semiHidden="0" w:name="Medium Shading 1 Accent 6"/>
-    <w:lsdException w:unhideWhenUsed="0" w:uiPriority="64" w:semiHidden="0" w:name="Medium Shading 2 Accent 6"/>
-    <w:lsdException w:unhideWhenUsed="0" w:uiPriority="65" w:semiHidden="0" w:name="Medium List 1 Accent 6"/>
-    <w:lsdException w:unhideWhenUsed="0" w:uiPriority="66" w:semiHidden="0" w:name="Medium List 2 Accent 6"/>
-    <w:lsdException w:unhideWhenUsed="0" w:uiPriority="67" w:semiHidden="0" w:name="Medium Grid 1 Accent 6"/>
-    <w:lsdException w:unhideWhenUsed="0" w:uiPriority="68" w:semiHidden="0" w:name="Medium Grid 2 Accent 6"/>
-    <w:lsdException w:unhideWhenUsed="0" w:uiPriority="69" w:semiHidden="0" w:name="Medium Grid 3 Accent 6"/>
-    <w:lsdException w:unhideWhenUsed="0" w:uiPriority="70" w:semiHidden="0" w:name="Dark List Accent 6"/>
-    <w:lsdException w:unhideWhenUsed="0" w:uiPriority="71" w:semiHidden="0" w:name="Colorful Shading Accent 6"/>
-    <w:lsdException w:unhideWhenUsed="0" w:uiPriority="72" w:semiHidden="0" w:name="Colorful List Accent 6"/>
-    <w:lsdException w:unhideWhenUsed="0" w:uiPriority="73" w:semiHidden="0" w:name="Colorful Grid Accent 6"/>
+  <w:latentStyles w:defLockedState="0" w:defUIPriority="99" w:defSemiHidden="0" w:defUnhideWhenUsed="0" w:defQFormat="0" w:count="380">
+    <w:lsdException w:name="Normal" w:uiPriority="0" w:qFormat="1"/>
+    <w:lsdException w:name="heading 1" w:uiPriority="9" w:qFormat="1"/>
+    <w:lsdException w:name="heading 2" w:uiPriority="9" w:unhideWhenUsed="1" w:qFormat="1"/>
+    <w:lsdException w:name="heading 3" w:uiPriority="9" w:unhideWhenUsed="1" w:qFormat="1"/>
+    <w:lsdException w:name="heading 4" w:semiHidden="1" w:uiPriority="9" w:unhideWhenUsed="1" w:qFormat="1"/>
+    <w:lsdException w:name="heading 5" w:semiHidden="1" w:uiPriority="9" w:unhideWhenUsed="1" w:qFormat="1"/>
+    <w:lsdException w:name="heading 6" w:semiHidden="1" w:uiPriority="9" w:unhideWhenUsed="1" w:qFormat="1"/>
+    <w:lsdException w:name="heading 7" w:semiHidden="1" w:uiPriority="9" w:unhideWhenUsed="1" w:qFormat="1"/>
+    <w:lsdException w:name="heading 8" w:semiHidden="1" w:uiPriority="9" w:unhideWhenUsed="1" w:qFormat="1"/>
+    <w:lsdException w:name="heading 9" w:semiHidden="1" w:uiPriority="9" w:unhideWhenUsed="1" w:qFormat="1"/>
+    <w:lsdException w:name="index 1" w:semiHidden="1" w:unhideWhenUsed="1"/>
+    <w:lsdException w:name="index 2" w:semiHidden="1" w:unhideWhenUsed="1"/>
+    <w:lsdException w:name="index 3" w:semiHidden="1" w:unhideWhenUsed="1"/>
+    <w:lsdException w:name="index 4" w:semiHidden="1" w:unhideWhenUsed="1"/>
+    <w:lsdException w:name="index 5" w:semiHidden="1" w:unhideWhenUsed="1"/>
+    <w:lsdException w:name="index 6" w:semiHidden="1" w:unhideWhenUsed="1"/>
+    <w:lsdException w:name="index 7" w:semiHidden="1" w:unhideWhenUsed="1"/>
+    <w:lsdException w:name="index 8" w:semiHidden="1" w:unhideWhenUsed="1"/>
+    <w:lsdException w:name="index 9" w:semiHidden="1" w:unhideWhenUsed="1"/>
+    <w:lsdException w:name="toc 1" w:semiHidden="1" w:uiPriority="39" w:unhideWhenUsed="1"/>
+    <w:lsdException w:name="toc 2" w:semiHidden="1" w:uiPriority="39" w:unhideWhenUsed="1"/>
+    <w:lsdException w:name="toc 3" w:semiHidden="1" w:uiPriority="39" w:unhideWhenUsed="1"/>
+    <w:lsdException w:name="toc 4" w:semiHidden="1" w:uiPriority="39" w:unhideWhenUsed="1"/>
+    <w:lsdException w:name="toc 5" w:semiHidden="1" w:uiPriority="39" w:unhideWhenUsed="1"/>
+    <w:lsdException w:name="toc 6" w:semiHidden="1" w:uiPriority="39" w:unhideWhenUsed="1"/>
+    <w:lsdException w:name="toc 7" w:semiHidden="1" w:uiPriority="39" w:unhideWhenUsed="1"/>
+    <w:lsdException w:name="toc 8" w:semiHidden="1" w:uiPriority="39" w:unhideWhenUsed="1"/>
+    <w:lsdException w:name="toc 9" w:semiHidden="1" w:uiPriority="39" w:unhideWhenUsed="1"/>
+    <w:lsdException w:name="Normal Indent" w:semiHidden="1" w:unhideWhenUsed="1"/>
+    <w:lsdException w:name="footnote text" w:semiHidden="1" w:unhideWhenUsed="1"/>
+    <w:lsdException w:name="annotation text" w:semiHidden="1" w:unhideWhenUsed="1"/>
+    <w:lsdException w:name="header" w:semiHidden="1" w:unhideWhenUsed="1"/>
+    <w:lsdException w:name="footer" w:semiHidden="1" w:unhideWhenUsed="1"/>
+    <w:lsdException w:name="index heading" w:semiHidden="1" w:unhideWhenUsed="1"/>
+    <w:lsdException w:name="caption" w:semiHidden="1" w:uiPriority="35" w:unhideWhenUsed="1" w:qFormat="1"/>
+    <w:lsdException w:name="table of figures" w:semiHidden="1" w:unhideWhenUsed="1"/>
+    <w:lsdException w:name="envelope address" w:semiHidden="1" w:unhideWhenUsed="1"/>
+    <w:lsdException w:name="envelope return" w:semiHidden="1" w:unhideWhenUsed="1"/>
+    <w:lsdException w:name="footnote reference" w:semiHidden="1" w:unhideWhenUsed="1"/>
+    <w:lsdException w:name="annotation reference" w:semiHidden="1" w:unhideWhenUsed="1"/>
+    <w:lsdException w:name="line number" w:semiHidden="1" w:unhideWhenUsed="1"/>
+    <w:lsdException w:name="page number" w:semiHidden="1" w:unhideWhenUsed="1"/>
+    <w:lsdException w:name="endnote reference" w:semiHidden="1" w:unhideWhenUsed="1"/>
+    <w:lsdException w:name="endnote text" w:semiHidden="1" w:unhideWhenUsed="1"/>
+    <w:lsdException w:name="table of authorities" w:semiHidden="1" w:unhideWhenUsed="1"/>
+    <w:lsdException w:name="macro" w:semiHidden="1" w:unhideWhenUsed="1"/>
+    <w:lsdException w:name="toa heading" w:semiHidden="1" w:unhideWhenUsed="1"/>
+    <w:lsdException w:name="List" w:semiHidden="1" w:unhideWhenUsed="1"/>
+    <w:lsdException w:name="List Bullet" w:semiHidden="1" w:unhideWhenUsed="1"/>
+    <w:lsdException w:name="List Number" w:semiHidden="1" w:unhideWhenUsed="1"/>
+    <w:lsdException w:name="List 2" w:semiHidden="1" w:unhideWhenUsed="1"/>
+    <w:lsdException w:name="List 3" w:semiHidden="1" w:unhideWhenUsed="1"/>
+    <w:lsdException w:name="List 4" w:semiHidden="1" w:unhideWhenUsed="1"/>
+    <w:lsdException w:name="List 5" w:semiHidden="1" w:unhideWhenUsed="1"/>
+    <w:lsdException w:name="List Bullet 2" w:semiHidden="1" w:unhideWhenUsed="1"/>
+    <w:lsdException w:name="List Bullet 3" w:semiHidden="1" w:unhideWhenUsed="1"/>
+    <w:lsdException w:name="List Bullet 4" w:semiHidden="1" w:unhideWhenUsed="1"/>
+    <w:lsdException w:name="List Bullet 5" w:semiHidden="1" w:unhideWhenUsed="1"/>
+    <w:lsdException w:name="List Number 2" w:semiHidden="1" w:unhideWhenUsed="1"/>
+    <w:lsdException w:name="List Number 3" w:semiHidden="1" w:unhideWhenUsed="1"/>
+    <w:lsdException w:name="List Number 4" w:semiHidden="1" w:unhideWhenUsed="1"/>
+    <w:lsdException w:name="List Number 5" w:semiHidden="1" w:unhideWhenUsed="1"/>
+    <w:lsdException w:name="Title" w:uiPriority="10" w:qFormat="1"/>
+    <w:lsdException w:name="Closing" w:semiHidden="1" w:unhideWhenUsed="1"/>
+    <w:lsdException w:name="Signature" w:semiHidden="1" w:unhideWhenUsed="1"/>
+    <w:lsdException w:name="Default Paragraph Font" w:uiPriority="1" w:unhideWhenUsed="1"/>
+    <w:lsdException w:name="Body Text" w:semiHidden="1" w:unhideWhenUsed="1"/>
+    <w:lsdException w:name="Body Text Indent" w:semiHidden="1" w:unhideWhenUsed="1"/>
+    <w:lsdException w:name="List Continue" w:semiHidden="1" w:unhideWhenUsed="1"/>
+    <w:lsdException w:name="List Continue 2" w:semiHidden="1" w:unhideWhenUsed="1"/>
+    <w:lsdException w:name="List Continue 3" w:semiHidden="1" w:unhideWhenUsed="1"/>
+    <w:lsdException w:name="List Continue 4" w:semiHidden="1" w:unhideWhenUsed="1"/>
+    <w:lsdException w:name="List Continue 5" w:semiHidden="1" w:unhideWhenUsed="1"/>
+    <w:lsdException w:name="Message Header" w:semiHidden="1" w:unhideWhenUsed="1"/>
+    <w:lsdException w:name="Subtitle" w:uiPriority="11" w:qFormat="1"/>
+    <w:lsdException w:name="Salutation" w:semiHidden="1" w:unhideWhenUsed="1"/>
+    <w:lsdException w:name="Date" w:semiHidden="1" w:unhideWhenUsed="1"/>
+    <w:lsdException w:name="Body Text First Indent" w:semiHidden="1" w:unhideWhenUsed="1"/>
+    <w:lsdException w:name="Body Text First Indent 2" w:semiHidden="1" w:unhideWhenUsed="1"/>
+    <w:lsdException w:name="Note Heading" w:semiHidden="1" w:unhideWhenUsed="1"/>
+    <w:lsdException w:name="Body Text 2" w:semiHidden="1" w:unhideWhenUsed="1"/>
+    <w:lsdException w:name="Body Text 3" w:semiHidden="1" w:unhideWhenUsed="1"/>
+    <w:lsdException w:name="Body Text Indent 2" w:semiHidden="1" w:unhideWhenUsed="1"/>
+    <w:lsdException w:name="Body Text Indent 3" w:semiHidden="1" w:unhideWhenUsed="1"/>
+    <w:lsdException w:name="Block Text" w:semiHidden="1" w:unhideWhenUsed="1"/>
+    <w:lsdException w:name="Hyperlink" w:unhideWhenUsed="1"/>
+    <w:lsdException w:name="FollowedHyperlink" w:unhideWhenUsed="1"/>
+    <w:lsdException w:name="Strong" w:uiPriority="22" w:qFormat="1"/>
+    <w:lsdException w:name="Emphasis" w:uiPriority="20" w:qFormat="1"/>
+    <w:lsdException w:name="Document Map" w:semiHidden="1" w:unhideWhenUsed="1"/>
+    <w:lsdException w:name="Plain Text" w:semiHidden="1" w:unhideWhenUsed="1"/>
+    <w:lsdException w:name="E-mail Signature" w:semiHidden="1" w:unhideWhenUsed="1"/>
+    <w:lsdException w:name="HTML Top of Form" w:semiHidden="1" w:unhideWhenUsed="1"/>
+    <w:lsdException w:name="HTML Bottom of Form" w:semiHidden="1" w:unhideWhenUsed="1"/>
+    <w:lsdException w:name="Normal (Web)" w:unhideWhenUsed="1"/>
+    <w:lsdException w:name="HTML Acronym" w:semiHidden="1" w:unhideWhenUsed="1"/>
+    <w:lsdException w:name="HTML Address" w:semiHidden="1" w:unhideWhenUsed="1"/>
+    <w:lsdException w:name="HTML Cite" w:semiHidden="1" w:unhideWhenUsed="1"/>
+    <w:lsdException w:name="HTML Code" w:semiHidden="1" w:unhideWhenUsed="1"/>
+    <w:lsdException w:name="HTML Definition" w:semiHidden="1" w:unhideWhenUsed="1"/>
+    <w:lsdException w:name="HTML Keyboard" w:semiHidden="1" w:unhideWhenUsed="1"/>
+    <w:lsdException w:name="HTML Preformatted" w:unhideWhenUsed="1"/>
+    <w:lsdException w:name="HTML Sample" w:semiHidden="1" w:unhideWhenUsed="1"/>
+    <w:lsdException w:name="HTML Typewriter" w:semiHidden="1" w:unhideWhenUsed="1"/>
+    <w:lsdException w:name="HTML Variable" w:semiHidden="1" w:unhideWhenUsed="1"/>
+    <w:lsdException w:name="Normal Table" w:semiHidden="1" w:unhideWhenUsed="1"/>
+    <w:lsdException w:name="annotation subject" w:semiHidden="1" w:unhideWhenUsed="1"/>
+    <w:lsdException w:name="No List" w:semiHidden="1" w:unhideWhenUsed="1"/>
+    <w:lsdException w:name="Outline List 1" w:semiHidden="1" w:unhideWhenUsed="1"/>
+    <w:lsdException w:name="Outline List 2" w:semiHidden="1" w:unhideWhenUsed="1"/>
+    <w:lsdException w:name="Outline List 3" w:semiHidden="1" w:unhideWhenUsed="1"/>
+    <w:lsdException w:name="Table Simple 1" w:semiHidden="1" w:unhideWhenUsed="1"/>
+    <w:lsdException w:name="Table Simple 2" w:semiHidden="1" w:unhideWhenUsed="1"/>
+    <w:lsdException w:name="Table Simple 3" w:semiHidden="1" w:unhideWhenUsed="1"/>
+    <w:lsdException w:name="Table Classic 1" w:semiHidden="1" w:unhideWhenUsed="1"/>
+    <w:lsdException w:name="Table Classic 2" w:semiHidden="1" w:unhideWhenUsed="1"/>
+    <w:lsdException w:name="Table Classic 3" w:semiHidden="1" w:unhideWhenUsed="1"/>
+    <w:lsdException w:name="Table Classic 4" w:semiHidden="1" w:unhideWhenUsed="1"/>
+    <w:lsdException w:name="Table Colorful 1" w:semiHidden="1" w:unhideWhenUsed="1"/>
+    <w:lsdException w:name="Table Colorful 2" w:semiHidden="1" w:unhideWhenUsed="1"/>
+    <w:lsdException w:name="Table Colorful 3" w:semiHidden="1" w:unhideWhenUsed="1"/>
+    <w:lsdException w:name="Table Columns 1" w:semiHidden="1" w:unhideWhenUsed="1"/>
+    <w:lsdException w:name="Table Columns 2" w:semiHidden="1" w:unhideWhenUsed="1"/>
+    <w:lsdException w:name="Table Columns 3" w:semiHidden="1" w:unhideWhenUsed="1"/>
+    <w:lsdException w:name="Table Columns 4" w:semiHidden="1" w:unhideWhenUsed="1"/>
+    <w:lsdException w:name="Table Columns 5" w:semiHidden="1" w:unhideWhenUsed="1"/>
+    <w:lsdException w:name="Table Grid 1" w:semiHidden="1" w:unhideWhenUsed="1"/>
+    <w:lsdException w:name="Table Grid 2" w:semiHidden="1" w:unhideWhenUsed="1"/>
+    <w:lsdException w:name="Table Grid 3" w:semiHidden="1" w:unhideWhenUsed="1"/>
+    <w:lsdException w:name="Table Grid 4" w:semiHidden="1" w:unhideWhenUsed="1"/>
+    <w:lsdException w:name="Table Grid 5" w:semiHidden="1" w:unhideWhenUsed="1"/>
+    <w:lsdException w:name="Table Grid 6" w:semiHidden="1" w:unhideWhenUsed="1"/>
+    <w:lsdException w:name="Table Grid 7" w:semiHidden="1" w:unhideWhenUsed="1"/>
+    <w:lsdException w:name="Table Grid 8" w:semiHidden="1" w:unhideWhenUsed="1"/>
+    <w:lsdException w:name="Table List 1" w:semiHidden="1" w:unhideWhenUsed="1"/>
+    <w:lsdException w:name="Table List 2" w:semiHidden="1" w:unhideWhenUsed="1"/>
+    <w:lsdException w:name="Table List 3" w:semiHidden="1" w:unhideWhenUsed="1"/>
+    <w:lsdException w:name="Table List 4" w:semiHidden="1" w:unhideWhenUsed="1"/>
+    <w:lsdException w:name="Table List 5" w:semiHidden="1" w:unhideWhenUsed="1"/>
+    <w:lsdException w:name="Table List 6" w:semiHidden="1" w:unhideWhenUsed="1"/>
+    <w:lsdException w:name="Table List 7" w:semiHidden="1" w:unhideWhenUsed="1"/>
+    <w:lsdException w:name="Table List 8" w:semiHidden="1" w:unhideWhenUsed="1"/>
+    <w:lsdException w:name="Table 3D effects 1" w:semiHidden="1" w:unhideWhenUsed="1"/>
+    <w:lsdException w:name="Table 3D effects 2" w:semiHidden="1" w:unhideWhenUsed="1"/>
+    <w:lsdException w:name="Table 3D effects 3" w:semiHidden="1" w:unhideWhenUsed="1"/>
+    <w:lsdException w:name="Table Contemporary" w:semiHidden="1" w:unhideWhenUsed="1"/>
+    <w:lsdException w:name="Table Elegant" w:semiHidden="1" w:unhideWhenUsed="1"/>
+    <w:lsdException w:name="Table Professional" w:semiHidden="1" w:unhideWhenUsed="1"/>
+    <w:lsdException w:name="Table Subtle 1" w:semiHidden="1" w:unhideWhenUsed="1"/>
+    <w:lsdException w:name="Table Subtle 2" w:semiHidden="1" w:unhideWhenUsed="1"/>
+    <w:lsdException w:name="Table Web 1" w:semiHidden="1" w:unhideWhenUsed="1"/>
+    <w:lsdException w:name="Table Web 2" w:semiHidden="1" w:unhideWhenUsed="1"/>
+    <w:lsdException w:name="Table Web 3" w:semiHidden="1" w:unhideWhenUsed="1"/>
+    <w:lsdException w:name="Balloon Text" w:semiHidden="1" w:unhideWhenUsed="1"/>
+    <w:lsdException w:name="Table Grid" w:uiPriority="39"/>
+    <w:lsdException w:name="Table Theme" w:semiHidden="1" w:unhideWhenUsed="1"/>
+    <w:lsdException w:name="Note Level 1" w:semiHidden="1" w:unhideWhenUsed="1"/>
+    <w:lsdException w:name="Note Level 2" w:semiHidden="1" w:unhideWhenUsed="1"/>
+    <w:lsdException w:name="Note Level 3" w:semiHidden="1" w:unhideWhenUsed="1"/>
+    <w:lsdException w:name="Note Level 4" w:semiHidden="1" w:unhideWhenUsed="1"/>
+    <w:lsdException w:name="Note Level 5" w:semiHidden="1" w:unhideWhenUsed="1"/>
+    <w:lsdException w:name="Note Level 6" w:semiHidden="1" w:unhideWhenUsed="1"/>
+    <w:lsdException w:name="Note Level 7" w:semiHidden="1" w:unhideWhenUsed="1"/>
+    <w:lsdException w:name="Note Level 8" w:semiHidden="1" w:unhideWhenUsed="1"/>
+    <w:lsdException w:name="Note Level 9" w:semiHidden="1" w:unhideWhenUsed="1"/>
+    <w:lsdException w:name="Placeholder Text" w:semiHidden="1"/>
+    <w:lsdException w:name="Light Shading" w:uiPriority="60"/>
+    <w:lsdException w:name="Light List" w:uiPriority="61"/>
+    <w:lsdException w:name="Light Grid" w:uiPriority="62"/>
+    <w:lsdException w:name="Medium Shading 1" w:uiPriority="63"/>
+    <w:lsdException w:name="Medium Shading 2" w:uiPriority="64"/>
+    <w:lsdException w:name="Medium List 1" w:uiPriority="65"/>
+    <w:lsdException w:name="Medium List 2" w:uiPriority="66"/>
+    <w:lsdException w:name="Medium Grid 1" w:uiPriority="67"/>
+    <w:lsdException w:name="Medium Grid 2" w:uiPriority="68"/>
+    <w:lsdException w:name="Medium Grid 3" w:uiPriority="69"/>
+    <w:lsdException w:name="Dark List" w:uiPriority="70"/>
+    <w:lsdException w:name="Colorful Shading" w:uiPriority="71"/>
+    <w:lsdException w:name="Colorful List" w:uiPriority="72"/>
+    <w:lsdException w:name="Colorful Grid" w:uiPriority="73"/>
+    <w:lsdException w:name="Light Shading Accent 1" w:uiPriority="60"/>
+    <w:lsdException w:name="Light List Accent 1" w:uiPriority="61"/>
+    <w:lsdException w:name="Light Grid Accent 1" w:uiPriority="62"/>
+    <w:lsdException w:name="Medium Shading 1 Accent 1" w:uiPriority="63"/>
+    <w:lsdException w:name="Medium Shading 2 Accent 1" w:uiPriority="64"/>
+    <w:lsdException w:name="Medium List 1 Accent 1" w:uiPriority="65"/>
+    <w:lsdException w:name="Revision" w:semiHidden="1"/>
+    <w:lsdException w:name="Medium List 2 Accent 1" w:uiPriority="66"/>
+    <w:lsdException w:name="Medium Grid 1 Accent 1" w:uiPriority="67"/>
+    <w:lsdException w:name="Medium Grid 2 Accent 1" w:uiPriority="68"/>
+    <w:lsdException w:name="Medium Grid 3 Accent 1" w:uiPriority="69"/>
+    <w:lsdException w:name="Dark List Accent 1" w:uiPriority="70"/>
+    <w:lsdException w:name="Colorful Shading Accent 1" w:uiPriority="71"/>
+    <w:lsdException w:name="Colorful List Accent 1" w:uiPriority="72"/>
+    <w:lsdException w:name="Colorful Grid Accent 1" w:uiPriority="73"/>
+    <w:lsdException w:name="Light Shading Accent 2" w:uiPriority="60"/>
+    <w:lsdException w:name="Light List Accent 2" w:uiPriority="61"/>
+    <w:lsdException w:name="Light Grid Accent 2" w:uiPriority="62"/>
+    <w:lsdException w:name="Medium Shading 1 Accent 2" w:uiPriority="63"/>
+    <w:lsdException w:name="Medium Shading 2 Accent 2" w:uiPriority="64"/>
+    <w:lsdException w:name="Medium List 1 Accent 2" w:uiPriority="65"/>
+    <w:lsdException w:name="Medium List 2 Accent 2" w:uiPriority="66"/>
+    <w:lsdException w:name="Medium Grid 1 Accent 2" w:uiPriority="67"/>
+    <w:lsdException w:name="Medium Grid 2 Accent 2" w:uiPriority="68"/>
+    <w:lsdException w:name="Medium Grid 3 Accent 2" w:uiPriority="69"/>
+    <w:lsdException w:name="Dark List Accent 2" w:uiPriority="70"/>
+    <w:lsdException w:name="Colorful Shading Accent 2" w:uiPriority="71"/>
+    <w:lsdException w:name="Colorful List Accent 2" w:uiPriority="72"/>
+    <w:lsdException w:name="Colorful Grid Accent 2" w:uiPriority="73"/>
+    <w:lsdException w:name="Light Shading Accent 3" w:uiPriority="60"/>
+    <w:lsdException w:name="Light List Accent 3" w:uiPriority="61"/>
+    <w:lsdException w:name="Light Grid Accent 3" w:uiPriority="62"/>
+    <w:lsdException w:name="Medium Shading 1 Accent 3" w:uiPriority="63"/>
+    <w:lsdException w:name="Medium Shading 2 Accent 3" w:uiPriority="64"/>
+    <w:lsdException w:name="Medium List 1 Accent 3" w:uiPriority="65"/>
+    <w:lsdException w:name="Medium List 2 Accent 3" w:uiPriority="66"/>
+    <w:lsdException w:name="Medium Grid 1 Accent 3" w:uiPriority="67"/>
+    <w:lsdException w:name="Medium Grid 2 Accent 3" w:uiPriority="68"/>
+    <w:lsdException w:name="Medium Grid 3 Accent 3" w:uiPriority="69"/>
+    <w:lsdException w:name="Dark List Accent 3" w:uiPriority="70"/>
+    <w:lsdException w:name="Colorful Shading Accent 3" w:uiPriority="71"/>
+    <w:lsdException w:name="Colorful List Accent 3" w:uiPriority="72"/>
+    <w:lsdException w:name="Colorful Grid Accent 3" w:uiPriority="73"/>
+    <w:lsdException w:name="Light Shading Accent 4" w:uiPriority="60"/>
+    <w:lsdException w:name="Light List Accent 4" w:uiPriority="61"/>
+    <w:lsdException w:name="Light Grid Accent 4" w:uiPriority="62"/>
+    <w:lsdException w:name="Medium Shading 1 Accent 4" w:uiPriority="63"/>
+    <w:lsdException w:name="Medium Shading 2 Accent 4" w:uiPriority="64"/>
+    <w:lsdException w:name="Medium List 1 Accent 4" w:uiPriority="65"/>
+    <w:lsdException w:name="Medium List 2 Accent 4" w:uiPriority="66"/>
+    <w:lsdException w:name="Medium Grid 1 Accent 4" w:uiPriority="67"/>
+    <w:lsdException w:name="Medium Grid 2 Accent 4" w:uiPriority="68"/>
+    <w:lsdException w:name="Medium Grid 3 Accent 4" w:uiPriority="69"/>
+    <w:lsdException w:name="Dark List Accent 4" w:uiPriority="70"/>
+    <w:lsdException w:name="Colorful Shading Accent 4" w:uiPriority="71"/>
+    <w:lsdException w:name="Colorful List Accent 4" w:uiPriority="72"/>
+    <w:lsdException w:name="Colorful Grid Accent 4" w:uiPriority="73"/>
+    <w:lsdException w:name="Light Shading Accent 5" w:uiPriority="60"/>
+    <w:lsdException w:name="Light List Accent 5" w:uiPriority="61"/>
+    <w:lsdException w:name="Light Grid Accent 5" w:uiPriority="62"/>
+    <w:lsdException w:name="Medium Shading 1 Accent 5" w:uiPriority="63"/>
+    <w:lsdException w:name="Medium Shading 2 Accent 5" w:uiPriority="64"/>
+    <w:lsdException w:name="Medium List 1 Accent 5" w:uiPriority="65"/>
+    <w:lsdException w:name="Medium List 2 Accent 5" w:uiPriority="66"/>
+    <w:lsdException w:name="Medium Grid 1 Accent 5" w:uiPriority="67"/>
+    <w:lsdException w:name="Medium Grid 2 Accent 5" w:uiPriority="68"/>
+    <w:lsdException w:name="Medium Grid 3 Accent 5" w:uiPriority="69"/>
+    <w:lsdException w:name="Dark List Accent 5" w:uiPriority="70"/>
+    <w:lsdException w:name="Colorful Shading Accent 5" w:uiPriority="71"/>
+    <w:lsdException w:name="Colorful List Accent 5" w:uiPriority="72"/>
+    <w:lsdException w:name="Colorful Grid Accent 5" w:uiPriority="73"/>
+    <w:lsdException w:name="Light Shading Accent 6" w:uiPriority="60"/>
+    <w:lsdException w:name="Light List Accent 6" w:uiPriority="61"/>
+    <w:lsdException w:name="Light Grid Accent 6" w:uiPriority="62"/>
+    <w:lsdException w:name="Medium Shading 1 Accent 6" w:uiPriority="63"/>
+    <w:lsdException w:name="Medium Shading 2 Accent 6" w:uiPriority="64"/>
+    <w:lsdException w:name="Medium List 1 Accent 6" w:uiPriority="65"/>
+    <w:lsdException w:name="Medium List 2 Accent 6" w:uiPriority="66"/>
+    <w:lsdException w:name="Medium Grid 1 Accent 6" w:uiPriority="67"/>
+    <w:lsdException w:name="Medium Grid 2 Accent 6" w:uiPriority="68"/>
+    <w:lsdException w:name="Medium Grid 3 Accent 6" w:uiPriority="69"/>
+    <w:lsdException w:name="Dark List Accent 6" w:uiPriority="70"/>
+    <w:lsdException w:name="Colorful Shading Accent 6" w:uiPriority="71"/>
+    <w:lsdException w:name="Colorful List Accent 6" w:uiPriority="72"/>
+    <w:lsdException w:name="Colorful Grid Accent 6" w:uiPriority="73"/>
+    <w:lsdException w:name="Subtle Emphasis" w:uiPriority="19" w:qFormat="1"/>
+    <w:lsdException w:name="Intense Emphasis" w:uiPriority="21" w:qFormat="1"/>
+    <w:lsdException w:name="Subtle Reference" w:uiPriority="31" w:qFormat="1"/>
+    <w:lsdException w:name="Intense Reference" w:uiPriority="32" w:qFormat="1"/>
+    <w:lsdException w:name="Book Title" w:uiPriority="33" w:qFormat="1"/>
+    <w:lsdException w:name="Bibliography" w:semiHidden="1" w:uiPriority="37" w:unhideWhenUsed="1"/>
+    <w:lsdException w:name="TOC Heading" w:semiHidden="1" w:uiPriority="39" w:unhideWhenUsed="1" w:qFormat="1"/>
+    <w:lsdException w:name="Plain Table 1" w:uiPriority="41"/>
+    <w:lsdException w:name="Plain Table 2" w:uiPriority="42"/>
+    <w:lsdException w:name="Plain Table 3" w:uiPriority="43"/>
+    <w:lsdException w:name="Plain Table 4" w:uiPriority="44"/>
+    <w:lsdException w:name="Plain Table 5" w:uiPriority="45"/>
+    <w:lsdException w:name="Grid Table Light" w:uiPriority="40"/>
+    <w:lsdException w:name="Grid Table 1 Light" w:uiPriority="46"/>
+    <w:lsdException w:name="Grid Table 2" w:uiPriority="47"/>
+    <w:lsdException w:name="Grid Table 3" w:uiPriority="48"/>
+    <w:lsdException w:name="Grid Table 4" w:uiPriority="49"/>
+    <w:lsdException w:name="Grid Table 5 Dark" w:uiPriority="50"/>
+    <w:lsdException w:name="Grid Table 6 Colorful" w:uiPriority="51"/>
+    <w:lsdException w:name="Grid Table 7 Colorful" w:uiPriority="52"/>
+    <w:lsdException w:name="Grid Table 1 Light Accent 1" w:uiPriority="46"/>
+    <w:lsdException w:name="Grid Table 2 Accent 1" w:uiPriority="47"/>
+    <w:lsdException w:name="Grid Table 3 Accent 1" w:uiPriority="48"/>
+    <w:lsdException w:name="Grid Table 4 Accent 1" w:uiPriority="49"/>
+    <w:lsdException w:name="Grid Table 5 Dark Accent 1" w:uiPriority="50"/>
+    <w:lsdException w:name="Grid Table 6 Colorful Accent 1" w:uiPriority="51"/>
+    <w:lsdException w:name="Grid Table 7 Colorful Accent 1" w:uiPriority="52"/>
+    <w:lsdException w:name="Grid Table 1 Light Accent 2" w:uiPriority="46"/>
+    <w:lsdException w:name="Grid Table 2 Accent 2" w:uiPriority="47"/>
+    <w:lsdException w:name="Grid Table 3 Accent 2" w:uiPriority="48"/>
+    <w:lsdException w:name="Grid Table 4 Accent 2" w:uiPriority="49"/>
+    <w:lsdException w:name="Grid Table 5 Dark Accent 2" w:uiPriority="50"/>
+    <w:lsdException w:name="Grid Table 6 Colorful Accent 2" w:uiPriority="51"/>
+    <w:lsdException w:name="Grid Table 7 Colorful Accent 2" w:uiPriority="52"/>
+    <w:lsdException w:name="Grid Table 1 Light Accent 3" w:uiPriority="46"/>
+    <w:lsdException w:name="Grid Table 2 Accent 3" w:uiPriority="47"/>
+    <w:lsdException w:name="Grid Table 3 Accent 3" w:uiPriority="48"/>
+    <w:lsdException w:name="Grid Table 4 Accent 3" w:uiPriority="49"/>
+    <w:lsdException w:name="Grid Table 5 Dark Accent 3" w:uiPriority="50"/>
+    <w:lsdException w:name="Grid Table 6 Colorful Accent 3" w:uiPriority="51"/>
+    <w:lsdException w:name="Grid Table 7 Colorful Accent 3" w:uiPriority="52"/>
+    <w:lsdException w:name="Grid Table 1 Light Accent 4" w:uiPriority="46"/>
+    <w:lsdException w:name="Grid Table 2 Accent 4" w:uiPriority="47"/>
+    <w:lsdException w:name="Grid Table 3 Accent 4" w:uiPriority="48"/>
+    <w:lsdException w:name="Grid Table 4 Accent 4" w:uiPriority="49"/>
+    <w:lsdException w:name="Grid Table 5 Dark Accent 4" w:uiPriority="50"/>
+    <w:lsdException w:name="Grid Table 6 Colorful Accent 4" w:uiPriority="51"/>
+    <w:lsdException w:name="Grid Table 7 Colorful Accent 4" w:uiPriority="52"/>
+    <w:lsdException w:name="Grid Table 1 Light Accent 5" w:uiPriority="46"/>
+    <w:lsdException w:name="Grid Table 2 Accent 5" w:uiPriority="47"/>
+    <w:lsdException w:name="Grid Table 3 Accent 5" w:uiPriority="48"/>
+    <w:lsdException w:name="Grid Table 4 Accent 5" w:uiPriority="49"/>
+    <w:lsdException w:name="Grid Table 5 Dark Accent 5" w:uiPriority="50"/>
+    <w:lsdException w:name="Grid Table 6 Colorful Accent 5" w:uiPriority="51"/>
+    <w:lsdException w:name="Grid Table 7 Colorful Accent 5" w:uiPriority="52"/>
+    <w:lsdException w:name="Grid Table 1 Light Accent 6" w:uiPriority="46"/>
+    <w:lsdException w:name="Grid Table 2 Accent 6" w:uiPriority="47"/>
+    <w:lsdException w:name="Grid Table 3 Accent 6" w:uiPriority="48"/>
+    <w:lsdException w:name="Grid Table 4 Accent 6" w:uiPriority="49"/>
+    <w:lsdException w:name="Grid Table 5 Dark Accent 6" w:uiPriority="50"/>
+    <w:lsdException w:name="Grid Table 6 Colorful Accent 6" w:uiPriority="51"/>
+    <w:lsdException w:name="Grid Table 7 Colorful Accent 6" w:uiPriority="52"/>
+    <w:lsdException w:name="List Table 1 Light" w:uiPriority="46"/>
+    <w:lsdException w:name="List Table 2" w:uiPriority="47"/>
+    <w:lsdException w:name="List Table 3" w:uiPriority="48"/>
+    <w:lsdException w:name="List Table 4" w:uiPriority="49"/>
+    <w:lsdException w:name="List Table 5 Dark" w:uiPriority="50"/>
+    <w:lsdException w:name="List Table 6 Colorful" w:uiPriority="51"/>
+    <w:lsdException w:name="List Table 7 Colorful" w:uiPriority="52"/>
+    <w:lsdException w:name="List Table 1 Light Accent 1" w:uiPriority="46"/>
+    <w:lsdException w:name="List Table 2 Accent 1" w:uiPriority="47"/>
+    <w:lsdException w:name="List Table 3 Accent 1" w:uiPriority="48"/>
+    <w:lsdException w:name="List Table 4 Accent 1" w:uiPriority="49"/>
+    <w:lsdException w:name="List Table 5 Dark Accent 1" w:uiPriority="50"/>
+    <w:lsdException w:name="List Table 6 Colorful Accent 1" w:uiPriority="51"/>
+    <w:lsdException w:name="List Table 7 Colorful Accent 1" w:uiPriority="52"/>
+    <w:lsdException w:name="List Table 1 Light Accent 2" w:uiPriority="46"/>
+    <w:lsdException w:name="List Table 2 Accent 2" w:uiPriority="47"/>
+    <w:lsdException w:name="List Table 3 Accent 2" w:uiPriority="48"/>
+    <w:lsdException w:name="List Table 4 Accent 2" w:uiPriority="49"/>
+    <w:lsdException w:name="List Table 5 Dark Accent 2" w:uiPriority="50"/>
+    <w:lsdException w:name="List Table 6 Colorful Accent 2" w:uiPriority="51"/>
+    <w:lsdException w:name="List Table 7 Colorful Accent 2" w:uiPriority="52"/>
+    <w:lsdException w:name="List Table 1 Light Accent 3" w:uiPriority="46"/>
+    <w:lsdException w:name="List Table 2 Accent 3" w:uiPriority="47"/>
+    <w:lsdException w:name="List Table 3 Accent 3" w:uiPriority="48"/>
+    <w:lsdException w:name="List Table 4 Accent 3" w:uiPriority="49"/>
+    <w:lsdException w:name="List Table 5 Dark Accent 3" w:uiPriority="50"/>
+    <w:lsdException w:name="List Table 6 Colorful Accent 3" w:uiPriority="51"/>
+    <w:lsdException w:name="List Table 7 Colorful Accent 3" w:uiPriority="52"/>
+    <w:lsdException w:name="List Table 1 Light Accent 4" w:uiPriority="46"/>
+    <w:lsdException w:name="List Table 2 Accent 4" w:uiPriority="47"/>
+    <w:lsdException w:name="List Table 3 Accent 4" w:uiPriority="48"/>
+    <w:lsdException w:name="List Table 4 Accent 4" w:uiPriority="49"/>
+    <w:lsdException w:name="List Table 5 Dark Accent 4" w:uiPriority="50"/>
+    <w:lsdException w:name="List Table 6 Colorful Accent 4" w:uiPriority="51"/>
+    <w:lsdException w:name="List Table 7 Colorful Accent 4" w:uiPriority="52"/>
+    <w:lsdException w:name="List Table 1 Light Accent 5" w:uiPriority="46"/>
+    <w:lsdException w:name="List Table 2 Accent 5" w:uiPriority="47"/>
+    <w:lsdException w:name="List Table 3 Accent 5" w:uiPriority="48"/>
+    <w:lsdException w:name="List Table 4 Accent 5" w:uiPriority="49"/>
+    <w:lsdException w:name="List Table 5 Dark Accent 5" w:uiPriority="50"/>
+    <w:lsdException w:name="List Table 6 Colorful Accent 5" w:uiPriority="51"/>
+    <w:lsdException w:name="List Table 7 Colorful Accent 5" w:uiPriority="52"/>
+    <w:lsdException w:name="List Table 1 Light Accent 6" w:uiPriority="46"/>
+    <w:lsdException w:name="List Table 2 Accent 6" w:uiPriority="47"/>
+    <w:lsdException w:name="List Table 3 Accent 6" w:uiPriority="48"/>
+    <w:lsdException w:name="List Table 4 Accent 6" w:uiPriority="49"/>
+    <w:lsdException w:name="List Table 5 Dark Accent 6" w:uiPriority="50"/>
+    <w:lsdException w:name="List Table 6 Colorful Accent 6" w:uiPriority="51"/>
+    <w:lsdException w:name="List Table 7 Colorful Accent 6" w:uiPriority="52"/>
   </w:latentStyles>
-  <w:style w:type="paragraph" w:default="1" w:styleId="1">
+  <w:style w:type="paragraph" w:default="1" w:styleId="a">
     <w:name w:val="Normal"/>
     <w:qFormat/>
-    <w:uiPriority w:val="0"/>
     <w:pPr>
       <w:widowControl w:val="0"/>
       <w:jc w:val="both"/>
     </w:pPr>
     <w:rPr>
-      <w:rFonts w:asciiTheme="minorHAnsi" w:hAnsiTheme="minorHAnsi" w:eastAsiaTheme="minorEastAsia" w:cstheme="minorBidi"/>
+      <w:rFonts w:asciiTheme="minorHAnsi" w:eastAsiaTheme="minorEastAsia" w:hAnsiTheme="minorHAnsi" w:cstheme="minorBidi"/>
       <w:kern w:val="2"/>
       <w:sz w:val="24"/>
       <w:szCs w:val="24"/>
-      <w:lang w:val="en-US" w:eastAsia="zh-CN" w:bidi="ar-SA"/>
     </w:rPr>
   </w:style>
-  <w:style w:type="paragraph" w:styleId="2">
+  <w:style w:type="paragraph" w:styleId="1">
     <w:name w:val="heading 1"/>
-    <w:basedOn w:val="1"/>
-    <w:next w:val="1"/>
-    <w:link w:val="12"/>
+    <w:basedOn w:val="a"/>
+    <w:next w:val="a"/>
+    <w:link w:val="10"/>
+    <w:uiPriority w:val="9"/>
     <w:qFormat/>
-    <w:uiPriority w:val="9"/>
     <w:pPr>
       <w:keepNext/>
       <w:keepLines/>
@@ -3350,14 +6948,14 @@
       <w:szCs w:val="44"/>
     </w:rPr>
   </w:style>
-  <w:style w:type="paragraph" w:styleId="3">
+  <w:style w:type="paragraph" w:styleId="2">
     <w:name w:val="heading 2"/>
-    <w:basedOn w:val="1"/>
-    <w:next w:val="1"/>
-    <w:link w:val="17"/>
+    <w:basedOn w:val="a"/>
+    <w:next w:val="a"/>
+    <w:link w:val="20"/>
+    <w:uiPriority w:val="9"/>
     <w:unhideWhenUsed/>
     <w:qFormat/>
-    <w:uiPriority w:val="9"/>
     <w:pPr>
       <w:keepNext/>
       <w:keepLines/>
@@ -3365,21 +6963,21 @@
       <w:outlineLvl w:val="1"/>
     </w:pPr>
     <w:rPr>
-      <w:rFonts w:asciiTheme="majorHAnsi" w:hAnsiTheme="majorHAnsi" w:eastAsiaTheme="majorEastAsia" w:cstheme="majorBidi"/>
+      <w:rFonts w:asciiTheme="majorHAnsi" w:eastAsiaTheme="majorEastAsia" w:hAnsiTheme="majorHAnsi" w:cstheme="majorBidi"/>
       <w:b/>
       <w:bCs/>
       <w:sz w:val="32"/>
       <w:szCs w:val="32"/>
     </w:rPr>
   </w:style>
-  <w:style w:type="paragraph" w:styleId="4">
+  <w:style w:type="paragraph" w:styleId="3">
     <w:name w:val="heading 3"/>
-    <w:basedOn w:val="1"/>
-    <w:next w:val="1"/>
-    <w:link w:val="28"/>
+    <w:basedOn w:val="a"/>
+    <w:next w:val="a"/>
+    <w:link w:val="30"/>
+    <w:uiPriority w:val="9"/>
     <w:unhideWhenUsed/>
     <w:qFormat/>
-    <w:uiPriority w:val="9"/>
     <w:pPr>
       <w:keepNext/>
       <w:keepLines/>
@@ -3393,17 +6991,19 @@
       <w:szCs w:val="32"/>
     </w:rPr>
   </w:style>
-  <w:style w:type="character" w:default="1" w:styleId="7">
+  <w:style w:type="character" w:default="1" w:styleId="a0">
     <w:name w:val="Default Paragraph Font"/>
+    <w:uiPriority w:val="1"/>
+    <w:semiHidden/>
     <w:unhideWhenUsed/>
-    <w:uiPriority w:val="1"/>
   </w:style>
-  <w:style w:type="table" w:default="1" w:styleId="10">
+  <w:style w:type="table" w:default="1" w:styleId="a1">
     <w:name w:val="Normal Table"/>
+    <w:uiPriority w:val="99"/>
+    <w:semiHidden/>
     <w:unhideWhenUsed/>
-    <w:uiPriority w:val="99"/>
     <w:tblPr>
-      <w:tblLayout w:type="fixed"/>
+      <w:tblInd w:w="0" w:type="dxa"/>
       <w:tblCellMar>
         <w:top w:w="0" w:type="dxa"/>
         <w:left w:w="108" w:type="dxa"/>
@@ -3412,12 +7012,18 @@
       </w:tblCellMar>
     </w:tblPr>
   </w:style>
-  <w:style w:type="paragraph" w:styleId="5">
+  <w:style w:type="numbering" w:default="1" w:styleId="a2">
+    <w:name w:val="No List"/>
+    <w:uiPriority w:val="99"/>
+    <w:semiHidden/>
+    <w:unhideWhenUsed/>
+  </w:style>
+  <w:style w:type="paragraph" w:styleId="HTML">
     <w:name w:val="HTML Preformatted"/>
-    <w:basedOn w:val="1"/>
-    <w:link w:val="13"/>
+    <w:basedOn w:val="a"/>
+    <w:link w:val="HTML0"/>
+    <w:uiPriority w:val="99"/>
     <w:unhideWhenUsed/>
-    <w:uiPriority w:val="99"/>
     <w:pPr>
       <w:widowControl/>
       <w:tabs>
@@ -3447,11 +7053,11 @@
       <w:szCs w:val="20"/>
     </w:rPr>
   </w:style>
-  <w:style w:type="paragraph" w:styleId="6">
+  <w:style w:type="paragraph" w:styleId="a3">
     <w:name w:val="Normal (Web)"/>
-    <w:basedOn w:val="1"/>
+    <w:basedOn w:val="a"/>
+    <w:uiPriority w:val="99"/>
     <w:unhideWhenUsed/>
-    <w:uiPriority w:val="99"/>
     <w:pPr>
       <w:widowControl/>
       <w:spacing w:before="100" w:beforeAutospacing="1" w:after="100" w:afterAutospacing="1"/>
@@ -3462,45 +7068,40 @@
       <w:kern w:val="0"/>
     </w:rPr>
   </w:style>
-  <w:style w:type="character" w:styleId="8">
+  <w:style w:type="character" w:styleId="a4">
     <w:name w:val="FollowedHyperlink"/>
-    <w:basedOn w:val="7"/>
+    <w:basedOn w:val="a0"/>
+    <w:uiPriority w:val="99"/>
     <w:unhideWhenUsed/>
-    <w:uiPriority w:val="99"/>
     <w:rPr>
       <w:color w:val="800080"/>
       <w:u w:val="single"/>
     </w:rPr>
   </w:style>
-  <w:style w:type="character" w:styleId="9">
+  <w:style w:type="character" w:styleId="a5">
     <w:name w:val="Hyperlink"/>
-    <w:basedOn w:val="7"/>
+    <w:basedOn w:val="a0"/>
+    <w:uiPriority w:val="99"/>
     <w:unhideWhenUsed/>
-    <w:uiPriority w:val="99"/>
     <w:rPr>
       <w:color w:val="0563C1" w:themeColor="hyperlink"/>
       <w:u w:val="single"/>
-      <w14:textFill>
-        <w14:solidFill>
-          <w14:schemeClr w14:val="hlink"/>
-        </w14:solidFill>
-      </w14:textFill>
     </w:rPr>
   </w:style>
-  <w:style w:type="table" w:styleId="11">
+  <w:style w:type="table" w:styleId="a6">
     <w:name w:val="Table Grid"/>
-    <w:basedOn w:val="10"/>
+    <w:basedOn w:val="a1"/>
     <w:uiPriority w:val="39"/>
     <w:tblPr>
+      <w:tblInd w:w="0" w:type="dxa"/>
       <w:tblBorders>
-        <w:top w:val="single" w:color="auto" w:sz="4" w:space="0"/>
-        <w:left w:val="single" w:color="auto" w:sz="4" w:space="0"/>
-        <w:bottom w:val="single" w:color="auto" w:sz="4" w:space="0"/>
-        <w:right w:val="single" w:color="auto" w:sz="4" w:space="0"/>
-        <w:insideH w:val="single" w:color="auto" w:sz="4" w:space="0"/>
-        <w:insideV w:val="single" w:color="auto" w:sz="4" w:space="0"/>
+        <w:top w:val="single" w:sz="4" w:space="0" w:color="auto"/>
+        <w:left w:val="single" w:sz="4" w:space="0" w:color="auto"/>
+        <w:bottom w:val="single" w:sz="4" w:space="0" w:color="auto"/>
+        <w:right w:val="single" w:sz="4" w:space="0" w:color="auto"/>
+        <w:insideH w:val="single" w:sz="4" w:space="0" w:color="auto"/>
+        <w:insideV w:val="single" w:sz="4" w:space="0" w:color="auto"/>
       </w:tblBorders>
-      <w:tblLayout w:type="fixed"/>
       <w:tblCellMar>
         <w:top w:w="0" w:type="dxa"/>
         <w:left w:w="108" w:type="dxa"/>
@@ -3509,10 +7110,10 @@
       </w:tblCellMar>
     </w:tblPr>
   </w:style>
-  <w:style w:type="character" w:customStyle="1" w:styleId="12">
+  <w:style w:type="character" w:customStyle="1" w:styleId="10">
     <w:name w:val="标题 1字符"/>
-    <w:basedOn w:val="7"/>
-    <w:link w:val="2"/>
+    <w:basedOn w:val="a0"/>
+    <w:link w:val="1"/>
     <w:uiPriority w:val="9"/>
     <w:rPr>
       <w:b/>
@@ -3522,12 +7123,12 @@
       <w:szCs w:val="44"/>
     </w:rPr>
   </w:style>
-  <w:style w:type="character" w:customStyle="1" w:styleId="13">
+  <w:style w:type="character" w:customStyle="1" w:styleId="HTML0">
     <w:name w:val="HTML 预设格式字符"/>
-    <w:basedOn w:val="7"/>
-    <w:link w:val="5"/>
+    <w:basedOn w:val="a0"/>
+    <w:link w:val="HTML"/>
+    <w:uiPriority w:val="99"/>
     <w:semiHidden/>
-    <w:uiPriority w:val="99"/>
     <w:rPr>
       <w:rFonts w:ascii="Courier New" w:hAnsi="Courier New" w:cs="Courier New"/>
       <w:kern w:val="0"/>
@@ -3535,48 +7136,45 @@
       <w:szCs w:val="20"/>
     </w:rPr>
   </w:style>
-  <w:style w:type="character" w:customStyle="1" w:styleId="14">
+  <w:style w:type="character" w:customStyle="1" w:styleId="p">
     <w:name w:val="p"/>
-    <w:basedOn w:val="7"/>
-    <w:uiPriority w:val="0"/>
+    <w:basedOn w:val="a0"/>
   </w:style>
-  <w:style w:type="character" w:customStyle="1" w:styleId="15">
+  <w:style w:type="character" w:customStyle="1" w:styleId="err">
     <w:name w:val="err"/>
-    <w:basedOn w:val="7"/>
-    <w:uiPriority w:val="0"/>
+    <w:basedOn w:val="a0"/>
   </w:style>
-  <w:style w:type="character" w:customStyle="1" w:styleId="16">
+  <w:style w:type="character" w:customStyle="1" w:styleId="nt">
     <w:name w:val="nt"/>
-    <w:basedOn w:val="7"/>
-    <w:uiPriority w:val="0"/>
+    <w:basedOn w:val="a0"/>
   </w:style>
-  <w:style w:type="character" w:customStyle="1" w:styleId="17">
+  <w:style w:type="character" w:customStyle="1" w:styleId="20">
     <w:name w:val="标题 2字符"/>
-    <w:basedOn w:val="7"/>
-    <w:link w:val="3"/>
+    <w:basedOn w:val="a0"/>
+    <w:link w:val="2"/>
     <w:uiPriority w:val="9"/>
     <w:rPr>
-      <w:rFonts w:asciiTheme="majorHAnsi" w:hAnsiTheme="majorHAnsi" w:eastAsiaTheme="majorEastAsia" w:cstheme="majorBidi"/>
+      <w:rFonts w:asciiTheme="majorHAnsi" w:eastAsiaTheme="majorEastAsia" w:hAnsiTheme="majorHAnsi" w:cstheme="majorBidi"/>
       <w:b/>
       <w:bCs/>
       <w:sz w:val="32"/>
       <w:szCs w:val="32"/>
     </w:rPr>
   </w:style>
-  <w:style w:type="table" w:customStyle="1" w:styleId="18">
-    <w:name w:val="Grid Table 1 Light Accent 4"/>
-    <w:basedOn w:val="10"/>
+  <w:style w:type="table" w:customStyle="1" w:styleId="1-41">
+    <w:name w:val="网格表 1 浅色 - 强调文字颜色 41"/>
+    <w:basedOn w:val="a1"/>
     <w:uiPriority w:val="46"/>
     <w:tblPr>
+      <w:tblInd w:w="0" w:type="dxa"/>
       <w:tblBorders>
-        <w:top w:val="single" w:color="FFE599" w:themeColor="accent4" w:themeTint="66" w:sz="4" w:space="0"/>
-        <w:left w:val="single" w:color="FFE599" w:themeColor="accent4" w:themeTint="66" w:sz="4" w:space="0"/>
-        <w:bottom w:val="single" w:color="FFE599" w:themeColor="accent4" w:themeTint="66" w:sz="4" w:space="0"/>
-        <w:right w:val="single" w:color="FFE599" w:themeColor="accent4" w:themeTint="66" w:sz="4" w:space="0"/>
-        <w:insideH w:val="single" w:color="FFE599" w:themeColor="accent4" w:themeTint="66" w:sz="4" w:space="0"/>
-        <w:insideV w:val="single" w:color="FFE599" w:themeColor="accent4" w:themeTint="66" w:sz="4" w:space="0"/>
+        <w:top w:val="single" w:sz="4" w:space="0" w:color="FFE599" w:themeColor="accent4" w:themeTint="66"/>
+        <w:left w:val="single" w:sz="4" w:space="0" w:color="FFE599" w:themeColor="accent4" w:themeTint="66"/>
+        <w:bottom w:val="single" w:sz="4" w:space="0" w:color="FFE599" w:themeColor="accent4" w:themeTint="66"/>
+        <w:right w:val="single" w:sz="4" w:space="0" w:color="FFE599" w:themeColor="accent4" w:themeTint="66"/>
+        <w:insideH w:val="single" w:sz="4" w:space="0" w:color="FFE599" w:themeColor="accent4" w:themeTint="66"/>
+        <w:insideV w:val="single" w:sz="4" w:space="0" w:color="FFE599" w:themeColor="accent4" w:themeTint="66"/>
       </w:tblBorders>
-      <w:tblLayout w:type="fixed"/>
       <w:tblCellMar>
         <w:top w:w="0" w:type="dxa"/>
         <w:left w:w="108" w:type="dxa"/>
@@ -3589,9 +7187,10 @@
         <w:b/>
         <w:bCs/>
       </w:rPr>
+      <w:tblPr/>
       <w:tcPr>
         <w:tcBorders>
-          <w:bottom w:val="single" w:color="FFD965" w:themeColor="accent4" w:themeTint="99" w:sz="12" w:space="0"/>
+          <w:bottom w:val="single" w:sz="12" w:space="0" w:color="FFD966" w:themeColor="accent4" w:themeTint="99"/>
         </w:tcBorders>
       </w:tcPr>
     </w:tblStylePr>
@@ -3600,9 +7199,10 @@
         <w:b/>
         <w:bCs/>
       </w:rPr>
+      <w:tblPr/>
       <w:tcPr>
         <w:tcBorders>
-          <w:top w:val="double" w:color="FFD965" w:themeColor="accent4" w:themeTint="99" w:sz="2" w:space="0"/>
+          <w:top w:val="double" w:sz="2" w:space="0" w:color="FFD966" w:themeColor="accent4" w:themeTint="99"/>
         </w:tcBorders>
       </w:tcPr>
     </w:tblStylePr>
@@ -3619,20 +7219,20 @@
       </w:rPr>
     </w:tblStylePr>
   </w:style>
-  <w:style w:type="table" w:customStyle="1" w:styleId="19">
-    <w:name w:val="Grid Table 1 Light Accent 2"/>
-    <w:basedOn w:val="10"/>
+  <w:style w:type="table" w:customStyle="1" w:styleId="1-21">
+    <w:name w:val="网格表 1 浅色 - 着色 21"/>
+    <w:basedOn w:val="a1"/>
     <w:uiPriority w:val="46"/>
     <w:tblPr>
+      <w:tblInd w:w="0" w:type="dxa"/>
       <w:tblBorders>
-        <w:top w:val="single" w:color="F7CAAC" w:themeColor="accent2" w:themeTint="66" w:sz="4" w:space="0"/>
-        <w:left w:val="single" w:color="F7CAAC" w:themeColor="accent2" w:themeTint="66" w:sz="4" w:space="0"/>
-        <w:bottom w:val="single" w:color="F7CAAC" w:themeColor="accent2" w:themeTint="66" w:sz="4" w:space="0"/>
-        <w:right w:val="single" w:color="F7CAAC" w:themeColor="accent2" w:themeTint="66" w:sz="4" w:space="0"/>
-        <w:insideH w:val="single" w:color="F7CAAC" w:themeColor="accent2" w:themeTint="66" w:sz="4" w:space="0"/>
-        <w:insideV w:val="single" w:color="F7CAAC" w:themeColor="accent2" w:themeTint="66" w:sz="4" w:space="0"/>
+        <w:top w:val="single" w:sz="4" w:space="0" w:color="F7CAAC" w:themeColor="accent2" w:themeTint="66"/>
+        <w:left w:val="single" w:sz="4" w:space="0" w:color="F7CAAC" w:themeColor="accent2" w:themeTint="66"/>
+        <w:bottom w:val="single" w:sz="4" w:space="0" w:color="F7CAAC" w:themeColor="accent2" w:themeTint="66"/>
+        <w:right w:val="single" w:sz="4" w:space="0" w:color="F7CAAC" w:themeColor="accent2" w:themeTint="66"/>
+        <w:insideH w:val="single" w:sz="4" w:space="0" w:color="F7CAAC" w:themeColor="accent2" w:themeTint="66"/>
+        <w:insideV w:val="single" w:sz="4" w:space="0" w:color="F7CAAC" w:themeColor="accent2" w:themeTint="66"/>
       </w:tblBorders>
-      <w:tblLayout w:type="fixed"/>
       <w:tblCellMar>
         <w:top w:w="0" w:type="dxa"/>
         <w:left w:w="108" w:type="dxa"/>
@@ -3645,9 +7245,10 @@
         <w:b/>
         <w:bCs/>
       </w:rPr>
+      <w:tblPr/>
       <w:tcPr>
         <w:tcBorders>
-          <w:bottom w:val="single" w:color="F4B083" w:themeColor="accent2" w:themeTint="99" w:sz="12" w:space="0"/>
+          <w:bottom w:val="single" w:sz="12" w:space="0" w:color="F4B083" w:themeColor="accent2" w:themeTint="99"/>
         </w:tcBorders>
       </w:tcPr>
     </w:tblStylePr>
@@ -3656,9 +7257,10 @@
         <w:b/>
         <w:bCs/>
       </w:rPr>
+      <w:tblPr/>
       <w:tcPr>
         <w:tcBorders>
-          <w:top w:val="double" w:color="F4B083" w:themeColor="accent2" w:themeTint="99" w:sz="2" w:space="0"/>
+          <w:top w:val="double" w:sz="2" w:space="0" w:color="F4B083" w:themeColor="accent2" w:themeTint="99"/>
         </w:tcBorders>
       </w:tcPr>
     </w:tblStylePr>
@@ -3675,18 +7277,18 @@
       </w:rPr>
     </w:tblStylePr>
   </w:style>
-  <w:style w:type="table" w:customStyle="1" w:styleId="20">
-    <w:name w:val="Grid Table 2"/>
-    <w:basedOn w:val="10"/>
+  <w:style w:type="table" w:customStyle="1" w:styleId="21">
+    <w:name w:val="网格表 21"/>
+    <w:basedOn w:val="a1"/>
     <w:uiPriority w:val="47"/>
     <w:tblPr>
+      <w:tblInd w:w="0" w:type="dxa"/>
       <w:tblBorders>
-        <w:top w:val="single" w:color="9A9FA9" w:themeColor="text1" w:themeTint="99" w:sz="2" w:space="0"/>
-        <w:bottom w:val="single" w:color="9A9FA9" w:themeColor="text1" w:themeTint="99" w:sz="2" w:space="0"/>
-        <w:insideH w:val="single" w:color="9A9FA9" w:themeColor="text1" w:themeTint="99" w:sz="2" w:space="0"/>
-        <w:insideV w:val="single" w:color="9A9FA9" w:themeColor="text1" w:themeTint="99" w:sz="2" w:space="0"/>
+        <w:top w:val="single" w:sz="2" w:space="0" w:color="666666" w:themeColor="text1" w:themeTint="99"/>
+        <w:bottom w:val="single" w:sz="2" w:space="0" w:color="666666" w:themeColor="text1" w:themeTint="99"/>
+        <w:insideH w:val="single" w:sz="2" w:space="0" w:color="666666" w:themeColor="text1" w:themeTint="99"/>
+        <w:insideV w:val="single" w:sz="2" w:space="0" w:color="666666" w:themeColor="text1" w:themeTint="99"/>
       </w:tblBorders>
-      <w:tblLayout w:type="fixed"/>
       <w:tblCellMar>
         <w:top w:w="0" w:type="dxa"/>
         <w:left w:w="108" w:type="dxa"/>
@@ -3699,10 +7301,11 @@
         <w:b/>
         <w:bCs/>
       </w:rPr>
+      <w:tblPr/>
       <w:tcPr>
         <w:tcBorders>
           <w:top w:val="nil"/>
-          <w:bottom w:val="single" w:color="9A9FA9" w:themeColor="text1" w:themeTint="99" w:sz="12" w:space="0"/>
+          <w:bottom w:val="single" w:sz="12" w:space="0" w:color="666666" w:themeColor="text1" w:themeTint="99"/>
           <w:insideH w:val="nil"/>
           <w:insideV w:val="nil"/>
         </w:tcBorders>
@@ -3714,9 +7317,10 @@
         <w:b/>
         <w:bCs/>
       </w:rPr>
+      <w:tblPr/>
       <w:tcPr>
         <w:tcBorders>
-          <w:top w:val="double" w:color="9A9FA9" w:themeColor="text1" w:themeTint="99" w:sz="2" w:space="0"/>
+          <w:top w:val="double" w:sz="2" w:space="0" w:color="666666" w:themeColor="text1" w:themeTint="99"/>
           <w:bottom w:val="nil"/>
           <w:insideH w:val="nil"/>
           <w:insideV w:val="nil"/>
@@ -3737,28 +7341,30 @@
       </w:rPr>
     </w:tblStylePr>
     <w:tblStylePr w:type="band1Vert">
+      <w:tblPr/>
       <w:tcPr>
-        <w:shd w:val="clear" w:color="auto" w:fill="DDDFE2" w:themeFill="text1" w:themeFillTint="33"/>
+        <w:shd w:val="clear" w:color="auto" w:fill="CCCCCC" w:themeFill="text1" w:themeFillTint="33"/>
       </w:tcPr>
     </w:tblStylePr>
     <w:tblStylePr w:type="band1Horz">
+      <w:tblPr/>
       <w:tcPr>
-        <w:shd w:val="clear" w:color="auto" w:fill="DDDFE2" w:themeFill="text1" w:themeFillTint="33"/>
+        <w:shd w:val="clear" w:color="auto" w:fill="CCCCCC" w:themeFill="text1" w:themeFillTint="33"/>
       </w:tcPr>
     </w:tblStylePr>
   </w:style>
-  <w:style w:type="table" w:customStyle="1" w:styleId="21">
-    <w:name w:val="Grid Table 2 Accent 1"/>
-    <w:basedOn w:val="10"/>
+  <w:style w:type="table" w:customStyle="1" w:styleId="2-11">
+    <w:name w:val="网格表 2 - 强调文字颜色 11"/>
+    <w:basedOn w:val="a1"/>
     <w:uiPriority w:val="47"/>
     <w:tblPr>
+      <w:tblInd w:w="0" w:type="dxa"/>
       <w:tblBorders>
-        <w:top w:val="single" w:color="9CC2E5" w:themeColor="accent1" w:themeTint="99" w:sz="2" w:space="0"/>
-        <w:bottom w:val="single" w:color="9CC2E5" w:themeColor="accent1" w:themeTint="99" w:sz="2" w:space="0"/>
-        <w:insideH w:val="single" w:color="9CC2E5" w:themeColor="accent1" w:themeTint="99" w:sz="2" w:space="0"/>
-        <w:insideV w:val="single" w:color="9CC2E5" w:themeColor="accent1" w:themeTint="99" w:sz="2" w:space="0"/>
+        <w:top w:val="single" w:sz="2" w:space="0" w:color="9CC2E5" w:themeColor="accent1" w:themeTint="99"/>
+        <w:bottom w:val="single" w:sz="2" w:space="0" w:color="9CC2E5" w:themeColor="accent1" w:themeTint="99"/>
+        <w:insideH w:val="single" w:sz="2" w:space="0" w:color="9CC2E5" w:themeColor="accent1" w:themeTint="99"/>
+        <w:insideV w:val="single" w:sz="2" w:space="0" w:color="9CC2E5" w:themeColor="accent1" w:themeTint="99"/>
       </w:tblBorders>
-      <w:tblLayout w:type="fixed"/>
       <w:tblCellMar>
         <w:top w:w="0" w:type="dxa"/>
         <w:left w:w="108" w:type="dxa"/>
@@ -3771,10 +7377,11 @@
         <w:b/>
         <w:bCs/>
       </w:rPr>
+      <w:tblPr/>
       <w:tcPr>
         <w:tcBorders>
           <w:top w:val="nil"/>
-          <w:bottom w:val="single" w:color="9CC2E5" w:themeColor="accent1" w:themeTint="99" w:sz="12" w:space="0"/>
+          <w:bottom w:val="single" w:sz="12" w:space="0" w:color="9CC2E5" w:themeColor="accent1" w:themeTint="99"/>
           <w:insideH w:val="nil"/>
           <w:insideV w:val="nil"/>
         </w:tcBorders>
@@ -3786,9 +7393,10 @@
         <w:b/>
         <w:bCs/>
       </w:rPr>
+      <w:tblPr/>
       <w:tcPr>
         <w:tcBorders>
-          <w:top w:val="double" w:color="9CC2E5" w:themeColor="accent1" w:themeTint="99" w:sz="2" w:space="0"/>
+          <w:top w:val="double" w:sz="2" w:space="0" w:color="9CC2E5" w:themeColor="accent1" w:themeTint="99"/>
           <w:bottom w:val="nil"/>
           <w:insideH w:val="nil"/>
           <w:insideV w:val="nil"/>
@@ -3809,30 +7417,32 @@
       </w:rPr>
     </w:tblStylePr>
     <w:tblStylePr w:type="band1Vert">
+      <w:tblPr/>
       <w:tcPr>
         <w:shd w:val="clear" w:color="auto" w:fill="DEEAF6" w:themeFill="accent1" w:themeFillTint="33"/>
       </w:tcPr>
     </w:tblStylePr>
     <w:tblStylePr w:type="band1Horz">
+      <w:tblPr/>
       <w:tcPr>
         <w:shd w:val="clear" w:color="auto" w:fill="DEEAF6" w:themeFill="accent1" w:themeFillTint="33"/>
       </w:tcPr>
     </w:tblStylePr>
   </w:style>
-  <w:style w:type="table" w:customStyle="1" w:styleId="22">
-    <w:name w:val="Grid Table 1 Light Accent 6"/>
-    <w:basedOn w:val="10"/>
+  <w:style w:type="table" w:customStyle="1" w:styleId="1-61">
+    <w:name w:val="网格表 1 浅色 - 强调文字颜色 61"/>
+    <w:basedOn w:val="a1"/>
     <w:uiPriority w:val="46"/>
     <w:tblPr>
+      <w:tblInd w:w="0" w:type="dxa"/>
       <w:tblBorders>
-        <w:top w:val="single" w:color="C5E0B3" w:themeColor="accent6" w:themeTint="66" w:sz="4" w:space="0"/>
-        <w:left w:val="single" w:color="C5E0B3" w:themeColor="accent6" w:themeTint="66" w:sz="4" w:space="0"/>
-        <w:bottom w:val="single" w:color="C5E0B3" w:themeColor="accent6" w:themeTint="66" w:sz="4" w:space="0"/>
-        <w:right w:val="single" w:color="C5E0B3" w:themeColor="accent6" w:themeTint="66" w:sz="4" w:space="0"/>
-        <w:insideH w:val="single" w:color="C5E0B3" w:themeColor="accent6" w:themeTint="66" w:sz="4" w:space="0"/>
-        <w:insideV w:val="single" w:color="C5E0B3" w:themeColor="accent6" w:themeTint="66" w:sz="4" w:space="0"/>
+        <w:top w:val="single" w:sz="4" w:space="0" w:color="C5E0B3" w:themeColor="accent6" w:themeTint="66"/>
+        <w:left w:val="single" w:sz="4" w:space="0" w:color="C5E0B3" w:themeColor="accent6" w:themeTint="66"/>
+        <w:bottom w:val="single" w:sz="4" w:space="0" w:color="C5E0B3" w:themeColor="accent6" w:themeTint="66"/>
+        <w:right w:val="single" w:sz="4" w:space="0" w:color="C5E0B3" w:themeColor="accent6" w:themeTint="66"/>
+        <w:insideH w:val="single" w:sz="4" w:space="0" w:color="C5E0B3" w:themeColor="accent6" w:themeTint="66"/>
+        <w:insideV w:val="single" w:sz="4" w:space="0" w:color="C5E0B3" w:themeColor="accent6" w:themeTint="66"/>
       </w:tblBorders>
-      <w:tblLayout w:type="fixed"/>
       <w:tblCellMar>
         <w:top w:w="0" w:type="dxa"/>
         <w:left w:w="108" w:type="dxa"/>
@@ -3845,9 +7455,10 @@
         <w:b/>
         <w:bCs/>
       </w:rPr>
+      <w:tblPr/>
       <w:tcPr>
         <w:tcBorders>
-          <w:bottom w:val="single" w:color="A8D08D" w:themeColor="accent6" w:themeTint="99" w:sz="12" w:space="0"/>
+          <w:bottom w:val="single" w:sz="12" w:space="0" w:color="A8D08D" w:themeColor="accent6" w:themeTint="99"/>
         </w:tcBorders>
       </w:tcPr>
     </w:tblStylePr>
@@ -3856,9 +7467,10 @@
         <w:b/>
         <w:bCs/>
       </w:rPr>
+      <w:tblPr/>
       <w:tcPr>
         <w:tcBorders>
-          <w:top w:val="double" w:color="A8D08D" w:themeColor="accent6" w:themeTint="99" w:sz="2" w:space="0"/>
+          <w:top w:val="double" w:sz="2" w:space="0" w:color="A8D08D" w:themeColor="accent6" w:themeTint="99"/>
         </w:tcBorders>
       </w:tcPr>
     </w:tblStylePr>
@@ -3875,20 +7487,20 @@
       </w:rPr>
     </w:tblStylePr>
   </w:style>
-  <w:style w:type="table" w:customStyle="1" w:styleId="23">
-    <w:name w:val="Grid Table 1 Light Accent 5"/>
-    <w:basedOn w:val="10"/>
+  <w:style w:type="table" w:customStyle="1" w:styleId="1-51">
+    <w:name w:val="网格表 1 浅色 - 强调文字颜色 51"/>
+    <w:basedOn w:val="a1"/>
     <w:uiPriority w:val="46"/>
     <w:tblPr>
+      <w:tblInd w:w="0" w:type="dxa"/>
       <w:tblBorders>
-        <w:top w:val="single" w:color="B4C6E7" w:themeColor="accent5" w:themeTint="66" w:sz="4" w:space="0"/>
-        <w:left w:val="single" w:color="B4C6E7" w:themeColor="accent5" w:themeTint="66" w:sz="4" w:space="0"/>
-        <w:bottom w:val="single" w:color="B4C6E7" w:themeColor="accent5" w:themeTint="66" w:sz="4" w:space="0"/>
-        <w:right w:val="single" w:color="B4C6E7" w:themeColor="accent5" w:themeTint="66" w:sz="4" w:space="0"/>
-        <w:insideH w:val="single" w:color="B4C6E7" w:themeColor="accent5" w:themeTint="66" w:sz="4" w:space="0"/>
-        <w:insideV w:val="single" w:color="B4C6E7" w:themeColor="accent5" w:themeTint="66" w:sz="4" w:space="0"/>
+        <w:top w:val="single" w:sz="4" w:space="0" w:color="B4C6E7" w:themeColor="accent5" w:themeTint="66"/>
+        <w:left w:val="single" w:sz="4" w:space="0" w:color="B4C6E7" w:themeColor="accent5" w:themeTint="66"/>
+        <w:bottom w:val="single" w:sz="4" w:space="0" w:color="B4C6E7" w:themeColor="accent5" w:themeTint="66"/>
+        <w:right w:val="single" w:sz="4" w:space="0" w:color="B4C6E7" w:themeColor="accent5" w:themeTint="66"/>
+        <w:insideH w:val="single" w:sz="4" w:space="0" w:color="B4C6E7" w:themeColor="accent5" w:themeTint="66"/>
+        <w:insideV w:val="single" w:sz="4" w:space="0" w:color="B4C6E7" w:themeColor="accent5" w:themeTint="66"/>
       </w:tblBorders>
-      <w:tblLayout w:type="fixed"/>
       <w:tblCellMar>
         <w:top w:w="0" w:type="dxa"/>
         <w:left w:w="108" w:type="dxa"/>
@@ -3901,9 +7513,10 @@
         <w:b/>
         <w:bCs/>
       </w:rPr>
+      <w:tblPr/>
       <w:tcPr>
         <w:tcBorders>
-          <w:bottom w:val="single" w:color="8EAADB" w:themeColor="accent5" w:themeTint="99" w:sz="12" w:space="0"/>
+          <w:bottom w:val="single" w:sz="12" w:space="0" w:color="8EAADB" w:themeColor="accent5" w:themeTint="99"/>
         </w:tcBorders>
       </w:tcPr>
     </w:tblStylePr>
@@ -3912,9 +7525,10 @@
         <w:b/>
         <w:bCs/>
       </w:rPr>
+      <w:tblPr/>
       <w:tcPr>
         <w:tcBorders>
-          <w:top w:val="double" w:color="8EAADB" w:themeColor="accent5" w:themeTint="99" w:sz="2" w:space="0"/>
+          <w:top w:val="double" w:sz="2" w:space="0" w:color="8EAADB" w:themeColor="accent5" w:themeTint="99"/>
         </w:tcBorders>
       </w:tcPr>
     </w:tblStylePr>
@@ -3931,20 +7545,20 @@
       </w:rPr>
     </w:tblStylePr>
   </w:style>
-  <w:style w:type="table" w:customStyle="1" w:styleId="24">
-    <w:name w:val="Grid Table 1 Light Accent 1"/>
-    <w:basedOn w:val="10"/>
+  <w:style w:type="table" w:customStyle="1" w:styleId="1-11">
+    <w:name w:val="网格表 1 浅色 - 强调文字颜色 11"/>
+    <w:basedOn w:val="a1"/>
     <w:uiPriority w:val="46"/>
     <w:tblPr>
+      <w:tblInd w:w="0" w:type="dxa"/>
       <w:tblBorders>
-        <w:top w:val="single" w:color="BDD6EE" w:themeColor="accent1" w:themeTint="66" w:sz="4" w:space="0"/>
-        <w:left w:val="single" w:color="BDD6EE" w:themeColor="accent1" w:themeTint="66" w:sz="4" w:space="0"/>
-        <w:bottom w:val="single" w:color="BDD6EE" w:themeColor="accent1" w:themeTint="66" w:sz="4" w:space="0"/>
-        <w:right w:val="single" w:color="BDD6EE" w:themeColor="accent1" w:themeTint="66" w:sz="4" w:space="0"/>
-        <w:insideH w:val="single" w:color="BDD6EE" w:themeColor="accent1" w:themeTint="66" w:sz="4" w:space="0"/>
-        <w:insideV w:val="single" w:color="BDD6EE" w:themeColor="accent1" w:themeTint="66" w:sz="4" w:space="0"/>
+        <w:top w:val="single" w:sz="4" w:space="0" w:color="BDD6EE" w:themeColor="accent1" w:themeTint="66"/>
+        <w:left w:val="single" w:sz="4" w:space="0" w:color="BDD6EE" w:themeColor="accent1" w:themeTint="66"/>
+        <w:bottom w:val="single" w:sz="4" w:space="0" w:color="BDD6EE" w:themeColor="accent1" w:themeTint="66"/>
+        <w:right w:val="single" w:sz="4" w:space="0" w:color="BDD6EE" w:themeColor="accent1" w:themeTint="66"/>
+        <w:insideH w:val="single" w:sz="4" w:space="0" w:color="BDD6EE" w:themeColor="accent1" w:themeTint="66"/>
+        <w:insideV w:val="single" w:sz="4" w:space="0" w:color="BDD6EE" w:themeColor="accent1" w:themeTint="66"/>
       </w:tblBorders>
-      <w:tblLayout w:type="fixed"/>
       <w:tblCellMar>
         <w:top w:w="0" w:type="dxa"/>
         <w:left w:w="108" w:type="dxa"/>
@@ -3957,9 +7571,10 @@
         <w:b/>
         <w:bCs/>
       </w:rPr>
+      <w:tblPr/>
       <w:tcPr>
         <w:tcBorders>
-          <w:bottom w:val="single" w:color="9CC2E5" w:themeColor="accent1" w:themeTint="99" w:sz="12" w:space="0"/>
+          <w:bottom w:val="single" w:sz="12" w:space="0" w:color="9CC2E5" w:themeColor="accent1" w:themeTint="99"/>
         </w:tcBorders>
       </w:tcPr>
     </w:tblStylePr>
@@ -3968,9 +7583,10 @@
         <w:b/>
         <w:bCs/>
       </w:rPr>
+      <w:tblPr/>
       <w:tcPr>
         <w:tcBorders>
-          <w:top w:val="double" w:color="9CC2E5" w:themeColor="accent1" w:themeTint="99" w:sz="2" w:space="0"/>
+          <w:top w:val="double" w:sz="2" w:space="0" w:color="9CC2E5" w:themeColor="accent1" w:themeTint="99"/>
         </w:tcBorders>
       </w:tcPr>
     </w:tblStylePr>
@@ -3987,20 +7603,20 @@
       </w:rPr>
     </w:tblStylePr>
   </w:style>
-  <w:style w:type="table" w:customStyle="1" w:styleId="25">
-    <w:name w:val="Grid Table 3 Accent 2"/>
-    <w:basedOn w:val="10"/>
+  <w:style w:type="table" w:customStyle="1" w:styleId="3-21">
+    <w:name w:val="网格表 3 - 强调文字颜色 21"/>
+    <w:basedOn w:val="a1"/>
     <w:uiPriority w:val="48"/>
     <w:tblPr>
+      <w:tblInd w:w="0" w:type="dxa"/>
       <w:tblBorders>
-        <w:top w:val="single" w:color="F4B083" w:themeColor="accent2" w:themeTint="99" w:sz="4" w:space="0"/>
-        <w:left w:val="single" w:color="F4B083" w:themeColor="accent2" w:themeTint="99" w:sz="4" w:space="0"/>
-        <w:bottom w:val="single" w:color="F4B083" w:themeColor="accent2" w:themeTint="99" w:sz="4" w:space="0"/>
-        <w:right w:val="single" w:color="F4B083" w:themeColor="accent2" w:themeTint="99" w:sz="4" w:space="0"/>
-        <w:insideH w:val="single" w:color="F4B083" w:themeColor="accent2" w:themeTint="99" w:sz="4" w:space="0"/>
-        <w:insideV w:val="single" w:color="F4B083" w:themeColor="accent2" w:themeTint="99" w:sz="4" w:space="0"/>
+        <w:top w:val="single" w:sz="4" w:space="0" w:color="F4B083" w:themeColor="accent2" w:themeTint="99"/>
+        <w:left w:val="single" w:sz="4" w:space="0" w:color="F4B083" w:themeColor="accent2" w:themeTint="99"/>
+        <w:bottom w:val="single" w:sz="4" w:space="0" w:color="F4B083" w:themeColor="accent2" w:themeTint="99"/>
+        <w:right w:val="single" w:sz="4" w:space="0" w:color="F4B083" w:themeColor="accent2" w:themeTint="99"/>
+        <w:insideH w:val="single" w:sz="4" w:space="0" w:color="F4B083" w:themeColor="accent2" w:themeTint="99"/>
+        <w:insideV w:val="single" w:sz="4" w:space="0" w:color="F4B083" w:themeColor="accent2" w:themeTint="99"/>
       </w:tblBorders>
-      <w:tblLayout w:type="fixed"/>
       <w:tblCellMar>
         <w:top w:w="0" w:type="dxa"/>
         <w:left w:w="108" w:type="dxa"/>
@@ -4013,6 +7629,7 @@
         <w:b/>
         <w:bCs/>
       </w:rPr>
+      <w:tblPr/>
       <w:tcPr>
         <w:tcBorders>
           <w:top w:val="nil"/>
@@ -4029,6 +7646,7 @@
         <w:b/>
         <w:bCs/>
       </w:rPr>
+      <w:tblPr/>
       <w:tcPr>
         <w:tcBorders>
           <w:left w:val="nil"/>
@@ -4048,6 +7666,7 @@
         <w:i/>
         <w:iCs/>
       </w:rPr>
+      <w:tblPr/>
       <w:tcPr>
         <w:tcBorders>
           <w:top w:val="nil"/>
@@ -4064,6 +7683,7 @@
         <w:i/>
         <w:iCs/>
       </w:rPr>
+      <w:tblPr/>
       <w:tcPr>
         <w:tcBorders>
           <w:top w:val="nil"/>
@@ -4076,58 +7696,64 @@
       </w:tcPr>
     </w:tblStylePr>
     <w:tblStylePr w:type="band1Vert">
+      <w:tblPr/>
       <w:tcPr>
         <w:shd w:val="clear" w:color="auto" w:fill="FBE4D5" w:themeFill="accent2" w:themeFillTint="33"/>
       </w:tcPr>
     </w:tblStylePr>
     <w:tblStylePr w:type="band1Horz">
+      <w:tblPr/>
       <w:tcPr>
         <w:shd w:val="clear" w:color="auto" w:fill="FBE4D5" w:themeFill="accent2" w:themeFillTint="33"/>
       </w:tcPr>
     </w:tblStylePr>
     <w:tblStylePr w:type="neCell">
+      <w:tblPr/>
       <w:tcPr>
         <w:tcBorders>
-          <w:bottom w:val="single" w:color="F4B083" w:themeColor="accent2" w:themeTint="99" w:sz="4" w:space="0"/>
+          <w:bottom w:val="single" w:sz="4" w:space="0" w:color="F4B083" w:themeColor="accent2" w:themeTint="99"/>
         </w:tcBorders>
       </w:tcPr>
     </w:tblStylePr>
     <w:tblStylePr w:type="nwCell">
+      <w:tblPr/>
       <w:tcPr>
         <w:tcBorders>
-          <w:bottom w:val="single" w:color="F4B083" w:themeColor="accent2" w:themeTint="99" w:sz="4" w:space="0"/>
+          <w:bottom w:val="single" w:sz="4" w:space="0" w:color="F4B083" w:themeColor="accent2" w:themeTint="99"/>
         </w:tcBorders>
       </w:tcPr>
     </w:tblStylePr>
     <w:tblStylePr w:type="seCell">
+      <w:tblPr/>
       <w:tcPr>
         <w:tcBorders>
-          <w:top w:val="single" w:color="F4B083" w:themeColor="accent2" w:themeTint="99" w:sz="4" w:space="0"/>
+          <w:top w:val="single" w:sz="4" w:space="0" w:color="F4B083" w:themeColor="accent2" w:themeTint="99"/>
         </w:tcBorders>
       </w:tcPr>
     </w:tblStylePr>
     <w:tblStylePr w:type="swCell">
+      <w:tblPr/>
       <w:tcPr>
         <w:tcBorders>
-          <w:top w:val="single" w:color="F4B083" w:themeColor="accent2" w:themeTint="99" w:sz="4" w:space="0"/>
+          <w:top w:val="single" w:sz="4" w:space="0" w:color="F4B083" w:themeColor="accent2" w:themeTint="99"/>
         </w:tcBorders>
       </w:tcPr>
     </w:tblStylePr>
   </w:style>
-  <w:style w:type="table" w:customStyle="1" w:styleId="26">
-    <w:name w:val="Grid Table 4 Accent 1"/>
-    <w:basedOn w:val="10"/>
+  <w:style w:type="table" w:customStyle="1" w:styleId="4-11">
+    <w:name w:val="网格表 4 - 强调文字颜色 11"/>
+    <w:basedOn w:val="a1"/>
     <w:uiPriority w:val="49"/>
     <w:tblPr>
+      <w:tblInd w:w="0" w:type="dxa"/>
       <w:tblBorders>
-        <w:top w:val="single" w:color="9CC2E5" w:themeColor="accent1" w:themeTint="99" w:sz="4" w:space="0"/>
-        <w:left w:val="single" w:color="9CC2E5" w:themeColor="accent1" w:themeTint="99" w:sz="4" w:space="0"/>
-        <w:bottom w:val="single" w:color="9CC2E5" w:themeColor="accent1" w:themeTint="99" w:sz="4" w:space="0"/>
-        <w:right w:val="single" w:color="9CC2E5" w:themeColor="accent1" w:themeTint="99" w:sz="4" w:space="0"/>
-        <w:insideH w:val="single" w:color="9CC2E5" w:themeColor="accent1" w:themeTint="99" w:sz="4" w:space="0"/>
-        <w:insideV w:val="single" w:color="9CC2E5" w:themeColor="accent1" w:themeTint="99" w:sz="4" w:space="0"/>
+        <w:top w:val="single" w:sz="4" w:space="0" w:color="9CC2E5" w:themeColor="accent1" w:themeTint="99"/>
+        <w:left w:val="single" w:sz="4" w:space="0" w:color="9CC2E5" w:themeColor="accent1" w:themeTint="99"/>
+        <w:bottom w:val="single" w:sz="4" w:space="0" w:color="9CC2E5" w:themeColor="accent1" w:themeTint="99"/>
+        <w:right w:val="single" w:sz="4" w:space="0" w:color="9CC2E5" w:themeColor="accent1" w:themeTint="99"/>
+        <w:insideH w:val="single" w:sz="4" w:space="0" w:color="9CC2E5" w:themeColor="accent1" w:themeTint="99"/>
+        <w:insideV w:val="single" w:sz="4" w:space="0" w:color="9CC2E5" w:themeColor="accent1" w:themeTint="99"/>
       </w:tblBorders>
-      <w:tblLayout w:type="fixed"/>
       <w:tblCellMar>
         <w:top w:w="0" w:type="dxa"/>
         <w:left w:w="108" w:type="dxa"/>
@@ -4140,18 +7766,14 @@
         <w:b/>
         <w:bCs/>
         <w:color w:val="FFFFFF" w:themeColor="background1"/>
-        <w14:textFill>
-          <w14:solidFill>
-            <w14:schemeClr w14:val="bg1"/>
-          </w14:solidFill>
-        </w14:textFill>
       </w:rPr>
+      <w:tblPr/>
       <w:tcPr>
         <w:tcBorders>
-          <w:top w:val="single" w:color="5B9BD5" w:themeColor="accent1" w:sz="4" w:space="0"/>
-          <w:left w:val="single" w:color="5B9BD5" w:themeColor="accent1" w:sz="4" w:space="0"/>
-          <w:bottom w:val="single" w:color="5B9BD5" w:themeColor="accent1" w:sz="4" w:space="0"/>
-          <w:right w:val="single" w:color="5B9BD5" w:themeColor="accent1" w:sz="4" w:space="0"/>
+          <w:top w:val="single" w:sz="4" w:space="0" w:color="5B9BD5" w:themeColor="accent1"/>
+          <w:left w:val="single" w:sz="4" w:space="0" w:color="5B9BD5" w:themeColor="accent1"/>
+          <w:bottom w:val="single" w:sz="4" w:space="0" w:color="5B9BD5" w:themeColor="accent1"/>
+          <w:right w:val="single" w:sz="4" w:space="0" w:color="5B9BD5" w:themeColor="accent1"/>
           <w:insideH w:val="nil"/>
           <w:insideV w:val="nil"/>
         </w:tcBorders>
@@ -4163,9 +7785,10 @@
         <w:b/>
         <w:bCs/>
       </w:rPr>
+      <w:tblPr/>
       <w:tcPr>
         <w:tcBorders>
-          <w:top w:val="double" w:color="5B9BD5" w:themeColor="accent1" w:sz="4" w:space="0"/>
+          <w:top w:val="double" w:sz="4" w:space="0" w:color="5B9BD5" w:themeColor="accent1"/>
         </w:tcBorders>
       </w:tcPr>
     </w:tblStylePr>
@@ -4182,30 +7805,32 @@
       </w:rPr>
     </w:tblStylePr>
     <w:tblStylePr w:type="band1Vert">
+      <w:tblPr/>
       <w:tcPr>
         <w:shd w:val="clear" w:color="auto" w:fill="DEEAF6" w:themeFill="accent1" w:themeFillTint="33"/>
       </w:tcPr>
     </w:tblStylePr>
     <w:tblStylePr w:type="band1Horz">
+      <w:tblPr/>
       <w:tcPr>
         <w:shd w:val="clear" w:color="auto" w:fill="DEEAF6" w:themeFill="accent1" w:themeFillTint="33"/>
       </w:tcPr>
     </w:tblStylePr>
   </w:style>
-  <w:style w:type="table" w:customStyle="1" w:styleId="27">
-    <w:name w:val="Grid Table 4 Accent 2"/>
-    <w:basedOn w:val="10"/>
+  <w:style w:type="table" w:customStyle="1" w:styleId="4-21">
+    <w:name w:val="网格表 4 - 强调文字颜色 21"/>
+    <w:basedOn w:val="a1"/>
     <w:uiPriority w:val="49"/>
     <w:tblPr>
+      <w:tblInd w:w="0" w:type="dxa"/>
       <w:tblBorders>
-        <w:top w:val="single" w:color="F4B083" w:themeColor="accent2" w:themeTint="99" w:sz="4" w:space="0"/>
-        <w:left w:val="single" w:color="F4B083" w:themeColor="accent2" w:themeTint="99" w:sz="4" w:space="0"/>
-        <w:bottom w:val="single" w:color="F4B083" w:themeColor="accent2" w:themeTint="99" w:sz="4" w:space="0"/>
-        <w:right w:val="single" w:color="F4B083" w:themeColor="accent2" w:themeTint="99" w:sz="4" w:space="0"/>
-        <w:insideH w:val="single" w:color="F4B083" w:themeColor="accent2" w:themeTint="99" w:sz="4" w:space="0"/>
-        <w:insideV w:val="single" w:color="F4B083" w:themeColor="accent2" w:themeTint="99" w:sz="4" w:space="0"/>
+        <w:top w:val="single" w:sz="4" w:space="0" w:color="F4B083" w:themeColor="accent2" w:themeTint="99"/>
+        <w:left w:val="single" w:sz="4" w:space="0" w:color="F4B083" w:themeColor="accent2" w:themeTint="99"/>
+        <w:bottom w:val="single" w:sz="4" w:space="0" w:color="F4B083" w:themeColor="accent2" w:themeTint="99"/>
+        <w:right w:val="single" w:sz="4" w:space="0" w:color="F4B083" w:themeColor="accent2" w:themeTint="99"/>
+        <w:insideH w:val="single" w:sz="4" w:space="0" w:color="F4B083" w:themeColor="accent2" w:themeTint="99"/>
+        <w:insideV w:val="single" w:sz="4" w:space="0" w:color="F4B083" w:themeColor="accent2" w:themeTint="99"/>
       </w:tblBorders>
-      <w:tblLayout w:type="fixed"/>
       <w:tblCellMar>
         <w:top w:w="0" w:type="dxa"/>
         <w:left w:w="108" w:type="dxa"/>
@@ -4218,18 +7843,14 @@
         <w:b/>
         <w:bCs/>
         <w:color w:val="FFFFFF" w:themeColor="background1"/>
-        <w14:textFill>
-          <w14:solidFill>
-            <w14:schemeClr w14:val="bg1"/>
-          </w14:solidFill>
-        </w14:textFill>
       </w:rPr>
+      <w:tblPr/>
       <w:tcPr>
         <w:tcBorders>
-          <w:top w:val="single" w:color="ED7D31" w:themeColor="accent2" w:sz="4" w:space="0"/>
-          <w:left w:val="single" w:color="ED7D31" w:themeColor="accent2" w:sz="4" w:space="0"/>
-          <w:bottom w:val="single" w:color="ED7D31" w:themeColor="accent2" w:sz="4" w:space="0"/>
-          <w:right w:val="single" w:color="ED7D31" w:themeColor="accent2" w:sz="4" w:space="0"/>
+          <w:top w:val="single" w:sz="4" w:space="0" w:color="ED7D31" w:themeColor="accent2"/>
+          <w:left w:val="single" w:sz="4" w:space="0" w:color="ED7D31" w:themeColor="accent2"/>
+          <w:bottom w:val="single" w:sz="4" w:space="0" w:color="ED7D31" w:themeColor="accent2"/>
+          <w:right w:val="single" w:sz="4" w:space="0" w:color="ED7D31" w:themeColor="accent2"/>
           <w:insideH w:val="nil"/>
           <w:insideV w:val="nil"/>
         </w:tcBorders>
@@ -4241,9 +7862,10 @@
         <w:b/>
         <w:bCs/>
       </w:rPr>
+      <w:tblPr/>
       <w:tcPr>
         <w:tcBorders>
-          <w:top w:val="double" w:color="ED7D31" w:themeColor="accent2" w:sz="4" w:space="0"/>
+          <w:top w:val="double" w:sz="4" w:space="0" w:color="ED7D31" w:themeColor="accent2"/>
         </w:tcBorders>
       </w:tcPr>
     </w:tblStylePr>
@@ -4260,20 +7882,22 @@
       </w:rPr>
     </w:tblStylePr>
     <w:tblStylePr w:type="band1Vert">
+      <w:tblPr/>
       <w:tcPr>
         <w:shd w:val="clear" w:color="auto" w:fill="FBE4D5" w:themeFill="accent2" w:themeFillTint="33"/>
       </w:tcPr>
     </w:tblStylePr>
     <w:tblStylePr w:type="band1Horz">
+      <w:tblPr/>
       <w:tcPr>
         <w:shd w:val="clear" w:color="auto" w:fill="FBE4D5" w:themeFill="accent2" w:themeFillTint="33"/>
       </w:tcPr>
     </w:tblStylePr>
   </w:style>
-  <w:style w:type="character" w:customStyle="1" w:styleId="28">
+  <w:style w:type="character" w:customStyle="1" w:styleId="30">
     <w:name w:val="标题 3字符"/>
-    <w:basedOn w:val="7"/>
-    <w:link w:val="4"/>
+    <w:basedOn w:val="a0"/>
+    <w:link w:val="3"/>
     <w:uiPriority w:val="9"/>
     <w:rPr>
       <w:b/>
@@ -4290,7 +7914,7 @@
   <a:themeElements>
     <a:clrScheme name="Office">
       <a:dk1>
-        <a:sysClr val="windowText" lastClr="5C616C"/>
+        <a:sysClr val="windowText" lastClr="000000"/>
       </a:dk1>
       <a:lt1>
         <a:sysClr val="window" lastClr="FFFFFF"/>
@@ -4549,10 +8173,22 @@
 </s:customData>
 </file>
 
+<file path=customXml/item2.xml><?xml version="1.0" encoding="utf-8"?>
+<b:Sources xmlns:b="http://schemas.openxmlformats.org/officeDocument/2006/bibliography" xmlns="http://schemas.openxmlformats.org/officeDocument/2006/bibliography" SelectedStyle="/APA.XSL" StyleName="APA"/>
+</file>
+
 <file path=customXml/itemProps1.xml><?xml version="1.0" encoding="utf-8"?>
 <ds:datastoreItem xmlns:ds="http://schemas.openxmlformats.org/officeDocument/2006/customXml" ds:itemID="{B1977F7D-205B-4081-913C-38D41E755F92}">
   <ds:schemaRefs>
     <ds:schemaRef ds:uri="http://www.wps.cn/officeDocument/2013/wpsCustomData"/>
   </ds:schemaRefs>
 </ds:datastoreItem>
+</file>
+
+<file path=customXml/itemProps2.xml><?xml version="1.0" encoding="utf-8"?>
+<ds:datastoreItem xmlns:ds="http://schemas.openxmlformats.org/officeDocument/2006/customXml" ds:itemID="{F24C2D86-2B14-384C-B08E-87F5FECDE4FA}">
+  <ds:schemaRefs>
+    <ds:schemaRef ds:uri="http://schemas.openxmlformats.org/officeDocument/2006/bibliography"/>
+  </ds:schemaRefs>
+</ds:datastoreItem>
 </file>